--- a/BAB II.docx
+++ b/BAB II.docx
@@ -1642,7 +1642,23 @@
           <w:color w:val="000000"/>
           <w:lang w:val="en-US"/>
         </w:rPr>
-        <w:t>Pembangunan Sarana MK</w:t>
+        <w:t>Pembangunan Sarana M</w:t>
+      </w:r>
+      <w:r>
+        <w:rPr>
+          <w:b/>
+          <w:color w:val="000000"/>
+          <w:lang w:val="en-US"/>
+        </w:rPr>
+        <w:t>C</w:t>
+      </w:r>
+      <w:r>
+        <w:rPr>
+          <w:b/>
+          <w:color w:val="000000"/>
+          <w:lang w:val="en-US"/>
+        </w:rPr>
+        <w:t>K</w:t>
       </w:r>
     </w:p>
     <w:p>
@@ -1895,11 +1911,83 @@
           <w:b/>
           <w:color w:val="000000"/>
         </w:rPr>
-        <w:t>Sistem Administrasi Kependudukan</w:t>
+        <w:t>Sistem</w:t>
       </w:r>
       <w:bookmarkEnd w:id="59"/>
       <w:bookmarkEnd w:id="60"/>
       <w:bookmarkEnd w:id="61"/>
+      <w:r>
+        <w:rPr>
+          <w:b/>
+          <w:color w:val="000000"/>
+          <w:lang w:val="en-US"/>
+        </w:rPr>
+        <w:t xml:space="preserve"> </w:t>
+      </w:r>
+      <w:proofErr w:type="spellStart"/>
+      <w:r>
+        <w:rPr>
+          <w:b/>
+          <w:color w:val="000000"/>
+          <w:lang w:val="en-US"/>
+        </w:rPr>
+        <w:t>Informasi</w:t>
+      </w:r>
+      <w:proofErr w:type="spellEnd"/>
+      <w:r>
+        <w:rPr>
+          <w:b/>
+          <w:color w:val="000000"/>
+          <w:lang w:val="en-US"/>
+        </w:rPr>
+        <w:t xml:space="preserve"> </w:t>
+      </w:r>
+      <w:proofErr w:type="spellStart"/>
+      <w:r>
+        <w:rPr>
+          <w:b/>
+          <w:color w:val="000000"/>
+          <w:lang w:val="en-US"/>
+        </w:rPr>
+        <w:t>Bidang</w:t>
+      </w:r>
+      <w:proofErr w:type="spellEnd"/>
+      <w:r>
+        <w:rPr>
+          <w:b/>
+          <w:color w:val="000000"/>
+          <w:lang w:val="en-US"/>
+        </w:rPr>
+        <w:t xml:space="preserve"> Air </w:t>
+      </w:r>
+      <w:proofErr w:type="spellStart"/>
+      <w:r>
+        <w:rPr>
+          <w:b/>
+          <w:color w:val="000000"/>
+          <w:lang w:val="en-US"/>
+        </w:rPr>
+        <w:t>Bersih</w:t>
+      </w:r>
+      <w:proofErr w:type="spellEnd"/>
+      <w:r>
+        <w:rPr>
+          <w:b/>
+          <w:color w:val="000000"/>
+          <w:lang w:val="en-US"/>
+        </w:rPr>
+        <w:t xml:space="preserve"> dan </w:t>
+      </w:r>
+      <w:proofErr w:type="spellStart"/>
+      <w:r>
+        <w:rPr>
+          <w:b/>
+          <w:color w:val="000000"/>
+          <w:lang w:val="en-US"/>
+        </w:rPr>
+        <w:t>Sanitasi</w:t>
+      </w:r>
+      <w:proofErr w:type="spellEnd"/>
     </w:p>
     <w:p>
       <w:pPr>
@@ -1954,29 +2042,698 @@
     <w:p>
       <w:pPr>
         <w:pStyle w:val="NormalWeb"/>
-        <w:numPr>
-          <w:ilvl w:val="2"/>
-          <w:numId w:val="8"/>
-        </w:numPr>
         <w:spacing w:before="0" w:beforeAutospacing="0" w:after="0" w:afterAutospacing="0" w:line="480" w:lineRule="auto"/>
         <w:ind w:left="709"/>
         <w:jc w:val="both"/>
         <w:outlineLvl w:val="2"/>
         <w:rPr>
-          <w:b/>
-          <w:color w:val="000000"/>
-        </w:rPr>
-      </w:pPr>
-      <w:proofErr w:type="spellStart"/>
-      <w:r>
-        <w:rPr>
-          <w:b/>
-          <w:color w:val="000000"/>
-          <w:lang w:val="en-US"/>
-        </w:rPr>
-        <w:t>Vuesax</w:t>
-      </w:r>
-      <w:proofErr w:type="spellEnd"/>
+          <w:bCs/>
+          <w:color w:val="000000"/>
+        </w:rPr>
+      </w:pPr>
+      <w:r>
+        <w:rPr>
+          <w:bCs/>
+          <w:color w:val="000000"/>
+          <w:lang w:val="en-US"/>
+        </w:rPr>
+        <w:t>Vue JS (</w:t>
+      </w:r>
+      <w:proofErr w:type="spellStart"/>
+      <w:r>
+        <w:rPr>
+          <w:bCs/>
+          <w:color w:val="000000"/>
+          <w:lang w:val="en-US"/>
+        </w:rPr>
+        <w:t>dibaca</w:t>
+      </w:r>
+      <w:proofErr w:type="spellEnd"/>
+      <w:r>
+        <w:rPr>
+          <w:bCs/>
+          <w:color w:val="000000"/>
+          <w:lang w:val="en-US"/>
+        </w:rPr>
+        <w:t xml:space="preserve">: </w:t>
+      </w:r>
+      <w:proofErr w:type="spellStart"/>
+      <w:r>
+        <w:rPr>
+          <w:bCs/>
+          <w:color w:val="000000"/>
+          <w:lang w:val="en-US"/>
+        </w:rPr>
+        <w:t>vyuu</w:t>
+      </w:r>
+      <w:proofErr w:type="spellEnd"/>
+      <w:r>
+        <w:rPr>
+          <w:bCs/>
+          <w:color w:val="000000"/>
+          <w:lang w:val="en-US"/>
+        </w:rPr>
+        <w:t xml:space="preserve"> </w:t>
+      </w:r>
+      <w:proofErr w:type="spellStart"/>
+      <w:r>
+        <w:rPr>
+          <w:bCs/>
+          <w:color w:val="000000"/>
+          <w:lang w:val="en-US"/>
+        </w:rPr>
+        <w:t>atau</w:t>
+      </w:r>
+      <w:proofErr w:type="spellEnd"/>
+      <w:r>
+        <w:rPr>
+          <w:bCs/>
+          <w:color w:val="000000"/>
+          <w:lang w:val="en-US"/>
+        </w:rPr>
+        <w:t xml:space="preserve"> </w:t>
+      </w:r>
+      <w:proofErr w:type="spellStart"/>
+      <w:r>
+        <w:rPr>
+          <w:bCs/>
+          <w:color w:val="000000"/>
+          <w:lang w:val="en-US"/>
+        </w:rPr>
+        <w:t>viuu</w:t>
+      </w:r>
+      <w:proofErr w:type="spellEnd"/>
+      <w:r>
+        <w:rPr>
+          <w:bCs/>
+          <w:color w:val="000000"/>
+          <w:lang w:val="en-US"/>
+        </w:rPr>
+        <w:t xml:space="preserve">) </w:t>
+      </w:r>
+      <w:proofErr w:type="spellStart"/>
+      <w:r>
+        <w:rPr>
+          <w:bCs/>
+          <w:color w:val="000000"/>
+          <w:lang w:val="en-US"/>
+        </w:rPr>
+        <w:t>merupakan</w:t>
+      </w:r>
+      <w:proofErr w:type="spellEnd"/>
+      <w:r>
+        <w:rPr>
+          <w:bCs/>
+          <w:color w:val="000000"/>
+          <w:lang w:val="en-US"/>
+        </w:rPr>
+        <w:t xml:space="preserve"> </w:t>
+      </w:r>
+      <w:proofErr w:type="spellStart"/>
+      <w:r>
+        <w:rPr>
+          <w:bCs/>
+          <w:color w:val="000000"/>
+          <w:lang w:val="en-US"/>
+        </w:rPr>
+        <w:t>sebuah</w:t>
+      </w:r>
+      <w:proofErr w:type="spellEnd"/>
+      <w:r>
+        <w:rPr>
+          <w:bCs/>
+          <w:color w:val="000000"/>
+          <w:lang w:val="en-US"/>
+        </w:rPr>
+        <w:t xml:space="preserve"> </w:t>
+      </w:r>
+      <w:r>
+        <w:rPr>
+          <w:bCs/>
+          <w:i/>
+          <w:iCs/>
+          <w:color w:val="000000"/>
+          <w:lang w:val="en-US"/>
+        </w:rPr>
+        <w:t>Framework JavaScript</w:t>
+      </w:r>
+      <w:r>
+        <w:rPr>
+          <w:bCs/>
+          <w:color w:val="000000"/>
+          <w:lang w:val="en-US"/>
+        </w:rPr>
+        <w:t xml:space="preserve"> </w:t>
+      </w:r>
+      <w:proofErr w:type="spellStart"/>
+      <w:r>
+        <w:rPr>
+          <w:bCs/>
+          <w:color w:val="000000"/>
+          <w:lang w:val="en-US"/>
+        </w:rPr>
+        <w:t>progresif</w:t>
+      </w:r>
+      <w:proofErr w:type="spellEnd"/>
+      <w:r>
+        <w:rPr>
+          <w:bCs/>
+          <w:color w:val="000000"/>
+          <w:lang w:val="en-US"/>
+        </w:rPr>
+        <w:t xml:space="preserve"> yang </w:t>
+      </w:r>
+      <w:proofErr w:type="spellStart"/>
+      <w:r>
+        <w:rPr>
+          <w:bCs/>
+          <w:color w:val="000000"/>
+          <w:lang w:val="en-US"/>
+        </w:rPr>
+        <w:t>digunakan</w:t>
+      </w:r>
+      <w:proofErr w:type="spellEnd"/>
+      <w:r>
+        <w:rPr>
+          <w:bCs/>
+          <w:color w:val="000000"/>
+          <w:lang w:val="en-US"/>
+        </w:rPr>
+        <w:t xml:space="preserve"> </w:t>
+      </w:r>
+      <w:proofErr w:type="spellStart"/>
+      <w:r>
+        <w:rPr>
+          <w:bCs/>
+          <w:color w:val="000000"/>
+          <w:lang w:val="en-US"/>
+        </w:rPr>
+        <w:t>untuk</w:t>
+      </w:r>
+      <w:proofErr w:type="spellEnd"/>
+      <w:r>
+        <w:rPr>
+          <w:bCs/>
+          <w:color w:val="000000"/>
+          <w:lang w:val="en-US"/>
+        </w:rPr>
+        <w:t xml:space="preserve"> </w:t>
+      </w:r>
+      <w:proofErr w:type="spellStart"/>
+      <w:r>
+        <w:rPr>
+          <w:bCs/>
+          <w:color w:val="000000"/>
+          <w:lang w:val="en-US"/>
+        </w:rPr>
+        <w:t>membangun</w:t>
+      </w:r>
+      <w:proofErr w:type="spellEnd"/>
+      <w:r>
+        <w:rPr>
+          <w:bCs/>
+          <w:color w:val="000000"/>
+          <w:lang w:val="en-US"/>
+        </w:rPr>
+        <w:t xml:space="preserve"> </w:t>
+      </w:r>
+      <w:proofErr w:type="spellStart"/>
+      <w:r>
+        <w:rPr>
+          <w:bCs/>
+          <w:color w:val="000000"/>
+          <w:lang w:val="en-US"/>
+        </w:rPr>
+        <w:t>tampilan</w:t>
+      </w:r>
+      <w:proofErr w:type="spellEnd"/>
+      <w:r>
+        <w:rPr>
+          <w:bCs/>
+          <w:color w:val="000000"/>
+          <w:lang w:val="en-US"/>
+        </w:rPr>
+        <w:t xml:space="preserve"> user </w:t>
+      </w:r>
+      <w:proofErr w:type="spellStart"/>
+      <w:r>
+        <w:rPr>
+          <w:bCs/>
+          <w:color w:val="000000"/>
+          <w:lang w:val="en-US"/>
+        </w:rPr>
+        <w:t>intrtface</w:t>
+      </w:r>
+      <w:proofErr w:type="spellEnd"/>
+      <w:r>
+        <w:rPr>
+          <w:bCs/>
+          <w:color w:val="000000"/>
+          <w:lang w:val="en-US"/>
+        </w:rPr>
+        <w:t xml:space="preserve"> </w:t>
+      </w:r>
+      <w:proofErr w:type="spellStart"/>
+      <w:r>
+        <w:rPr>
+          <w:bCs/>
+          <w:color w:val="000000"/>
+          <w:lang w:val="en-US"/>
+        </w:rPr>
+        <w:t>dengan</w:t>
+      </w:r>
+      <w:proofErr w:type="spellEnd"/>
+      <w:r>
+        <w:rPr>
+          <w:bCs/>
+          <w:color w:val="000000"/>
+          <w:lang w:val="en-US"/>
+        </w:rPr>
+        <w:t xml:space="preserve"> </w:t>
+      </w:r>
+      <w:proofErr w:type="spellStart"/>
+      <w:r>
+        <w:rPr>
+          <w:bCs/>
+          <w:color w:val="000000"/>
+          <w:lang w:val="en-US"/>
+        </w:rPr>
+        <w:t>mengacu</w:t>
+      </w:r>
+      <w:proofErr w:type="spellEnd"/>
+      <w:r>
+        <w:rPr>
+          <w:bCs/>
+          <w:color w:val="000000"/>
+          <w:lang w:val="en-US"/>
+        </w:rPr>
+        <w:t xml:space="preserve"> pada </w:t>
+      </w:r>
+      <w:proofErr w:type="spellStart"/>
+      <w:r>
+        <w:rPr>
+          <w:bCs/>
+          <w:color w:val="000000"/>
+          <w:lang w:val="en-US"/>
+        </w:rPr>
+        <w:t>arsitektur</w:t>
+      </w:r>
+      <w:proofErr w:type="spellEnd"/>
+      <w:r>
+        <w:rPr>
+          <w:bCs/>
+          <w:color w:val="000000"/>
+          <w:lang w:val="en-US"/>
+        </w:rPr>
+        <w:t xml:space="preserve"> </w:t>
+      </w:r>
+      <w:r>
+        <w:rPr>
+          <w:bCs/>
+          <w:i/>
+          <w:iCs/>
+          <w:color w:val="000000"/>
+          <w:lang w:val="en-US"/>
+        </w:rPr>
+        <w:t>MVC</w:t>
+      </w:r>
+      <w:r>
+        <w:rPr>
+          <w:bCs/>
+          <w:color w:val="000000"/>
+          <w:lang w:val="en-US"/>
+        </w:rPr>
+        <w:t xml:space="preserve"> (</w:t>
+      </w:r>
+      <w:r>
+        <w:rPr>
+          <w:bCs/>
+          <w:i/>
+          <w:iCs/>
+          <w:color w:val="000000"/>
+          <w:lang w:val="en-US"/>
+        </w:rPr>
+        <w:t>Model, View, Controller</w:t>
+      </w:r>
+      <w:r>
+        <w:rPr>
+          <w:bCs/>
+          <w:color w:val="000000"/>
+          <w:lang w:val="en-US"/>
+        </w:rPr>
+        <w:t xml:space="preserve">). Vue JS </w:t>
+      </w:r>
+      <w:proofErr w:type="spellStart"/>
+      <w:r>
+        <w:rPr>
+          <w:bCs/>
+          <w:color w:val="000000"/>
+          <w:lang w:val="en-US"/>
+        </w:rPr>
+        <w:t>merupakan</w:t>
+      </w:r>
+      <w:proofErr w:type="spellEnd"/>
+      <w:r>
+        <w:rPr>
+          <w:bCs/>
+          <w:color w:val="000000"/>
+          <w:lang w:val="en-US"/>
+        </w:rPr>
+        <w:t xml:space="preserve"> </w:t>
+      </w:r>
+      <w:proofErr w:type="spellStart"/>
+      <w:r>
+        <w:rPr>
+          <w:bCs/>
+          <w:color w:val="000000"/>
+          <w:lang w:val="en-US"/>
+        </w:rPr>
+        <w:t>proyek</w:t>
+      </w:r>
+      <w:proofErr w:type="spellEnd"/>
+      <w:r>
+        <w:rPr>
+          <w:bCs/>
+          <w:color w:val="000000"/>
+          <w:lang w:val="en-US"/>
+        </w:rPr>
+        <w:t xml:space="preserve"> </w:t>
+      </w:r>
+      <w:r>
+        <w:rPr>
+          <w:bCs/>
+          <w:i/>
+          <w:iCs/>
+          <w:color w:val="000000"/>
+          <w:lang w:val="en-US"/>
+        </w:rPr>
+        <w:t>open-source</w:t>
+      </w:r>
+      <w:r>
+        <w:rPr>
+          <w:bCs/>
+          <w:color w:val="000000"/>
+          <w:lang w:val="en-US"/>
+        </w:rPr>
+        <w:t xml:space="preserve"> </w:t>
+      </w:r>
+      <w:proofErr w:type="spellStart"/>
+      <w:r>
+        <w:rPr>
+          <w:bCs/>
+          <w:color w:val="000000"/>
+          <w:lang w:val="en-US"/>
+        </w:rPr>
+        <w:t>dengan</w:t>
+      </w:r>
+      <w:proofErr w:type="spellEnd"/>
+      <w:r>
+        <w:rPr>
+          <w:bCs/>
+          <w:color w:val="000000"/>
+          <w:lang w:val="en-US"/>
+        </w:rPr>
+        <w:t xml:space="preserve"> </w:t>
+      </w:r>
+      <w:proofErr w:type="spellStart"/>
+      <w:r>
+        <w:rPr>
+          <w:bCs/>
+          <w:color w:val="000000"/>
+          <w:lang w:val="en-US"/>
+        </w:rPr>
+        <w:t>lisesnsi</w:t>
+      </w:r>
+      <w:proofErr w:type="spellEnd"/>
+      <w:r>
+        <w:rPr>
+          <w:bCs/>
+          <w:color w:val="000000"/>
+          <w:lang w:val="en-US"/>
+        </w:rPr>
+        <w:t xml:space="preserve"> MIT </w:t>
+      </w:r>
+      <w:r>
+        <w:rPr>
+          <w:bCs/>
+          <w:color w:val="000000"/>
+          <w:lang w:val="en-US"/>
+        </w:rPr>
+        <w:lastRenderedPageBreak/>
+        <w:t xml:space="preserve">yang </w:t>
+      </w:r>
+      <w:proofErr w:type="spellStart"/>
+      <w:r>
+        <w:rPr>
+          <w:bCs/>
+          <w:color w:val="000000"/>
+          <w:lang w:val="en-US"/>
+        </w:rPr>
+        <w:t>diciptakan</w:t>
+      </w:r>
+      <w:proofErr w:type="spellEnd"/>
+      <w:r>
+        <w:rPr>
+          <w:bCs/>
+          <w:color w:val="000000"/>
+          <w:lang w:val="en-US"/>
+        </w:rPr>
+        <w:t xml:space="preserve"> oleh Evan You pada </w:t>
+      </w:r>
+      <w:proofErr w:type="spellStart"/>
+      <w:r>
+        <w:rPr>
+          <w:bCs/>
+          <w:color w:val="000000"/>
+          <w:lang w:val="en-US"/>
+        </w:rPr>
+        <w:t>bulan</w:t>
+      </w:r>
+      <w:proofErr w:type="spellEnd"/>
+      <w:r>
+        <w:rPr>
+          <w:bCs/>
+          <w:color w:val="000000"/>
+          <w:lang w:val="en-US"/>
+        </w:rPr>
+        <w:t xml:space="preserve"> </w:t>
+      </w:r>
+      <w:proofErr w:type="spellStart"/>
+      <w:r>
+        <w:rPr>
+          <w:bCs/>
+          <w:color w:val="000000"/>
+          <w:lang w:val="en-US"/>
+        </w:rPr>
+        <w:t>Februari</w:t>
+      </w:r>
+      <w:proofErr w:type="spellEnd"/>
+      <w:r>
+        <w:rPr>
+          <w:bCs/>
+          <w:color w:val="000000"/>
+          <w:lang w:val="en-US"/>
+        </w:rPr>
+        <w:t xml:space="preserve"> 2014. Salah </w:t>
+      </w:r>
+      <w:proofErr w:type="spellStart"/>
+      <w:r>
+        <w:rPr>
+          <w:bCs/>
+          <w:color w:val="000000"/>
+          <w:lang w:val="en-US"/>
+        </w:rPr>
+        <w:t>satu</w:t>
+      </w:r>
+      <w:proofErr w:type="spellEnd"/>
+      <w:r>
+        <w:rPr>
+          <w:bCs/>
+          <w:color w:val="000000"/>
+          <w:lang w:val="en-US"/>
+        </w:rPr>
+        <w:t xml:space="preserve"> </w:t>
+      </w:r>
+      <w:proofErr w:type="spellStart"/>
+      <w:r>
+        <w:rPr>
+          <w:bCs/>
+          <w:color w:val="000000"/>
+          <w:lang w:val="en-US"/>
+        </w:rPr>
+        <w:t>fitur</w:t>
+      </w:r>
+      <w:proofErr w:type="spellEnd"/>
+      <w:r>
+        <w:rPr>
+          <w:bCs/>
+          <w:color w:val="000000"/>
+          <w:lang w:val="en-US"/>
+        </w:rPr>
+        <w:t xml:space="preserve"> yang </w:t>
+      </w:r>
+      <w:proofErr w:type="spellStart"/>
+      <w:r>
+        <w:rPr>
+          <w:bCs/>
+          <w:color w:val="000000"/>
+          <w:lang w:val="en-US"/>
+        </w:rPr>
+        <w:t>ditawarkan</w:t>
+      </w:r>
+      <w:proofErr w:type="spellEnd"/>
+      <w:r>
+        <w:rPr>
+          <w:bCs/>
+          <w:color w:val="000000"/>
+          <w:lang w:val="en-US"/>
+        </w:rPr>
+        <w:t xml:space="preserve"> oleh Vue JS </w:t>
+      </w:r>
+      <w:proofErr w:type="spellStart"/>
+      <w:r>
+        <w:rPr>
+          <w:bCs/>
+          <w:color w:val="000000"/>
+          <w:lang w:val="en-US"/>
+        </w:rPr>
+        <w:t>adalah</w:t>
+      </w:r>
+      <w:proofErr w:type="spellEnd"/>
+      <w:r>
+        <w:rPr>
+          <w:bCs/>
+          <w:color w:val="000000"/>
+          <w:lang w:val="en-US"/>
+        </w:rPr>
+        <w:t xml:space="preserve"> </w:t>
+      </w:r>
+      <w:r>
+        <w:rPr>
+          <w:bCs/>
+          <w:i/>
+          <w:iCs/>
+          <w:color w:val="000000"/>
+          <w:lang w:val="en-US"/>
+        </w:rPr>
+        <w:t>System Reactive Data Binding</w:t>
+      </w:r>
+      <w:r>
+        <w:rPr>
+          <w:bCs/>
+          <w:color w:val="000000"/>
+          <w:lang w:val="en-US"/>
+        </w:rPr>
+        <w:t xml:space="preserve"> yang </w:t>
+      </w:r>
+      <w:proofErr w:type="spellStart"/>
+      <w:r>
+        <w:rPr>
+          <w:bCs/>
+          <w:color w:val="000000"/>
+          <w:lang w:val="en-US"/>
+        </w:rPr>
+        <w:t>berfungsi</w:t>
+      </w:r>
+      <w:proofErr w:type="spellEnd"/>
+      <w:r>
+        <w:rPr>
+          <w:bCs/>
+          <w:color w:val="000000"/>
+          <w:lang w:val="en-US"/>
+        </w:rPr>
+        <w:t xml:space="preserve"> agar data dan </w:t>
+      </w:r>
+      <w:r>
+        <w:rPr>
+          <w:bCs/>
+          <w:i/>
+          <w:iCs/>
+          <w:color w:val="000000"/>
+          <w:lang w:val="en-US"/>
+        </w:rPr>
+        <w:t>DOM</w:t>
+      </w:r>
+      <w:r>
+        <w:rPr>
+          <w:bCs/>
+          <w:color w:val="000000"/>
+          <w:lang w:val="en-US"/>
+        </w:rPr>
+        <w:t xml:space="preserve"> (</w:t>
+      </w:r>
+      <w:r>
+        <w:rPr>
+          <w:bCs/>
+          <w:i/>
+          <w:iCs/>
+          <w:color w:val="000000"/>
+          <w:lang w:val="en-US"/>
+        </w:rPr>
+        <w:t>Document Object Model</w:t>
+      </w:r>
+      <w:r>
+        <w:rPr>
+          <w:bCs/>
+          <w:color w:val="000000"/>
+          <w:lang w:val="en-US"/>
+        </w:rPr>
+        <w:t xml:space="preserve">) </w:t>
+      </w:r>
+      <w:proofErr w:type="spellStart"/>
+      <w:r>
+        <w:rPr>
+          <w:bCs/>
+          <w:color w:val="000000"/>
+          <w:lang w:val="en-US"/>
+        </w:rPr>
+        <w:t>tetap</w:t>
+      </w:r>
+      <w:proofErr w:type="spellEnd"/>
+      <w:r>
+        <w:rPr>
+          <w:bCs/>
+          <w:color w:val="000000"/>
+          <w:lang w:val="en-US"/>
+        </w:rPr>
+        <w:t xml:space="preserve"> </w:t>
+      </w:r>
+      <w:proofErr w:type="spellStart"/>
+      <w:r>
+        <w:rPr>
+          <w:bCs/>
+          <w:color w:val="000000"/>
+          <w:lang w:val="en-US"/>
+        </w:rPr>
+        <w:t>terikat</w:t>
+      </w:r>
+      <w:proofErr w:type="spellEnd"/>
+      <w:r>
+        <w:rPr>
+          <w:bCs/>
+          <w:color w:val="000000"/>
+          <w:lang w:val="en-US"/>
+        </w:rPr>
+        <w:t xml:space="preserve"> </w:t>
+      </w:r>
+      <w:proofErr w:type="spellStart"/>
+      <w:r>
+        <w:rPr>
+          <w:bCs/>
+          <w:color w:val="000000"/>
+          <w:lang w:val="en-US"/>
+        </w:rPr>
+        <w:t>bersama-sama</w:t>
+      </w:r>
+      <w:proofErr w:type="spellEnd"/>
+      <w:r>
+        <w:rPr>
+          <w:bCs/>
+          <w:color w:val="000000"/>
+          <w:lang w:val="en-US"/>
+        </w:rPr>
+        <w:t>.</w:t>
+      </w:r>
     </w:p>
     <w:p>
       <w:pPr>
@@ -1991,19 +2748,27 @@
         <w:outlineLvl w:val="2"/>
         <w:rPr>
           <w:b/>
-          <w:i/>
-          <w:color w:val="000000"/>
-        </w:rPr>
-      </w:pPr>
-      <w:r>
-        <w:rPr>
-          <w:b/>
-          <w:i/>
-          <w:color w:val="000000"/>
-          <w:lang w:val="en-US"/>
-        </w:rPr>
-        <w:t>API</w:t>
-      </w:r>
+          <w:color w:val="000000"/>
+        </w:rPr>
+      </w:pPr>
+      <w:proofErr w:type="spellStart"/>
+      <w:r>
+        <w:rPr>
+          <w:b/>
+          <w:color w:val="000000"/>
+          <w:lang w:val="en-US"/>
+        </w:rPr>
+        <w:t>Vuesa</w:t>
+      </w:r>
+      <w:r>
+        <w:rPr>
+          <w:b/>
+          <w:color w:val="000000"/>
+          <w:lang w:val="en-US"/>
+        </w:rPr>
+        <w:t>x</w:t>
+      </w:r>
+      <w:proofErr w:type="spellEnd"/>
     </w:p>
     <w:p>
       <w:pPr>
@@ -2013,11 +2778,739 @@
         <w:jc w:val="both"/>
         <w:outlineLvl w:val="2"/>
         <w:rPr>
-          <w:b/>
-          <w:i/>
-          <w:color w:val="000000"/>
-        </w:rPr>
-      </w:pPr>
+          <w:bCs/>
+          <w:color w:val="000000"/>
+          <w:lang w:val="en-US"/>
+        </w:rPr>
+      </w:pPr>
+      <w:proofErr w:type="spellStart"/>
+      <w:r>
+        <w:rPr>
+          <w:bCs/>
+          <w:color w:val="000000"/>
+          <w:lang w:val="en-US"/>
+        </w:rPr>
+        <w:t>Vuesax</w:t>
+      </w:r>
+      <w:proofErr w:type="spellEnd"/>
+      <w:r>
+        <w:rPr>
+          <w:bCs/>
+          <w:color w:val="000000"/>
+          <w:lang w:val="en-US"/>
+        </w:rPr>
+        <w:t xml:space="preserve"> (</w:t>
+      </w:r>
+      <w:proofErr w:type="spellStart"/>
+      <w:r>
+        <w:rPr>
+          <w:bCs/>
+          <w:color w:val="000000"/>
+          <w:lang w:val="en-US"/>
+        </w:rPr>
+        <w:t>dibaca</w:t>
+      </w:r>
+      <w:proofErr w:type="spellEnd"/>
+      <w:r>
+        <w:rPr>
+          <w:bCs/>
+          <w:color w:val="000000"/>
+          <w:lang w:val="en-US"/>
+        </w:rPr>
+        <w:t>:</w:t>
+      </w:r>
+      <w:r>
+        <w:rPr>
+          <w:bCs/>
+          <w:color w:val="000000"/>
+          <w:lang w:val="en-US"/>
+        </w:rPr>
+        <w:t xml:space="preserve"> </w:t>
+      </w:r>
+      <w:proofErr w:type="spellStart"/>
+      <w:r>
+        <w:rPr>
+          <w:bCs/>
+          <w:color w:val="000000"/>
+          <w:lang w:val="en-US"/>
+        </w:rPr>
+        <w:t>vjusacks</w:t>
+      </w:r>
+      <w:proofErr w:type="spellEnd"/>
+      <w:r>
+        <w:rPr>
+          <w:bCs/>
+          <w:color w:val="000000"/>
+          <w:lang w:val="en-US"/>
+        </w:rPr>
+        <w:t xml:space="preserve">) </w:t>
+      </w:r>
+      <w:proofErr w:type="spellStart"/>
+      <w:r>
+        <w:rPr>
+          <w:bCs/>
+          <w:color w:val="000000"/>
+          <w:lang w:val="en-US"/>
+        </w:rPr>
+        <w:t>adalah</w:t>
+      </w:r>
+      <w:proofErr w:type="spellEnd"/>
+      <w:r>
+        <w:rPr>
+          <w:bCs/>
+          <w:color w:val="000000"/>
+          <w:lang w:val="en-US"/>
+        </w:rPr>
+        <w:t xml:space="preserve"> </w:t>
+      </w:r>
+      <w:proofErr w:type="spellStart"/>
+      <w:r>
+        <w:rPr>
+          <w:bCs/>
+          <w:color w:val="000000"/>
+          <w:lang w:val="en-US"/>
+        </w:rPr>
+        <w:t>kerangka</w:t>
+      </w:r>
+      <w:proofErr w:type="spellEnd"/>
+      <w:r>
+        <w:rPr>
+          <w:bCs/>
+          <w:color w:val="000000"/>
+          <w:lang w:val="en-US"/>
+        </w:rPr>
+        <w:t xml:space="preserve"> </w:t>
+      </w:r>
+      <w:proofErr w:type="spellStart"/>
+      <w:r>
+        <w:rPr>
+          <w:bCs/>
+          <w:color w:val="000000"/>
+          <w:lang w:val="en-US"/>
+        </w:rPr>
+        <w:t>kerja</w:t>
+      </w:r>
+      <w:proofErr w:type="spellEnd"/>
+      <w:r>
+        <w:rPr>
+          <w:bCs/>
+          <w:color w:val="000000"/>
+          <w:lang w:val="en-US"/>
+        </w:rPr>
+        <w:t xml:space="preserve"> </w:t>
+      </w:r>
+      <w:proofErr w:type="spellStart"/>
+      <w:r>
+        <w:rPr>
+          <w:bCs/>
+          <w:color w:val="000000"/>
+          <w:lang w:val="en-US"/>
+        </w:rPr>
+        <w:t>komponen</w:t>
+      </w:r>
+      <w:proofErr w:type="spellEnd"/>
+      <w:r>
+        <w:rPr>
+          <w:bCs/>
+          <w:color w:val="000000"/>
+          <w:lang w:val="en-US"/>
+        </w:rPr>
+        <w:t xml:space="preserve"> UI yang </w:t>
+      </w:r>
+      <w:proofErr w:type="spellStart"/>
+      <w:r>
+        <w:rPr>
+          <w:bCs/>
+          <w:color w:val="000000"/>
+          <w:lang w:val="en-US"/>
+        </w:rPr>
+        <w:t>dibuat</w:t>
+      </w:r>
+      <w:proofErr w:type="spellEnd"/>
+      <w:r>
+        <w:rPr>
+          <w:bCs/>
+          <w:color w:val="000000"/>
+          <w:lang w:val="en-US"/>
+        </w:rPr>
+        <w:t xml:space="preserve"> </w:t>
+      </w:r>
+      <w:proofErr w:type="spellStart"/>
+      <w:r>
+        <w:rPr>
+          <w:bCs/>
+          <w:color w:val="000000"/>
+          <w:lang w:val="en-US"/>
+        </w:rPr>
+        <w:t>dengan</w:t>
+      </w:r>
+      <w:proofErr w:type="spellEnd"/>
+      <w:r>
+        <w:rPr>
+          <w:bCs/>
+          <w:color w:val="000000"/>
+          <w:lang w:val="en-US"/>
+        </w:rPr>
+        <w:t xml:space="preserve"> </w:t>
+      </w:r>
+      <w:proofErr w:type="spellStart"/>
+      <w:r>
+        <w:rPr>
+          <w:bCs/>
+          <w:color w:val="000000"/>
+          <w:lang w:val="en-US"/>
+        </w:rPr>
+        <w:t>VueJS</w:t>
+      </w:r>
+      <w:proofErr w:type="spellEnd"/>
+      <w:r>
+        <w:rPr>
+          <w:bCs/>
+          <w:color w:val="000000"/>
+          <w:lang w:val="en-US"/>
+        </w:rPr>
+        <w:t xml:space="preserve"> </w:t>
+      </w:r>
+      <w:proofErr w:type="spellStart"/>
+      <w:r>
+        <w:rPr>
+          <w:bCs/>
+          <w:color w:val="000000"/>
+          <w:lang w:val="en-US"/>
+        </w:rPr>
+        <w:t>untuk</w:t>
+      </w:r>
+      <w:proofErr w:type="spellEnd"/>
+      <w:r>
+        <w:rPr>
+          <w:bCs/>
+          <w:color w:val="000000"/>
+          <w:lang w:val="en-US"/>
+        </w:rPr>
+        <w:t xml:space="preserve"> </w:t>
+      </w:r>
+      <w:proofErr w:type="spellStart"/>
+      <w:r>
+        <w:rPr>
+          <w:bCs/>
+          <w:color w:val="000000"/>
+          <w:lang w:val="en-US"/>
+        </w:rPr>
+        <w:t>membuat</w:t>
+      </w:r>
+      <w:proofErr w:type="spellEnd"/>
+      <w:r>
+        <w:rPr>
+          <w:bCs/>
+          <w:color w:val="000000"/>
+          <w:lang w:val="en-US"/>
+        </w:rPr>
+        <w:t xml:space="preserve"> </w:t>
+      </w:r>
+      <w:proofErr w:type="spellStart"/>
+      <w:r>
+        <w:rPr>
+          <w:bCs/>
+          <w:color w:val="000000"/>
+          <w:lang w:val="en-US"/>
+        </w:rPr>
+        <w:t>proyek</w:t>
+      </w:r>
+      <w:proofErr w:type="spellEnd"/>
+      <w:r>
+        <w:rPr>
+          <w:bCs/>
+          <w:color w:val="000000"/>
+          <w:lang w:val="en-US"/>
+        </w:rPr>
+        <w:t xml:space="preserve"> </w:t>
+      </w:r>
+      <w:proofErr w:type="spellStart"/>
+      <w:r>
+        <w:rPr>
+          <w:bCs/>
+          <w:color w:val="000000"/>
+          <w:lang w:val="en-US"/>
+        </w:rPr>
+        <w:t>dengan</w:t>
+      </w:r>
+      <w:proofErr w:type="spellEnd"/>
+      <w:r>
+        <w:rPr>
+          <w:bCs/>
+          <w:color w:val="000000"/>
+          <w:lang w:val="en-US"/>
+        </w:rPr>
+        <w:t xml:space="preserve"> </w:t>
+      </w:r>
+      <w:proofErr w:type="spellStart"/>
+      <w:r>
+        <w:rPr>
+          <w:bCs/>
+          <w:color w:val="000000"/>
+          <w:lang w:val="en-US"/>
+        </w:rPr>
+        <w:t>mudah</w:t>
+      </w:r>
+      <w:proofErr w:type="spellEnd"/>
+      <w:r>
+        <w:rPr>
+          <w:bCs/>
+          <w:color w:val="000000"/>
+          <w:lang w:val="en-US"/>
+        </w:rPr>
+        <w:t xml:space="preserve"> </w:t>
+      </w:r>
+      <w:proofErr w:type="spellStart"/>
+      <w:r>
+        <w:rPr>
+          <w:bCs/>
+          <w:color w:val="000000"/>
+          <w:lang w:val="en-US"/>
+        </w:rPr>
+        <w:t>dengan</w:t>
+      </w:r>
+      <w:proofErr w:type="spellEnd"/>
+      <w:r>
+        <w:rPr>
+          <w:bCs/>
+          <w:color w:val="000000"/>
+          <w:lang w:val="en-US"/>
+        </w:rPr>
+        <w:t xml:space="preserve"> </w:t>
+      </w:r>
+      <w:proofErr w:type="spellStart"/>
+      <w:r>
+        <w:rPr>
+          <w:bCs/>
+          <w:color w:val="000000"/>
+          <w:lang w:val="en-US"/>
+        </w:rPr>
+        <w:t>gaya</w:t>
+      </w:r>
+      <w:proofErr w:type="spellEnd"/>
+      <w:r>
+        <w:rPr>
+          <w:bCs/>
+          <w:color w:val="000000"/>
+          <w:lang w:val="en-US"/>
+        </w:rPr>
+        <w:t xml:space="preserve"> yang </w:t>
+      </w:r>
+      <w:proofErr w:type="spellStart"/>
+      <w:r>
+        <w:rPr>
+          <w:bCs/>
+          <w:color w:val="000000"/>
+          <w:lang w:val="en-US"/>
+        </w:rPr>
+        <w:t>unik</w:t>
+      </w:r>
+      <w:proofErr w:type="spellEnd"/>
+      <w:r>
+        <w:rPr>
+          <w:bCs/>
+          <w:color w:val="000000"/>
+          <w:lang w:val="en-US"/>
+        </w:rPr>
+        <w:t xml:space="preserve"> dan </w:t>
+      </w:r>
+      <w:proofErr w:type="spellStart"/>
+      <w:r>
+        <w:rPr>
+          <w:bCs/>
+          <w:color w:val="000000"/>
+          <w:lang w:val="en-US"/>
+        </w:rPr>
+        <w:t>menyenangkan</w:t>
+      </w:r>
+      <w:proofErr w:type="spellEnd"/>
+      <w:r>
+        <w:rPr>
+          <w:bCs/>
+          <w:color w:val="000000"/>
+          <w:lang w:val="en-US"/>
+        </w:rPr>
+        <w:t xml:space="preserve">, </w:t>
+      </w:r>
+      <w:proofErr w:type="spellStart"/>
+      <w:r>
+        <w:rPr>
+          <w:bCs/>
+          <w:color w:val="000000"/>
+          <w:lang w:val="en-US"/>
+        </w:rPr>
+        <w:t>vuesax</w:t>
+      </w:r>
+      <w:proofErr w:type="spellEnd"/>
+      <w:r>
+        <w:rPr>
+          <w:bCs/>
+          <w:color w:val="000000"/>
+          <w:lang w:val="en-US"/>
+        </w:rPr>
+        <w:t xml:space="preserve"> </w:t>
+      </w:r>
+      <w:proofErr w:type="spellStart"/>
+      <w:r>
+        <w:rPr>
+          <w:bCs/>
+          <w:color w:val="000000"/>
+          <w:lang w:val="en-US"/>
+        </w:rPr>
+        <w:t>dibuat</w:t>
+      </w:r>
+      <w:proofErr w:type="spellEnd"/>
+      <w:r>
+        <w:rPr>
+          <w:bCs/>
+          <w:color w:val="000000"/>
+          <w:lang w:val="en-US"/>
+        </w:rPr>
+        <w:t xml:space="preserve"> </w:t>
+      </w:r>
+      <w:proofErr w:type="spellStart"/>
+      <w:r>
+        <w:rPr>
+          <w:bCs/>
+          <w:color w:val="000000"/>
+          <w:lang w:val="en-US"/>
+        </w:rPr>
+        <w:t>dari</w:t>
+      </w:r>
+      <w:proofErr w:type="spellEnd"/>
+      <w:r>
+        <w:rPr>
+          <w:bCs/>
+          <w:color w:val="000000"/>
+          <w:lang w:val="en-US"/>
+        </w:rPr>
+        <w:t xml:space="preserve"> </w:t>
+      </w:r>
+      <w:proofErr w:type="spellStart"/>
+      <w:r>
+        <w:rPr>
+          <w:bCs/>
+          <w:color w:val="000000"/>
+          <w:lang w:val="en-US"/>
+        </w:rPr>
+        <w:t>awal</w:t>
+      </w:r>
+      <w:proofErr w:type="spellEnd"/>
+      <w:r>
+        <w:rPr>
+          <w:bCs/>
+          <w:color w:val="000000"/>
+          <w:lang w:val="en-US"/>
+        </w:rPr>
+        <w:t xml:space="preserve"> dan </w:t>
+      </w:r>
+      <w:proofErr w:type="spellStart"/>
+      <w:r>
+        <w:rPr>
+          <w:bCs/>
+          <w:color w:val="000000"/>
+          <w:lang w:val="en-US"/>
+        </w:rPr>
+        <w:t>dirancang</w:t>
+      </w:r>
+      <w:proofErr w:type="spellEnd"/>
+      <w:r>
+        <w:rPr>
+          <w:bCs/>
+          <w:color w:val="000000"/>
+          <w:lang w:val="en-US"/>
+        </w:rPr>
+        <w:t xml:space="preserve"> </w:t>
+      </w:r>
+      <w:proofErr w:type="spellStart"/>
+      <w:r>
+        <w:rPr>
+          <w:bCs/>
+          <w:color w:val="000000"/>
+          <w:lang w:val="en-US"/>
+        </w:rPr>
+        <w:t>untuk</w:t>
+      </w:r>
+      <w:proofErr w:type="spellEnd"/>
+      <w:r>
+        <w:rPr>
+          <w:bCs/>
+          <w:color w:val="000000"/>
+          <w:lang w:val="en-US"/>
+        </w:rPr>
+        <w:t xml:space="preserve"> </w:t>
+      </w:r>
+      <w:proofErr w:type="spellStart"/>
+      <w:r>
+        <w:rPr>
+          <w:bCs/>
+          <w:color w:val="000000"/>
+          <w:lang w:val="en-US"/>
+        </w:rPr>
+        <w:t>semua</w:t>
+      </w:r>
+      <w:proofErr w:type="spellEnd"/>
+      <w:r>
+        <w:rPr>
+          <w:bCs/>
+          <w:color w:val="000000"/>
+          <w:lang w:val="en-US"/>
+        </w:rPr>
+        <w:t xml:space="preserve"> </w:t>
+      </w:r>
+      <w:proofErr w:type="spellStart"/>
+      <w:r>
+        <w:rPr>
+          <w:bCs/>
+          <w:color w:val="000000"/>
+          <w:lang w:val="en-US"/>
+        </w:rPr>
+        <w:t>jenis</w:t>
+      </w:r>
+      <w:proofErr w:type="spellEnd"/>
+      <w:r>
+        <w:rPr>
+          <w:bCs/>
+          <w:color w:val="000000"/>
+          <w:lang w:val="en-US"/>
+        </w:rPr>
+        <w:t xml:space="preserve"> </w:t>
+      </w:r>
+      <w:proofErr w:type="spellStart"/>
+      <w:r>
+        <w:rPr>
+          <w:bCs/>
+          <w:color w:val="000000"/>
+          <w:lang w:val="en-US"/>
+        </w:rPr>
+        <w:t>pengembangan</w:t>
+      </w:r>
+      <w:proofErr w:type="spellEnd"/>
+      <w:r>
+        <w:rPr>
+          <w:bCs/>
+          <w:color w:val="000000"/>
+          <w:lang w:val="en-US"/>
+        </w:rPr>
+        <w:t xml:space="preserve"> </w:t>
+      </w:r>
+      <w:proofErr w:type="spellStart"/>
+      <w:r>
+        <w:rPr>
+          <w:bCs/>
+          <w:color w:val="000000"/>
+          <w:lang w:val="en-US"/>
+        </w:rPr>
+        <w:t>dari</w:t>
+      </w:r>
+      <w:proofErr w:type="spellEnd"/>
+      <w:r>
+        <w:rPr>
+          <w:bCs/>
+          <w:color w:val="000000"/>
+          <w:lang w:val="en-US"/>
+        </w:rPr>
+        <w:t xml:space="preserve"> </w:t>
+      </w:r>
+      <w:proofErr w:type="spellStart"/>
+      <w:r>
+        <w:rPr>
+          <w:bCs/>
+          <w:color w:val="000000"/>
+          <w:lang w:val="en-US"/>
+        </w:rPr>
+        <w:t>pecinta</w:t>
+      </w:r>
+      <w:proofErr w:type="spellEnd"/>
+      <w:r>
+        <w:rPr>
+          <w:bCs/>
+          <w:color w:val="000000"/>
+          <w:lang w:val="en-US"/>
+        </w:rPr>
+        <w:t xml:space="preserve"> frontend </w:t>
+      </w:r>
+      <w:proofErr w:type="spellStart"/>
+      <w:r>
+        <w:rPr>
+          <w:bCs/>
+          <w:color w:val="000000"/>
+          <w:lang w:val="en-US"/>
+        </w:rPr>
+        <w:t>hingga</w:t>
+      </w:r>
+      <w:proofErr w:type="spellEnd"/>
+      <w:r>
+        <w:rPr>
+          <w:bCs/>
+          <w:color w:val="000000"/>
+          <w:lang w:val="en-US"/>
+        </w:rPr>
+        <w:t xml:space="preserve"> backend yang </w:t>
+      </w:r>
+      <w:proofErr w:type="spellStart"/>
+      <w:r>
+        <w:rPr>
+          <w:bCs/>
+          <w:color w:val="000000"/>
+          <w:lang w:val="en-US"/>
+        </w:rPr>
+        <w:t>ingin</w:t>
+      </w:r>
+      <w:proofErr w:type="spellEnd"/>
+      <w:r>
+        <w:rPr>
+          <w:bCs/>
+          <w:color w:val="000000"/>
+          <w:lang w:val="en-US"/>
+        </w:rPr>
+        <w:t xml:space="preserve"> </w:t>
+      </w:r>
+      <w:proofErr w:type="spellStart"/>
+      <w:r>
+        <w:rPr>
+          <w:bCs/>
+          <w:color w:val="000000"/>
+          <w:lang w:val="en-US"/>
+        </w:rPr>
+        <w:t>dengan</w:t>
+      </w:r>
+      <w:proofErr w:type="spellEnd"/>
+      <w:r>
+        <w:rPr>
+          <w:bCs/>
+          <w:color w:val="000000"/>
+          <w:lang w:val="en-US"/>
+        </w:rPr>
+        <w:t xml:space="preserve"> </w:t>
+      </w:r>
+      <w:proofErr w:type="spellStart"/>
+      <w:r>
+        <w:rPr>
+          <w:bCs/>
+          <w:color w:val="000000"/>
+          <w:lang w:val="en-US"/>
+        </w:rPr>
+        <w:t>mudah</w:t>
+      </w:r>
+      <w:proofErr w:type="spellEnd"/>
+      <w:r>
+        <w:rPr>
+          <w:bCs/>
+          <w:color w:val="000000"/>
+          <w:lang w:val="en-US"/>
+        </w:rPr>
+        <w:t xml:space="preserve"> </w:t>
+      </w:r>
+      <w:proofErr w:type="spellStart"/>
+      <w:r>
+        <w:rPr>
+          <w:bCs/>
+          <w:color w:val="000000"/>
+          <w:lang w:val="en-US"/>
+        </w:rPr>
+        <w:t>membuat</w:t>
+      </w:r>
+      <w:proofErr w:type="spellEnd"/>
+      <w:r>
+        <w:rPr>
+          <w:bCs/>
+          <w:color w:val="000000"/>
+          <w:lang w:val="en-US"/>
+        </w:rPr>
+        <w:t xml:space="preserve"> </w:t>
+      </w:r>
+      <w:proofErr w:type="spellStart"/>
+      <w:r>
+        <w:rPr>
+          <w:bCs/>
+          <w:color w:val="000000"/>
+          <w:lang w:val="en-US"/>
+        </w:rPr>
+        <w:t>pendekatan</w:t>
+      </w:r>
+      <w:proofErr w:type="spellEnd"/>
+      <w:r>
+        <w:rPr>
+          <w:bCs/>
+          <w:color w:val="000000"/>
+          <w:lang w:val="en-US"/>
+        </w:rPr>
+        <w:t xml:space="preserve"> </w:t>
+      </w:r>
+      <w:proofErr w:type="spellStart"/>
+      <w:r>
+        <w:rPr>
+          <w:bCs/>
+          <w:color w:val="000000"/>
+          <w:lang w:val="en-US"/>
+        </w:rPr>
+        <w:t>visualnya</w:t>
+      </w:r>
+      <w:proofErr w:type="spellEnd"/>
+      <w:r>
+        <w:rPr>
+          <w:bCs/>
+          <w:color w:val="000000"/>
+          <w:lang w:val="en-US"/>
+        </w:rPr>
+        <w:t xml:space="preserve"> </w:t>
+      </w:r>
+      <w:proofErr w:type="spellStart"/>
+      <w:r>
+        <w:rPr>
+          <w:bCs/>
+          <w:color w:val="000000"/>
+          <w:lang w:val="en-US"/>
+        </w:rPr>
+        <w:t>kepada</w:t>
+      </w:r>
+      <w:proofErr w:type="spellEnd"/>
+      <w:r>
+        <w:rPr>
+          <w:bCs/>
+          <w:color w:val="000000"/>
+          <w:lang w:val="en-US"/>
+        </w:rPr>
+        <w:t xml:space="preserve"> </w:t>
+      </w:r>
+      <w:proofErr w:type="spellStart"/>
+      <w:r>
+        <w:rPr>
+          <w:bCs/>
+          <w:color w:val="000000"/>
+          <w:lang w:val="en-US"/>
+        </w:rPr>
+        <w:t>pengguna</w:t>
+      </w:r>
+      <w:proofErr w:type="spellEnd"/>
+      <w:r>
+        <w:rPr>
+          <w:bCs/>
+          <w:color w:val="000000"/>
+          <w:lang w:val="en-US"/>
+        </w:rPr>
+        <w:t xml:space="preserve"> </w:t>
+      </w:r>
+      <w:proofErr w:type="spellStart"/>
+      <w:r>
+        <w:rPr>
+          <w:bCs/>
+          <w:color w:val="000000"/>
+          <w:lang w:val="en-US"/>
+        </w:rPr>
+        <w:t>akhir</w:t>
+      </w:r>
+      <w:proofErr w:type="spellEnd"/>
+      <w:r>
+        <w:rPr>
+          <w:bCs/>
+          <w:color w:val="000000"/>
+          <w:lang w:val="en-US"/>
+        </w:rPr>
+        <w:t>.</w:t>
+      </w:r>
     </w:p>
     <w:p>
       <w:pPr>
@@ -2036,7 +3529,6 @@
           <w:color w:val="000000"/>
         </w:rPr>
       </w:pPr>
-      <w:proofErr w:type="spellStart"/>
       <w:r>
         <w:rPr>
           <w:b/>
@@ -2044,10 +3536,851 @@
           <w:color w:val="000000"/>
           <w:lang w:val="en-US"/>
         </w:rPr>
-        <w:lastRenderedPageBreak/>
-        <w:t>GraphQL</w:t>
-      </w:r>
-      <w:proofErr w:type="spellEnd"/>
+        <w:t>API</w:t>
+      </w:r>
+    </w:p>
+    <w:p>
+      <w:pPr>
+        <w:pStyle w:val="NormalWeb"/>
+        <w:spacing w:before="0" w:beforeAutospacing="0" w:after="0" w:afterAutospacing="0" w:line="480" w:lineRule="auto"/>
+        <w:ind w:left="709"/>
+        <w:jc w:val="both"/>
+        <w:outlineLvl w:val="2"/>
+        <w:rPr>
+          <w:bCs/>
+          <w:iCs/>
+          <w:color w:val="000000"/>
+        </w:rPr>
+      </w:pPr>
+      <w:r>
+        <w:rPr>
+          <w:bCs/>
+          <w:i/>
+          <w:color w:val="000000"/>
+          <w:lang w:val="en-US"/>
+        </w:rPr>
+        <w:t xml:space="preserve">API (Application Programming Interface) </w:t>
+      </w:r>
+      <w:proofErr w:type="spellStart"/>
+      <w:r>
+        <w:rPr>
+          <w:bCs/>
+          <w:iCs/>
+          <w:color w:val="000000"/>
+          <w:lang w:val="en-US"/>
+        </w:rPr>
+        <w:t>adalah</w:t>
+      </w:r>
+      <w:proofErr w:type="spellEnd"/>
+      <w:r>
+        <w:rPr>
+          <w:bCs/>
+          <w:iCs/>
+          <w:color w:val="000000"/>
+          <w:lang w:val="en-US"/>
+        </w:rPr>
+        <w:t xml:space="preserve"> </w:t>
+      </w:r>
+      <w:proofErr w:type="spellStart"/>
+      <w:r>
+        <w:rPr>
+          <w:bCs/>
+          <w:iCs/>
+          <w:color w:val="000000"/>
+          <w:lang w:val="en-US"/>
+        </w:rPr>
+        <w:t>komputasi</w:t>
+      </w:r>
+      <w:proofErr w:type="spellEnd"/>
+      <w:r>
+        <w:rPr>
+          <w:bCs/>
+          <w:iCs/>
+          <w:color w:val="000000"/>
+          <w:lang w:val="en-US"/>
+        </w:rPr>
+        <w:t xml:space="preserve"> </w:t>
+      </w:r>
+      <w:proofErr w:type="spellStart"/>
+      <w:r>
+        <w:rPr>
+          <w:bCs/>
+          <w:iCs/>
+          <w:color w:val="000000"/>
+          <w:lang w:val="en-US"/>
+        </w:rPr>
+        <w:t>antarmuka</w:t>
+      </w:r>
+      <w:proofErr w:type="spellEnd"/>
+      <w:r>
+        <w:rPr>
+          <w:bCs/>
+          <w:iCs/>
+          <w:color w:val="000000"/>
+          <w:lang w:val="en-US"/>
+        </w:rPr>
+        <w:t xml:space="preserve"> yang </w:t>
+      </w:r>
+      <w:proofErr w:type="spellStart"/>
+      <w:r>
+        <w:rPr>
+          <w:bCs/>
+          <w:iCs/>
+          <w:color w:val="000000"/>
+          <w:lang w:val="en-US"/>
+        </w:rPr>
+        <w:t>mendefiniskan</w:t>
+      </w:r>
+      <w:proofErr w:type="spellEnd"/>
+      <w:r>
+        <w:rPr>
+          <w:bCs/>
+          <w:iCs/>
+          <w:color w:val="000000"/>
+          <w:lang w:val="en-US"/>
+        </w:rPr>
+        <w:t xml:space="preserve"> </w:t>
+      </w:r>
+      <w:proofErr w:type="spellStart"/>
+      <w:r>
+        <w:rPr>
+          <w:bCs/>
+          <w:iCs/>
+          <w:color w:val="000000"/>
+          <w:lang w:val="en-US"/>
+        </w:rPr>
+        <w:t>interaksi</w:t>
+      </w:r>
+      <w:proofErr w:type="spellEnd"/>
+      <w:r>
+        <w:rPr>
+          <w:bCs/>
+          <w:iCs/>
+          <w:color w:val="000000"/>
+          <w:lang w:val="en-US"/>
+        </w:rPr>
+        <w:t xml:space="preserve"> </w:t>
+      </w:r>
+      <w:proofErr w:type="spellStart"/>
+      <w:r>
+        <w:rPr>
+          <w:bCs/>
+          <w:iCs/>
+          <w:color w:val="000000"/>
+          <w:lang w:val="en-US"/>
+        </w:rPr>
+        <w:t>antara</w:t>
+      </w:r>
+      <w:proofErr w:type="spellEnd"/>
+      <w:r>
+        <w:rPr>
+          <w:bCs/>
+          <w:iCs/>
+          <w:color w:val="000000"/>
+          <w:lang w:val="en-US"/>
+        </w:rPr>
+        <w:t xml:space="preserve"> </w:t>
+      </w:r>
+      <w:proofErr w:type="spellStart"/>
+      <w:r>
+        <w:rPr>
+          <w:bCs/>
+          <w:iCs/>
+          <w:color w:val="000000"/>
+          <w:lang w:val="en-US"/>
+        </w:rPr>
+        <w:t>beberapa</w:t>
+      </w:r>
+      <w:proofErr w:type="spellEnd"/>
+      <w:r>
+        <w:rPr>
+          <w:bCs/>
+          <w:iCs/>
+          <w:color w:val="000000"/>
+          <w:lang w:val="en-US"/>
+        </w:rPr>
+        <w:t xml:space="preserve"> </w:t>
+      </w:r>
+      <w:proofErr w:type="spellStart"/>
+      <w:r>
+        <w:rPr>
+          <w:bCs/>
+          <w:iCs/>
+          <w:color w:val="000000"/>
+          <w:lang w:val="en-US"/>
+        </w:rPr>
+        <w:t>perantara</w:t>
+      </w:r>
+      <w:proofErr w:type="spellEnd"/>
+      <w:r>
+        <w:rPr>
+          <w:bCs/>
+          <w:iCs/>
+          <w:color w:val="000000"/>
+          <w:lang w:val="en-US"/>
+        </w:rPr>
+        <w:t xml:space="preserve"> </w:t>
+      </w:r>
+      <w:proofErr w:type="spellStart"/>
+      <w:r>
+        <w:rPr>
+          <w:bCs/>
+          <w:iCs/>
+          <w:color w:val="000000"/>
+          <w:lang w:val="en-US"/>
+        </w:rPr>
+        <w:t>perangkat</w:t>
+      </w:r>
+      <w:proofErr w:type="spellEnd"/>
+      <w:r>
+        <w:rPr>
+          <w:bCs/>
+          <w:iCs/>
+          <w:color w:val="000000"/>
+          <w:lang w:val="en-US"/>
+        </w:rPr>
+        <w:t xml:space="preserve"> </w:t>
+      </w:r>
+      <w:proofErr w:type="spellStart"/>
+      <w:r>
+        <w:rPr>
+          <w:bCs/>
+          <w:iCs/>
+          <w:color w:val="000000"/>
+          <w:lang w:val="en-US"/>
+        </w:rPr>
+        <w:t>lunak</w:t>
+      </w:r>
+      <w:proofErr w:type="spellEnd"/>
+      <w:r>
+        <w:rPr>
+          <w:bCs/>
+          <w:iCs/>
+          <w:color w:val="000000"/>
+          <w:lang w:val="en-US"/>
+        </w:rPr>
+        <w:t xml:space="preserve">. </w:t>
+      </w:r>
+      <w:proofErr w:type="spellStart"/>
+      <w:r>
+        <w:rPr>
+          <w:bCs/>
+          <w:iCs/>
+          <w:color w:val="000000"/>
+          <w:lang w:val="en-US"/>
+        </w:rPr>
+        <w:t>Ini</w:t>
+      </w:r>
+      <w:proofErr w:type="spellEnd"/>
+      <w:r>
+        <w:rPr>
+          <w:bCs/>
+          <w:iCs/>
+          <w:color w:val="000000"/>
+          <w:lang w:val="en-US"/>
+        </w:rPr>
+        <w:t xml:space="preserve"> </w:t>
+      </w:r>
+      <w:proofErr w:type="spellStart"/>
+      <w:r>
+        <w:rPr>
+          <w:bCs/>
+          <w:iCs/>
+          <w:color w:val="000000"/>
+          <w:lang w:val="en-US"/>
+        </w:rPr>
+        <w:t>mendefinisikan</w:t>
+      </w:r>
+      <w:proofErr w:type="spellEnd"/>
+      <w:r>
+        <w:rPr>
+          <w:bCs/>
+          <w:iCs/>
+          <w:color w:val="000000"/>
+          <w:lang w:val="en-US"/>
+        </w:rPr>
+        <w:t xml:space="preserve"> </w:t>
+      </w:r>
+      <w:proofErr w:type="spellStart"/>
+      <w:r>
+        <w:rPr>
+          <w:bCs/>
+          <w:iCs/>
+          <w:color w:val="000000"/>
+          <w:lang w:val="en-US"/>
+        </w:rPr>
+        <w:t>jenis</w:t>
+      </w:r>
+      <w:proofErr w:type="spellEnd"/>
+      <w:r>
+        <w:rPr>
+          <w:bCs/>
+          <w:iCs/>
+          <w:color w:val="000000"/>
+          <w:lang w:val="en-US"/>
+        </w:rPr>
+        <w:t xml:space="preserve"> </w:t>
+      </w:r>
+      <w:proofErr w:type="spellStart"/>
+      <w:r>
+        <w:rPr>
+          <w:bCs/>
+          <w:iCs/>
+          <w:color w:val="000000"/>
+          <w:lang w:val="en-US"/>
+        </w:rPr>
+        <w:t>panggilan</w:t>
+      </w:r>
+      <w:proofErr w:type="spellEnd"/>
+      <w:r>
+        <w:rPr>
+          <w:bCs/>
+          <w:iCs/>
+          <w:color w:val="000000"/>
+          <w:lang w:val="en-US"/>
+        </w:rPr>
+        <w:t xml:space="preserve"> </w:t>
+      </w:r>
+      <w:proofErr w:type="spellStart"/>
+      <w:r>
+        <w:rPr>
+          <w:bCs/>
+          <w:iCs/>
+          <w:color w:val="000000"/>
+          <w:lang w:val="en-US"/>
+        </w:rPr>
+        <w:t>atau</w:t>
+      </w:r>
+      <w:proofErr w:type="spellEnd"/>
+      <w:r>
+        <w:rPr>
+          <w:bCs/>
+          <w:iCs/>
+          <w:color w:val="000000"/>
+          <w:lang w:val="en-US"/>
+        </w:rPr>
+        <w:t xml:space="preserve"> </w:t>
+      </w:r>
+      <w:proofErr w:type="spellStart"/>
+      <w:r>
+        <w:rPr>
+          <w:bCs/>
+          <w:iCs/>
+          <w:color w:val="000000"/>
+          <w:lang w:val="en-US"/>
+        </w:rPr>
+        <w:t>permintaan</w:t>
+      </w:r>
+      <w:proofErr w:type="spellEnd"/>
+      <w:r>
+        <w:rPr>
+          <w:bCs/>
+          <w:iCs/>
+          <w:color w:val="000000"/>
+          <w:lang w:val="en-US"/>
+        </w:rPr>
+        <w:t xml:space="preserve"> yang </w:t>
+      </w:r>
+      <w:proofErr w:type="spellStart"/>
+      <w:r>
+        <w:rPr>
+          <w:bCs/>
+          <w:iCs/>
+          <w:color w:val="000000"/>
+          <w:lang w:val="en-US"/>
+        </w:rPr>
+        <w:t>dapat</w:t>
+      </w:r>
+      <w:proofErr w:type="spellEnd"/>
+      <w:r>
+        <w:rPr>
+          <w:bCs/>
+          <w:iCs/>
+          <w:color w:val="000000"/>
+          <w:lang w:val="en-US"/>
+        </w:rPr>
+        <w:t xml:space="preserve"> </w:t>
+      </w:r>
+      <w:proofErr w:type="spellStart"/>
+      <w:r>
+        <w:rPr>
+          <w:bCs/>
+          <w:iCs/>
+          <w:color w:val="000000"/>
+          <w:lang w:val="en-US"/>
+        </w:rPr>
+        <w:t>dibuat</w:t>
+      </w:r>
+      <w:proofErr w:type="spellEnd"/>
+      <w:r>
+        <w:rPr>
+          <w:bCs/>
+          <w:iCs/>
+          <w:color w:val="000000"/>
+          <w:lang w:val="en-US"/>
+        </w:rPr>
+        <w:t xml:space="preserve">, </w:t>
+      </w:r>
+      <w:proofErr w:type="spellStart"/>
+      <w:r>
+        <w:rPr>
+          <w:bCs/>
+          <w:iCs/>
+          <w:color w:val="000000"/>
+          <w:lang w:val="en-US"/>
+        </w:rPr>
+        <w:t>bagaimana</w:t>
+      </w:r>
+      <w:proofErr w:type="spellEnd"/>
+      <w:r>
+        <w:rPr>
+          <w:bCs/>
+          <w:iCs/>
+          <w:color w:val="000000"/>
+          <w:lang w:val="en-US"/>
+        </w:rPr>
+        <w:t xml:space="preserve"> </w:t>
+      </w:r>
+      <w:proofErr w:type="spellStart"/>
+      <w:r>
+        <w:rPr>
+          <w:bCs/>
+          <w:iCs/>
+          <w:color w:val="000000"/>
+          <w:lang w:val="en-US"/>
+        </w:rPr>
+        <w:t>membuatnya</w:t>
+      </w:r>
+      <w:proofErr w:type="spellEnd"/>
+      <w:r>
+        <w:rPr>
+          <w:bCs/>
+          <w:iCs/>
+          <w:color w:val="000000"/>
+          <w:lang w:val="en-US"/>
+        </w:rPr>
+        <w:t xml:space="preserve">, format data yang </w:t>
+      </w:r>
+      <w:proofErr w:type="spellStart"/>
+      <w:r>
+        <w:rPr>
+          <w:bCs/>
+          <w:iCs/>
+          <w:color w:val="000000"/>
+          <w:lang w:val="en-US"/>
+        </w:rPr>
+        <w:t>harus</w:t>
+      </w:r>
+      <w:proofErr w:type="spellEnd"/>
+      <w:r>
+        <w:rPr>
+          <w:bCs/>
+          <w:iCs/>
+          <w:color w:val="000000"/>
+          <w:lang w:val="en-US"/>
+        </w:rPr>
+        <w:t xml:space="preserve"> </w:t>
+      </w:r>
+      <w:proofErr w:type="spellStart"/>
+      <w:r>
+        <w:rPr>
+          <w:bCs/>
+          <w:iCs/>
+          <w:color w:val="000000"/>
+          <w:lang w:val="en-US"/>
+        </w:rPr>
+        <w:t>digunakan</w:t>
+      </w:r>
+      <w:proofErr w:type="spellEnd"/>
+      <w:r>
+        <w:rPr>
+          <w:bCs/>
+          <w:iCs/>
+          <w:color w:val="000000"/>
+          <w:lang w:val="en-US"/>
+        </w:rPr>
+        <w:t xml:space="preserve">, </w:t>
+      </w:r>
+      <w:proofErr w:type="spellStart"/>
+      <w:r>
+        <w:rPr>
+          <w:bCs/>
+          <w:iCs/>
+          <w:color w:val="000000"/>
+          <w:lang w:val="en-US"/>
+        </w:rPr>
+        <w:t>konvesi</w:t>
+      </w:r>
+      <w:proofErr w:type="spellEnd"/>
+      <w:r>
+        <w:rPr>
+          <w:bCs/>
+          <w:iCs/>
+          <w:color w:val="000000"/>
+          <w:lang w:val="en-US"/>
+        </w:rPr>
+        <w:t xml:space="preserve"> yang </w:t>
+      </w:r>
+      <w:proofErr w:type="spellStart"/>
+      <w:r>
+        <w:rPr>
+          <w:bCs/>
+          <w:iCs/>
+          <w:color w:val="000000"/>
+          <w:lang w:val="en-US"/>
+        </w:rPr>
+        <w:t>harus</w:t>
+      </w:r>
+      <w:proofErr w:type="spellEnd"/>
+      <w:r>
+        <w:rPr>
+          <w:bCs/>
+          <w:iCs/>
+          <w:color w:val="000000"/>
+          <w:lang w:val="en-US"/>
+        </w:rPr>
+        <w:t xml:space="preserve"> </w:t>
+      </w:r>
+      <w:proofErr w:type="spellStart"/>
+      <w:r>
+        <w:rPr>
+          <w:bCs/>
+          <w:iCs/>
+          <w:color w:val="000000"/>
+          <w:lang w:val="en-US"/>
+        </w:rPr>
+        <w:t>diikuti</w:t>
+      </w:r>
+      <w:proofErr w:type="spellEnd"/>
+      <w:r>
+        <w:rPr>
+          <w:bCs/>
+          <w:iCs/>
+          <w:color w:val="000000"/>
+          <w:lang w:val="en-US"/>
+        </w:rPr>
+        <w:t xml:space="preserve">, dan lain-lain. API juga </w:t>
+      </w:r>
+      <w:proofErr w:type="spellStart"/>
+      <w:r>
+        <w:rPr>
+          <w:bCs/>
+          <w:iCs/>
+          <w:color w:val="000000"/>
+          <w:lang w:val="en-US"/>
+        </w:rPr>
+        <w:t>dapat</w:t>
+      </w:r>
+      <w:proofErr w:type="spellEnd"/>
+      <w:r>
+        <w:rPr>
+          <w:bCs/>
+          <w:iCs/>
+          <w:color w:val="000000"/>
+          <w:lang w:val="en-US"/>
+        </w:rPr>
+        <w:t xml:space="preserve"> </w:t>
+      </w:r>
+      <w:proofErr w:type="spellStart"/>
+      <w:r>
+        <w:rPr>
+          <w:bCs/>
+          <w:iCs/>
+          <w:color w:val="000000"/>
+          <w:lang w:val="en-US"/>
+        </w:rPr>
+        <w:t>menyediakan</w:t>
+      </w:r>
+      <w:proofErr w:type="spellEnd"/>
+      <w:r>
+        <w:rPr>
+          <w:bCs/>
+          <w:iCs/>
+          <w:color w:val="000000"/>
+          <w:lang w:val="en-US"/>
+        </w:rPr>
+        <w:t xml:space="preserve"> </w:t>
+      </w:r>
+      <w:proofErr w:type="spellStart"/>
+      <w:r>
+        <w:rPr>
+          <w:bCs/>
+          <w:iCs/>
+          <w:color w:val="000000"/>
+          <w:lang w:val="en-US"/>
+        </w:rPr>
+        <w:t>mekanisme</w:t>
+      </w:r>
+      <w:proofErr w:type="spellEnd"/>
+      <w:r>
+        <w:rPr>
+          <w:bCs/>
+          <w:iCs/>
+          <w:color w:val="000000"/>
+          <w:lang w:val="en-US"/>
+        </w:rPr>
+        <w:t xml:space="preserve"> </w:t>
+      </w:r>
+      <w:proofErr w:type="spellStart"/>
+      <w:r>
+        <w:rPr>
+          <w:bCs/>
+          <w:iCs/>
+          <w:color w:val="000000"/>
+          <w:lang w:val="en-US"/>
+        </w:rPr>
+        <w:t>ekstensi</w:t>
+      </w:r>
+      <w:proofErr w:type="spellEnd"/>
+      <w:r>
+        <w:rPr>
+          <w:bCs/>
+          <w:iCs/>
+          <w:color w:val="000000"/>
+          <w:lang w:val="en-US"/>
+        </w:rPr>
+        <w:t xml:space="preserve"> </w:t>
+      </w:r>
+      <w:proofErr w:type="spellStart"/>
+      <w:r>
+        <w:rPr>
+          <w:bCs/>
+          <w:iCs/>
+          <w:color w:val="000000"/>
+          <w:lang w:val="en-US"/>
+        </w:rPr>
+        <w:t>sehingga</w:t>
+      </w:r>
+      <w:proofErr w:type="spellEnd"/>
+      <w:r>
+        <w:rPr>
+          <w:bCs/>
+          <w:iCs/>
+          <w:color w:val="000000"/>
+          <w:lang w:val="en-US"/>
+        </w:rPr>
+        <w:t xml:space="preserve"> </w:t>
+      </w:r>
+      <w:proofErr w:type="spellStart"/>
+      <w:r>
+        <w:rPr>
+          <w:bCs/>
+          <w:iCs/>
+          <w:color w:val="000000"/>
+          <w:lang w:val="en-US"/>
+        </w:rPr>
+        <w:t>pengguna</w:t>
+      </w:r>
+      <w:proofErr w:type="spellEnd"/>
+      <w:r>
+        <w:rPr>
+          <w:bCs/>
+          <w:iCs/>
+          <w:color w:val="000000"/>
+          <w:lang w:val="en-US"/>
+        </w:rPr>
+        <w:t xml:space="preserve"> </w:t>
+      </w:r>
+      <w:proofErr w:type="spellStart"/>
+      <w:r>
+        <w:rPr>
+          <w:bCs/>
+          <w:iCs/>
+          <w:color w:val="000000"/>
+          <w:lang w:val="en-US"/>
+        </w:rPr>
+        <w:t>dapat</w:t>
+      </w:r>
+      <w:proofErr w:type="spellEnd"/>
+      <w:r>
+        <w:rPr>
+          <w:bCs/>
+          <w:iCs/>
+          <w:color w:val="000000"/>
+          <w:lang w:val="en-US"/>
+        </w:rPr>
+        <w:t xml:space="preserve"> </w:t>
+      </w:r>
+      <w:proofErr w:type="spellStart"/>
+      <w:r>
+        <w:rPr>
+          <w:bCs/>
+          <w:iCs/>
+          <w:color w:val="000000"/>
+          <w:lang w:val="en-US"/>
+        </w:rPr>
+        <w:t>memperluas</w:t>
+      </w:r>
+      <w:proofErr w:type="spellEnd"/>
+      <w:r>
+        <w:rPr>
+          <w:bCs/>
+          <w:iCs/>
+          <w:color w:val="000000"/>
+          <w:lang w:val="en-US"/>
+        </w:rPr>
+        <w:t xml:space="preserve"> </w:t>
+      </w:r>
+      <w:proofErr w:type="spellStart"/>
+      <w:r>
+        <w:rPr>
+          <w:bCs/>
+          <w:iCs/>
+          <w:color w:val="000000"/>
+          <w:lang w:val="en-US"/>
+        </w:rPr>
+        <w:t>fungsionalitas</w:t>
+      </w:r>
+      <w:proofErr w:type="spellEnd"/>
+      <w:r>
+        <w:rPr>
+          <w:bCs/>
+          <w:iCs/>
+          <w:color w:val="000000"/>
+          <w:lang w:val="en-US"/>
+        </w:rPr>
+        <w:t xml:space="preserve"> yang </w:t>
+      </w:r>
+      <w:proofErr w:type="spellStart"/>
+      <w:r>
+        <w:rPr>
+          <w:bCs/>
+          <w:iCs/>
+          <w:color w:val="000000"/>
+          <w:lang w:val="en-US"/>
+        </w:rPr>
+        <w:t>ada</w:t>
+      </w:r>
+      <w:proofErr w:type="spellEnd"/>
+      <w:r>
+        <w:rPr>
+          <w:bCs/>
+          <w:iCs/>
+          <w:color w:val="000000"/>
+          <w:lang w:val="en-US"/>
+        </w:rPr>
+        <w:t xml:space="preserve"> </w:t>
+      </w:r>
+      <w:proofErr w:type="spellStart"/>
+      <w:r>
+        <w:rPr>
+          <w:bCs/>
+          <w:iCs/>
+          <w:color w:val="000000"/>
+          <w:lang w:val="en-US"/>
+        </w:rPr>
+        <w:t>dengan</w:t>
+      </w:r>
+      <w:proofErr w:type="spellEnd"/>
+      <w:r>
+        <w:rPr>
+          <w:bCs/>
+          <w:iCs/>
+          <w:color w:val="000000"/>
+          <w:lang w:val="en-US"/>
+        </w:rPr>
+        <w:t xml:space="preserve"> </w:t>
+      </w:r>
+      <w:proofErr w:type="spellStart"/>
+      <w:r>
+        <w:rPr>
+          <w:bCs/>
+          <w:iCs/>
+          <w:color w:val="000000"/>
+          <w:lang w:val="en-US"/>
+        </w:rPr>
+        <w:t>berbagai</w:t>
+      </w:r>
+      <w:proofErr w:type="spellEnd"/>
+      <w:r>
+        <w:rPr>
+          <w:bCs/>
+          <w:iCs/>
+          <w:color w:val="000000"/>
+          <w:lang w:val="en-US"/>
+        </w:rPr>
+        <w:t xml:space="preserve"> </w:t>
+      </w:r>
+      <w:proofErr w:type="spellStart"/>
+      <w:r>
+        <w:rPr>
+          <w:bCs/>
+          <w:iCs/>
+          <w:color w:val="000000"/>
+          <w:lang w:val="en-US"/>
+        </w:rPr>
+        <w:t>cara</w:t>
+      </w:r>
+      <w:proofErr w:type="spellEnd"/>
+      <w:r>
+        <w:rPr>
+          <w:bCs/>
+          <w:iCs/>
+          <w:color w:val="000000"/>
+          <w:lang w:val="en-US"/>
+        </w:rPr>
+        <w:t xml:space="preserve"> dan </w:t>
+      </w:r>
+      <w:proofErr w:type="spellStart"/>
+      <w:r>
+        <w:rPr>
+          <w:bCs/>
+          <w:iCs/>
+          <w:color w:val="000000"/>
+          <w:lang w:val="en-US"/>
+        </w:rPr>
+        <w:t>untuk</w:t>
+      </w:r>
+      <w:proofErr w:type="spellEnd"/>
+      <w:r>
+        <w:rPr>
+          <w:bCs/>
+          <w:iCs/>
+          <w:color w:val="000000"/>
+          <w:lang w:val="en-US"/>
+        </w:rPr>
+        <w:t xml:space="preserve"> </w:t>
+      </w:r>
+      <w:proofErr w:type="spellStart"/>
+      <w:r>
+        <w:rPr>
+          <w:bCs/>
+          <w:iCs/>
+          <w:color w:val="000000"/>
+          <w:lang w:val="en-US"/>
+        </w:rPr>
+        <w:t>berbagai</w:t>
+      </w:r>
+      <w:proofErr w:type="spellEnd"/>
+      <w:r>
+        <w:rPr>
+          <w:bCs/>
+          <w:iCs/>
+          <w:color w:val="000000"/>
+          <w:lang w:val="en-US"/>
+        </w:rPr>
+        <w:t xml:space="preserve"> </w:t>
+      </w:r>
+      <w:proofErr w:type="spellStart"/>
+      <w:r>
+        <w:rPr>
+          <w:bCs/>
+          <w:iCs/>
+          <w:color w:val="000000"/>
+          <w:lang w:val="en-US"/>
+        </w:rPr>
+        <w:t>tingkat</w:t>
+      </w:r>
+      <w:proofErr w:type="spellEnd"/>
+      <w:r>
+        <w:rPr>
+          <w:bCs/>
+          <w:iCs/>
+          <w:color w:val="000000"/>
+          <w:lang w:val="en-US"/>
+        </w:rPr>
+        <w:t>.</w:t>
+      </w:r>
     </w:p>
     <w:p>
       <w:pPr>
@@ -2064,6 +4397,849 @@
           <w:b/>
           <w:i/>
           <w:color w:val="000000"/>
+        </w:rPr>
+      </w:pPr>
+      <w:proofErr w:type="spellStart"/>
+      <w:r>
+        <w:rPr>
+          <w:b/>
+          <w:i/>
+          <w:color w:val="000000"/>
+          <w:lang w:val="en-US"/>
+        </w:rPr>
+        <w:t>GraphQL</w:t>
+      </w:r>
+      <w:proofErr w:type="spellEnd"/>
+    </w:p>
+    <w:p>
+      <w:pPr>
+        <w:pStyle w:val="NormalWeb"/>
+        <w:spacing w:before="0" w:beforeAutospacing="0" w:after="0" w:afterAutospacing="0" w:line="480" w:lineRule="auto"/>
+        <w:ind w:left="709"/>
+        <w:jc w:val="both"/>
+        <w:outlineLvl w:val="2"/>
+        <w:rPr>
+          <w:bCs/>
+          <w:iCs/>
+          <w:color w:val="000000"/>
+        </w:rPr>
+      </w:pPr>
+      <w:proofErr w:type="spellStart"/>
+      <w:r>
+        <w:rPr>
+          <w:bCs/>
+          <w:i/>
+          <w:color w:val="000000"/>
+          <w:lang w:val="en-US"/>
+        </w:rPr>
+        <w:t>GraphQL</w:t>
+      </w:r>
+      <w:proofErr w:type="spellEnd"/>
+      <w:r>
+        <w:rPr>
+          <w:bCs/>
+          <w:i/>
+          <w:color w:val="000000"/>
+          <w:lang w:val="en-US"/>
+        </w:rPr>
+        <w:t xml:space="preserve"> </w:t>
+      </w:r>
+      <w:proofErr w:type="spellStart"/>
+      <w:r>
+        <w:rPr>
+          <w:bCs/>
+          <w:iCs/>
+          <w:color w:val="000000"/>
+          <w:lang w:val="en-US"/>
+        </w:rPr>
+        <w:t>adalah</w:t>
+      </w:r>
+      <w:proofErr w:type="spellEnd"/>
+      <w:r>
+        <w:rPr>
+          <w:bCs/>
+          <w:iCs/>
+          <w:color w:val="000000"/>
+          <w:lang w:val="en-US"/>
+        </w:rPr>
+        <w:t xml:space="preserve"> </w:t>
+      </w:r>
+      <w:proofErr w:type="spellStart"/>
+      <w:r>
+        <w:rPr>
+          <w:bCs/>
+          <w:iCs/>
+          <w:color w:val="000000"/>
+          <w:lang w:val="en-US"/>
+        </w:rPr>
+        <w:t>sebuah</w:t>
+      </w:r>
+      <w:proofErr w:type="spellEnd"/>
+      <w:r>
+        <w:rPr>
+          <w:bCs/>
+          <w:iCs/>
+          <w:color w:val="000000"/>
+          <w:lang w:val="en-US"/>
+        </w:rPr>
+        <w:t xml:space="preserve"> </w:t>
+      </w:r>
+      <w:proofErr w:type="spellStart"/>
+      <w:r>
+        <w:rPr>
+          <w:bCs/>
+          <w:iCs/>
+          <w:color w:val="000000"/>
+          <w:lang w:val="en-US"/>
+        </w:rPr>
+        <w:t>konsep</w:t>
+      </w:r>
+      <w:proofErr w:type="spellEnd"/>
+      <w:r>
+        <w:rPr>
+          <w:bCs/>
+          <w:iCs/>
+          <w:color w:val="000000"/>
+          <w:lang w:val="en-US"/>
+        </w:rPr>
+        <w:t xml:space="preserve"> </w:t>
+      </w:r>
+      <w:proofErr w:type="spellStart"/>
+      <w:r>
+        <w:rPr>
+          <w:bCs/>
+          <w:iCs/>
+          <w:color w:val="000000"/>
+          <w:lang w:val="en-US"/>
+        </w:rPr>
+        <w:t>baru</w:t>
+      </w:r>
+      <w:proofErr w:type="spellEnd"/>
+      <w:r>
+        <w:rPr>
+          <w:bCs/>
+          <w:iCs/>
+          <w:color w:val="000000"/>
+          <w:lang w:val="en-US"/>
+        </w:rPr>
+        <w:t xml:space="preserve"> </w:t>
+      </w:r>
+      <w:proofErr w:type="spellStart"/>
+      <w:r>
+        <w:rPr>
+          <w:bCs/>
+          <w:iCs/>
+          <w:color w:val="000000"/>
+          <w:lang w:val="en-US"/>
+        </w:rPr>
+        <w:t>dalam</w:t>
+      </w:r>
+      <w:proofErr w:type="spellEnd"/>
+      <w:r>
+        <w:rPr>
+          <w:bCs/>
+          <w:iCs/>
+          <w:color w:val="000000"/>
+          <w:lang w:val="en-US"/>
+        </w:rPr>
+        <w:t xml:space="preserve"> </w:t>
+      </w:r>
+      <w:proofErr w:type="spellStart"/>
+      <w:r>
+        <w:rPr>
+          <w:bCs/>
+          <w:iCs/>
+          <w:color w:val="000000"/>
+          <w:lang w:val="en-US"/>
+        </w:rPr>
+        <w:t>membangun</w:t>
+      </w:r>
+      <w:proofErr w:type="spellEnd"/>
+      <w:r>
+        <w:rPr>
+          <w:bCs/>
+          <w:iCs/>
+          <w:color w:val="000000"/>
+          <w:lang w:val="en-US"/>
+        </w:rPr>
+        <w:t xml:space="preserve"> </w:t>
+      </w:r>
+      <w:proofErr w:type="spellStart"/>
+      <w:r>
+        <w:rPr>
+          <w:bCs/>
+          <w:iCs/>
+          <w:color w:val="000000"/>
+          <w:lang w:val="en-US"/>
+        </w:rPr>
+        <w:t>sebuah</w:t>
+      </w:r>
+      <w:proofErr w:type="spellEnd"/>
+      <w:r>
+        <w:rPr>
+          <w:bCs/>
+          <w:iCs/>
+          <w:color w:val="000000"/>
+          <w:lang w:val="en-US"/>
+        </w:rPr>
+        <w:t xml:space="preserve"> </w:t>
+      </w:r>
+      <w:proofErr w:type="spellStart"/>
+      <w:r>
+        <w:rPr>
+          <w:bCs/>
+          <w:iCs/>
+          <w:color w:val="000000"/>
+          <w:lang w:val="en-US"/>
+        </w:rPr>
+        <w:t>APi</w:t>
+      </w:r>
+      <w:proofErr w:type="spellEnd"/>
+      <w:r>
+        <w:rPr>
+          <w:bCs/>
+          <w:iCs/>
+          <w:color w:val="000000"/>
+          <w:lang w:val="en-US"/>
+        </w:rPr>
+        <w:t xml:space="preserve">. </w:t>
+      </w:r>
+      <w:proofErr w:type="spellStart"/>
+      <w:r>
+        <w:rPr>
+          <w:bCs/>
+          <w:iCs/>
+          <w:color w:val="000000"/>
+          <w:lang w:val="en-US"/>
+        </w:rPr>
+        <w:t>Graphql</w:t>
+      </w:r>
+      <w:proofErr w:type="spellEnd"/>
+      <w:r>
+        <w:rPr>
+          <w:bCs/>
+          <w:iCs/>
+          <w:color w:val="000000"/>
+          <w:lang w:val="en-US"/>
+        </w:rPr>
+        <w:t xml:space="preserve"> </w:t>
+      </w:r>
+      <w:proofErr w:type="spellStart"/>
+      <w:r>
+        <w:rPr>
+          <w:bCs/>
+          <w:iCs/>
+          <w:color w:val="000000"/>
+          <w:lang w:val="en-US"/>
+        </w:rPr>
+        <w:t>dikembangkan</w:t>
+      </w:r>
+      <w:proofErr w:type="spellEnd"/>
+      <w:r>
+        <w:rPr>
+          <w:bCs/>
+          <w:iCs/>
+          <w:color w:val="000000"/>
+          <w:lang w:val="en-US"/>
+        </w:rPr>
+        <w:t xml:space="preserve"> oleh Facebook dan </w:t>
+      </w:r>
+      <w:proofErr w:type="spellStart"/>
+      <w:r>
+        <w:rPr>
+          <w:bCs/>
+          <w:iCs/>
+          <w:color w:val="000000"/>
+          <w:lang w:val="en-US"/>
+        </w:rPr>
+        <w:t>diimplementasikan</w:t>
+      </w:r>
+      <w:proofErr w:type="spellEnd"/>
+      <w:r>
+        <w:rPr>
+          <w:bCs/>
+          <w:iCs/>
+          <w:color w:val="000000"/>
+          <w:lang w:val="en-US"/>
+        </w:rPr>
+        <w:t xml:space="preserve"> pada </w:t>
+      </w:r>
+      <w:proofErr w:type="spellStart"/>
+      <w:r>
+        <w:rPr>
+          <w:bCs/>
+          <w:iCs/>
+          <w:color w:val="000000"/>
+          <w:lang w:val="en-US"/>
+        </w:rPr>
+        <w:t>sisi</w:t>
+      </w:r>
+      <w:proofErr w:type="spellEnd"/>
+      <w:r>
+        <w:rPr>
+          <w:bCs/>
+          <w:iCs/>
+          <w:color w:val="000000"/>
+          <w:lang w:val="en-US"/>
+        </w:rPr>
+        <w:t xml:space="preserve"> server. </w:t>
+      </w:r>
+      <w:proofErr w:type="spellStart"/>
+      <w:r>
+        <w:rPr>
+          <w:bCs/>
+          <w:iCs/>
+          <w:color w:val="000000"/>
+          <w:lang w:val="en-US"/>
+        </w:rPr>
+        <w:t>Meskipun</w:t>
+      </w:r>
+      <w:proofErr w:type="spellEnd"/>
+      <w:r>
+        <w:rPr>
+          <w:bCs/>
+          <w:iCs/>
+          <w:color w:val="000000"/>
+          <w:lang w:val="en-US"/>
+        </w:rPr>
+        <w:t xml:space="preserve"> </w:t>
+      </w:r>
+      <w:proofErr w:type="spellStart"/>
+      <w:r>
+        <w:rPr>
+          <w:bCs/>
+          <w:iCs/>
+          <w:color w:val="000000"/>
+          <w:lang w:val="en-US"/>
+        </w:rPr>
+        <w:t>sebuah</w:t>
+      </w:r>
+      <w:proofErr w:type="spellEnd"/>
+      <w:r>
+        <w:rPr>
+          <w:bCs/>
+          <w:iCs/>
+          <w:color w:val="000000"/>
+          <w:lang w:val="en-US"/>
+        </w:rPr>
+        <w:t xml:space="preserve"> query language, </w:t>
+      </w:r>
+      <w:proofErr w:type="spellStart"/>
+      <w:r>
+        <w:rPr>
+          <w:bCs/>
+          <w:iCs/>
+          <w:color w:val="000000"/>
+          <w:lang w:val="en-US"/>
+        </w:rPr>
+        <w:t>tetapi</w:t>
+      </w:r>
+      <w:proofErr w:type="spellEnd"/>
+      <w:r>
+        <w:rPr>
+          <w:bCs/>
+          <w:iCs/>
+          <w:color w:val="000000"/>
+          <w:lang w:val="en-US"/>
+        </w:rPr>
+        <w:t xml:space="preserve"> </w:t>
+      </w:r>
+      <w:proofErr w:type="spellStart"/>
+      <w:r>
+        <w:rPr>
+          <w:bCs/>
+          <w:iCs/>
+          <w:color w:val="000000"/>
+          <w:lang w:val="en-US"/>
+        </w:rPr>
+        <w:t>graphql</w:t>
+      </w:r>
+      <w:proofErr w:type="spellEnd"/>
+      <w:r>
+        <w:rPr>
+          <w:bCs/>
+          <w:iCs/>
+          <w:color w:val="000000"/>
+          <w:lang w:val="en-US"/>
+        </w:rPr>
+        <w:t xml:space="preserve"> </w:t>
+      </w:r>
+      <w:proofErr w:type="spellStart"/>
+      <w:r>
+        <w:rPr>
+          <w:bCs/>
+          <w:iCs/>
+          <w:color w:val="000000"/>
+          <w:lang w:val="en-US"/>
+        </w:rPr>
+        <w:t>ini</w:t>
+      </w:r>
+      <w:proofErr w:type="spellEnd"/>
+      <w:r>
+        <w:rPr>
+          <w:bCs/>
+          <w:iCs/>
+          <w:color w:val="000000"/>
+          <w:lang w:val="en-US"/>
+        </w:rPr>
+        <w:t xml:space="preserve"> </w:t>
+      </w:r>
+      <w:proofErr w:type="spellStart"/>
+      <w:r>
+        <w:rPr>
+          <w:bCs/>
+          <w:iCs/>
+          <w:color w:val="000000"/>
+          <w:lang w:val="en-US"/>
+        </w:rPr>
+        <w:t>tidak</w:t>
+      </w:r>
+      <w:proofErr w:type="spellEnd"/>
+      <w:r>
+        <w:rPr>
+          <w:bCs/>
+          <w:iCs/>
+          <w:color w:val="000000"/>
+          <w:lang w:val="en-US"/>
+        </w:rPr>
+        <w:t xml:space="preserve"> </w:t>
+      </w:r>
+      <w:proofErr w:type="spellStart"/>
+      <w:r>
+        <w:rPr>
+          <w:bCs/>
+          <w:iCs/>
+          <w:color w:val="000000"/>
+          <w:lang w:val="en-US"/>
+        </w:rPr>
+        <w:t>berhubungan</w:t>
+      </w:r>
+      <w:proofErr w:type="spellEnd"/>
+      <w:r>
+        <w:rPr>
+          <w:bCs/>
+          <w:iCs/>
+          <w:color w:val="000000"/>
+          <w:lang w:val="en-US"/>
+        </w:rPr>
+        <w:t xml:space="preserve"> </w:t>
+      </w:r>
+      <w:proofErr w:type="spellStart"/>
+      <w:r>
+        <w:rPr>
+          <w:bCs/>
+          <w:iCs/>
+          <w:color w:val="000000"/>
+          <w:lang w:val="en-US"/>
+        </w:rPr>
+        <w:t>secara</w:t>
+      </w:r>
+      <w:proofErr w:type="spellEnd"/>
+      <w:r>
+        <w:rPr>
+          <w:bCs/>
+          <w:iCs/>
+          <w:color w:val="000000"/>
+          <w:lang w:val="en-US"/>
+        </w:rPr>
+        <w:t xml:space="preserve"> </w:t>
+      </w:r>
+      <w:proofErr w:type="spellStart"/>
+      <w:r>
+        <w:rPr>
+          <w:bCs/>
+          <w:iCs/>
+          <w:color w:val="000000"/>
+          <w:lang w:val="en-US"/>
+        </w:rPr>
+        <w:t>langsung</w:t>
+      </w:r>
+      <w:proofErr w:type="spellEnd"/>
+      <w:r>
+        <w:rPr>
+          <w:bCs/>
+          <w:iCs/>
+          <w:color w:val="000000"/>
+          <w:lang w:val="en-US"/>
+        </w:rPr>
+        <w:t xml:space="preserve"> </w:t>
+      </w:r>
+      <w:proofErr w:type="spellStart"/>
+      <w:r>
+        <w:rPr>
+          <w:bCs/>
+          <w:iCs/>
+          <w:color w:val="000000"/>
+          <w:lang w:val="en-US"/>
+        </w:rPr>
+        <w:t>dengan</w:t>
+      </w:r>
+      <w:proofErr w:type="spellEnd"/>
+      <w:r>
+        <w:rPr>
+          <w:bCs/>
+          <w:iCs/>
+          <w:color w:val="000000"/>
+          <w:lang w:val="en-US"/>
+        </w:rPr>
+        <w:t xml:space="preserve"> database, </w:t>
+      </w:r>
+      <w:proofErr w:type="spellStart"/>
+      <w:r>
+        <w:rPr>
+          <w:bCs/>
+          <w:iCs/>
+          <w:color w:val="000000"/>
+          <w:lang w:val="en-US"/>
+        </w:rPr>
+        <w:t>dengan</w:t>
+      </w:r>
+      <w:proofErr w:type="spellEnd"/>
+      <w:r>
+        <w:rPr>
+          <w:bCs/>
+          <w:iCs/>
+          <w:color w:val="000000"/>
+          <w:lang w:val="en-US"/>
+        </w:rPr>
+        <w:t xml:space="preserve"> kata lain </w:t>
+      </w:r>
+      <w:proofErr w:type="spellStart"/>
+      <w:r>
+        <w:rPr>
+          <w:bCs/>
+          <w:iCs/>
+          <w:color w:val="000000"/>
+          <w:lang w:val="en-US"/>
+        </w:rPr>
+        <w:t>graphql</w:t>
+      </w:r>
+      <w:proofErr w:type="spellEnd"/>
+      <w:r>
+        <w:rPr>
+          <w:bCs/>
+          <w:iCs/>
+          <w:color w:val="000000"/>
+          <w:lang w:val="en-US"/>
+        </w:rPr>
+        <w:t xml:space="preserve"> </w:t>
+      </w:r>
+      <w:proofErr w:type="spellStart"/>
+      <w:r>
+        <w:rPr>
+          <w:bCs/>
+          <w:iCs/>
+          <w:color w:val="000000"/>
+          <w:lang w:val="en-US"/>
+        </w:rPr>
+        <w:t>tidak</w:t>
+      </w:r>
+      <w:proofErr w:type="spellEnd"/>
+      <w:r>
+        <w:rPr>
+          <w:bCs/>
+          <w:iCs/>
+          <w:color w:val="000000"/>
+          <w:lang w:val="en-US"/>
+        </w:rPr>
+        <w:t xml:space="preserve"> </w:t>
+      </w:r>
+      <w:proofErr w:type="spellStart"/>
+      <w:r>
+        <w:rPr>
+          <w:bCs/>
+          <w:iCs/>
+          <w:color w:val="000000"/>
+          <w:lang w:val="en-US"/>
+        </w:rPr>
+        <w:t>terbatas</w:t>
+      </w:r>
+      <w:proofErr w:type="spellEnd"/>
+      <w:r>
+        <w:rPr>
+          <w:bCs/>
+          <w:iCs/>
+          <w:color w:val="000000"/>
+          <w:lang w:val="en-US"/>
+        </w:rPr>
+        <w:t xml:space="preserve"> </w:t>
+      </w:r>
+      <w:proofErr w:type="spellStart"/>
+      <w:r>
+        <w:rPr>
+          <w:bCs/>
+          <w:iCs/>
+          <w:color w:val="000000"/>
+          <w:lang w:val="en-US"/>
+        </w:rPr>
+        <w:t>untuk</w:t>
+      </w:r>
+      <w:proofErr w:type="spellEnd"/>
+      <w:r>
+        <w:rPr>
+          <w:bCs/>
+          <w:iCs/>
+          <w:color w:val="000000"/>
+          <w:lang w:val="en-US"/>
+        </w:rPr>
+        <w:t xml:space="preserve"> </w:t>
+      </w:r>
+      <w:proofErr w:type="spellStart"/>
+      <w:r>
+        <w:rPr>
+          <w:bCs/>
+          <w:iCs/>
+          <w:color w:val="000000"/>
+          <w:lang w:val="en-US"/>
+        </w:rPr>
+        <w:t>databse</w:t>
+      </w:r>
+      <w:proofErr w:type="spellEnd"/>
+      <w:r>
+        <w:rPr>
+          <w:bCs/>
+          <w:iCs/>
+          <w:color w:val="000000"/>
+          <w:lang w:val="en-US"/>
+        </w:rPr>
+        <w:t xml:space="preserve"> </w:t>
+      </w:r>
+      <w:proofErr w:type="spellStart"/>
+      <w:r>
+        <w:rPr>
+          <w:bCs/>
+          <w:iCs/>
+          <w:color w:val="000000"/>
+          <w:lang w:val="en-US"/>
+        </w:rPr>
+        <w:t>tertentu</w:t>
+      </w:r>
+      <w:proofErr w:type="spellEnd"/>
+      <w:r>
+        <w:rPr>
+          <w:bCs/>
+          <w:iCs/>
+          <w:color w:val="000000"/>
+          <w:lang w:val="en-US"/>
+        </w:rPr>
+        <w:t xml:space="preserve"> </w:t>
+      </w:r>
+      <w:proofErr w:type="spellStart"/>
+      <w:r>
+        <w:rPr>
+          <w:bCs/>
+          <w:iCs/>
+          <w:color w:val="000000"/>
+          <w:lang w:val="en-US"/>
+        </w:rPr>
+        <w:t>baik</w:t>
+      </w:r>
+      <w:proofErr w:type="spellEnd"/>
+      <w:r>
+        <w:rPr>
+          <w:bCs/>
+          <w:iCs/>
+          <w:color w:val="000000"/>
+          <w:lang w:val="en-US"/>
+        </w:rPr>
+        <w:t xml:space="preserve"> SQL </w:t>
+      </w:r>
+      <w:proofErr w:type="spellStart"/>
+      <w:r>
+        <w:rPr>
+          <w:bCs/>
+          <w:iCs/>
+          <w:color w:val="000000"/>
+          <w:lang w:val="en-US"/>
+        </w:rPr>
+        <w:t>maupun</w:t>
+      </w:r>
+      <w:proofErr w:type="spellEnd"/>
+      <w:r>
+        <w:rPr>
+          <w:bCs/>
+          <w:iCs/>
+          <w:color w:val="000000"/>
+          <w:lang w:val="en-US"/>
+        </w:rPr>
+        <w:t xml:space="preserve"> NoSQL. </w:t>
+      </w:r>
+      <w:proofErr w:type="spellStart"/>
+      <w:r>
+        <w:rPr>
+          <w:bCs/>
+          <w:iCs/>
+          <w:color w:val="000000"/>
+          <w:lang w:val="en-US"/>
+        </w:rPr>
+        <w:t>Posisi</w:t>
+      </w:r>
+      <w:proofErr w:type="spellEnd"/>
+      <w:r>
+        <w:rPr>
+          <w:bCs/>
+          <w:iCs/>
+          <w:color w:val="000000"/>
+          <w:lang w:val="en-US"/>
+        </w:rPr>
+        <w:t xml:space="preserve"> </w:t>
+      </w:r>
+      <w:proofErr w:type="spellStart"/>
+      <w:r>
+        <w:rPr>
+          <w:bCs/>
+          <w:iCs/>
+          <w:color w:val="000000"/>
+          <w:lang w:val="en-US"/>
+        </w:rPr>
+        <w:t>graphql</w:t>
+      </w:r>
+      <w:proofErr w:type="spellEnd"/>
+      <w:r>
+        <w:rPr>
+          <w:bCs/>
+          <w:iCs/>
+          <w:color w:val="000000"/>
+          <w:lang w:val="en-US"/>
+        </w:rPr>
+        <w:t xml:space="preserve"> </w:t>
+      </w:r>
+      <w:proofErr w:type="spellStart"/>
+      <w:r>
+        <w:rPr>
+          <w:bCs/>
+          <w:iCs/>
+          <w:color w:val="000000"/>
+          <w:lang w:val="en-US"/>
+        </w:rPr>
+        <w:t>ini</w:t>
+      </w:r>
+      <w:proofErr w:type="spellEnd"/>
+      <w:r>
+        <w:rPr>
+          <w:bCs/>
+          <w:iCs/>
+          <w:color w:val="000000"/>
+          <w:lang w:val="en-US"/>
+        </w:rPr>
+        <w:t xml:space="preserve"> </w:t>
+      </w:r>
+      <w:proofErr w:type="spellStart"/>
+      <w:r>
+        <w:rPr>
+          <w:bCs/>
+          <w:iCs/>
+          <w:color w:val="000000"/>
+          <w:lang w:val="en-US"/>
+        </w:rPr>
+        <w:t>berada</w:t>
+      </w:r>
+      <w:proofErr w:type="spellEnd"/>
+      <w:r>
+        <w:rPr>
+          <w:bCs/>
+          <w:iCs/>
+          <w:color w:val="000000"/>
+          <w:lang w:val="en-US"/>
+        </w:rPr>
+        <w:t xml:space="preserve"> pada </w:t>
+      </w:r>
+      <w:proofErr w:type="spellStart"/>
+      <w:r>
+        <w:rPr>
+          <w:bCs/>
+          <w:iCs/>
+          <w:color w:val="000000"/>
+          <w:lang w:val="en-US"/>
+        </w:rPr>
+        <w:t>sisi</w:t>
+      </w:r>
+      <w:proofErr w:type="spellEnd"/>
+      <w:r>
+        <w:rPr>
+          <w:bCs/>
+          <w:iCs/>
+          <w:color w:val="000000"/>
+          <w:lang w:val="en-US"/>
+        </w:rPr>
+        <w:t xml:space="preserve"> client dan server yang </w:t>
+      </w:r>
+      <w:proofErr w:type="spellStart"/>
+      <w:r>
+        <w:rPr>
+          <w:bCs/>
+          <w:iCs/>
+          <w:color w:val="000000"/>
+          <w:lang w:val="en-US"/>
+        </w:rPr>
+        <w:t>berhubungan</w:t>
+      </w:r>
+      <w:proofErr w:type="spellEnd"/>
+      <w:r>
+        <w:rPr>
+          <w:bCs/>
+          <w:iCs/>
+          <w:color w:val="000000"/>
+          <w:lang w:val="en-US"/>
+        </w:rPr>
+        <w:t xml:space="preserve"> /</w:t>
+      </w:r>
+      <w:proofErr w:type="spellStart"/>
+      <w:r>
+        <w:rPr>
+          <w:bCs/>
+          <w:iCs/>
+          <w:color w:val="000000"/>
+          <w:lang w:val="en-US"/>
+        </w:rPr>
+        <w:t>mengakses</w:t>
+      </w:r>
+      <w:proofErr w:type="spellEnd"/>
+      <w:r>
+        <w:rPr>
+          <w:bCs/>
+          <w:iCs/>
+          <w:color w:val="000000"/>
+          <w:lang w:val="en-US"/>
+        </w:rPr>
+        <w:t xml:space="preserve"> </w:t>
+      </w:r>
+      <w:proofErr w:type="spellStart"/>
+      <w:r>
+        <w:rPr>
+          <w:bCs/>
+          <w:iCs/>
+          <w:color w:val="000000"/>
+          <w:lang w:val="en-US"/>
+        </w:rPr>
+        <w:t>suatu</w:t>
+      </w:r>
+      <w:proofErr w:type="spellEnd"/>
+      <w:r>
+        <w:rPr>
+          <w:bCs/>
+          <w:iCs/>
+          <w:color w:val="000000"/>
+          <w:lang w:val="en-US"/>
+        </w:rPr>
+        <w:t xml:space="preserve"> API.</w:t>
+      </w:r>
+    </w:p>
+    <w:p>
+      <w:pPr>
+        <w:pStyle w:val="NormalWeb"/>
+        <w:numPr>
+          <w:ilvl w:val="2"/>
+          <w:numId w:val="8"/>
+        </w:numPr>
+        <w:spacing w:before="0" w:beforeAutospacing="0" w:after="0" w:afterAutospacing="0" w:line="480" w:lineRule="auto"/>
+        <w:ind w:left="709"/>
+        <w:jc w:val="both"/>
+        <w:outlineLvl w:val="2"/>
+        <w:rPr>
+          <w:b/>
+          <w:i/>
+          <w:color w:val="000000"/>
           <w:lang w:val="en-GB"/>
         </w:rPr>
       </w:pPr>
@@ -2074,7 +5250,472 @@
           <w:color w:val="000000"/>
           <w:lang w:val="en-US"/>
         </w:rPr>
+        <w:lastRenderedPageBreak/>
         <w:t>Visual Studio Code</w:t>
+      </w:r>
+    </w:p>
+    <w:p>
+      <w:pPr>
+        <w:pStyle w:val="NormalWeb"/>
+        <w:spacing w:before="0" w:beforeAutospacing="0" w:after="0" w:afterAutospacing="0" w:line="480" w:lineRule="auto"/>
+        <w:ind w:left="709"/>
+        <w:jc w:val="both"/>
+        <w:outlineLvl w:val="2"/>
+        <w:rPr>
+          <w:bCs/>
+          <w:iCs/>
+          <w:color w:val="000000"/>
+          <w:lang w:val="en-GB"/>
+        </w:rPr>
+      </w:pPr>
+      <w:r>
+        <w:rPr>
+          <w:bCs/>
+          <w:i/>
+          <w:color w:val="000000"/>
+          <w:lang w:val="en-US"/>
+        </w:rPr>
+        <w:t xml:space="preserve">Visual Studio Code </w:t>
+      </w:r>
+      <w:proofErr w:type="spellStart"/>
+      <w:r>
+        <w:rPr>
+          <w:bCs/>
+          <w:iCs/>
+          <w:color w:val="000000"/>
+          <w:lang w:val="en-US"/>
+        </w:rPr>
+        <w:t>adalah</w:t>
+      </w:r>
+      <w:proofErr w:type="spellEnd"/>
+      <w:r>
+        <w:rPr>
+          <w:bCs/>
+          <w:iCs/>
+          <w:color w:val="000000"/>
+          <w:lang w:val="en-US"/>
+        </w:rPr>
+        <w:t xml:space="preserve"> </w:t>
+      </w:r>
+      <w:proofErr w:type="spellStart"/>
+      <w:r>
+        <w:rPr>
+          <w:bCs/>
+          <w:iCs/>
+          <w:color w:val="000000"/>
+          <w:lang w:val="en-US"/>
+        </w:rPr>
+        <w:t>sebuah</w:t>
+      </w:r>
+      <w:proofErr w:type="spellEnd"/>
+      <w:r>
+        <w:rPr>
+          <w:bCs/>
+          <w:iCs/>
+          <w:color w:val="000000"/>
+          <w:lang w:val="en-US"/>
+        </w:rPr>
+        <w:t xml:space="preserve"> </w:t>
+      </w:r>
+      <w:proofErr w:type="spellStart"/>
+      <w:r>
+        <w:rPr>
+          <w:bCs/>
+          <w:iCs/>
+          <w:color w:val="000000"/>
+          <w:lang w:val="en-US"/>
+        </w:rPr>
+        <w:t>teks</w:t>
+      </w:r>
+      <w:proofErr w:type="spellEnd"/>
+      <w:r>
+        <w:rPr>
+          <w:bCs/>
+          <w:iCs/>
+          <w:color w:val="000000"/>
+          <w:lang w:val="en-US"/>
+        </w:rPr>
+        <w:t xml:space="preserve"> editor yang </w:t>
+      </w:r>
+      <w:proofErr w:type="spellStart"/>
+      <w:r>
+        <w:rPr>
+          <w:bCs/>
+          <w:iCs/>
+          <w:color w:val="000000"/>
+          <w:lang w:val="en-US"/>
+        </w:rPr>
+        <w:t>dibuat</w:t>
+      </w:r>
+      <w:proofErr w:type="spellEnd"/>
+      <w:r>
+        <w:rPr>
+          <w:bCs/>
+          <w:iCs/>
+          <w:color w:val="000000"/>
+          <w:lang w:val="en-US"/>
+        </w:rPr>
+        <w:t xml:space="preserve"> oleh Microsoft </w:t>
+      </w:r>
+      <w:proofErr w:type="spellStart"/>
+      <w:r>
+        <w:rPr>
+          <w:bCs/>
+          <w:iCs/>
+          <w:color w:val="000000"/>
+          <w:lang w:val="en-US"/>
+        </w:rPr>
+        <w:t>untuk</w:t>
+      </w:r>
+      <w:proofErr w:type="spellEnd"/>
+      <w:r>
+        <w:rPr>
+          <w:bCs/>
+          <w:iCs/>
+          <w:color w:val="000000"/>
+          <w:lang w:val="en-US"/>
+        </w:rPr>
+        <w:t xml:space="preserve"> system </w:t>
+      </w:r>
+      <w:proofErr w:type="spellStart"/>
+      <w:r>
+        <w:rPr>
+          <w:bCs/>
+          <w:iCs/>
+          <w:color w:val="000000"/>
+          <w:lang w:val="en-US"/>
+        </w:rPr>
+        <w:t>operasi</w:t>
+      </w:r>
+      <w:proofErr w:type="spellEnd"/>
+      <w:r>
+        <w:rPr>
+          <w:bCs/>
+          <w:iCs/>
+          <w:color w:val="000000"/>
+          <w:lang w:val="en-US"/>
+        </w:rPr>
+        <w:t xml:space="preserve"> multiplatform, </w:t>
+      </w:r>
+      <w:proofErr w:type="spellStart"/>
+      <w:r>
+        <w:rPr>
+          <w:bCs/>
+          <w:iCs/>
+          <w:color w:val="000000"/>
+          <w:lang w:val="en-US"/>
+        </w:rPr>
+        <w:t>tersedia</w:t>
+      </w:r>
+      <w:proofErr w:type="spellEnd"/>
+      <w:r>
+        <w:rPr>
+          <w:bCs/>
+          <w:iCs/>
+          <w:color w:val="000000"/>
+          <w:lang w:val="en-US"/>
+        </w:rPr>
+        <w:t xml:space="preserve"> </w:t>
+      </w:r>
+      <w:proofErr w:type="spellStart"/>
+      <w:r>
+        <w:rPr>
+          <w:bCs/>
+          <w:iCs/>
+          <w:color w:val="000000"/>
+          <w:lang w:val="en-US"/>
+        </w:rPr>
+        <w:t>untuk</w:t>
+      </w:r>
+      <w:proofErr w:type="spellEnd"/>
+      <w:r>
+        <w:rPr>
+          <w:bCs/>
+          <w:iCs/>
+          <w:color w:val="000000"/>
+          <w:lang w:val="en-US"/>
+        </w:rPr>
+        <w:t xml:space="preserve"> </w:t>
+      </w:r>
+      <w:proofErr w:type="spellStart"/>
+      <w:r>
+        <w:rPr>
+          <w:bCs/>
+          <w:iCs/>
+          <w:color w:val="000000"/>
+          <w:lang w:val="en-US"/>
+        </w:rPr>
+        <w:t>versi</w:t>
+      </w:r>
+      <w:proofErr w:type="spellEnd"/>
+      <w:r>
+        <w:rPr>
+          <w:bCs/>
+          <w:iCs/>
+          <w:color w:val="000000"/>
+          <w:lang w:val="en-US"/>
+        </w:rPr>
+        <w:t xml:space="preserve"> Linux, Mac, dan Windows. Teks editor </w:t>
+      </w:r>
+      <w:proofErr w:type="spellStart"/>
+      <w:r>
+        <w:rPr>
+          <w:bCs/>
+          <w:iCs/>
+          <w:color w:val="000000"/>
+          <w:lang w:val="en-US"/>
+        </w:rPr>
+        <w:t>ini</w:t>
+      </w:r>
+      <w:proofErr w:type="spellEnd"/>
+      <w:r>
+        <w:rPr>
+          <w:bCs/>
+          <w:iCs/>
+          <w:color w:val="000000"/>
+          <w:lang w:val="en-US"/>
+        </w:rPr>
+        <w:t xml:space="preserve"> </w:t>
+      </w:r>
+      <w:proofErr w:type="spellStart"/>
+      <w:r>
+        <w:rPr>
+          <w:bCs/>
+          <w:iCs/>
+          <w:color w:val="000000"/>
+          <w:lang w:val="en-US"/>
+        </w:rPr>
+        <w:t>secara</w:t>
+      </w:r>
+      <w:proofErr w:type="spellEnd"/>
+      <w:r>
+        <w:rPr>
+          <w:bCs/>
+          <w:iCs/>
+          <w:color w:val="000000"/>
+          <w:lang w:val="en-US"/>
+        </w:rPr>
+        <w:t xml:space="preserve"> </w:t>
+      </w:r>
+      <w:proofErr w:type="spellStart"/>
+      <w:r>
+        <w:rPr>
+          <w:bCs/>
+          <w:iCs/>
+          <w:color w:val="000000"/>
+          <w:lang w:val="en-US"/>
+        </w:rPr>
+        <w:t>langsung</w:t>
+      </w:r>
+      <w:proofErr w:type="spellEnd"/>
+      <w:r>
+        <w:rPr>
+          <w:bCs/>
+          <w:iCs/>
+          <w:color w:val="000000"/>
+          <w:lang w:val="en-US"/>
+        </w:rPr>
+        <w:t xml:space="preserve"> </w:t>
+      </w:r>
+      <w:proofErr w:type="spellStart"/>
+      <w:r>
+        <w:rPr>
+          <w:bCs/>
+          <w:iCs/>
+          <w:color w:val="000000"/>
+          <w:lang w:val="en-US"/>
+        </w:rPr>
+        <w:t>mendukung</w:t>
+      </w:r>
+      <w:proofErr w:type="spellEnd"/>
+      <w:r>
+        <w:rPr>
+          <w:bCs/>
+          <w:iCs/>
+          <w:color w:val="000000"/>
+          <w:lang w:val="en-US"/>
+        </w:rPr>
+        <w:t xml:space="preserve"> bahasa </w:t>
+      </w:r>
+      <w:proofErr w:type="spellStart"/>
+      <w:r>
+        <w:rPr>
+          <w:bCs/>
+          <w:iCs/>
+          <w:color w:val="000000"/>
+          <w:lang w:val="en-US"/>
+        </w:rPr>
+        <w:t>pemrogramman</w:t>
+      </w:r>
+      <w:proofErr w:type="spellEnd"/>
+      <w:r>
+        <w:rPr>
+          <w:bCs/>
+          <w:iCs/>
+          <w:color w:val="000000"/>
+          <w:lang w:val="en-US"/>
+        </w:rPr>
+        <w:t xml:space="preserve"> JavaScript, Typescript, dan Node.js, </w:t>
+      </w:r>
+      <w:proofErr w:type="spellStart"/>
+      <w:r>
+        <w:rPr>
+          <w:bCs/>
+          <w:iCs/>
+          <w:color w:val="000000"/>
+          <w:lang w:val="en-US"/>
+        </w:rPr>
+        <w:t>serta</w:t>
+      </w:r>
+      <w:proofErr w:type="spellEnd"/>
+      <w:r>
+        <w:rPr>
+          <w:bCs/>
+          <w:iCs/>
+          <w:color w:val="000000"/>
+          <w:lang w:val="en-US"/>
+        </w:rPr>
+        <w:t xml:space="preserve"> </w:t>
+      </w:r>
+      <w:proofErr w:type="spellStart"/>
+      <w:r>
+        <w:rPr>
+          <w:bCs/>
+          <w:iCs/>
+          <w:color w:val="000000"/>
+          <w:lang w:val="en-US"/>
+        </w:rPr>
+        <w:t>bahasa</w:t>
+      </w:r>
+      <w:proofErr w:type="spellEnd"/>
+      <w:r>
+        <w:rPr>
+          <w:bCs/>
+          <w:iCs/>
+          <w:color w:val="000000"/>
+          <w:lang w:val="en-US"/>
+        </w:rPr>
+        <w:t xml:space="preserve"> </w:t>
+      </w:r>
+      <w:proofErr w:type="spellStart"/>
+      <w:r>
+        <w:rPr>
+          <w:bCs/>
+          <w:iCs/>
+          <w:color w:val="000000"/>
+          <w:lang w:val="en-US"/>
+        </w:rPr>
+        <w:t>pemrogramman</w:t>
+      </w:r>
+      <w:proofErr w:type="spellEnd"/>
+      <w:r>
+        <w:rPr>
+          <w:bCs/>
+          <w:iCs/>
+          <w:color w:val="000000"/>
+          <w:lang w:val="en-US"/>
+        </w:rPr>
+        <w:t xml:space="preserve"> </w:t>
+      </w:r>
+      <w:proofErr w:type="spellStart"/>
+      <w:r>
+        <w:rPr>
+          <w:bCs/>
+          <w:iCs/>
+          <w:color w:val="000000"/>
+          <w:lang w:val="en-US"/>
+        </w:rPr>
+        <w:t>lainnya</w:t>
+      </w:r>
+      <w:proofErr w:type="spellEnd"/>
+      <w:r>
+        <w:rPr>
+          <w:bCs/>
+          <w:iCs/>
+          <w:color w:val="000000"/>
+          <w:lang w:val="en-US"/>
+        </w:rPr>
+        <w:t xml:space="preserve"> </w:t>
+      </w:r>
+      <w:proofErr w:type="spellStart"/>
+      <w:r>
+        <w:rPr>
+          <w:bCs/>
+          <w:iCs/>
+          <w:color w:val="000000"/>
+          <w:lang w:val="en-US"/>
+        </w:rPr>
+        <w:t>dengan</w:t>
+      </w:r>
+      <w:proofErr w:type="spellEnd"/>
+      <w:r>
+        <w:rPr>
+          <w:bCs/>
+          <w:iCs/>
+          <w:color w:val="000000"/>
+          <w:lang w:val="en-US"/>
+        </w:rPr>
+        <w:t xml:space="preserve"> </w:t>
+      </w:r>
+      <w:proofErr w:type="spellStart"/>
+      <w:r>
+        <w:rPr>
+          <w:bCs/>
+          <w:iCs/>
+          <w:color w:val="000000"/>
+          <w:lang w:val="en-US"/>
+        </w:rPr>
+        <w:t>bantuan</w:t>
+      </w:r>
+      <w:proofErr w:type="spellEnd"/>
+      <w:r>
+        <w:rPr>
+          <w:bCs/>
+          <w:iCs/>
+          <w:color w:val="000000"/>
+          <w:lang w:val="en-US"/>
+        </w:rPr>
+        <w:t xml:space="preserve"> plugin yang </w:t>
+      </w:r>
+      <w:proofErr w:type="spellStart"/>
+      <w:r>
+        <w:rPr>
+          <w:bCs/>
+          <w:iCs/>
+          <w:color w:val="000000"/>
+          <w:lang w:val="en-US"/>
+        </w:rPr>
+        <w:t>dapat</w:t>
+      </w:r>
+      <w:proofErr w:type="spellEnd"/>
+      <w:r>
+        <w:rPr>
+          <w:bCs/>
+          <w:iCs/>
+          <w:color w:val="000000"/>
+          <w:lang w:val="en-US"/>
+        </w:rPr>
+        <w:t xml:space="preserve"> </w:t>
+      </w:r>
+      <w:proofErr w:type="spellStart"/>
+      <w:r>
+        <w:rPr>
+          <w:bCs/>
+          <w:iCs/>
+          <w:color w:val="000000"/>
+          <w:lang w:val="en-US"/>
+        </w:rPr>
+        <w:t>dipasang</w:t>
+      </w:r>
+      <w:proofErr w:type="spellEnd"/>
+      <w:r>
+        <w:rPr>
+          <w:bCs/>
+          <w:iCs/>
+          <w:color w:val="000000"/>
+          <w:lang w:val="en-US"/>
+        </w:rPr>
+        <w:t xml:space="preserve"> via marketplace Visual Studio Code.</w:t>
       </w:r>
     </w:p>
     <w:p>

--- a/BAB II.docx
+++ b/BAB II.docx
@@ -92,6 +92,7 @@
         </w:rPr>
         <w:t>Sejarah</w:t>
       </w:r>
+      <w:bookmarkStart w:id="10" w:name="_Toc525475602"/>
       <w:bookmarkEnd w:id="6"/>
       <w:bookmarkEnd w:id="7"/>
       <w:bookmarkEnd w:id="8"/>
@@ -99,18 +100,18 @@
     </w:p>
     <w:p>
       <w:pPr>
+        <w:pStyle w:val="ListParagraph"/>
         <w:spacing w:after="0" w:line="480" w:lineRule="auto"/>
-        <w:ind w:firstLine="360"/>
-        <w:jc w:val="both"/>
-        <w:rPr>
-          <w:rFonts w:ascii="Times New Roman" w:eastAsia="Times New Roman" w:hAnsi="Times New Roman"/>
-          <w:color w:val="000000"/>
-          <w:sz w:val="24"/>
-          <w:szCs w:val="24"/>
-          <w:lang w:val="en-US" w:eastAsia="en-GB"/>
-        </w:rPr>
-      </w:pPr>
-      <w:bookmarkStart w:id="10" w:name="_Toc525475602"/>
+        <w:ind w:left="284"/>
+        <w:outlineLvl w:val="1"/>
+        <w:rPr>
+          <w:rFonts w:ascii="Times New Roman" w:eastAsia="Arial" w:hAnsi="Times New Roman"/>
+          <w:i/>
+          <w:color w:val="000000"/>
+          <w:sz w:val="24"/>
+          <w:szCs w:val="24"/>
+        </w:rPr>
+      </w:pPr>
       <w:r>
         <w:rPr>
           <w:rFonts w:ascii="Times New Roman" w:eastAsia="Times New Roman" w:hAnsi="Times New Roman"/>
@@ -5355,7 +5356,25 @@
           <w:color w:val="000000"/>
           <w:lang w:val="en-US"/>
         </w:rPr>
-        <w:t xml:space="preserve"> oleh Microsoft </w:t>
+        <w:t xml:space="preserve"> oleh </w:t>
+      </w:r>
+      <w:r>
+        <w:rPr>
+          <w:bCs/>
+          <w:i/>
+          <w:color w:val="000000"/>
+          <w:lang w:val="en-US"/>
+        </w:rPr>
+        <w:t>Microsoft</w:t>
+      </w:r>
+      <w:r>
+        <w:rPr>
+          <w:bCs/>
+          <w:iCs/>
+          <w:color w:val="000000"/>
+          <w:lang w:val="en-US"/>
+        </w:rPr>
+        <w:t xml:space="preserve"> </w:t>
       </w:r>
       <w:proofErr w:type="spellStart"/>
       <w:r>
@@ -5375,7 +5394,27 @@
           <w:color w:val="000000"/>
           <w:lang w:val="en-US"/>
         </w:rPr>
-        <w:t xml:space="preserve"> system </w:t>
+        <w:t xml:space="preserve"> </w:t>
+      </w:r>
+      <w:proofErr w:type="spellStart"/>
+      <w:r>
+        <w:rPr>
+          <w:bCs/>
+          <w:iCs/>
+          <w:color w:val="000000"/>
+          <w:lang w:val="en-US"/>
+        </w:rPr>
+        <w:t>sistem</w:t>
+      </w:r>
+      <w:proofErr w:type="spellEnd"/>
+      <w:r>
+        <w:rPr>
+          <w:bCs/>
+          <w:iCs/>
+          <w:color w:val="000000"/>
+          <w:lang w:val="en-US"/>
+        </w:rPr>
+        <w:t xml:space="preserve"> </w:t>
       </w:r>
       <w:proofErr w:type="spellStart"/>
       <w:r>
@@ -5395,7 +5434,25 @@
           <w:color w:val="000000"/>
           <w:lang w:val="en-US"/>
         </w:rPr>
-        <w:t xml:space="preserve"> multiplatform, </w:t>
+        <w:t xml:space="preserve"> </w:t>
+      </w:r>
+      <w:r>
+        <w:rPr>
+          <w:bCs/>
+          <w:i/>
+          <w:color w:val="000000"/>
+          <w:lang w:val="en-US"/>
+        </w:rPr>
+        <w:t>multiplatform</w:t>
+      </w:r>
+      <w:r>
+        <w:rPr>
+          <w:bCs/>
+          <w:iCs/>
+          <w:color w:val="000000"/>
+          <w:lang w:val="en-US"/>
+        </w:rPr>
+        <w:t xml:space="preserve">, </w:t>
       </w:r>
       <w:proofErr w:type="spellStart"/>
       <w:r>
@@ -5455,7 +5512,61 @@
           <w:color w:val="000000"/>
           <w:lang w:val="en-US"/>
         </w:rPr>
-        <w:t xml:space="preserve"> Linux, Mac, dan Windows. Teks editor </w:t>
+        <w:t xml:space="preserve"> </w:t>
+      </w:r>
+      <w:r>
+        <w:rPr>
+          <w:bCs/>
+          <w:i/>
+          <w:color w:val="000000"/>
+          <w:lang w:val="en-US"/>
+        </w:rPr>
+        <w:t>Linux</w:t>
+      </w:r>
+      <w:r>
+        <w:rPr>
+          <w:bCs/>
+          <w:iCs/>
+          <w:color w:val="000000"/>
+          <w:lang w:val="en-US"/>
+        </w:rPr>
+        <w:t xml:space="preserve">, </w:t>
+      </w:r>
+      <w:r>
+        <w:rPr>
+          <w:bCs/>
+          <w:i/>
+          <w:color w:val="000000"/>
+          <w:lang w:val="en-US"/>
+        </w:rPr>
+        <w:t>Mac</w:t>
+      </w:r>
+      <w:r>
+        <w:rPr>
+          <w:bCs/>
+          <w:iCs/>
+          <w:color w:val="000000"/>
+          <w:lang w:val="en-US"/>
+        </w:rPr>
+        <w:t xml:space="preserve">, dan </w:t>
+      </w:r>
+      <w:r>
+        <w:rPr>
+          <w:bCs/>
+          <w:i/>
+          <w:color w:val="000000"/>
+          <w:lang w:val="en-US"/>
+        </w:rPr>
+        <w:t>Windows</w:t>
+      </w:r>
+      <w:r>
+        <w:rPr>
+          <w:bCs/>
+          <w:iCs/>
+          <w:color w:val="000000"/>
+          <w:lang w:val="en-US"/>
+        </w:rPr>
+        <w:t xml:space="preserve">. Teks editor </w:t>
       </w:r>
       <w:proofErr w:type="spellStart"/>
       <w:r>
@@ -5535,7 +5646,27 @@
           <w:color w:val="000000"/>
           <w:lang w:val="en-US"/>
         </w:rPr>
-        <w:t xml:space="preserve"> bahasa </w:t>
+        <w:t xml:space="preserve"> </w:t>
+      </w:r>
+      <w:proofErr w:type="spellStart"/>
+      <w:r>
+        <w:rPr>
+          <w:bCs/>
+          <w:iCs/>
+          <w:color w:val="000000"/>
+          <w:lang w:val="en-US"/>
+        </w:rPr>
+        <w:t>bahasa</w:t>
+      </w:r>
+      <w:proofErr w:type="spellEnd"/>
+      <w:r>
+        <w:rPr>
+          <w:bCs/>
+          <w:iCs/>
+          <w:color w:val="000000"/>
+          <w:lang w:val="en-US"/>
+        </w:rPr>
+        <w:t xml:space="preserve"> </w:t>
       </w:r>
       <w:proofErr w:type="spellStart"/>
       <w:r>
@@ -5555,7 +5686,61 @@
           <w:color w:val="000000"/>
           <w:lang w:val="en-US"/>
         </w:rPr>
-        <w:t xml:space="preserve"> JavaScript, Typescript, dan Node.js, </w:t>
+        <w:t xml:space="preserve"> </w:t>
+      </w:r>
+      <w:r>
+        <w:rPr>
+          <w:bCs/>
+          <w:i/>
+          <w:color w:val="000000"/>
+          <w:lang w:val="en-US"/>
+        </w:rPr>
+        <w:t>JavaScript</w:t>
+      </w:r>
+      <w:r>
+        <w:rPr>
+          <w:bCs/>
+          <w:iCs/>
+          <w:color w:val="000000"/>
+          <w:lang w:val="en-US"/>
+        </w:rPr>
+        <w:t xml:space="preserve">, </w:t>
+      </w:r>
+      <w:r>
+        <w:rPr>
+          <w:bCs/>
+          <w:i/>
+          <w:color w:val="000000"/>
+          <w:lang w:val="en-US"/>
+        </w:rPr>
+        <w:t>Typescript</w:t>
+      </w:r>
+      <w:r>
+        <w:rPr>
+          <w:bCs/>
+          <w:iCs/>
+          <w:color w:val="000000"/>
+          <w:lang w:val="en-US"/>
+        </w:rPr>
+        <w:t xml:space="preserve">, dan </w:t>
+      </w:r>
+      <w:r>
+        <w:rPr>
+          <w:bCs/>
+          <w:i/>
+          <w:color w:val="000000"/>
+          <w:lang w:val="en-US"/>
+        </w:rPr>
+        <w:t>Node.js</w:t>
+      </w:r>
+      <w:r>
+        <w:rPr>
+          <w:bCs/>
+          <w:iCs/>
+          <w:color w:val="000000"/>
+          <w:lang w:val="en-US"/>
+        </w:rPr>
+        <w:t xml:space="preserve">, </w:t>
       </w:r>
       <w:proofErr w:type="spellStart"/>
       <w:r>
@@ -5715,7 +5900,61 @@
           <w:color w:val="000000"/>
           <w:lang w:val="en-US"/>
         </w:rPr>
-        <w:t xml:space="preserve"> via marketplace Visual Studio Code.</w:t>
+        <w:t xml:space="preserve"> </w:t>
+      </w:r>
+      <w:r>
+        <w:rPr>
+          <w:bCs/>
+          <w:iCs/>
+          <w:color w:val="000000"/>
+          <w:lang w:val="en-US"/>
+        </w:rPr>
+        <w:t>melalui</w:t>
+      </w:r>
+      <w:r>
+        <w:rPr>
+          <w:bCs/>
+          <w:iCs/>
+          <w:color w:val="000000"/>
+          <w:lang w:val="en-US"/>
+        </w:rPr>
+        <w:t xml:space="preserve"> </w:t>
+      </w:r>
+      <w:r>
+        <w:rPr>
+          <w:bCs/>
+          <w:i/>
+          <w:color w:val="000000"/>
+          <w:lang w:val="en-US"/>
+        </w:rPr>
+        <w:t>marketplace</w:t>
+      </w:r>
+      <w:r>
+        <w:rPr>
+          <w:bCs/>
+          <w:iCs/>
+          <w:color w:val="000000"/>
+          <w:lang w:val="en-US"/>
+        </w:rPr>
+        <w:t xml:space="preserve"> </w:t>
+      </w:r>
+      <w:r>
+        <w:rPr>
+          <w:bCs/>
+          <w:i/>
+          <w:color w:val="000000"/>
+          <w:lang w:val="en-US"/>
+        </w:rPr>
+        <w:t>Visual Studio Code</w:t>
+      </w:r>
+      <w:r>
+        <w:rPr>
+          <w:bCs/>
+          <w:iCs/>
+          <w:color w:val="000000"/>
+          <w:lang w:val="en-US"/>
+        </w:rPr>
+        <w:t>.</w:t>
       </w:r>
     </w:p>
     <w:p>

--- a/BAB II.docx
+++ b/BAB II.docx
@@ -92,7 +92,10 @@
         </w:rPr>
         <w:t>Sejarah</w:t>
       </w:r>
-      <w:bookmarkStart w:id="10" w:name="_Toc525475602"/>
+      <w:bookmarkStart w:id="10" w:name="_Toc525475603"/>
+      <w:bookmarkStart w:id="11" w:name="_Toc533640234"/>
+      <w:bookmarkStart w:id="12" w:name="_Toc533641266"/>
+      <w:bookmarkStart w:id="13" w:name="_Toc533642594"/>
       <w:bookmarkEnd w:id="6"/>
       <w:bookmarkEnd w:id="7"/>
       <w:bookmarkEnd w:id="8"/>
@@ -100,19 +103,3204 @@
     </w:p>
     <w:p>
       <w:pPr>
+        <w:shd w:val="clear" w:color="auto" w:fill="FFFFFF"/>
+        <w:spacing w:after="100" w:afterAutospacing="1" w:line="480" w:lineRule="auto"/>
+        <w:jc w:val="both"/>
+        <w:rPr>
+          <w:rFonts w:ascii="Times New Roman" w:hAnsi="Times New Roman"/>
+          <w:sz w:val="24"/>
+          <w:szCs w:val="24"/>
+          <w:lang w:val="en-US" w:eastAsia="en-GB"/>
+        </w:rPr>
+      </w:pPr>
+      <w:proofErr w:type="spellStart"/>
+      <w:r>
+        <w:rPr>
+          <w:rFonts w:ascii="Times New Roman" w:hAnsi="Times New Roman"/>
+          <w:sz w:val="24"/>
+          <w:szCs w:val="24"/>
+          <w:lang w:val="en-US" w:eastAsia="en-GB"/>
+        </w:rPr>
+        <w:t>Dinas</w:t>
+      </w:r>
+      <w:proofErr w:type="spellEnd"/>
+      <w:r>
+        <w:rPr>
+          <w:rFonts w:ascii="Times New Roman" w:hAnsi="Times New Roman"/>
+          <w:sz w:val="24"/>
+          <w:szCs w:val="24"/>
+          <w:lang w:val="en-US" w:eastAsia="en-GB"/>
+        </w:rPr>
+        <w:t xml:space="preserve"> </w:t>
+      </w:r>
+      <w:proofErr w:type="spellStart"/>
+      <w:r>
+        <w:rPr>
+          <w:rFonts w:ascii="Times New Roman" w:hAnsi="Times New Roman"/>
+          <w:sz w:val="24"/>
+          <w:szCs w:val="24"/>
+          <w:lang w:val="en-US" w:eastAsia="en-GB"/>
+        </w:rPr>
+        <w:t>Perumahan</w:t>
+      </w:r>
+      <w:proofErr w:type="spellEnd"/>
+      <w:r>
+        <w:rPr>
+          <w:rFonts w:ascii="Times New Roman" w:hAnsi="Times New Roman"/>
+          <w:sz w:val="24"/>
+          <w:szCs w:val="24"/>
+          <w:lang w:val="en-US" w:eastAsia="en-GB"/>
+        </w:rPr>
+        <w:t xml:space="preserve"> Kawasan </w:t>
+      </w:r>
+      <w:proofErr w:type="spellStart"/>
+      <w:r>
+        <w:rPr>
+          <w:rFonts w:ascii="Times New Roman" w:hAnsi="Times New Roman"/>
+          <w:sz w:val="24"/>
+          <w:szCs w:val="24"/>
+          <w:lang w:val="en-US" w:eastAsia="en-GB"/>
+        </w:rPr>
+        <w:t>Permukiman</w:t>
+      </w:r>
+      <w:proofErr w:type="spellEnd"/>
+      <w:r>
+        <w:rPr>
+          <w:rFonts w:ascii="Times New Roman" w:hAnsi="Times New Roman"/>
+          <w:sz w:val="24"/>
+          <w:szCs w:val="24"/>
+          <w:lang w:val="en-US" w:eastAsia="en-GB"/>
+        </w:rPr>
+        <w:t xml:space="preserve"> dan </w:t>
+      </w:r>
+      <w:proofErr w:type="spellStart"/>
+      <w:r>
+        <w:rPr>
+          <w:rFonts w:ascii="Times New Roman" w:hAnsi="Times New Roman"/>
+          <w:sz w:val="24"/>
+          <w:szCs w:val="24"/>
+          <w:lang w:val="en-US" w:eastAsia="en-GB"/>
+        </w:rPr>
+        <w:t>Pertanahan</w:t>
+      </w:r>
+      <w:proofErr w:type="spellEnd"/>
+      <w:r>
+        <w:rPr>
+          <w:rFonts w:ascii="Times New Roman" w:hAnsi="Times New Roman"/>
+          <w:sz w:val="24"/>
+          <w:szCs w:val="24"/>
+          <w:lang w:val="en-US" w:eastAsia="en-GB"/>
+        </w:rPr>
+        <w:t xml:space="preserve"> </w:t>
+      </w:r>
+      <w:proofErr w:type="spellStart"/>
+      <w:r>
+        <w:rPr>
+          <w:rFonts w:ascii="Times New Roman" w:hAnsi="Times New Roman"/>
+          <w:sz w:val="24"/>
+          <w:szCs w:val="24"/>
+          <w:lang w:val="en-US" w:eastAsia="en-GB"/>
+        </w:rPr>
+        <w:t>Kabupaten</w:t>
+      </w:r>
+      <w:proofErr w:type="spellEnd"/>
+      <w:r>
+        <w:rPr>
+          <w:rFonts w:ascii="Times New Roman" w:hAnsi="Times New Roman"/>
+          <w:sz w:val="24"/>
+          <w:szCs w:val="24"/>
+          <w:lang w:val="en-US" w:eastAsia="en-GB"/>
+        </w:rPr>
+        <w:t xml:space="preserve"> </w:t>
+      </w:r>
+      <w:proofErr w:type="spellStart"/>
+      <w:r>
+        <w:rPr>
+          <w:rFonts w:ascii="Times New Roman" w:hAnsi="Times New Roman"/>
+          <w:sz w:val="24"/>
+          <w:szCs w:val="24"/>
+          <w:lang w:val="en-US" w:eastAsia="en-GB"/>
+        </w:rPr>
+        <w:t>Cianjur</w:t>
+      </w:r>
+      <w:proofErr w:type="spellEnd"/>
+      <w:r>
+        <w:rPr>
+          <w:rFonts w:ascii="Times New Roman" w:hAnsi="Times New Roman"/>
+          <w:sz w:val="24"/>
+          <w:szCs w:val="24"/>
+          <w:lang w:val="en-US" w:eastAsia="en-GB"/>
+        </w:rPr>
+        <w:t xml:space="preserve"> </w:t>
+      </w:r>
+      <w:proofErr w:type="spellStart"/>
+      <w:r>
+        <w:rPr>
+          <w:rFonts w:ascii="Times New Roman" w:hAnsi="Times New Roman"/>
+          <w:sz w:val="24"/>
+          <w:szCs w:val="24"/>
+          <w:lang w:val="en-US" w:eastAsia="en-GB"/>
+        </w:rPr>
+        <w:t>merupakan</w:t>
+      </w:r>
+      <w:proofErr w:type="spellEnd"/>
+      <w:r>
+        <w:rPr>
+          <w:rFonts w:ascii="Times New Roman" w:hAnsi="Times New Roman"/>
+          <w:sz w:val="24"/>
+          <w:szCs w:val="24"/>
+          <w:lang w:val="en-US" w:eastAsia="en-GB"/>
+        </w:rPr>
+        <w:t xml:space="preserve"> salah </w:t>
+      </w:r>
+      <w:proofErr w:type="spellStart"/>
+      <w:r>
+        <w:rPr>
+          <w:rFonts w:ascii="Times New Roman" w:hAnsi="Times New Roman"/>
+          <w:sz w:val="24"/>
+          <w:szCs w:val="24"/>
+          <w:lang w:val="en-US" w:eastAsia="en-GB"/>
+        </w:rPr>
+        <w:t>satu</w:t>
+      </w:r>
+      <w:proofErr w:type="spellEnd"/>
+      <w:r>
+        <w:rPr>
+          <w:rFonts w:ascii="Times New Roman" w:hAnsi="Times New Roman"/>
+          <w:sz w:val="24"/>
+          <w:szCs w:val="24"/>
+          <w:lang w:val="en-US" w:eastAsia="en-GB"/>
+        </w:rPr>
+        <w:t xml:space="preserve"> </w:t>
+      </w:r>
+      <w:proofErr w:type="spellStart"/>
+      <w:r>
+        <w:rPr>
+          <w:rFonts w:ascii="Times New Roman" w:hAnsi="Times New Roman"/>
+          <w:sz w:val="24"/>
+          <w:szCs w:val="24"/>
+          <w:lang w:val="en-US" w:eastAsia="en-GB"/>
+        </w:rPr>
+        <w:t>unsur</w:t>
+      </w:r>
+      <w:proofErr w:type="spellEnd"/>
+      <w:r>
+        <w:rPr>
+          <w:rFonts w:ascii="Times New Roman" w:hAnsi="Times New Roman"/>
+          <w:sz w:val="24"/>
+          <w:szCs w:val="24"/>
+          <w:lang w:val="en-US" w:eastAsia="en-GB"/>
+        </w:rPr>
+        <w:t xml:space="preserve"> </w:t>
+      </w:r>
+      <w:proofErr w:type="spellStart"/>
+      <w:r>
+        <w:rPr>
+          <w:rFonts w:ascii="Times New Roman" w:hAnsi="Times New Roman"/>
+          <w:sz w:val="24"/>
+          <w:szCs w:val="24"/>
+          <w:lang w:val="en-US" w:eastAsia="en-GB"/>
+        </w:rPr>
+        <w:t>Organisasi</w:t>
+      </w:r>
+      <w:proofErr w:type="spellEnd"/>
+      <w:r>
+        <w:rPr>
+          <w:rFonts w:ascii="Times New Roman" w:hAnsi="Times New Roman"/>
+          <w:sz w:val="24"/>
+          <w:szCs w:val="24"/>
+          <w:lang w:val="en-US" w:eastAsia="en-GB"/>
+        </w:rPr>
+        <w:t xml:space="preserve"> </w:t>
+      </w:r>
+      <w:proofErr w:type="spellStart"/>
+      <w:r>
+        <w:rPr>
+          <w:rFonts w:ascii="Times New Roman" w:hAnsi="Times New Roman"/>
+          <w:sz w:val="24"/>
+          <w:szCs w:val="24"/>
+          <w:lang w:val="en-US" w:eastAsia="en-GB"/>
+        </w:rPr>
+        <w:t>Pemerintah</w:t>
+      </w:r>
+      <w:proofErr w:type="spellEnd"/>
+      <w:r>
+        <w:rPr>
+          <w:rFonts w:ascii="Times New Roman" w:hAnsi="Times New Roman"/>
+          <w:sz w:val="24"/>
+          <w:szCs w:val="24"/>
+          <w:lang w:val="en-US" w:eastAsia="en-GB"/>
+        </w:rPr>
+        <w:t xml:space="preserve"> Daerah (OPD) </w:t>
+      </w:r>
+      <w:proofErr w:type="spellStart"/>
+      <w:r>
+        <w:rPr>
+          <w:rFonts w:ascii="Times New Roman" w:hAnsi="Times New Roman"/>
+          <w:sz w:val="24"/>
+          <w:szCs w:val="24"/>
+          <w:lang w:val="en-US" w:eastAsia="en-GB"/>
+        </w:rPr>
+        <w:t>Kabupaten</w:t>
+      </w:r>
+      <w:proofErr w:type="spellEnd"/>
+      <w:r>
+        <w:rPr>
+          <w:rFonts w:ascii="Times New Roman" w:hAnsi="Times New Roman"/>
+          <w:sz w:val="24"/>
+          <w:szCs w:val="24"/>
+          <w:lang w:val="en-US" w:eastAsia="en-GB"/>
+        </w:rPr>
+        <w:t xml:space="preserve"> </w:t>
+      </w:r>
+      <w:proofErr w:type="spellStart"/>
+      <w:r>
+        <w:rPr>
+          <w:rFonts w:ascii="Times New Roman" w:hAnsi="Times New Roman"/>
+          <w:sz w:val="24"/>
+          <w:szCs w:val="24"/>
+          <w:lang w:val="en-US" w:eastAsia="en-GB"/>
+        </w:rPr>
+        <w:t>Cianjur</w:t>
+      </w:r>
+      <w:proofErr w:type="spellEnd"/>
+      <w:r>
+        <w:rPr>
+          <w:rFonts w:ascii="Times New Roman" w:hAnsi="Times New Roman"/>
+          <w:sz w:val="24"/>
+          <w:szCs w:val="24"/>
+          <w:lang w:val="en-US" w:eastAsia="en-GB"/>
+        </w:rPr>
+        <w:t xml:space="preserve"> yang </w:t>
+      </w:r>
+      <w:proofErr w:type="spellStart"/>
+      <w:r>
+        <w:rPr>
+          <w:rFonts w:ascii="Times New Roman" w:hAnsi="Times New Roman"/>
+          <w:sz w:val="24"/>
+          <w:szCs w:val="24"/>
+          <w:lang w:val="en-US" w:eastAsia="en-GB"/>
+        </w:rPr>
+        <w:t>mempunyai</w:t>
+      </w:r>
+      <w:proofErr w:type="spellEnd"/>
+      <w:r>
+        <w:rPr>
+          <w:rFonts w:ascii="Times New Roman" w:hAnsi="Times New Roman"/>
+          <w:sz w:val="24"/>
+          <w:szCs w:val="24"/>
+          <w:lang w:val="en-US" w:eastAsia="en-GB"/>
+        </w:rPr>
+        <w:t xml:space="preserve"> </w:t>
+      </w:r>
+      <w:proofErr w:type="spellStart"/>
+      <w:r>
+        <w:rPr>
+          <w:rFonts w:ascii="Times New Roman" w:hAnsi="Times New Roman"/>
+          <w:sz w:val="24"/>
+          <w:szCs w:val="24"/>
+          <w:lang w:val="en-US" w:eastAsia="en-GB"/>
+        </w:rPr>
+        <w:t>Tugas</w:t>
+      </w:r>
+      <w:proofErr w:type="spellEnd"/>
+      <w:r>
+        <w:rPr>
+          <w:rFonts w:ascii="Times New Roman" w:hAnsi="Times New Roman"/>
+          <w:sz w:val="24"/>
+          <w:szCs w:val="24"/>
+          <w:lang w:val="en-US" w:eastAsia="en-GB"/>
+        </w:rPr>
+        <w:t xml:space="preserve"> </w:t>
+      </w:r>
+      <w:proofErr w:type="spellStart"/>
+      <w:r>
+        <w:rPr>
+          <w:rFonts w:ascii="Times New Roman" w:hAnsi="Times New Roman"/>
+          <w:sz w:val="24"/>
+          <w:szCs w:val="24"/>
+          <w:lang w:val="en-US" w:eastAsia="en-GB"/>
+        </w:rPr>
+        <w:t>pokok</w:t>
+      </w:r>
+      <w:proofErr w:type="spellEnd"/>
+      <w:r>
+        <w:rPr>
+          <w:rFonts w:ascii="Times New Roman" w:hAnsi="Times New Roman"/>
+          <w:sz w:val="24"/>
+          <w:szCs w:val="24"/>
+          <w:lang w:val="en-US" w:eastAsia="en-GB"/>
+        </w:rPr>
+        <w:t xml:space="preserve"> </w:t>
+      </w:r>
+      <w:proofErr w:type="spellStart"/>
+      <w:r>
+        <w:rPr>
+          <w:rFonts w:ascii="Times New Roman" w:hAnsi="Times New Roman"/>
+          <w:sz w:val="24"/>
+          <w:szCs w:val="24"/>
+          <w:lang w:val="en-US" w:eastAsia="en-GB"/>
+        </w:rPr>
+        <w:t>melaksanakan</w:t>
+      </w:r>
+      <w:proofErr w:type="spellEnd"/>
+      <w:r>
+        <w:rPr>
+          <w:rFonts w:ascii="Times New Roman" w:hAnsi="Times New Roman"/>
+          <w:sz w:val="24"/>
+          <w:szCs w:val="24"/>
+          <w:lang w:val="en-US" w:eastAsia="en-GB"/>
+        </w:rPr>
+        <w:t xml:space="preserve"> </w:t>
+      </w:r>
+      <w:proofErr w:type="spellStart"/>
+      <w:r>
+        <w:rPr>
+          <w:rFonts w:ascii="Times New Roman" w:hAnsi="Times New Roman"/>
+          <w:sz w:val="24"/>
+          <w:szCs w:val="24"/>
+          <w:lang w:val="en-US" w:eastAsia="en-GB"/>
+        </w:rPr>
+        <w:t>urusan</w:t>
+      </w:r>
+      <w:proofErr w:type="spellEnd"/>
+      <w:r>
+        <w:rPr>
+          <w:rFonts w:ascii="Times New Roman" w:hAnsi="Times New Roman"/>
+          <w:sz w:val="24"/>
+          <w:szCs w:val="24"/>
+          <w:lang w:val="en-US" w:eastAsia="en-GB"/>
+        </w:rPr>
+        <w:t xml:space="preserve"> </w:t>
+      </w:r>
+      <w:proofErr w:type="spellStart"/>
+      <w:r>
+        <w:rPr>
+          <w:rFonts w:ascii="Times New Roman" w:hAnsi="Times New Roman"/>
+          <w:sz w:val="24"/>
+          <w:szCs w:val="24"/>
+          <w:lang w:val="en-US" w:eastAsia="en-GB"/>
+        </w:rPr>
+        <w:t>pemerintahan</w:t>
+      </w:r>
+      <w:proofErr w:type="spellEnd"/>
+      <w:r>
+        <w:rPr>
+          <w:rFonts w:ascii="Times New Roman" w:hAnsi="Times New Roman"/>
+          <w:sz w:val="24"/>
+          <w:szCs w:val="24"/>
+          <w:lang w:val="en-US" w:eastAsia="en-GB"/>
+        </w:rPr>
+        <w:t xml:space="preserve"> </w:t>
+      </w:r>
+      <w:proofErr w:type="spellStart"/>
+      <w:r>
+        <w:rPr>
+          <w:rFonts w:ascii="Times New Roman" w:hAnsi="Times New Roman"/>
+          <w:sz w:val="24"/>
+          <w:szCs w:val="24"/>
+          <w:lang w:val="en-US" w:eastAsia="en-GB"/>
+        </w:rPr>
+        <w:t>daerah</w:t>
+      </w:r>
+      <w:proofErr w:type="spellEnd"/>
+      <w:r>
+        <w:rPr>
+          <w:rFonts w:ascii="Times New Roman" w:hAnsi="Times New Roman"/>
+          <w:sz w:val="24"/>
+          <w:szCs w:val="24"/>
+          <w:lang w:val="en-US" w:eastAsia="en-GB"/>
+        </w:rPr>
+        <w:t xml:space="preserve"> </w:t>
+      </w:r>
+      <w:proofErr w:type="spellStart"/>
+      <w:r>
+        <w:rPr>
+          <w:rFonts w:ascii="Times New Roman" w:hAnsi="Times New Roman"/>
+          <w:sz w:val="24"/>
+          <w:szCs w:val="24"/>
+          <w:lang w:val="en-US" w:eastAsia="en-GB"/>
+        </w:rPr>
+        <w:t>bidang</w:t>
+      </w:r>
+      <w:proofErr w:type="spellEnd"/>
+      <w:r>
+        <w:rPr>
+          <w:rFonts w:ascii="Times New Roman" w:hAnsi="Times New Roman"/>
+          <w:sz w:val="24"/>
+          <w:szCs w:val="24"/>
+          <w:lang w:val="en-US" w:eastAsia="en-GB"/>
+        </w:rPr>
+        <w:t xml:space="preserve"> </w:t>
+      </w:r>
+      <w:proofErr w:type="spellStart"/>
+      <w:r>
+        <w:rPr>
+          <w:rFonts w:ascii="Times New Roman" w:hAnsi="Times New Roman"/>
+          <w:sz w:val="24"/>
+          <w:szCs w:val="24"/>
+          <w:lang w:val="en-US" w:eastAsia="en-GB"/>
+        </w:rPr>
+        <w:t>permukiman</w:t>
+      </w:r>
+      <w:proofErr w:type="spellEnd"/>
+      <w:r>
+        <w:rPr>
+          <w:rFonts w:ascii="Times New Roman" w:hAnsi="Times New Roman"/>
+          <w:sz w:val="24"/>
+          <w:szCs w:val="24"/>
+          <w:lang w:val="en-US" w:eastAsia="en-GB"/>
+        </w:rPr>
+        <w:t xml:space="preserve"> dan </w:t>
+      </w:r>
+      <w:proofErr w:type="spellStart"/>
+      <w:r>
+        <w:rPr>
+          <w:rFonts w:ascii="Times New Roman" w:hAnsi="Times New Roman"/>
+          <w:sz w:val="24"/>
+          <w:szCs w:val="24"/>
+          <w:lang w:val="en-US" w:eastAsia="en-GB"/>
+        </w:rPr>
+        <w:t>perumahan</w:t>
+      </w:r>
+      <w:proofErr w:type="spellEnd"/>
+      <w:r>
+        <w:rPr>
+          <w:rFonts w:ascii="Times New Roman" w:hAnsi="Times New Roman"/>
+          <w:sz w:val="24"/>
+          <w:szCs w:val="24"/>
+          <w:lang w:val="en-US" w:eastAsia="en-GB"/>
+        </w:rPr>
+        <w:t xml:space="preserve"> </w:t>
+      </w:r>
+      <w:proofErr w:type="spellStart"/>
+      <w:r>
+        <w:rPr>
+          <w:rFonts w:ascii="Times New Roman" w:hAnsi="Times New Roman"/>
+          <w:sz w:val="24"/>
+          <w:szCs w:val="24"/>
+          <w:lang w:val="en-US" w:eastAsia="en-GB"/>
+        </w:rPr>
+        <w:t>berdasarkan</w:t>
+      </w:r>
+      <w:proofErr w:type="spellEnd"/>
+      <w:r>
+        <w:rPr>
+          <w:rFonts w:ascii="Times New Roman" w:hAnsi="Times New Roman"/>
+          <w:sz w:val="24"/>
+          <w:szCs w:val="24"/>
+          <w:lang w:val="en-US" w:eastAsia="en-GB"/>
+        </w:rPr>
+        <w:t xml:space="preserve"> </w:t>
+      </w:r>
+      <w:proofErr w:type="spellStart"/>
+      <w:r>
+        <w:rPr>
+          <w:rFonts w:ascii="Times New Roman" w:hAnsi="Times New Roman"/>
+          <w:sz w:val="24"/>
+          <w:szCs w:val="24"/>
+          <w:lang w:val="en-US" w:eastAsia="en-GB"/>
+        </w:rPr>
+        <w:t>asas</w:t>
+      </w:r>
+      <w:proofErr w:type="spellEnd"/>
+      <w:r>
+        <w:rPr>
+          <w:rFonts w:ascii="Times New Roman" w:hAnsi="Times New Roman"/>
+          <w:sz w:val="24"/>
+          <w:szCs w:val="24"/>
+          <w:lang w:val="en-US" w:eastAsia="en-GB"/>
+        </w:rPr>
+        <w:t xml:space="preserve"> </w:t>
+      </w:r>
+      <w:proofErr w:type="spellStart"/>
+      <w:r>
+        <w:rPr>
+          <w:rFonts w:ascii="Times New Roman" w:hAnsi="Times New Roman"/>
+          <w:sz w:val="24"/>
+          <w:szCs w:val="24"/>
+          <w:lang w:val="en-US" w:eastAsia="en-GB"/>
+        </w:rPr>
+        <w:t>otonomi</w:t>
+      </w:r>
+      <w:proofErr w:type="spellEnd"/>
+      <w:r>
+        <w:rPr>
+          <w:rFonts w:ascii="Times New Roman" w:hAnsi="Times New Roman"/>
+          <w:sz w:val="24"/>
+          <w:szCs w:val="24"/>
+          <w:lang w:val="en-US" w:eastAsia="en-GB"/>
+        </w:rPr>
+        <w:t xml:space="preserve">, </w:t>
+      </w:r>
+      <w:proofErr w:type="spellStart"/>
+      <w:r>
+        <w:rPr>
+          <w:rFonts w:ascii="Times New Roman" w:hAnsi="Times New Roman"/>
+          <w:sz w:val="24"/>
+          <w:szCs w:val="24"/>
+          <w:lang w:val="en-US" w:eastAsia="en-GB"/>
+        </w:rPr>
+        <w:t>dekonsentrasi</w:t>
+      </w:r>
+      <w:proofErr w:type="spellEnd"/>
+      <w:r>
+        <w:rPr>
+          <w:rFonts w:ascii="Times New Roman" w:hAnsi="Times New Roman"/>
+          <w:sz w:val="24"/>
+          <w:szCs w:val="24"/>
+          <w:lang w:val="en-US" w:eastAsia="en-GB"/>
+        </w:rPr>
+        <w:t xml:space="preserve"> dan </w:t>
+      </w:r>
+      <w:proofErr w:type="spellStart"/>
+      <w:r>
+        <w:rPr>
+          <w:rFonts w:ascii="Times New Roman" w:hAnsi="Times New Roman"/>
+          <w:sz w:val="24"/>
+          <w:szCs w:val="24"/>
+          <w:lang w:val="en-US" w:eastAsia="en-GB"/>
+        </w:rPr>
+        <w:t>tugas</w:t>
+      </w:r>
+      <w:proofErr w:type="spellEnd"/>
+      <w:r>
+        <w:rPr>
+          <w:rFonts w:ascii="Times New Roman" w:hAnsi="Times New Roman"/>
+          <w:sz w:val="24"/>
+          <w:szCs w:val="24"/>
+          <w:lang w:val="en-US" w:eastAsia="en-GB"/>
+        </w:rPr>
+        <w:t xml:space="preserve"> </w:t>
+      </w:r>
+      <w:proofErr w:type="spellStart"/>
+      <w:r>
+        <w:rPr>
+          <w:rFonts w:ascii="Times New Roman" w:hAnsi="Times New Roman"/>
+          <w:sz w:val="24"/>
+          <w:szCs w:val="24"/>
+          <w:lang w:val="en-US" w:eastAsia="en-GB"/>
+        </w:rPr>
+        <w:t>pembantuan</w:t>
+      </w:r>
+      <w:proofErr w:type="spellEnd"/>
+      <w:r>
+        <w:rPr>
+          <w:rFonts w:ascii="Times New Roman" w:hAnsi="Times New Roman"/>
+          <w:sz w:val="24"/>
+          <w:szCs w:val="24"/>
+          <w:lang w:val="en-US" w:eastAsia="en-GB"/>
+        </w:rPr>
+        <w:t xml:space="preserve">, </w:t>
+      </w:r>
+      <w:proofErr w:type="spellStart"/>
+      <w:r>
+        <w:rPr>
+          <w:rFonts w:ascii="Times New Roman" w:hAnsi="Times New Roman"/>
+          <w:sz w:val="24"/>
+          <w:szCs w:val="24"/>
+          <w:lang w:val="en-US" w:eastAsia="en-GB"/>
+        </w:rPr>
+        <w:t>serta</w:t>
+      </w:r>
+      <w:proofErr w:type="spellEnd"/>
+      <w:r>
+        <w:rPr>
+          <w:rFonts w:ascii="Times New Roman" w:hAnsi="Times New Roman"/>
+          <w:sz w:val="24"/>
+          <w:szCs w:val="24"/>
+          <w:lang w:val="en-US" w:eastAsia="en-GB"/>
+        </w:rPr>
+        <w:t xml:space="preserve"> </w:t>
+      </w:r>
+      <w:proofErr w:type="spellStart"/>
+      <w:r>
+        <w:rPr>
+          <w:rFonts w:ascii="Times New Roman" w:hAnsi="Times New Roman"/>
+          <w:sz w:val="24"/>
+          <w:szCs w:val="24"/>
+          <w:lang w:val="en-US" w:eastAsia="en-GB"/>
+        </w:rPr>
+        <w:t>kebijakan</w:t>
+      </w:r>
+      <w:proofErr w:type="spellEnd"/>
+      <w:r>
+        <w:rPr>
+          <w:rFonts w:ascii="Times New Roman" w:hAnsi="Times New Roman"/>
+          <w:sz w:val="24"/>
+          <w:szCs w:val="24"/>
+          <w:lang w:val="en-US" w:eastAsia="en-GB"/>
+        </w:rPr>
+        <w:t xml:space="preserve"> </w:t>
+      </w:r>
+      <w:proofErr w:type="spellStart"/>
+      <w:r>
+        <w:rPr>
+          <w:rFonts w:ascii="Times New Roman" w:hAnsi="Times New Roman"/>
+          <w:sz w:val="24"/>
+          <w:szCs w:val="24"/>
+          <w:lang w:val="en-US" w:eastAsia="en-GB"/>
+        </w:rPr>
+        <w:t>teknis</w:t>
+      </w:r>
+      <w:proofErr w:type="spellEnd"/>
+      <w:r>
+        <w:rPr>
+          <w:rFonts w:ascii="Times New Roman" w:hAnsi="Times New Roman"/>
+          <w:sz w:val="24"/>
+          <w:szCs w:val="24"/>
+          <w:lang w:val="en-US" w:eastAsia="en-GB"/>
+        </w:rPr>
+        <w:t xml:space="preserve"> </w:t>
+      </w:r>
+      <w:proofErr w:type="spellStart"/>
+      <w:r>
+        <w:rPr>
+          <w:rFonts w:ascii="Times New Roman" w:hAnsi="Times New Roman"/>
+          <w:sz w:val="24"/>
+          <w:szCs w:val="24"/>
+          <w:lang w:val="en-US" w:eastAsia="en-GB"/>
+        </w:rPr>
+        <w:t>urusan</w:t>
+      </w:r>
+      <w:proofErr w:type="spellEnd"/>
+      <w:r>
+        <w:rPr>
+          <w:rFonts w:ascii="Times New Roman" w:hAnsi="Times New Roman"/>
+          <w:sz w:val="24"/>
+          <w:szCs w:val="24"/>
+          <w:lang w:val="en-US" w:eastAsia="en-GB"/>
+        </w:rPr>
+        <w:t xml:space="preserve"> </w:t>
+      </w:r>
+      <w:proofErr w:type="spellStart"/>
+      <w:r>
+        <w:rPr>
+          <w:rFonts w:ascii="Times New Roman" w:hAnsi="Times New Roman"/>
+          <w:sz w:val="24"/>
+          <w:szCs w:val="24"/>
+          <w:lang w:val="en-US" w:eastAsia="en-GB"/>
+        </w:rPr>
+        <w:t>bidang</w:t>
+      </w:r>
+      <w:proofErr w:type="spellEnd"/>
+      <w:r>
+        <w:rPr>
+          <w:rFonts w:ascii="Times New Roman" w:hAnsi="Times New Roman"/>
+          <w:sz w:val="24"/>
+          <w:szCs w:val="24"/>
+          <w:lang w:val="en-US" w:eastAsia="en-GB"/>
+        </w:rPr>
+        <w:t xml:space="preserve"> </w:t>
+      </w:r>
+      <w:proofErr w:type="spellStart"/>
+      <w:r>
+        <w:rPr>
+          <w:rFonts w:ascii="Times New Roman" w:hAnsi="Times New Roman"/>
+          <w:sz w:val="24"/>
+          <w:szCs w:val="24"/>
+          <w:lang w:val="en-US" w:eastAsia="en-GB"/>
+        </w:rPr>
+        <w:t>permukiman</w:t>
+      </w:r>
+      <w:proofErr w:type="spellEnd"/>
+      <w:r>
+        <w:rPr>
+          <w:rFonts w:ascii="Times New Roman" w:hAnsi="Times New Roman"/>
+          <w:sz w:val="24"/>
+          <w:szCs w:val="24"/>
+          <w:lang w:val="en-US" w:eastAsia="en-GB"/>
+        </w:rPr>
+        <w:t xml:space="preserve"> dan </w:t>
+      </w:r>
+      <w:proofErr w:type="spellStart"/>
+      <w:r>
+        <w:rPr>
+          <w:rFonts w:ascii="Times New Roman" w:hAnsi="Times New Roman"/>
+          <w:sz w:val="24"/>
+          <w:szCs w:val="24"/>
+          <w:lang w:val="en-US" w:eastAsia="en-GB"/>
+        </w:rPr>
+        <w:t>perumahan</w:t>
+      </w:r>
+      <w:proofErr w:type="spellEnd"/>
+      <w:r>
+        <w:rPr>
+          <w:rFonts w:ascii="Times New Roman" w:hAnsi="Times New Roman"/>
+          <w:sz w:val="24"/>
+          <w:szCs w:val="24"/>
+          <w:lang w:val="en-US" w:eastAsia="en-GB"/>
+        </w:rPr>
+        <w:t xml:space="preserve"> yang </w:t>
+      </w:r>
+      <w:proofErr w:type="spellStart"/>
+      <w:r>
+        <w:rPr>
+          <w:rFonts w:ascii="Times New Roman" w:hAnsi="Times New Roman"/>
+          <w:sz w:val="24"/>
+          <w:szCs w:val="24"/>
+          <w:lang w:val="en-US" w:eastAsia="en-GB"/>
+        </w:rPr>
+        <w:t>meliputi</w:t>
+      </w:r>
+      <w:proofErr w:type="spellEnd"/>
+      <w:r>
+        <w:rPr>
+          <w:rFonts w:ascii="Times New Roman" w:hAnsi="Times New Roman"/>
+          <w:sz w:val="24"/>
+          <w:szCs w:val="24"/>
+          <w:lang w:val="en-US" w:eastAsia="en-GB"/>
+        </w:rPr>
+        <w:t xml:space="preserve"> tata </w:t>
+      </w:r>
+      <w:proofErr w:type="spellStart"/>
+      <w:r>
+        <w:rPr>
+          <w:rFonts w:ascii="Times New Roman" w:hAnsi="Times New Roman"/>
+          <w:sz w:val="24"/>
+          <w:szCs w:val="24"/>
+          <w:lang w:val="en-US" w:eastAsia="en-GB"/>
+        </w:rPr>
+        <w:t>permukiman</w:t>
+      </w:r>
+      <w:proofErr w:type="spellEnd"/>
+      <w:r>
+        <w:rPr>
+          <w:rFonts w:ascii="Times New Roman" w:hAnsi="Times New Roman"/>
+          <w:sz w:val="24"/>
+          <w:szCs w:val="24"/>
+          <w:lang w:val="en-US" w:eastAsia="en-GB"/>
+        </w:rPr>
+        <w:t xml:space="preserve"> dan </w:t>
+      </w:r>
+      <w:proofErr w:type="spellStart"/>
+      <w:r>
+        <w:rPr>
+          <w:rFonts w:ascii="Times New Roman" w:hAnsi="Times New Roman"/>
+          <w:sz w:val="24"/>
+          <w:szCs w:val="24"/>
+          <w:lang w:val="en-US" w:eastAsia="en-GB"/>
+        </w:rPr>
+        <w:t>perumahan.</w:t>
+      </w:r>
+      <w:proofErr w:type="spellEnd"/>
+    </w:p>
+    <w:p>
+      <w:pPr>
+        <w:shd w:val="clear" w:color="auto" w:fill="FFFFFF"/>
+        <w:spacing w:after="100" w:afterAutospacing="1" w:line="480" w:lineRule="auto"/>
+        <w:jc w:val="both"/>
+        <w:rPr>
+          <w:rFonts w:ascii="Times New Roman" w:hAnsi="Times New Roman"/>
+          <w:sz w:val="24"/>
+          <w:szCs w:val="24"/>
+          <w:lang w:val="en-US" w:eastAsia="en-GB"/>
+        </w:rPr>
+      </w:pPr>
+      <w:r>
+        <w:rPr>
+          <w:rFonts w:ascii="Times New Roman" w:hAnsi="Times New Roman"/>
+          <w:sz w:val="24"/>
+          <w:szCs w:val="24"/>
+          <w:lang w:val="en-US" w:eastAsia="en-GB"/>
+        </w:rPr>
+        <w:t xml:space="preserve">Sejarah </w:t>
+      </w:r>
+      <w:proofErr w:type="spellStart"/>
+      <w:r>
+        <w:rPr>
+          <w:rFonts w:ascii="Times New Roman" w:hAnsi="Times New Roman"/>
+          <w:sz w:val="24"/>
+          <w:szCs w:val="24"/>
+          <w:lang w:val="en-US" w:eastAsia="en-GB"/>
+        </w:rPr>
+        <w:t>Dinas</w:t>
+      </w:r>
+      <w:proofErr w:type="spellEnd"/>
+      <w:r>
+        <w:rPr>
+          <w:rFonts w:ascii="Times New Roman" w:hAnsi="Times New Roman"/>
+          <w:sz w:val="24"/>
+          <w:szCs w:val="24"/>
+          <w:lang w:val="en-US" w:eastAsia="en-GB"/>
+        </w:rPr>
+        <w:t xml:space="preserve"> </w:t>
+      </w:r>
+      <w:proofErr w:type="spellStart"/>
+      <w:r>
+        <w:rPr>
+          <w:rFonts w:ascii="Times New Roman" w:hAnsi="Times New Roman"/>
+          <w:sz w:val="24"/>
+          <w:szCs w:val="24"/>
+          <w:lang w:val="en-US" w:eastAsia="en-GB"/>
+        </w:rPr>
+        <w:t>Perumahan</w:t>
+      </w:r>
+      <w:proofErr w:type="spellEnd"/>
+      <w:r>
+        <w:rPr>
+          <w:rFonts w:ascii="Times New Roman" w:hAnsi="Times New Roman"/>
+          <w:sz w:val="24"/>
+          <w:szCs w:val="24"/>
+          <w:lang w:val="en-US" w:eastAsia="en-GB"/>
+        </w:rPr>
+        <w:t xml:space="preserve"> Kawasan </w:t>
+      </w:r>
+      <w:proofErr w:type="spellStart"/>
+      <w:r>
+        <w:rPr>
+          <w:rFonts w:ascii="Times New Roman" w:hAnsi="Times New Roman"/>
+          <w:sz w:val="24"/>
+          <w:szCs w:val="24"/>
+          <w:lang w:val="en-US" w:eastAsia="en-GB"/>
+        </w:rPr>
+        <w:t>Permukiman</w:t>
+      </w:r>
+      <w:proofErr w:type="spellEnd"/>
+      <w:r>
+        <w:rPr>
+          <w:rFonts w:ascii="Times New Roman" w:hAnsi="Times New Roman"/>
+          <w:sz w:val="24"/>
+          <w:szCs w:val="24"/>
+          <w:lang w:val="en-US" w:eastAsia="en-GB"/>
+        </w:rPr>
+        <w:t xml:space="preserve"> dan </w:t>
+      </w:r>
+      <w:proofErr w:type="spellStart"/>
+      <w:r>
+        <w:rPr>
+          <w:rFonts w:ascii="Times New Roman" w:hAnsi="Times New Roman"/>
+          <w:sz w:val="24"/>
+          <w:szCs w:val="24"/>
+          <w:lang w:val="en-US" w:eastAsia="en-GB"/>
+        </w:rPr>
+        <w:t>Pertanahan</w:t>
+      </w:r>
+      <w:proofErr w:type="spellEnd"/>
+      <w:r>
+        <w:rPr>
+          <w:rFonts w:ascii="Times New Roman" w:hAnsi="Times New Roman"/>
+          <w:sz w:val="24"/>
+          <w:szCs w:val="24"/>
+          <w:lang w:val="en-US" w:eastAsia="en-GB"/>
+        </w:rPr>
+        <w:t xml:space="preserve"> </w:t>
+      </w:r>
+      <w:proofErr w:type="spellStart"/>
+      <w:r>
+        <w:rPr>
+          <w:rFonts w:ascii="Times New Roman" w:hAnsi="Times New Roman"/>
+          <w:sz w:val="24"/>
+          <w:szCs w:val="24"/>
+          <w:lang w:val="en-US" w:eastAsia="en-GB"/>
+        </w:rPr>
+        <w:t>Kabupaten</w:t>
+      </w:r>
+      <w:proofErr w:type="spellEnd"/>
+      <w:r>
+        <w:rPr>
+          <w:rFonts w:ascii="Times New Roman" w:hAnsi="Times New Roman"/>
+          <w:sz w:val="24"/>
+          <w:szCs w:val="24"/>
+          <w:lang w:val="en-US" w:eastAsia="en-GB"/>
+        </w:rPr>
+        <w:t xml:space="preserve"> </w:t>
+      </w:r>
+      <w:proofErr w:type="spellStart"/>
+      <w:r>
+        <w:rPr>
+          <w:rFonts w:ascii="Times New Roman" w:hAnsi="Times New Roman"/>
+          <w:sz w:val="24"/>
+          <w:szCs w:val="24"/>
+          <w:lang w:val="en-US" w:eastAsia="en-GB"/>
+        </w:rPr>
+        <w:t>Cianjur</w:t>
+      </w:r>
+      <w:proofErr w:type="spellEnd"/>
+      <w:r>
+        <w:rPr>
+          <w:rFonts w:ascii="Times New Roman" w:hAnsi="Times New Roman"/>
+          <w:sz w:val="24"/>
+          <w:szCs w:val="24"/>
+          <w:lang w:val="en-US" w:eastAsia="en-GB"/>
+        </w:rPr>
+        <w:t xml:space="preserve"> </w:t>
+      </w:r>
+      <w:proofErr w:type="spellStart"/>
+      <w:r>
+        <w:rPr>
+          <w:rFonts w:ascii="Times New Roman" w:hAnsi="Times New Roman"/>
+          <w:sz w:val="24"/>
+          <w:szCs w:val="24"/>
+          <w:lang w:val="en-US" w:eastAsia="en-GB"/>
+        </w:rPr>
+        <w:t>berhubungan</w:t>
+      </w:r>
+      <w:proofErr w:type="spellEnd"/>
+      <w:r>
+        <w:rPr>
+          <w:rFonts w:ascii="Times New Roman" w:hAnsi="Times New Roman"/>
+          <w:sz w:val="24"/>
+          <w:szCs w:val="24"/>
+          <w:lang w:val="en-US" w:eastAsia="en-GB"/>
+        </w:rPr>
+        <w:t xml:space="preserve"> </w:t>
+      </w:r>
+      <w:proofErr w:type="spellStart"/>
+      <w:r>
+        <w:rPr>
+          <w:rFonts w:ascii="Times New Roman" w:hAnsi="Times New Roman"/>
+          <w:sz w:val="24"/>
+          <w:szCs w:val="24"/>
+          <w:lang w:val="en-US" w:eastAsia="en-GB"/>
+        </w:rPr>
+        <w:t>erat</w:t>
+      </w:r>
+      <w:proofErr w:type="spellEnd"/>
+      <w:r>
+        <w:rPr>
+          <w:rFonts w:ascii="Times New Roman" w:hAnsi="Times New Roman"/>
+          <w:sz w:val="24"/>
+          <w:szCs w:val="24"/>
+          <w:lang w:val="en-US" w:eastAsia="en-GB"/>
+        </w:rPr>
+        <w:t xml:space="preserve"> </w:t>
+      </w:r>
+      <w:proofErr w:type="spellStart"/>
+      <w:r>
+        <w:rPr>
+          <w:rFonts w:ascii="Times New Roman" w:hAnsi="Times New Roman"/>
+          <w:sz w:val="24"/>
+          <w:szCs w:val="24"/>
+          <w:lang w:val="en-US" w:eastAsia="en-GB"/>
+        </w:rPr>
+        <w:t>dengan</w:t>
+      </w:r>
+      <w:proofErr w:type="spellEnd"/>
+      <w:r>
+        <w:rPr>
+          <w:rFonts w:ascii="Times New Roman" w:hAnsi="Times New Roman"/>
+          <w:sz w:val="24"/>
+          <w:szCs w:val="24"/>
+          <w:lang w:val="en-US" w:eastAsia="en-GB"/>
+        </w:rPr>
+        <w:t xml:space="preserve"> Sejarah </w:t>
+      </w:r>
+      <w:proofErr w:type="spellStart"/>
+      <w:r>
+        <w:rPr>
+          <w:rFonts w:ascii="Times New Roman" w:hAnsi="Times New Roman"/>
+          <w:sz w:val="24"/>
+          <w:szCs w:val="24"/>
+          <w:lang w:val="en-US" w:eastAsia="en-GB"/>
+        </w:rPr>
+        <w:t>Pekerjaan</w:t>
+      </w:r>
+      <w:proofErr w:type="spellEnd"/>
+      <w:r>
+        <w:rPr>
+          <w:rFonts w:ascii="Times New Roman" w:hAnsi="Times New Roman"/>
+          <w:sz w:val="24"/>
+          <w:szCs w:val="24"/>
+          <w:lang w:val="en-US" w:eastAsia="en-GB"/>
+        </w:rPr>
+        <w:t xml:space="preserve"> </w:t>
+      </w:r>
+      <w:proofErr w:type="spellStart"/>
+      <w:r>
+        <w:rPr>
+          <w:rFonts w:ascii="Times New Roman" w:hAnsi="Times New Roman"/>
+          <w:sz w:val="24"/>
+          <w:szCs w:val="24"/>
+          <w:lang w:val="en-US" w:eastAsia="en-GB"/>
+        </w:rPr>
+        <w:t>Umum</w:t>
+      </w:r>
+      <w:proofErr w:type="spellEnd"/>
+      <w:r>
+        <w:rPr>
+          <w:rFonts w:ascii="Times New Roman" w:hAnsi="Times New Roman"/>
+          <w:sz w:val="24"/>
+          <w:szCs w:val="24"/>
+          <w:lang w:val="en-US" w:eastAsia="en-GB"/>
+        </w:rPr>
+        <w:t xml:space="preserve"> (PU).</w:t>
+      </w:r>
+      <w:r>
+        <w:rPr>
+          <w:rFonts w:ascii="Times New Roman" w:hAnsi="Times New Roman"/>
+          <w:sz w:val="24"/>
+          <w:szCs w:val="24"/>
+          <w:lang w:val="en-US" w:eastAsia="en-GB"/>
+        </w:rPr>
+        <w:t xml:space="preserve"> </w:t>
+      </w:r>
+      <w:proofErr w:type="spellStart"/>
+      <w:r>
+        <w:rPr>
+          <w:rFonts w:ascii="Times New Roman" w:hAnsi="Times New Roman"/>
+          <w:sz w:val="24"/>
+          <w:szCs w:val="24"/>
+          <w:lang w:val="en-US" w:eastAsia="en-GB"/>
+        </w:rPr>
+        <w:t>Dinas</w:t>
+      </w:r>
+      <w:proofErr w:type="spellEnd"/>
+      <w:r>
+        <w:rPr>
+          <w:rFonts w:ascii="Times New Roman" w:hAnsi="Times New Roman"/>
+          <w:sz w:val="24"/>
+          <w:szCs w:val="24"/>
+          <w:lang w:val="en-US" w:eastAsia="en-GB"/>
+        </w:rPr>
+        <w:t xml:space="preserve"> </w:t>
+      </w:r>
+      <w:proofErr w:type="spellStart"/>
+      <w:r>
+        <w:rPr>
+          <w:rFonts w:ascii="Times New Roman" w:hAnsi="Times New Roman"/>
+          <w:sz w:val="24"/>
+          <w:szCs w:val="24"/>
+          <w:lang w:val="en-US" w:eastAsia="en-GB"/>
+        </w:rPr>
+        <w:t>Perumahan</w:t>
+      </w:r>
+      <w:proofErr w:type="spellEnd"/>
+      <w:r>
+        <w:rPr>
+          <w:rFonts w:ascii="Times New Roman" w:hAnsi="Times New Roman"/>
+          <w:sz w:val="24"/>
+          <w:szCs w:val="24"/>
+          <w:lang w:val="en-US" w:eastAsia="en-GB"/>
+        </w:rPr>
+        <w:t xml:space="preserve"> Kawasan </w:t>
+      </w:r>
+      <w:proofErr w:type="spellStart"/>
+      <w:r>
+        <w:rPr>
+          <w:rFonts w:ascii="Times New Roman" w:hAnsi="Times New Roman"/>
+          <w:sz w:val="24"/>
+          <w:szCs w:val="24"/>
+          <w:lang w:val="en-US" w:eastAsia="en-GB"/>
+        </w:rPr>
+        <w:t>Permukiman</w:t>
+      </w:r>
+      <w:proofErr w:type="spellEnd"/>
+      <w:r>
+        <w:rPr>
+          <w:rFonts w:ascii="Times New Roman" w:hAnsi="Times New Roman"/>
+          <w:sz w:val="24"/>
+          <w:szCs w:val="24"/>
+          <w:lang w:val="en-US" w:eastAsia="en-GB"/>
+        </w:rPr>
+        <w:t xml:space="preserve"> dan </w:t>
+      </w:r>
+      <w:proofErr w:type="spellStart"/>
+      <w:r>
+        <w:rPr>
+          <w:rFonts w:ascii="Times New Roman" w:hAnsi="Times New Roman"/>
+          <w:sz w:val="24"/>
+          <w:szCs w:val="24"/>
+          <w:lang w:val="en-US" w:eastAsia="en-GB"/>
+        </w:rPr>
+        <w:t>Pertanahan</w:t>
+      </w:r>
+      <w:proofErr w:type="spellEnd"/>
+      <w:r>
+        <w:rPr>
+          <w:rFonts w:ascii="Times New Roman" w:hAnsi="Times New Roman"/>
+          <w:sz w:val="24"/>
+          <w:szCs w:val="24"/>
+          <w:lang w:val="en-US" w:eastAsia="en-GB"/>
+        </w:rPr>
+        <w:t xml:space="preserve"> </w:t>
+      </w:r>
+      <w:proofErr w:type="spellStart"/>
+      <w:r>
+        <w:rPr>
+          <w:rFonts w:ascii="Times New Roman" w:hAnsi="Times New Roman"/>
+          <w:sz w:val="24"/>
+          <w:szCs w:val="24"/>
+          <w:lang w:val="en-US" w:eastAsia="en-GB"/>
+        </w:rPr>
+        <w:t>Kabupaten</w:t>
+      </w:r>
+      <w:proofErr w:type="spellEnd"/>
+      <w:r>
+        <w:rPr>
+          <w:rFonts w:ascii="Times New Roman" w:hAnsi="Times New Roman"/>
+          <w:sz w:val="24"/>
+          <w:szCs w:val="24"/>
+          <w:lang w:val="en-US" w:eastAsia="en-GB"/>
+        </w:rPr>
+        <w:t xml:space="preserve"> </w:t>
+      </w:r>
+      <w:proofErr w:type="spellStart"/>
+      <w:r>
+        <w:rPr>
+          <w:rFonts w:ascii="Times New Roman" w:hAnsi="Times New Roman"/>
+          <w:sz w:val="24"/>
+          <w:szCs w:val="24"/>
+          <w:lang w:val="en-US" w:eastAsia="en-GB"/>
+        </w:rPr>
+        <w:t>Cianjur</w:t>
+      </w:r>
+      <w:proofErr w:type="spellEnd"/>
+      <w:r>
+        <w:rPr>
+          <w:rFonts w:ascii="Times New Roman" w:hAnsi="Times New Roman"/>
+          <w:sz w:val="24"/>
+          <w:szCs w:val="24"/>
+          <w:lang w:val="en-US" w:eastAsia="en-GB"/>
+        </w:rPr>
+        <w:t xml:space="preserve"> </w:t>
+      </w:r>
+      <w:proofErr w:type="spellStart"/>
+      <w:r>
+        <w:rPr>
+          <w:rFonts w:ascii="Times New Roman" w:hAnsi="Times New Roman"/>
+          <w:sz w:val="24"/>
+          <w:szCs w:val="24"/>
+          <w:lang w:val="en-US" w:eastAsia="en-GB"/>
+        </w:rPr>
+        <w:t>merupakan</w:t>
+      </w:r>
+      <w:proofErr w:type="spellEnd"/>
+      <w:r>
+        <w:rPr>
+          <w:rFonts w:ascii="Times New Roman" w:hAnsi="Times New Roman"/>
+          <w:sz w:val="24"/>
+          <w:szCs w:val="24"/>
+          <w:lang w:val="en-US" w:eastAsia="en-GB"/>
+        </w:rPr>
+        <w:t xml:space="preserve"> salah </w:t>
+      </w:r>
+      <w:proofErr w:type="spellStart"/>
+      <w:r>
+        <w:rPr>
+          <w:rFonts w:ascii="Times New Roman" w:hAnsi="Times New Roman"/>
+          <w:sz w:val="24"/>
+          <w:szCs w:val="24"/>
+          <w:lang w:val="en-US" w:eastAsia="en-GB"/>
+        </w:rPr>
+        <w:t>satu</w:t>
+      </w:r>
+      <w:proofErr w:type="spellEnd"/>
+      <w:r>
+        <w:rPr>
+          <w:rFonts w:ascii="Times New Roman" w:hAnsi="Times New Roman"/>
+          <w:sz w:val="24"/>
+          <w:szCs w:val="24"/>
+          <w:lang w:val="en-US" w:eastAsia="en-GB"/>
+        </w:rPr>
+        <w:t xml:space="preserve"> </w:t>
+      </w:r>
+      <w:proofErr w:type="spellStart"/>
+      <w:r>
+        <w:rPr>
+          <w:rFonts w:ascii="Times New Roman" w:hAnsi="Times New Roman"/>
+          <w:sz w:val="24"/>
+          <w:szCs w:val="24"/>
+          <w:lang w:val="en-US" w:eastAsia="en-GB"/>
+        </w:rPr>
+        <w:t>Dinas</w:t>
+      </w:r>
+      <w:proofErr w:type="spellEnd"/>
+      <w:r>
+        <w:rPr>
+          <w:rFonts w:ascii="Times New Roman" w:hAnsi="Times New Roman"/>
+          <w:sz w:val="24"/>
+          <w:szCs w:val="24"/>
+          <w:lang w:val="en-US" w:eastAsia="en-GB"/>
+        </w:rPr>
+        <w:t xml:space="preserve"> yang </w:t>
+      </w:r>
+      <w:proofErr w:type="spellStart"/>
+      <w:r>
+        <w:rPr>
+          <w:rFonts w:ascii="Times New Roman" w:hAnsi="Times New Roman"/>
+          <w:sz w:val="24"/>
+          <w:szCs w:val="24"/>
+          <w:lang w:val="en-US" w:eastAsia="en-GB"/>
+        </w:rPr>
+        <w:t>bergerak</w:t>
+      </w:r>
+      <w:proofErr w:type="spellEnd"/>
+      <w:r>
+        <w:rPr>
+          <w:rFonts w:ascii="Times New Roman" w:hAnsi="Times New Roman"/>
+          <w:sz w:val="24"/>
+          <w:szCs w:val="24"/>
+          <w:lang w:val="en-US" w:eastAsia="en-GB"/>
+        </w:rPr>
+        <w:t xml:space="preserve"> </w:t>
+      </w:r>
+      <w:proofErr w:type="spellStart"/>
+      <w:r>
+        <w:rPr>
+          <w:rFonts w:ascii="Times New Roman" w:hAnsi="Times New Roman"/>
+          <w:sz w:val="24"/>
+          <w:szCs w:val="24"/>
+          <w:lang w:val="en-US" w:eastAsia="en-GB"/>
+        </w:rPr>
+        <w:t>dalam</w:t>
+      </w:r>
+      <w:proofErr w:type="spellEnd"/>
+      <w:r>
+        <w:rPr>
+          <w:rFonts w:ascii="Times New Roman" w:hAnsi="Times New Roman"/>
+          <w:sz w:val="24"/>
+          <w:szCs w:val="24"/>
+          <w:lang w:val="en-US" w:eastAsia="en-GB"/>
+        </w:rPr>
+        <w:t xml:space="preserve"> </w:t>
+      </w:r>
+      <w:proofErr w:type="spellStart"/>
+      <w:r>
+        <w:rPr>
+          <w:rFonts w:ascii="Times New Roman" w:hAnsi="Times New Roman"/>
+          <w:sz w:val="24"/>
+          <w:szCs w:val="24"/>
+          <w:lang w:val="en-US" w:eastAsia="en-GB"/>
+        </w:rPr>
+        <w:t>bidang</w:t>
+      </w:r>
+      <w:proofErr w:type="spellEnd"/>
+      <w:r>
+        <w:rPr>
+          <w:rFonts w:ascii="Times New Roman" w:hAnsi="Times New Roman"/>
+          <w:sz w:val="24"/>
+          <w:szCs w:val="24"/>
+          <w:lang w:val="en-US" w:eastAsia="en-GB"/>
+        </w:rPr>
+        <w:t xml:space="preserve"> </w:t>
+      </w:r>
+      <w:proofErr w:type="spellStart"/>
+      <w:r>
+        <w:rPr>
+          <w:rFonts w:ascii="Times New Roman" w:hAnsi="Times New Roman"/>
+          <w:sz w:val="24"/>
+          <w:szCs w:val="24"/>
+          <w:lang w:val="en-US" w:eastAsia="en-GB"/>
+        </w:rPr>
+        <w:t>Ke-Cipta</w:t>
+      </w:r>
+      <w:proofErr w:type="spellEnd"/>
+      <w:r>
+        <w:rPr>
+          <w:rFonts w:ascii="Times New Roman" w:hAnsi="Times New Roman"/>
+          <w:sz w:val="24"/>
+          <w:szCs w:val="24"/>
+          <w:lang w:val="en-US" w:eastAsia="en-GB"/>
+        </w:rPr>
+        <w:t xml:space="preserve"> </w:t>
+      </w:r>
+      <w:proofErr w:type="spellStart"/>
+      <w:r>
+        <w:rPr>
+          <w:rFonts w:ascii="Times New Roman" w:hAnsi="Times New Roman"/>
+          <w:sz w:val="24"/>
+          <w:szCs w:val="24"/>
+          <w:lang w:val="en-US" w:eastAsia="en-GB"/>
+        </w:rPr>
+        <w:t>Karyaan</w:t>
+      </w:r>
+      <w:proofErr w:type="spellEnd"/>
+      <w:r>
+        <w:rPr>
+          <w:rFonts w:ascii="Times New Roman" w:hAnsi="Times New Roman"/>
+          <w:sz w:val="24"/>
+          <w:szCs w:val="24"/>
+          <w:lang w:val="en-US" w:eastAsia="en-GB"/>
+        </w:rPr>
+        <w:t xml:space="preserve">, </w:t>
+      </w:r>
+      <w:proofErr w:type="spellStart"/>
+      <w:r>
+        <w:rPr>
+          <w:rFonts w:ascii="Times New Roman" w:hAnsi="Times New Roman"/>
+          <w:sz w:val="24"/>
+          <w:szCs w:val="24"/>
+          <w:lang w:val="en-US" w:eastAsia="en-GB"/>
+        </w:rPr>
+        <w:t>sebelumnya</w:t>
+      </w:r>
+      <w:proofErr w:type="spellEnd"/>
+      <w:r>
+        <w:rPr>
+          <w:rFonts w:ascii="Times New Roman" w:hAnsi="Times New Roman"/>
+          <w:sz w:val="24"/>
+          <w:szCs w:val="24"/>
+          <w:lang w:val="en-US" w:eastAsia="en-GB"/>
+        </w:rPr>
+        <w:t xml:space="preserve"> </w:t>
+      </w:r>
+      <w:proofErr w:type="spellStart"/>
+      <w:r>
+        <w:rPr>
+          <w:rFonts w:ascii="Times New Roman" w:hAnsi="Times New Roman"/>
+          <w:sz w:val="24"/>
+          <w:szCs w:val="24"/>
+          <w:lang w:val="en-US" w:eastAsia="en-GB"/>
+        </w:rPr>
+        <w:t>Dinas</w:t>
+      </w:r>
+      <w:proofErr w:type="spellEnd"/>
+      <w:r>
+        <w:rPr>
+          <w:rFonts w:ascii="Times New Roman" w:hAnsi="Times New Roman"/>
+          <w:sz w:val="24"/>
+          <w:szCs w:val="24"/>
+          <w:lang w:val="en-US" w:eastAsia="en-GB"/>
+        </w:rPr>
+        <w:t xml:space="preserve"> Tata Ruang dan </w:t>
+      </w:r>
+      <w:proofErr w:type="spellStart"/>
+      <w:r>
+        <w:rPr>
+          <w:rFonts w:ascii="Times New Roman" w:hAnsi="Times New Roman"/>
+          <w:sz w:val="24"/>
+          <w:szCs w:val="24"/>
+          <w:lang w:val="en-US" w:eastAsia="en-GB"/>
+        </w:rPr>
+        <w:t>Permukiman</w:t>
+      </w:r>
+      <w:proofErr w:type="spellEnd"/>
+      <w:r>
+        <w:rPr>
+          <w:rFonts w:ascii="Times New Roman" w:hAnsi="Times New Roman"/>
+          <w:sz w:val="24"/>
+          <w:szCs w:val="24"/>
+          <w:lang w:val="en-US" w:eastAsia="en-GB"/>
+        </w:rPr>
+        <w:t xml:space="preserve"> </w:t>
+      </w:r>
+      <w:proofErr w:type="spellStart"/>
+      <w:r>
+        <w:rPr>
+          <w:rFonts w:ascii="Times New Roman" w:hAnsi="Times New Roman"/>
+          <w:sz w:val="24"/>
+          <w:szCs w:val="24"/>
+          <w:lang w:val="en-US" w:eastAsia="en-GB"/>
+        </w:rPr>
+        <w:t>Kabupaten</w:t>
+      </w:r>
+      <w:proofErr w:type="spellEnd"/>
+      <w:r>
+        <w:rPr>
+          <w:rFonts w:ascii="Times New Roman" w:hAnsi="Times New Roman"/>
+          <w:sz w:val="24"/>
+          <w:szCs w:val="24"/>
+          <w:lang w:val="en-US" w:eastAsia="en-GB"/>
+        </w:rPr>
+        <w:t xml:space="preserve"> </w:t>
+      </w:r>
+      <w:proofErr w:type="spellStart"/>
+      <w:r>
+        <w:rPr>
+          <w:rFonts w:ascii="Times New Roman" w:hAnsi="Times New Roman"/>
+          <w:sz w:val="24"/>
+          <w:szCs w:val="24"/>
+          <w:lang w:val="en-US" w:eastAsia="en-GB"/>
+        </w:rPr>
+        <w:t>Cianjur</w:t>
+      </w:r>
+      <w:proofErr w:type="spellEnd"/>
+      <w:r>
+        <w:rPr>
+          <w:rFonts w:ascii="Times New Roman" w:hAnsi="Times New Roman"/>
+          <w:sz w:val="24"/>
+          <w:szCs w:val="24"/>
+          <w:lang w:val="en-US" w:eastAsia="en-GB"/>
+        </w:rPr>
+        <w:t xml:space="preserve"> (DISTARKIM) </w:t>
+      </w:r>
+      <w:proofErr w:type="spellStart"/>
+      <w:r>
+        <w:rPr>
+          <w:rFonts w:ascii="Times New Roman" w:hAnsi="Times New Roman"/>
+          <w:sz w:val="24"/>
+          <w:szCs w:val="24"/>
+          <w:lang w:val="en-US" w:eastAsia="en-GB"/>
+        </w:rPr>
+        <w:t>sampai</w:t>
+      </w:r>
+      <w:proofErr w:type="spellEnd"/>
+      <w:r>
+        <w:rPr>
+          <w:rFonts w:ascii="Times New Roman" w:hAnsi="Times New Roman"/>
+          <w:sz w:val="24"/>
+          <w:szCs w:val="24"/>
+          <w:lang w:val="en-US" w:eastAsia="en-GB"/>
+        </w:rPr>
+        <w:t xml:space="preserve"> pada </w:t>
+      </w:r>
+      <w:proofErr w:type="spellStart"/>
+      <w:r>
+        <w:rPr>
+          <w:rFonts w:ascii="Times New Roman" w:hAnsi="Times New Roman"/>
+          <w:sz w:val="24"/>
+          <w:szCs w:val="24"/>
+          <w:lang w:val="en-US" w:eastAsia="en-GB"/>
+        </w:rPr>
+        <w:t>tahun</w:t>
+      </w:r>
+      <w:proofErr w:type="spellEnd"/>
+      <w:r>
+        <w:rPr>
+          <w:rFonts w:ascii="Times New Roman" w:hAnsi="Times New Roman"/>
+          <w:sz w:val="24"/>
+          <w:szCs w:val="24"/>
+          <w:lang w:val="en-US" w:eastAsia="en-GB"/>
+        </w:rPr>
+        <w:t xml:space="preserve"> </w:t>
+      </w:r>
+      <w:r>
+        <w:rPr>
+          <w:rFonts w:ascii="Times New Roman" w:hAnsi="Times New Roman"/>
+          <w:sz w:val="24"/>
+          <w:szCs w:val="24"/>
+          <w:lang w:val="en-US" w:eastAsia="en-GB"/>
+        </w:rPr>
+        <w:t>2017</w:t>
+      </w:r>
+      <w:r>
+        <w:rPr>
+          <w:rFonts w:ascii="Times New Roman" w:hAnsi="Times New Roman"/>
+          <w:sz w:val="24"/>
+          <w:szCs w:val="24"/>
+          <w:lang w:val="en-US" w:eastAsia="en-GB"/>
+        </w:rPr>
+        <w:t xml:space="preserve"> </w:t>
+      </w:r>
+      <w:proofErr w:type="spellStart"/>
+      <w:r>
+        <w:rPr>
+          <w:rFonts w:ascii="Times New Roman" w:hAnsi="Times New Roman"/>
+          <w:sz w:val="24"/>
+          <w:szCs w:val="24"/>
+          <w:lang w:val="en-US" w:eastAsia="en-GB"/>
+        </w:rPr>
+        <w:t>berubah</w:t>
+      </w:r>
+      <w:proofErr w:type="spellEnd"/>
+      <w:r>
+        <w:rPr>
+          <w:rFonts w:ascii="Times New Roman" w:hAnsi="Times New Roman"/>
+          <w:sz w:val="24"/>
+          <w:szCs w:val="24"/>
+          <w:lang w:val="en-US" w:eastAsia="en-GB"/>
+        </w:rPr>
+        <w:t xml:space="preserve"> </w:t>
+      </w:r>
+      <w:proofErr w:type="spellStart"/>
+      <w:r>
+        <w:rPr>
+          <w:rFonts w:ascii="Times New Roman" w:hAnsi="Times New Roman"/>
+          <w:sz w:val="24"/>
+          <w:szCs w:val="24"/>
+          <w:lang w:val="en-US" w:eastAsia="en-GB"/>
+        </w:rPr>
+        <w:t>menjadi</w:t>
+      </w:r>
+      <w:proofErr w:type="spellEnd"/>
+      <w:r>
+        <w:rPr>
+          <w:rFonts w:ascii="Times New Roman" w:hAnsi="Times New Roman"/>
+          <w:sz w:val="24"/>
+          <w:szCs w:val="24"/>
+          <w:lang w:val="en-US" w:eastAsia="en-GB"/>
+        </w:rPr>
+        <w:t xml:space="preserve"> </w:t>
+      </w:r>
+      <w:proofErr w:type="spellStart"/>
+      <w:r>
+        <w:rPr>
+          <w:rFonts w:ascii="Times New Roman" w:hAnsi="Times New Roman"/>
+          <w:sz w:val="24"/>
+          <w:szCs w:val="24"/>
+          <w:lang w:val="en-US" w:eastAsia="en-GB"/>
+        </w:rPr>
+        <w:t>Dinas</w:t>
+      </w:r>
+      <w:proofErr w:type="spellEnd"/>
+      <w:r>
+        <w:rPr>
+          <w:rFonts w:ascii="Times New Roman" w:hAnsi="Times New Roman"/>
+          <w:sz w:val="24"/>
+          <w:szCs w:val="24"/>
+          <w:lang w:val="en-US" w:eastAsia="en-GB"/>
+        </w:rPr>
+        <w:t xml:space="preserve"> </w:t>
+      </w:r>
+      <w:proofErr w:type="spellStart"/>
+      <w:r>
+        <w:rPr>
+          <w:rFonts w:ascii="Times New Roman" w:hAnsi="Times New Roman"/>
+          <w:sz w:val="24"/>
+          <w:szCs w:val="24"/>
+          <w:lang w:val="en-US" w:eastAsia="en-GB"/>
+        </w:rPr>
+        <w:t>Perumahan</w:t>
+      </w:r>
+      <w:proofErr w:type="spellEnd"/>
+      <w:r>
+        <w:rPr>
+          <w:rFonts w:ascii="Times New Roman" w:hAnsi="Times New Roman"/>
+          <w:sz w:val="24"/>
+          <w:szCs w:val="24"/>
+          <w:lang w:val="en-US" w:eastAsia="en-GB"/>
+        </w:rPr>
+        <w:t xml:space="preserve"> Kawasan </w:t>
+      </w:r>
+      <w:proofErr w:type="spellStart"/>
+      <w:r>
+        <w:rPr>
+          <w:rFonts w:ascii="Times New Roman" w:hAnsi="Times New Roman"/>
+          <w:sz w:val="24"/>
+          <w:szCs w:val="24"/>
+          <w:lang w:val="en-US" w:eastAsia="en-GB"/>
+        </w:rPr>
+        <w:t>Permukiman</w:t>
+      </w:r>
+      <w:proofErr w:type="spellEnd"/>
+      <w:r>
+        <w:rPr>
+          <w:rFonts w:ascii="Times New Roman" w:hAnsi="Times New Roman"/>
+          <w:sz w:val="24"/>
+          <w:szCs w:val="24"/>
+          <w:lang w:val="en-US" w:eastAsia="en-GB"/>
+        </w:rPr>
+        <w:t xml:space="preserve"> dan </w:t>
+      </w:r>
+      <w:proofErr w:type="spellStart"/>
+      <w:r>
+        <w:rPr>
+          <w:rFonts w:ascii="Times New Roman" w:hAnsi="Times New Roman"/>
+          <w:sz w:val="24"/>
+          <w:szCs w:val="24"/>
+          <w:lang w:val="en-US" w:eastAsia="en-GB"/>
+        </w:rPr>
+        <w:t>Pertanahan</w:t>
+      </w:r>
+      <w:proofErr w:type="spellEnd"/>
+      <w:r>
+        <w:rPr>
+          <w:rFonts w:ascii="Times New Roman" w:hAnsi="Times New Roman"/>
+          <w:sz w:val="24"/>
+          <w:szCs w:val="24"/>
+          <w:lang w:val="en-US" w:eastAsia="en-GB"/>
+        </w:rPr>
+        <w:t xml:space="preserve"> (DPKPP)</w:t>
+      </w:r>
+      <w:r>
+        <w:rPr>
+          <w:rFonts w:ascii="Times New Roman" w:hAnsi="Times New Roman"/>
+          <w:sz w:val="24"/>
+          <w:szCs w:val="24"/>
+          <w:lang w:val="en-US" w:eastAsia="en-GB"/>
+        </w:rPr>
+        <w:t xml:space="preserve"> </w:t>
+      </w:r>
+      <w:proofErr w:type="spellStart"/>
+      <w:r>
+        <w:rPr>
+          <w:rFonts w:ascii="Times New Roman" w:hAnsi="Times New Roman"/>
+          <w:sz w:val="24"/>
+          <w:szCs w:val="24"/>
+          <w:lang w:val="en-US" w:eastAsia="en-GB"/>
+        </w:rPr>
+        <w:t>berdasarkan</w:t>
+      </w:r>
+      <w:proofErr w:type="spellEnd"/>
+      <w:r>
+        <w:rPr>
+          <w:rFonts w:ascii="Times New Roman" w:hAnsi="Times New Roman"/>
+          <w:sz w:val="24"/>
+          <w:szCs w:val="24"/>
+          <w:lang w:val="en-US" w:eastAsia="en-GB"/>
+        </w:rPr>
+        <w:t xml:space="preserve"> </w:t>
+      </w:r>
+      <w:proofErr w:type="spellStart"/>
+      <w:r>
+        <w:rPr>
+          <w:rFonts w:ascii="Times New Roman" w:hAnsi="Times New Roman"/>
+          <w:sz w:val="24"/>
+          <w:szCs w:val="24"/>
+          <w:lang w:val="en-US" w:eastAsia="en-GB"/>
+        </w:rPr>
+        <w:t>Peraturan</w:t>
+      </w:r>
+      <w:proofErr w:type="spellEnd"/>
+      <w:r>
+        <w:rPr>
+          <w:rFonts w:ascii="Times New Roman" w:hAnsi="Times New Roman"/>
+          <w:sz w:val="24"/>
+          <w:szCs w:val="24"/>
+          <w:lang w:val="en-US" w:eastAsia="en-GB"/>
+        </w:rPr>
+        <w:t xml:space="preserve"> </w:t>
+      </w:r>
+      <w:proofErr w:type="spellStart"/>
+      <w:r>
+        <w:rPr>
+          <w:rFonts w:ascii="Times New Roman" w:hAnsi="Times New Roman"/>
+          <w:sz w:val="24"/>
+          <w:szCs w:val="24"/>
+          <w:lang w:val="en-US" w:eastAsia="en-GB"/>
+        </w:rPr>
+        <w:t>Bupati</w:t>
+      </w:r>
+      <w:r>
+        <w:rPr>
+          <w:rFonts w:ascii="Times New Roman" w:hAnsi="Times New Roman"/>
+          <w:sz w:val="24"/>
+          <w:szCs w:val="24"/>
+          <w:lang w:val="en-US" w:eastAsia="en-GB"/>
+        </w:rPr>
+        <w:t xml:space="preserve"> Nomor</w:t>
+      </w:r>
+      <w:proofErr w:type="spellEnd"/>
+      <w:r>
+        <w:rPr>
+          <w:rFonts w:ascii="Times New Roman" w:hAnsi="Times New Roman"/>
+          <w:sz w:val="24"/>
+          <w:szCs w:val="24"/>
+          <w:lang w:val="en-US" w:eastAsia="en-GB"/>
+        </w:rPr>
+        <w:t xml:space="preserve"> 41 </w:t>
+      </w:r>
+      <w:proofErr w:type="spellStart"/>
+      <w:r>
+        <w:rPr>
+          <w:rFonts w:ascii="Times New Roman" w:hAnsi="Times New Roman"/>
+          <w:sz w:val="24"/>
+          <w:szCs w:val="24"/>
+          <w:lang w:val="en-US" w:eastAsia="en-GB"/>
+        </w:rPr>
+        <w:t>Tahun</w:t>
+      </w:r>
+      <w:proofErr w:type="spellEnd"/>
+      <w:r>
+        <w:rPr>
+          <w:rFonts w:ascii="Times New Roman" w:hAnsi="Times New Roman"/>
+          <w:sz w:val="24"/>
+          <w:szCs w:val="24"/>
+          <w:lang w:val="en-US" w:eastAsia="en-GB"/>
+        </w:rPr>
+        <w:t xml:space="preserve"> </w:t>
+      </w:r>
+      <w:r>
+        <w:rPr>
+          <w:rFonts w:ascii="Times New Roman" w:hAnsi="Times New Roman"/>
+          <w:sz w:val="24"/>
+          <w:szCs w:val="24"/>
+          <w:lang w:val="en-US" w:eastAsia="en-GB"/>
+        </w:rPr>
+        <w:t>2017</w:t>
+      </w:r>
+      <w:r>
+        <w:rPr>
+          <w:rFonts w:ascii="Times New Roman" w:hAnsi="Times New Roman"/>
+          <w:sz w:val="24"/>
+          <w:szCs w:val="24"/>
+          <w:lang w:val="en-US" w:eastAsia="en-GB"/>
+        </w:rPr>
+        <w:t xml:space="preserve"> </w:t>
+      </w:r>
+      <w:proofErr w:type="spellStart"/>
+      <w:r>
+        <w:rPr>
+          <w:rFonts w:ascii="Times New Roman" w:hAnsi="Times New Roman"/>
+          <w:sz w:val="24"/>
+          <w:szCs w:val="24"/>
+          <w:lang w:val="en-US" w:eastAsia="en-GB"/>
+        </w:rPr>
+        <w:t>tentang</w:t>
+      </w:r>
+      <w:proofErr w:type="spellEnd"/>
+      <w:r>
+        <w:rPr>
+          <w:rFonts w:ascii="Times New Roman" w:hAnsi="Times New Roman"/>
+          <w:sz w:val="24"/>
+          <w:szCs w:val="24"/>
+          <w:lang w:val="en-US" w:eastAsia="en-GB"/>
+        </w:rPr>
+        <w:t xml:space="preserve"> </w:t>
+      </w:r>
+      <w:proofErr w:type="spellStart"/>
+      <w:r>
+        <w:rPr>
+          <w:rFonts w:ascii="Times New Roman" w:hAnsi="Times New Roman"/>
+          <w:sz w:val="24"/>
+          <w:szCs w:val="24"/>
+          <w:lang w:val="en-US" w:eastAsia="en-GB"/>
+        </w:rPr>
+        <w:t>Organisasi</w:t>
+      </w:r>
+      <w:proofErr w:type="spellEnd"/>
+      <w:r>
+        <w:rPr>
+          <w:rFonts w:ascii="Times New Roman" w:hAnsi="Times New Roman"/>
+          <w:sz w:val="24"/>
+          <w:szCs w:val="24"/>
+          <w:lang w:val="en-US" w:eastAsia="en-GB"/>
+        </w:rPr>
+        <w:t xml:space="preserve"> </w:t>
+      </w:r>
+      <w:proofErr w:type="spellStart"/>
+      <w:r>
+        <w:rPr>
+          <w:rFonts w:ascii="Times New Roman" w:hAnsi="Times New Roman"/>
+          <w:sz w:val="24"/>
+          <w:szCs w:val="24"/>
+          <w:lang w:val="en-US" w:eastAsia="en-GB"/>
+        </w:rPr>
+        <w:t>Perangkat</w:t>
+      </w:r>
+      <w:proofErr w:type="spellEnd"/>
+      <w:r>
+        <w:rPr>
+          <w:rFonts w:ascii="Times New Roman" w:hAnsi="Times New Roman"/>
+          <w:sz w:val="24"/>
+          <w:szCs w:val="24"/>
+          <w:lang w:val="en-US" w:eastAsia="en-GB"/>
+        </w:rPr>
+        <w:t xml:space="preserve"> Daerah (OPD) yang </w:t>
+      </w:r>
+      <w:proofErr w:type="spellStart"/>
+      <w:r>
+        <w:rPr>
+          <w:rFonts w:ascii="Times New Roman" w:hAnsi="Times New Roman"/>
+          <w:sz w:val="24"/>
+          <w:szCs w:val="24"/>
+          <w:lang w:val="en-US" w:eastAsia="en-GB"/>
+        </w:rPr>
+        <w:t>ada</w:t>
+      </w:r>
+      <w:proofErr w:type="spellEnd"/>
+      <w:r>
+        <w:rPr>
+          <w:rFonts w:ascii="Times New Roman" w:hAnsi="Times New Roman"/>
+          <w:sz w:val="24"/>
+          <w:szCs w:val="24"/>
+          <w:lang w:val="en-US" w:eastAsia="en-GB"/>
+        </w:rPr>
+        <w:t xml:space="preserve"> di </w:t>
+      </w:r>
+      <w:proofErr w:type="spellStart"/>
+      <w:r>
+        <w:rPr>
+          <w:rFonts w:ascii="Times New Roman" w:hAnsi="Times New Roman"/>
+          <w:sz w:val="24"/>
+          <w:szCs w:val="24"/>
+          <w:lang w:val="en-US" w:eastAsia="en-GB"/>
+        </w:rPr>
+        <w:t>lingkungan</w:t>
+      </w:r>
+      <w:proofErr w:type="spellEnd"/>
+      <w:r>
+        <w:rPr>
+          <w:rFonts w:ascii="Times New Roman" w:hAnsi="Times New Roman"/>
+          <w:sz w:val="24"/>
+          <w:szCs w:val="24"/>
+          <w:lang w:val="en-US" w:eastAsia="en-GB"/>
+        </w:rPr>
+        <w:t xml:space="preserve"> </w:t>
+      </w:r>
+      <w:proofErr w:type="spellStart"/>
+      <w:r>
+        <w:rPr>
+          <w:rFonts w:ascii="Times New Roman" w:hAnsi="Times New Roman"/>
+          <w:sz w:val="24"/>
+          <w:szCs w:val="24"/>
+          <w:lang w:val="en-US" w:eastAsia="en-GB"/>
+        </w:rPr>
+        <w:t>Pemerintah</w:t>
+      </w:r>
+      <w:proofErr w:type="spellEnd"/>
+      <w:r>
+        <w:rPr>
+          <w:rFonts w:ascii="Times New Roman" w:hAnsi="Times New Roman"/>
+          <w:sz w:val="24"/>
+          <w:szCs w:val="24"/>
+          <w:lang w:val="en-US" w:eastAsia="en-GB"/>
+        </w:rPr>
+        <w:t xml:space="preserve"> </w:t>
+      </w:r>
+      <w:proofErr w:type="spellStart"/>
+      <w:r>
+        <w:rPr>
+          <w:rFonts w:ascii="Times New Roman" w:hAnsi="Times New Roman"/>
+          <w:sz w:val="24"/>
+          <w:szCs w:val="24"/>
+          <w:lang w:val="en-US" w:eastAsia="en-GB"/>
+        </w:rPr>
+        <w:t>Kabupaten</w:t>
+      </w:r>
+      <w:proofErr w:type="spellEnd"/>
+      <w:r>
+        <w:rPr>
+          <w:rFonts w:ascii="Times New Roman" w:hAnsi="Times New Roman"/>
+          <w:sz w:val="24"/>
+          <w:szCs w:val="24"/>
+          <w:lang w:val="en-US" w:eastAsia="en-GB"/>
+        </w:rPr>
+        <w:t xml:space="preserve"> </w:t>
+      </w:r>
+      <w:proofErr w:type="spellStart"/>
+      <w:r>
+        <w:rPr>
+          <w:rFonts w:ascii="Times New Roman" w:hAnsi="Times New Roman"/>
+          <w:sz w:val="24"/>
+          <w:szCs w:val="24"/>
+          <w:lang w:val="en-US" w:eastAsia="en-GB"/>
+        </w:rPr>
+        <w:t>Cianjur</w:t>
+      </w:r>
+      <w:proofErr w:type="spellEnd"/>
+      <w:r>
+        <w:rPr>
+          <w:rFonts w:ascii="Times New Roman" w:hAnsi="Times New Roman"/>
+          <w:sz w:val="24"/>
+          <w:szCs w:val="24"/>
+          <w:lang w:val="en-US" w:eastAsia="en-GB"/>
+        </w:rPr>
+        <w:t xml:space="preserve">. </w:t>
+      </w:r>
+      <w:bookmarkEnd w:id="10"/>
+      <w:bookmarkEnd w:id="11"/>
+      <w:bookmarkEnd w:id="12"/>
+      <w:bookmarkEnd w:id="13"/>
+    </w:p>
+    <w:p>
+      <w:pPr>
+        <w:shd w:val="clear" w:color="auto" w:fill="FFFFFF"/>
+        <w:spacing w:after="100" w:afterAutospacing="1" w:line="480" w:lineRule="auto"/>
+        <w:jc w:val="both"/>
+        <w:rPr>
+          <w:rFonts w:ascii="Times New Roman" w:hAnsi="Times New Roman"/>
+          <w:bCs/>
+          <w:color w:val="000000"/>
+          <w:sz w:val="24"/>
+          <w:szCs w:val="24"/>
+          <w:lang w:val="en-US"/>
+        </w:rPr>
+      </w:pPr>
+      <w:proofErr w:type="spellStart"/>
+      <w:r>
+        <w:rPr>
+          <w:rFonts w:ascii="Times New Roman" w:hAnsi="Times New Roman"/>
+          <w:sz w:val="24"/>
+          <w:szCs w:val="24"/>
+          <w:lang w:val="en-US" w:eastAsia="en-GB"/>
+        </w:rPr>
+        <w:t>Bidang</w:t>
+      </w:r>
+      <w:proofErr w:type="spellEnd"/>
+      <w:r>
+        <w:rPr>
+          <w:rFonts w:ascii="Times New Roman" w:hAnsi="Times New Roman"/>
+          <w:sz w:val="24"/>
+          <w:szCs w:val="24"/>
+          <w:lang w:val="en-US" w:eastAsia="en-GB"/>
+        </w:rPr>
+        <w:t xml:space="preserve"> Air </w:t>
+      </w:r>
+      <w:proofErr w:type="spellStart"/>
+      <w:r>
+        <w:rPr>
+          <w:rFonts w:ascii="Times New Roman" w:hAnsi="Times New Roman"/>
+          <w:sz w:val="24"/>
+          <w:szCs w:val="24"/>
+          <w:lang w:val="en-US" w:eastAsia="en-GB"/>
+        </w:rPr>
+        <w:t>Bersih</w:t>
+      </w:r>
+      <w:proofErr w:type="spellEnd"/>
+      <w:r>
+        <w:rPr>
+          <w:rFonts w:ascii="Times New Roman" w:hAnsi="Times New Roman"/>
+          <w:sz w:val="24"/>
+          <w:szCs w:val="24"/>
+          <w:lang w:val="en-US" w:eastAsia="en-GB"/>
+        </w:rPr>
+        <w:t xml:space="preserve"> dan </w:t>
+      </w:r>
+      <w:proofErr w:type="spellStart"/>
+      <w:r>
+        <w:rPr>
+          <w:rFonts w:ascii="Times New Roman" w:hAnsi="Times New Roman"/>
+          <w:sz w:val="24"/>
+          <w:szCs w:val="24"/>
+          <w:lang w:val="en-US" w:eastAsia="en-GB"/>
+        </w:rPr>
+        <w:t>Sanitasi</w:t>
+      </w:r>
+      <w:proofErr w:type="spellEnd"/>
+      <w:r>
+        <w:rPr>
+          <w:rFonts w:ascii="Times New Roman" w:hAnsi="Times New Roman"/>
+          <w:sz w:val="24"/>
+          <w:szCs w:val="24"/>
+          <w:lang w:val="en-US" w:eastAsia="en-GB"/>
+        </w:rPr>
+        <w:t xml:space="preserve"> </w:t>
+      </w:r>
+      <w:proofErr w:type="spellStart"/>
+      <w:r>
+        <w:rPr>
+          <w:rFonts w:ascii="Times New Roman" w:hAnsi="Times New Roman"/>
+          <w:sz w:val="24"/>
+          <w:szCs w:val="24"/>
+          <w:lang w:val="en-US" w:eastAsia="en-GB"/>
+        </w:rPr>
+        <w:t>merupakan</w:t>
+      </w:r>
+      <w:proofErr w:type="spellEnd"/>
+      <w:r>
+        <w:rPr>
+          <w:rFonts w:ascii="Times New Roman" w:hAnsi="Times New Roman"/>
+          <w:sz w:val="24"/>
+          <w:szCs w:val="24"/>
+          <w:lang w:val="en-US" w:eastAsia="en-GB"/>
+        </w:rPr>
+        <w:t xml:space="preserve"> salah </w:t>
+      </w:r>
+      <w:proofErr w:type="spellStart"/>
+      <w:r>
+        <w:rPr>
+          <w:rFonts w:ascii="Times New Roman" w:hAnsi="Times New Roman"/>
+          <w:sz w:val="24"/>
+          <w:szCs w:val="24"/>
+          <w:lang w:val="en-US" w:eastAsia="en-GB"/>
+        </w:rPr>
+        <w:t>satu</w:t>
+      </w:r>
+      <w:proofErr w:type="spellEnd"/>
+      <w:r>
+        <w:rPr>
+          <w:rFonts w:ascii="Times New Roman" w:hAnsi="Times New Roman"/>
+          <w:sz w:val="24"/>
+          <w:szCs w:val="24"/>
+          <w:lang w:val="en-US" w:eastAsia="en-GB"/>
+        </w:rPr>
+        <w:t xml:space="preserve"> </w:t>
+      </w:r>
+      <w:proofErr w:type="spellStart"/>
+      <w:r>
+        <w:rPr>
+          <w:rFonts w:ascii="Times New Roman" w:hAnsi="Times New Roman"/>
+          <w:sz w:val="24"/>
+          <w:szCs w:val="24"/>
+          <w:lang w:val="en-US" w:eastAsia="en-GB"/>
+        </w:rPr>
+        <w:t>bidang</w:t>
+      </w:r>
+      <w:proofErr w:type="spellEnd"/>
+      <w:r>
+        <w:rPr>
+          <w:rFonts w:ascii="Times New Roman" w:hAnsi="Times New Roman"/>
+          <w:sz w:val="24"/>
+          <w:szCs w:val="24"/>
+          <w:lang w:val="en-US" w:eastAsia="en-GB"/>
+        </w:rPr>
+        <w:t xml:space="preserve"> yang </w:t>
+      </w:r>
+      <w:proofErr w:type="spellStart"/>
+      <w:r>
+        <w:rPr>
+          <w:rFonts w:ascii="Times New Roman" w:hAnsi="Times New Roman"/>
+          <w:sz w:val="24"/>
+          <w:szCs w:val="24"/>
+          <w:lang w:val="en-US" w:eastAsia="en-GB"/>
+        </w:rPr>
+        <w:t>ada</w:t>
+      </w:r>
+      <w:proofErr w:type="spellEnd"/>
+      <w:r>
+        <w:rPr>
+          <w:rFonts w:ascii="Times New Roman" w:hAnsi="Times New Roman"/>
+          <w:sz w:val="24"/>
+          <w:szCs w:val="24"/>
+          <w:lang w:val="en-US" w:eastAsia="en-GB"/>
+        </w:rPr>
+        <w:t xml:space="preserve"> pada </w:t>
+      </w:r>
+      <w:proofErr w:type="spellStart"/>
+      <w:r>
+        <w:rPr>
+          <w:rFonts w:ascii="Times New Roman" w:hAnsi="Times New Roman"/>
+          <w:sz w:val="24"/>
+          <w:szCs w:val="24"/>
+          <w:lang w:val="en-US" w:eastAsia="en-GB"/>
+        </w:rPr>
+        <w:t>Dinas</w:t>
+      </w:r>
+      <w:proofErr w:type="spellEnd"/>
+      <w:r>
+        <w:rPr>
+          <w:rFonts w:ascii="Times New Roman" w:hAnsi="Times New Roman"/>
+          <w:sz w:val="24"/>
+          <w:szCs w:val="24"/>
+          <w:lang w:val="en-US" w:eastAsia="en-GB"/>
+        </w:rPr>
+        <w:t xml:space="preserve"> </w:t>
+      </w:r>
+      <w:proofErr w:type="spellStart"/>
+      <w:r>
+        <w:rPr>
+          <w:rFonts w:ascii="Times New Roman" w:hAnsi="Times New Roman"/>
+          <w:sz w:val="24"/>
+          <w:szCs w:val="24"/>
+          <w:lang w:val="en-US" w:eastAsia="en-GB"/>
+        </w:rPr>
+        <w:t>Perumahan</w:t>
+      </w:r>
+      <w:proofErr w:type="spellEnd"/>
+      <w:r>
+        <w:rPr>
+          <w:rFonts w:ascii="Times New Roman" w:hAnsi="Times New Roman"/>
+          <w:sz w:val="24"/>
+          <w:szCs w:val="24"/>
+          <w:lang w:val="en-US" w:eastAsia="en-GB"/>
+        </w:rPr>
+        <w:t xml:space="preserve"> Kawasan </w:t>
+      </w:r>
+      <w:proofErr w:type="spellStart"/>
+      <w:r>
+        <w:rPr>
+          <w:rFonts w:ascii="Times New Roman" w:hAnsi="Times New Roman"/>
+          <w:sz w:val="24"/>
+          <w:szCs w:val="24"/>
+          <w:lang w:val="en-US" w:eastAsia="en-GB"/>
+        </w:rPr>
+        <w:t>Permukiman</w:t>
+      </w:r>
+      <w:proofErr w:type="spellEnd"/>
+      <w:r>
+        <w:rPr>
+          <w:rFonts w:ascii="Times New Roman" w:hAnsi="Times New Roman"/>
+          <w:sz w:val="24"/>
+          <w:szCs w:val="24"/>
+          <w:lang w:val="en-US" w:eastAsia="en-GB"/>
+        </w:rPr>
+        <w:t xml:space="preserve"> dan </w:t>
+      </w:r>
+      <w:proofErr w:type="spellStart"/>
+      <w:r>
+        <w:rPr>
+          <w:rFonts w:ascii="Times New Roman" w:hAnsi="Times New Roman"/>
+          <w:sz w:val="24"/>
+          <w:szCs w:val="24"/>
+          <w:lang w:val="en-US" w:eastAsia="en-GB"/>
+        </w:rPr>
+        <w:t>Pertanahan</w:t>
+      </w:r>
+      <w:proofErr w:type="spellEnd"/>
+      <w:r>
+        <w:rPr>
+          <w:rFonts w:ascii="Times New Roman" w:hAnsi="Times New Roman"/>
+          <w:sz w:val="24"/>
+          <w:szCs w:val="24"/>
+          <w:lang w:val="en-US" w:eastAsia="en-GB"/>
+        </w:rPr>
+        <w:t xml:space="preserve">, </w:t>
+      </w:r>
+      <w:proofErr w:type="spellStart"/>
+      <w:r>
+        <w:rPr>
+          <w:rFonts w:ascii="Times New Roman" w:hAnsi="Times New Roman"/>
+          <w:sz w:val="24"/>
+          <w:szCs w:val="24"/>
+          <w:lang w:val="en-US" w:eastAsia="en-GB"/>
+        </w:rPr>
+        <w:t>bertugas</w:t>
+      </w:r>
+      <w:proofErr w:type="spellEnd"/>
+      <w:r>
+        <w:rPr>
+          <w:rFonts w:ascii="Times New Roman" w:hAnsi="Times New Roman"/>
+          <w:sz w:val="24"/>
+          <w:szCs w:val="24"/>
+          <w:lang w:val="en-US" w:eastAsia="en-GB"/>
+        </w:rPr>
+        <w:t xml:space="preserve"> </w:t>
+      </w:r>
+      <w:proofErr w:type="spellStart"/>
+      <w:r>
+        <w:rPr>
+          <w:rFonts w:ascii="Times New Roman" w:hAnsi="Times New Roman"/>
+          <w:sz w:val="24"/>
+          <w:szCs w:val="24"/>
+          <w:lang w:val="en-US" w:eastAsia="en-GB"/>
+        </w:rPr>
+        <w:t>untuk</w:t>
+      </w:r>
+      <w:proofErr w:type="spellEnd"/>
+      <w:r>
+        <w:rPr>
+          <w:rFonts w:ascii="Times New Roman" w:hAnsi="Times New Roman"/>
+          <w:sz w:val="24"/>
+          <w:szCs w:val="24"/>
+          <w:lang w:val="en-US" w:eastAsia="en-GB"/>
+        </w:rPr>
+        <w:t xml:space="preserve"> </w:t>
+      </w:r>
+      <w:proofErr w:type="spellStart"/>
+      <w:r>
+        <w:rPr>
+          <w:rFonts w:ascii="Times New Roman" w:hAnsi="Times New Roman"/>
+          <w:sz w:val="24"/>
+          <w:szCs w:val="24"/>
+          <w:lang w:val="en-US" w:eastAsia="en-GB"/>
+        </w:rPr>
+        <w:t>melaksanakan</w:t>
+      </w:r>
+      <w:proofErr w:type="spellEnd"/>
+      <w:r>
+        <w:rPr>
+          <w:rFonts w:ascii="Times New Roman" w:hAnsi="Times New Roman"/>
+          <w:sz w:val="24"/>
+          <w:szCs w:val="24"/>
+          <w:lang w:val="en-US" w:eastAsia="en-GB"/>
+        </w:rPr>
+        <w:t xml:space="preserve"> Program </w:t>
+      </w:r>
+      <w:r>
+        <w:rPr>
+          <w:rFonts w:ascii="Times New Roman" w:hAnsi="Times New Roman"/>
+          <w:bCs/>
+          <w:color w:val="000000"/>
+          <w:sz w:val="24"/>
+          <w:szCs w:val="24"/>
+        </w:rPr>
+        <w:t>Pengembangan Kinerja Air Minum, Sanitasi, dan Air Limbah</w:t>
+      </w:r>
+      <w:r>
+        <w:rPr>
+          <w:rFonts w:ascii="Times New Roman" w:hAnsi="Times New Roman"/>
+          <w:bCs/>
+          <w:color w:val="000000"/>
+          <w:sz w:val="24"/>
+          <w:szCs w:val="24"/>
+          <w:lang w:val="en-US"/>
+        </w:rPr>
+        <w:t>.</w:t>
+      </w:r>
+    </w:p>
+    <w:p>
+      <w:pPr>
+        <w:shd w:val="clear" w:color="auto" w:fill="FFFFFF"/>
+        <w:spacing w:after="100" w:afterAutospacing="1" w:line="480" w:lineRule="auto"/>
+        <w:jc w:val="both"/>
+        <w:rPr>
+          <w:rFonts w:ascii="Times New Roman" w:hAnsi="Times New Roman"/>
+          <w:bCs/>
+          <w:color w:val="000000"/>
+          <w:sz w:val="24"/>
+          <w:szCs w:val="24"/>
+          <w:lang w:val="en-US"/>
+        </w:rPr>
+      </w:pPr>
+    </w:p>
+    <w:p>
+      <w:pPr>
+        <w:shd w:val="clear" w:color="auto" w:fill="FFFFFF"/>
+        <w:spacing w:after="100" w:afterAutospacing="1" w:line="480" w:lineRule="auto"/>
+        <w:jc w:val="both"/>
+        <w:rPr>
+          <w:rFonts w:ascii="Times New Roman" w:hAnsi="Times New Roman"/>
+          <w:bCs/>
+          <w:color w:val="000000"/>
+          <w:sz w:val="24"/>
+          <w:szCs w:val="24"/>
+          <w:lang w:val="en-US"/>
+        </w:rPr>
+      </w:pPr>
+    </w:p>
+    <w:p>
+      <w:pPr>
+        <w:shd w:val="clear" w:color="auto" w:fill="FFFFFF"/>
+        <w:spacing w:after="100" w:afterAutospacing="1" w:line="480" w:lineRule="auto"/>
+        <w:jc w:val="both"/>
+        <w:rPr>
+          <w:rFonts w:ascii="Times New Roman" w:hAnsi="Times New Roman"/>
+          <w:lang w:val="en-US" w:eastAsia="en-GB"/>
+        </w:rPr>
+      </w:pPr>
+    </w:p>
+    <w:p>
+      <w:pPr>
+        <w:pStyle w:val="ListParagraph"/>
+        <w:numPr>
+          <w:ilvl w:val="2"/>
+          <w:numId w:val="8"/>
+        </w:numPr>
+        <w:spacing w:after="0" w:line="480" w:lineRule="auto"/>
+        <w:ind w:left="567" w:hanging="567"/>
+        <w:outlineLvl w:val="2"/>
+        <w:rPr>
+          <w:rFonts w:ascii="Times New Roman" w:hAnsi="Times New Roman"/>
+          <w:b/>
+          <w:color w:val="000000"/>
+          <w:sz w:val="24"/>
+          <w:szCs w:val="24"/>
+        </w:rPr>
+      </w:pPr>
+      <w:bookmarkStart w:id="14" w:name="_Toc525475604"/>
+      <w:bookmarkStart w:id="15" w:name="_Toc533640235"/>
+      <w:bookmarkStart w:id="16" w:name="_Toc533641267"/>
+      <w:bookmarkStart w:id="17" w:name="_Toc533642595"/>
+      <w:r>
+        <w:rPr>
+          <w:rFonts w:ascii="Times New Roman" w:hAnsi="Times New Roman"/>
+          <w:b/>
+          <w:color w:val="000000"/>
+          <w:sz w:val="24"/>
+          <w:szCs w:val="24"/>
+        </w:rPr>
+        <w:lastRenderedPageBreak/>
+        <w:t>Struktur Organisasi</w:t>
+      </w:r>
+      <w:bookmarkEnd w:id="14"/>
+      <w:bookmarkEnd w:id="15"/>
+      <w:bookmarkEnd w:id="16"/>
+      <w:bookmarkEnd w:id="17"/>
+      <w:r>
+        <w:rPr>
+          <w:rFonts w:ascii="Times New Roman" w:hAnsi="Times New Roman"/>
+          <w:b/>
+          <w:color w:val="000000"/>
+          <w:sz w:val="24"/>
+          <w:szCs w:val="24"/>
+          <w:lang w:val="en-US"/>
+        </w:rPr>
+        <w:t xml:space="preserve"> </w:t>
+      </w:r>
+      <w:proofErr w:type="spellStart"/>
+      <w:r>
+        <w:rPr>
+          <w:rFonts w:ascii="Times New Roman" w:hAnsi="Times New Roman"/>
+          <w:b/>
+          <w:color w:val="000000"/>
+          <w:sz w:val="24"/>
+          <w:szCs w:val="24"/>
+          <w:lang w:val="en-US"/>
+        </w:rPr>
+        <w:t>Bidang</w:t>
+      </w:r>
+      <w:proofErr w:type="spellEnd"/>
+      <w:r>
+        <w:rPr>
+          <w:rFonts w:ascii="Times New Roman" w:hAnsi="Times New Roman"/>
+          <w:b/>
+          <w:color w:val="000000"/>
+          <w:sz w:val="24"/>
+          <w:szCs w:val="24"/>
+          <w:lang w:val="en-US"/>
+        </w:rPr>
+        <w:t xml:space="preserve"> Air </w:t>
+      </w:r>
+      <w:proofErr w:type="spellStart"/>
+      <w:r>
+        <w:rPr>
+          <w:rFonts w:ascii="Times New Roman" w:hAnsi="Times New Roman"/>
+          <w:b/>
+          <w:color w:val="000000"/>
+          <w:sz w:val="24"/>
+          <w:szCs w:val="24"/>
+          <w:lang w:val="en-US"/>
+        </w:rPr>
+        <w:t>Bersih</w:t>
+      </w:r>
+      <w:proofErr w:type="spellEnd"/>
+      <w:r>
+        <w:rPr>
+          <w:rFonts w:ascii="Times New Roman" w:hAnsi="Times New Roman"/>
+          <w:b/>
+          <w:color w:val="000000"/>
+          <w:sz w:val="24"/>
+          <w:szCs w:val="24"/>
+          <w:lang w:val="en-US"/>
+        </w:rPr>
+        <w:t xml:space="preserve"> dan </w:t>
+      </w:r>
+    </w:p>
+    <w:p>
+      <w:pPr>
+        <w:pStyle w:val="ListParagraph"/>
+        <w:numPr>
+          <w:ilvl w:val="2"/>
+          <w:numId w:val="8"/>
+        </w:numPr>
+        <w:spacing w:after="0" w:line="480" w:lineRule="auto"/>
+        <w:ind w:left="567" w:hanging="567"/>
+        <w:outlineLvl w:val="2"/>
+        <w:rPr>
+          <w:rFonts w:ascii="Times New Roman" w:hAnsi="Times New Roman"/>
+          <w:b/>
+          <w:color w:val="000000"/>
+          <w:sz w:val="24"/>
+          <w:szCs w:val="24"/>
+          <w:lang w:val="en-GB"/>
+        </w:rPr>
+      </w:pPr>
+      <w:bookmarkStart w:id="18" w:name="_Toc525475605"/>
+      <w:bookmarkStart w:id="19" w:name="_Toc533640237"/>
+      <w:bookmarkStart w:id="20" w:name="_Toc533641269"/>
+      <w:bookmarkStart w:id="21" w:name="_Toc533642598"/>
+      <w:r>
+        <w:rPr>
+          <w:rFonts w:ascii="Times New Roman" w:hAnsi="Times New Roman"/>
+          <w:b/>
+          <w:color w:val="000000"/>
+          <w:sz w:val="24"/>
+          <w:szCs w:val="24"/>
+        </w:rPr>
+        <w:t xml:space="preserve">Biodata </w:t>
+      </w:r>
+      <w:bookmarkEnd w:id="18"/>
+      <w:bookmarkEnd w:id="19"/>
+      <w:bookmarkEnd w:id="20"/>
+      <w:bookmarkEnd w:id="21"/>
+    </w:p>
+    <w:p>
+      <w:pPr>
+        <w:pStyle w:val="NoSpacing"/>
+        <w:numPr>
+          <w:ilvl w:val="0"/>
+          <w:numId w:val="17"/>
+        </w:numPr>
         <w:spacing w:line="480" w:lineRule="auto"/>
         <w:rPr>
-          <w:rFonts w:ascii="Times New Roman" w:eastAsia="Arial" w:hAnsi="Times New Roman"/>
-          <w:i/>
-        </w:rPr>
-      </w:pPr>
-      <w:r>
-        <w:rPr>
-          <w:rFonts w:ascii="Times New Roman" w:hAnsi="Times New Roman"/>
-          <w:lang w:val="en-US" w:eastAsia="en-GB"/>
-        </w:rPr>
-        <w:t>Sejarah</w:t>
-      </w:r>
+          <w:rFonts w:ascii="Times New Roman" w:hAnsi="Times New Roman"/>
+          <w:color w:val="000000"/>
+          <w:sz w:val="24"/>
+          <w:szCs w:val="24"/>
+        </w:rPr>
+      </w:pPr>
+      <w:r>
+        <w:rPr>
+          <w:rFonts w:ascii="Times New Roman" w:hAnsi="Times New Roman"/>
+          <w:color w:val="000000"/>
+          <w:sz w:val="24"/>
+          <w:szCs w:val="24"/>
+        </w:rPr>
+        <w:t>Nama</w:t>
+      </w:r>
+      <w:r>
+        <w:rPr>
+          <w:rFonts w:ascii="Times New Roman" w:hAnsi="Times New Roman"/>
+          <w:color w:val="000000"/>
+          <w:sz w:val="24"/>
+          <w:szCs w:val="24"/>
+        </w:rPr>
+        <w:tab/>
+      </w:r>
+      <w:r>
+        <w:rPr>
+          <w:rFonts w:ascii="Times New Roman" w:hAnsi="Times New Roman"/>
+          <w:color w:val="000000"/>
+          <w:sz w:val="24"/>
+          <w:szCs w:val="24"/>
+        </w:rPr>
+        <w:tab/>
+      </w:r>
+      <w:r>
+        <w:rPr>
+          <w:rFonts w:ascii="Times New Roman" w:hAnsi="Times New Roman"/>
+          <w:color w:val="000000"/>
+          <w:sz w:val="24"/>
+          <w:szCs w:val="24"/>
+        </w:rPr>
+        <w:tab/>
+      </w:r>
+      <w:r>
+        <w:rPr>
+          <w:rFonts w:ascii="Times New Roman" w:hAnsi="Times New Roman"/>
+          <w:color w:val="000000"/>
+          <w:sz w:val="24"/>
+          <w:szCs w:val="24"/>
+        </w:rPr>
+        <w:tab/>
+        <w:t xml:space="preserve">: </w:t>
+      </w:r>
+      <w:proofErr w:type="spellStart"/>
+      <w:r>
+        <w:rPr>
+          <w:rFonts w:ascii="Times New Roman" w:hAnsi="Times New Roman"/>
+          <w:color w:val="000000"/>
+          <w:sz w:val="24"/>
+          <w:szCs w:val="24"/>
+          <w:lang w:val="en-US"/>
+        </w:rPr>
+        <w:t>Bidang</w:t>
+      </w:r>
+      <w:proofErr w:type="spellEnd"/>
+      <w:r>
+        <w:rPr>
+          <w:rFonts w:ascii="Times New Roman" w:hAnsi="Times New Roman"/>
+          <w:color w:val="000000"/>
+          <w:sz w:val="24"/>
+          <w:szCs w:val="24"/>
+          <w:lang w:val="en-US"/>
+        </w:rPr>
+        <w:t xml:space="preserve"> Air </w:t>
+      </w:r>
+      <w:proofErr w:type="spellStart"/>
+      <w:r>
+        <w:rPr>
+          <w:rFonts w:ascii="Times New Roman" w:hAnsi="Times New Roman"/>
+          <w:color w:val="000000"/>
+          <w:sz w:val="24"/>
+          <w:szCs w:val="24"/>
+          <w:lang w:val="en-US"/>
+        </w:rPr>
+        <w:t>Bersih</w:t>
+      </w:r>
+      <w:proofErr w:type="spellEnd"/>
+      <w:r>
+        <w:rPr>
+          <w:rFonts w:ascii="Times New Roman" w:hAnsi="Times New Roman"/>
+          <w:color w:val="000000"/>
+          <w:sz w:val="24"/>
+          <w:szCs w:val="24"/>
+          <w:lang w:val="en-US"/>
+        </w:rPr>
+        <w:t xml:space="preserve"> dan </w:t>
+      </w:r>
+      <w:proofErr w:type="spellStart"/>
+      <w:r>
+        <w:rPr>
+          <w:rFonts w:ascii="Times New Roman" w:hAnsi="Times New Roman"/>
+          <w:color w:val="000000"/>
+          <w:sz w:val="24"/>
+          <w:szCs w:val="24"/>
+          <w:lang w:val="en-US"/>
+        </w:rPr>
+        <w:t>Sanitasi</w:t>
+      </w:r>
+      <w:proofErr w:type="spellEnd"/>
+      <w:r>
+        <w:rPr>
+          <w:rFonts w:ascii="Times New Roman" w:hAnsi="Times New Roman"/>
+          <w:color w:val="000000"/>
+          <w:sz w:val="24"/>
+          <w:szCs w:val="24"/>
+          <w:lang w:val="en-US"/>
+        </w:rPr>
+        <w:t xml:space="preserve"> DPKPP </w:t>
+      </w:r>
+      <w:proofErr w:type="spellStart"/>
+      <w:r>
+        <w:rPr>
+          <w:rFonts w:ascii="Times New Roman" w:hAnsi="Times New Roman"/>
+          <w:color w:val="000000"/>
+          <w:sz w:val="24"/>
+          <w:szCs w:val="24"/>
+          <w:lang w:val="en-US"/>
+        </w:rPr>
+        <w:t>Cianjur</w:t>
+      </w:r>
+      <w:proofErr w:type="spellEnd"/>
+    </w:p>
+    <w:p>
+      <w:pPr>
+        <w:pStyle w:val="NoSpacing"/>
+        <w:numPr>
+          <w:ilvl w:val="0"/>
+          <w:numId w:val="17"/>
+        </w:numPr>
+        <w:spacing w:line="480" w:lineRule="auto"/>
+        <w:rPr>
+          <w:rFonts w:ascii="Times New Roman" w:hAnsi="Times New Roman"/>
+          <w:color w:val="000000"/>
+          <w:sz w:val="24"/>
+          <w:szCs w:val="24"/>
+        </w:rPr>
+      </w:pPr>
+      <w:r>
+        <w:rPr>
+          <w:rFonts w:ascii="Times New Roman" w:hAnsi="Times New Roman"/>
+          <w:color w:val="000000"/>
+          <w:sz w:val="24"/>
+          <w:szCs w:val="24"/>
+        </w:rPr>
+        <w:t>Alamat</w:t>
+      </w:r>
+      <w:r>
+        <w:rPr>
+          <w:rFonts w:ascii="Times New Roman" w:hAnsi="Times New Roman"/>
+          <w:color w:val="000000"/>
+          <w:sz w:val="24"/>
+          <w:szCs w:val="24"/>
+        </w:rPr>
+        <w:tab/>
+      </w:r>
+      <w:r>
+        <w:rPr>
+          <w:rFonts w:ascii="Times New Roman" w:hAnsi="Times New Roman"/>
+          <w:color w:val="000000"/>
+          <w:sz w:val="24"/>
+          <w:szCs w:val="24"/>
+        </w:rPr>
+        <w:tab/>
+      </w:r>
+      <w:r>
+        <w:rPr>
+          <w:rFonts w:ascii="Times New Roman" w:hAnsi="Times New Roman"/>
+          <w:color w:val="000000"/>
+          <w:sz w:val="24"/>
+          <w:szCs w:val="24"/>
+        </w:rPr>
+        <w:tab/>
+      </w:r>
+      <w:r>
+        <w:rPr>
+          <w:rFonts w:ascii="Times New Roman" w:hAnsi="Times New Roman"/>
+          <w:color w:val="000000"/>
+          <w:sz w:val="24"/>
+          <w:szCs w:val="24"/>
+        </w:rPr>
+        <w:tab/>
+        <w:t xml:space="preserve">: </w:t>
+      </w:r>
+      <w:r>
+        <w:rPr>
+          <w:rFonts w:ascii="Times New Roman" w:hAnsi="Times New Roman"/>
+          <w:color w:val="000000"/>
+          <w:sz w:val="24"/>
+          <w:szCs w:val="24"/>
+          <w:lang w:val="en-US"/>
+        </w:rPr>
+        <w:t xml:space="preserve">Jl. Adi </w:t>
+      </w:r>
+      <w:proofErr w:type="spellStart"/>
+      <w:r>
+        <w:rPr>
+          <w:rFonts w:ascii="Times New Roman" w:hAnsi="Times New Roman"/>
+          <w:color w:val="000000"/>
+          <w:sz w:val="24"/>
+          <w:szCs w:val="24"/>
+          <w:lang w:val="en-US"/>
+        </w:rPr>
+        <w:t>Sucipta</w:t>
+      </w:r>
+      <w:proofErr w:type="spellEnd"/>
+      <w:r>
+        <w:rPr>
+          <w:rFonts w:ascii="Times New Roman" w:hAnsi="Times New Roman"/>
+          <w:color w:val="000000"/>
+          <w:sz w:val="24"/>
+          <w:szCs w:val="24"/>
+          <w:lang w:val="en-US"/>
+        </w:rPr>
+        <w:t xml:space="preserve"> No. 7 – </w:t>
+      </w:r>
+      <w:proofErr w:type="spellStart"/>
+      <w:r>
+        <w:rPr>
+          <w:rFonts w:ascii="Times New Roman" w:hAnsi="Times New Roman"/>
+          <w:color w:val="000000"/>
+          <w:sz w:val="24"/>
+          <w:szCs w:val="24"/>
+          <w:lang w:val="en-US"/>
+        </w:rPr>
+        <w:t>Cianjur</w:t>
+      </w:r>
+      <w:proofErr w:type="spellEnd"/>
+      <w:r>
+        <w:rPr>
+          <w:rFonts w:ascii="Times New Roman" w:hAnsi="Times New Roman"/>
+          <w:color w:val="000000"/>
+          <w:sz w:val="24"/>
+          <w:szCs w:val="24"/>
+          <w:lang w:val="en-US"/>
+        </w:rPr>
+        <w:tab/>
+      </w:r>
+    </w:p>
+    <w:p>
+      <w:pPr>
+        <w:pStyle w:val="NoSpacing"/>
+        <w:spacing w:line="480" w:lineRule="auto"/>
+        <w:ind w:left="720"/>
+        <w:rPr>
+          <w:rFonts w:ascii="Times New Roman" w:hAnsi="Times New Roman"/>
+          <w:color w:val="000000"/>
+          <w:sz w:val="24"/>
+          <w:szCs w:val="24"/>
+          <w:lang w:val="en-US"/>
+        </w:rPr>
+      </w:pPr>
+      <w:r>
+        <w:rPr>
+          <w:rFonts w:ascii="Times New Roman" w:hAnsi="Times New Roman"/>
+          <w:color w:val="000000"/>
+          <w:sz w:val="24"/>
+          <w:szCs w:val="24"/>
+        </w:rPr>
+        <w:t>Kecamatan</w:t>
+      </w:r>
+      <w:r>
+        <w:rPr>
+          <w:rFonts w:ascii="Times New Roman" w:hAnsi="Times New Roman"/>
+          <w:color w:val="000000"/>
+          <w:sz w:val="24"/>
+          <w:szCs w:val="24"/>
+        </w:rPr>
+        <w:tab/>
+      </w:r>
+      <w:r>
+        <w:rPr>
+          <w:rFonts w:ascii="Times New Roman" w:hAnsi="Times New Roman"/>
+          <w:color w:val="000000"/>
+          <w:sz w:val="24"/>
+          <w:szCs w:val="24"/>
+        </w:rPr>
+        <w:tab/>
+      </w:r>
+      <w:r>
+        <w:rPr>
+          <w:rFonts w:ascii="Times New Roman" w:hAnsi="Times New Roman"/>
+          <w:color w:val="000000"/>
+          <w:sz w:val="24"/>
+          <w:szCs w:val="24"/>
+        </w:rPr>
+        <w:tab/>
+        <w:t xml:space="preserve">: </w:t>
+      </w:r>
+      <w:proofErr w:type="spellStart"/>
+      <w:r>
+        <w:rPr>
+          <w:rFonts w:ascii="Times New Roman" w:hAnsi="Times New Roman"/>
+          <w:color w:val="000000"/>
+          <w:sz w:val="24"/>
+          <w:szCs w:val="24"/>
+          <w:lang w:val="en-US"/>
+        </w:rPr>
+        <w:t>Cianjur</w:t>
+      </w:r>
+      <w:proofErr w:type="spellEnd"/>
+    </w:p>
+    <w:p>
+      <w:pPr>
+        <w:pStyle w:val="NoSpacing"/>
+        <w:spacing w:line="480" w:lineRule="auto"/>
+        <w:ind w:left="720"/>
+        <w:rPr>
+          <w:rFonts w:ascii="Times New Roman" w:hAnsi="Times New Roman"/>
+          <w:color w:val="000000"/>
+          <w:sz w:val="24"/>
+          <w:szCs w:val="24"/>
+          <w:lang w:val="en-US"/>
+        </w:rPr>
+      </w:pPr>
+      <w:r>
+        <w:rPr>
+          <w:rFonts w:ascii="Times New Roman" w:hAnsi="Times New Roman"/>
+          <w:color w:val="000000"/>
+          <w:sz w:val="24"/>
+          <w:szCs w:val="24"/>
+        </w:rPr>
+        <w:t>Kabupaten</w:t>
+      </w:r>
+      <w:r>
+        <w:rPr>
+          <w:rFonts w:ascii="Times New Roman" w:hAnsi="Times New Roman"/>
+          <w:color w:val="000000"/>
+          <w:sz w:val="24"/>
+          <w:szCs w:val="24"/>
+        </w:rPr>
+        <w:tab/>
+      </w:r>
+      <w:r>
+        <w:rPr>
+          <w:rFonts w:ascii="Times New Roman" w:hAnsi="Times New Roman"/>
+          <w:color w:val="000000"/>
+          <w:sz w:val="24"/>
+          <w:szCs w:val="24"/>
+        </w:rPr>
+        <w:tab/>
+      </w:r>
+      <w:r>
+        <w:rPr>
+          <w:rFonts w:ascii="Times New Roman" w:hAnsi="Times New Roman"/>
+          <w:color w:val="000000"/>
+          <w:sz w:val="24"/>
+          <w:szCs w:val="24"/>
+        </w:rPr>
+        <w:tab/>
+        <w:t xml:space="preserve">: </w:t>
+      </w:r>
+      <w:proofErr w:type="spellStart"/>
+      <w:r>
+        <w:rPr>
+          <w:rFonts w:ascii="Times New Roman" w:hAnsi="Times New Roman"/>
+          <w:color w:val="000000"/>
+          <w:sz w:val="24"/>
+          <w:szCs w:val="24"/>
+          <w:lang w:val="en-US"/>
+        </w:rPr>
+        <w:t>Cianjur</w:t>
+      </w:r>
+      <w:proofErr w:type="spellEnd"/>
+    </w:p>
+    <w:p>
+      <w:pPr>
+        <w:pStyle w:val="NoSpacing"/>
+        <w:spacing w:line="480" w:lineRule="auto"/>
+        <w:ind w:left="720"/>
+        <w:rPr>
+          <w:rFonts w:ascii="Times New Roman" w:hAnsi="Times New Roman"/>
+          <w:color w:val="000000"/>
+          <w:sz w:val="24"/>
+          <w:szCs w:val="24"/>
+        </w:rPr>
+      </w:pPr>
+      <w:r>
+        <w:rPr>
+          <w:rFonts w:ascii="Times New Roman" w:hAnsi="Times New Roman"/>
+          <w:color w:val="000000"/>
+          <w:sz w:val="24"/>
+          <w:szCs w:val="24"/>
+          <w:lang w:val="sv-SE"/>
+        </w:rPr>
+        <w:t>Provinsi</w:t>
+      </w:r>
+      <w:r>
+        <w:rPr>
+          <w:rFonts w:ascii="Times New Roman" w:hAnsi="Times New Roman"/>
+          <w:color w:val="000000"/>
+          <w:sz w:val="24"/>
+          <w:szCs w:val="24"/>
+          <w:lang w:val="sv-SE"/>
+        </w:rPr>
+        <w:tab/>
+      </w:r>
+      <w:r>
+        <w:rPr>
+          <w:rFonts w:ascii="Times New Roman" w:hAnsi="Times New Roman"/>
+          <w:color w:val="000000"/>
+          <w:sz w:val="24"/>
+          <w:szCs w:val="24"/>
+          <w:lang w:val="sv-SE"/>
+        </w:rPr>
+        <w:tab/>
+      </w:r>
+      <w:r>
+        <w:rPr>
+          <w:rFonts w:ascii="Times New Roman" w:hAnsi="Times New Roman"/>
+          <w:color w:val="000000"/>
+          <w:sz w:val="24"/>
+          <w:szCs w:val="24"/>
+          <w:lang w:val="sv-SE"/>
+        </w:rPr>
+        <w:tab/>
+        <w:t xml:space="preserve">: </w:t>
+      </w:r>
+      <w:r>
+        <w:rPr>
+          <w:rFonts w:ascii="Times New Roman" w:hAnsi="Times New Roman"/>
+          <w:color w:val="000000"/>
+          <w:sz w:val="24"/>
+          <w:szCs w:val="24"/>
+          <w:lang w:val="sv-SE"/>
+        </w:rPr>
+        <w:t>Jawa Barat</w:t>
+      </w:r>
+    </w:p>
+    <w:p>
+      <w:pPr>
+        <w:pStyle w:val="NoSpacing"/>
+        <w:spacing w:line="480" w:lineRule="auto"/>
+        <w:ind w:left="720"/>
+        <w:rPr>
+          <w:rFonts w:ascii="Times New Roman" w:hAnsi="Times New Roman"/>
+          <w:color w:val="000000"/>
+          <w:sz w:val="24"/>
+          <w:szCs w:val="24"/>
+          <w:lang w:val="en-US"/>
+        </w:rPr>
+      </w:pPr>
+      <w:r>
+        <w:rPr>
+          <w:rFonts w:ascii="Times New Roman" w:hAnsi="Times New Roman"/>
+          <w:color w:val="000000"/>
+          <w:sz w:val="24"/>
+          <w:szCs w:val="24"/>
+        </w:rPr>
+        <w:t>Kode Pos</w:t>
+      </w:r>
+      <w:r>
+        <w:rPr>
+          <w:rFonts w:ascii="Times New Roman" w:hAnsi="Times New Roman"/>
+          <w:color w:val="000000"/>
+          <w:sz w:val="24"/>
+          <w:szCs w:val="24"/>
+        </w:rPr>
+        <w:tab/>
+      </w:r>
+      <w:r>
+        <w:rPr>
+          <w:rFonts w:ascii="Times New Roman" w:hAnsi="Times New Roman"/>
+          <w:color w:val="000000"/>
+          <w:sz w:val="24"/>
+          <w:szCs w:val="24"/>
+        </w:rPr>
+        <w:tab/>
+      </w:r>
+      <w:r>
+        <w:rPr>
+          <w:rFonts w:ascii="Times New Roman" w:hAnsi="Times New Roman"/>
+          <w:color w:val="000000"/>
+          <w:sz w:val="24"/>
+          <w:szCs w:val="24"/>
+        </w:rPr>
+        <w:tab/>
+        <w:t xml:space="preserve">: </w:t>
+      </w:r>
+      <w:r>
+        <w:rPr>
+          <w:rFonts w:ascii="Times New Roman" w:hAnsi="Times New Roman"/>
+          <w:color w:val="000000"/>
+          <w:sz w:val="24"/>
+          <w:szCs w:val="24"/>
+          <w:lang w:val="en-US"/>
+        </w:rPr>
+        <w:t>43211</w:t>
+      </w:r>
+    </w:p>
+    <w:p>
+      <w:pPr>
+        <w:pStyle w:val="ListParagraph"/>
+        <w:numPr>
+          <w:ilvl w:val="1"/>
+          <w:numId w:val="8"/>
+        </w:numPr>
+        <w:spacing w:after="0" w:line="480" w:lineRule="auto"/>
+        <w:ind w:left="284" w:hanging="284"/>
+        <w:outlineLvl w:val="1"/>
+        <w:rPr>
+          <w:rFonts w:ascii="Times New Roman" w:hAnsi="Times New Roman"/>
+          <w:b/>
+          <w:color w:val="000000"/>
+          <w:sz w:val="24"/>
+          <w:szCs w:val="24"/>
+        </w:rPr>
+      </w:pPr>
+      <w:bookmarkStart w:id="22" w:name="_Toc525475606"/>
+      <w:bookmarkStart w:id="23" w:name="_Toc533640238"/>
+      <w:bookmarkStart w:id="24" w:name="_Toc533641270"/>
+      <w:bookmarkStart w:id="25" w:name="_Toc533642599"/>
+      <w:r>
+        <w:rPr>
+          <w:rFonts w:ascii="Times New Roman" w:hAnsi="Times New Roman"/>
+          <w:b/>
+          <w:color w:val="000000"/>
+          <w:sz w:val="24"/>
+          <w:szCs w:val="24"/>
+        </w:rPr>
+        <w:t>Visi &amp; Misi</w:t>
+      </w:r>
+      <w:bookmarkEnd w:id="22"/>
+      <w:bookmarkEnd w:id="23"/>
+      <w:bookmarkEnd w:id="24"/>
+      <w:bookmarkEnd w:id="25"/>
+    </w:p>
+    <w:p>
+      <w:pPr>
+        <w:numPr>
+          <w:ilvl w:val="0"/>
+          <w:numId w:val="7"/>
+        </w:numPr>
+        <w:spacing w:after="0" w:line="480" w:lineRule="auto"/>
+        <w:rPr>
+          <w:rStyle w:val="Strong"/>
+          <w:rFonts w:ascii="Times New Roman" w:hAnsi="Times New Roman"/>
+          <w:b w:val="0"/>
+          <w:bCs w:val="0"/>
+          <w:color w:val="000000"/>
+          <w:sz w:val="24"/>
+          <w:szCs w:val="24"/>
+        </w:rPr>
+      </w:pPr>
+      <w:r>
+        <w:rPr>
+          <w:rStyle w:val="Strong"/>
+          <w:rFonts w:ascii="Times New Roman" w:hAnsi="Times New Roman"/>
+          <w:color w:val="000000"/>
+          <w:sz w:val="24"/>
+          <w:szCs w:val="24"/>
+        </w:rPr>
+        <w:t>Visi</w:t>
+      </w:r>
+    </w:p>
+    <w:p>
+      <w:pPr>
+        <w:spacing w:after="0" w:line="480" w:lineRule="auto"/>
+        <w:ind w:firstLine="720"/>
+        <w:rPr>
+          <w:rStyle w:val="Strong"/>
+          <w:rFonts w:ascii="Times New Roman" w:hAnsi="Times New Roman"/>
+          <w:color w:val="000000"/>
+          <w:sz w:val="24"/>
+          <w:szCs w:val="24"/>
+        </w:rPr>
+      </w:pPr>
+      <w:r>
+        <w:rPr>
+          <w:rFonts w:ascii="Times New Roman" w:hAnsi="Times New Roman"/>
+          <w:b/>
+          <w:bCs/>
+          <w:color w:val="000000"/>
+          <w:sz w:val="24"/>
+          <w:szCs w:val="24"/>
+        </w:rPr>
+        <w:t>“Cianjur Lebih Maju dan Agamis”</w:t>
+      </w:r>
+    </w:p>
+    <w:p>
+      <w:pPr>
+        <w:numPr>
+          <w:ilvl w:val="0"/>
+          <w:numId w:val="7"/>
+        </w:numPr>
+        <w:spacing w:after="0" w:line="480" w:lineRule="auto"/>
+        <w:jc w:val="both"/>
+        <w:rPr>
+          <w:rStyle w:val="Strong"/>
+          <w:rFonts w:ascii="Times New Roman" w:hAnsi="Times New Roman"/>
+          <w:color w:val="000000"/>
+          <w:sz w:val="24"/>
+          <w:szCs w:val="24"/>
+        </w:rPr>
+      </w:pPr>
+      <w:r>
+        <w:rPr>
+          <w:rStyle w:val="Strong"/>
+          <w:rFonts w:ascii="Times New Roman" w:hAnsi="Times New Roman"/>
+          <w:color w:val="000000"/>
+          <w:sz w:val="24"/>
+          <w:szCs w:val="24"/>
+        </w:rPr>
+        <w:t>Misi</w:t>
+      </w:r>
+    </w:p>
+    <w:p>
+      <w:pPr>
+        <w:spacing w:after="0" w:line="480" w:lineRule="auto"/>
+        <w:ind w:left="720"/>
+        <w:jc w:val="both"/>
+        <w:rPr>
+          <w:b/>
+          <w:color w:val="000000"/>
+        </w:rPr>
+      </w:pPr>
+      <w:r>
+        <w:rPr>
+          <w:b/>
+          <w:color w:val="000000"/>
+        </w:rPr>
+        <w:t>Misi Pembangunan jangka menengah Kabupaten Cianjur 2016-2021 selama lima tahun kedepan sebagai komitmen untuk mencapai visi, sebagai berikut:</w:t>
+      </w:r>
+    </w:p>
+    <w:p>
+      <w:pPr>
+        <w:numPr>
+          <w:ilvl w:val="0"/>
+          <w:numId w:val="6"/>
+        </w:numPr>
+        <w:spacing w:after="0" w:line="480" w:lineRule="auto"/>
+        <w:ind w:left="1134"/>
+        <w:jc w:val="both"/>
+        <w:rPr>
+          <w:rFonts w:ascii="Times New Roman" w:hAnsi="Times New Roman"/>
+          <w:color w:val="000000"/>
+          <w:sz w:val="24"/>
+          <w:szCs w:val="24"/>
+        </w:rPr>
+      </w:pPr>
+      <w:r>
+        <w:rPr>
+          <w:rFonts w:ascii="Times New Roman" w:hAnsi="Times New Roman"/>
+          <w:color w:val="000000"/>
+          <w:sz w:val="24"/>
+          <w:szCs w:val="24"/>
+        </w:rPr>
+        <w:t>Meningkatkan pembangunan infrastruktur yang terintegrasi dan berwawasan lingkungan.</w:t>
+      </w:r>
+    </w:p>
+    <w:p>
+      <w:pPr>
+        <w:numPr>
+          <w:ilvl w:val="0"/>
+          <w:numId w:val="6"/>
+        </w:numPr>
+        <w:spacing w:after="0" w:line="480" w:lineRule="auto"/>
+        <w:ind w:left="1134"/>
+        <w:jc w:val="both"/>
+        <w:rPr>
+          <w:rFonts w:ascii="Times New Roman" w:hAnsi="Times New Roman"/>
+          <w:color w:val="000000"/>
+          <w:sz w:val="24"/>
+          <w:szCs w:val="24"/>
+        </w:rPr>
+      </w:pPr>
+      <w:proofErr w:type="spellStart"/>
+      <w:r>
+        <w:rPr>
+          <w:rFonts w:ascii="Times New Roman" w:hAnsi="Times New Roman"/>
+          <w:color w:val="000000"/>
+          <w:sz w:val="24"/>
+          <w:szCs w:val="24"/>
+          <w:lang w:val="en-GB"/>
+        </w:rPr>
+        <w:t>Meningkatkan</w:t>
+      </w:r>
+      <w:proofErr w:type="spellEnd"/>
+      <w:r>
+        <w:rPr>
+          <w:rFonts w:ascii="Times New Roman" w:hAnsi="Times New Roman"/>
+          <w:color w:val="000000"/>
+          <w:sz w:val="24"/>
+          <w:szCs w:val="24"/>
+          <w:lang w:val="en-GB"/>
+        </w:rPr>
+        <w:t xml:space="preserve"> </w:t>
+      </w:r>
+      <w:proofErr w:type="spellStart"/>
+      <w:r>
+        <w:rPr>
+          <w:rFonts w:ascii="Times New Roman" w:hAnsi="Times New Roman"/>
+          <w:color w:val="000000"/>
+          <w:sz w:val="24"/>
+          <w:szCs w:val="24"/>
+          <w:lang w:val="en-GB"/>
+        </w:rPr>
+        <w:t>pembangunan</w:t>
+      </w:r>
+      <w:proofErr w:type="spellEnd"/>
+      <w:r>
+        <w:rPr>
+          <w:rFonts w:ascii="Times New Roman" w:hAnsi="Times New Roman"/>
+          <w:color w:val="000000"/>
+          <w:sz w:val="24"/>
+          <w:szCs w:val="24"/>
+          <w:lang w:val="en-GB"/>
+        </w:rPr>
+        <w:t xml:space="preserve"> </w:t>
+      </w:r>
+      <w:proofErr w:type="spellStart"/>
+      <w:r>
+        <w:rPr>
+          <w:rFonts w:ascii="Times New Roman" w:hAnsi="Times New Roman"/>
+          <w:color w:val="000000"/>
+          <w:sz w:val="24"/>
+          <w:szCs w:val="24"/>
+          <w:lang w:val="en-GB"/>
+        </w:rPr>
+        <w:t>keagamaan</w:t>
+      </w:r>
+      <w:proofErr w:type="spellEnd"/>
+      <w:r>
+        <w:rPr>
+          <w:rFonts w:ascii="Times New Roman" w:hAnsi="Times New Roman"/>
+          <w:color w:val="000000"/>
+          <w:sz w:val="24"/>
+          <w:szCs w:val="24"/>
+          <w:lang w:val="en-GB"/>
+        </w:rPr>
+        <w:t>.</w:t>
+      </w:r>
+    </w:p>
+    <w:p>
+      <w:pPr>
+        <w:numPr>
+          <w:ilvl w:val="0"/>
+          <w:numId w:val="6"/>
+        </w:numPr>
+        <w:spacing w:after="0" w:line="480" w:lineRule="auto"/>
+        <w:ind w:left="1134"/>
+        <w:jc w:val="both"/>
+        <w:rPr>
+          <w:rFonts w:ascii="Times New Roman" w:hAnsi="Times New Roman"/>
+          <w:color w:val="000000"/>
+          <w:sz w:val="24"/>
+          <w:szCs w:val="24"/>
+        </w:rPr>
+      </w:pPr>
+      <w:r>
+        <w:rPr>
+          <w:rFonts w:ascii="Times New Roman" w:hAnsi="Times New Roman"/>
+          <w:color w:val="000000"/>
+          <w:sz w:val="24"/>
+          <w:szCs w:val="24"/>
+        </w:rPr>
+        <w:t>Meningkatkan pembangunan manusia melalui akselerasi di bidang pendidikan, kesehatan dan ekonomi.</w:t>
+      </w:r>
+    </w:p>
+    <w:p>
+      <w:pPr>
+        <w:spacing w:after="0" w:line="480" w:lineRule="auto"/>
+        <w:jc w:val="both"/>
+        <w:rPr>
+          <w:rFonts w:ascii="Times New Roman" w:hAnsi="Times New Roman"/>
+          <w:color w:val="000000"/>
+          <w:sz w:val="24"/>
+          <w:szCs w:val="24"/>
+        </w:rPr>
+      </w:pPr>
+    </w:p>
+    <w:p>
+      <w:pPr>
+        <w:spacing w:after="0" w:line="480" w:lineRule="auto"/>
+        <w:jc w:val="both"/>
+        <w:rPr>
+          <w:rFonts w:ascii="Times New Roman" w:hAnsi="Times New Roman"/>
+          <w:color w:val="000000"/>
+          <w:sz w:val="24"/>
+          <w:szCs w:val="24"/>
+        </w:rPr>
+      </w:pPr>
+    </w:p>
+    <w:p>
+      <w:pPr>
+        <w:spacing w:after="0" w:line="480" w:lineRule="auto"/>
+        <w:jc w:val="both"/>
+        <w:rPr>
+          <w:rFonts w:ascii="Times New Roman" w:hAnsi="Times New Roman"/>
+          <w:color w:val="000000"/>
+          <w:sz w:val="24"/>
+          <w:szCs w:val="24"/>
+        </w:rPr>
+      </w:pPr>
+    </w:p>
+    <w:p>
+      <w:pPr>
+        <w:spacing w:after="0" w:line="480" w:lineRule="auto"/>
+        <w:jc w:val="both"/>
+        <w:rPr>
+          <w:rFonts w:ascii="Times New Roman" w:hAnsi="Times New Roman"/>
+          <w:color w:val="000000"/>
+          <w:sz w:val="24"/>
+          <w:szCs w:val="24"/>
+        </w:rPr>
+      </w:pPr>
+    </w:p>
+    <w:p>
+      <w:pPr>
+        <w:spacing w:after="0" w:line="480" w:lineRule="auto"/>
+        <w:jc w:val="both"/>
+        <w:rPr>
+          <w:rFonts w:ascii="Times New Roman" w:hAnsi="Times New Roman"/>
+          <w:color w:val="000000"/>
+          <w:sz w:val="24"/>
+          <w:szCs w:val="24"/>
+        </w:rPr>
+      </w:pPr>
     </w:p>
     <w:p>
       <w:pPr>
@@ -133,11 +3321,9 @@
           <w:lang w:val="en-GB"/>
         </w:rPr>
       </w:pPr>
-      <w:bookmarkStart w:id="11" w:name="_Toc525475603"/>
-      <w:bookmarkStart w:id="12" w:name="_Toc533640234"/>
-      <w:bookmarkStart w:id="13" w:name="_Toc533641266"/>
-      <w:bookmarkStart w:id="14" w:name="_Toc533642594"/>
-      <w:bookmarkEnd w:id="10"/>
+      <w:bookmarkStart w:id="26" w:name="_Toc533640240"/>
+      <w:bookmarkStart w:id="27" w:name="_Toc533641272"/>
+      <w:bookmarkStart w:id="28" w:name="_Toc533642601"/>
       <w:r>
         <w:rPr>
           <w:rFonts w:ascii="Times New Roman" w:hAnsi="Times New Roman"/>
@@ -146,13 +3332,9 @@
           <w:sz w:val="24"/>
           <w:szCs w:val="24"/>
         </w:rPr>
-        <w:t xml:space="preserve">Profil </w:t>
-      </w:r>
-      <w:bookmarkEnd w:id="11"/>
-      <w:bookmarkEnd w:id="12"/>
-      <w:bookmarkEnd w:id="13"/>
-      <w:bookmarkEnd w:id="14"/>
-      <w:proofErr w:type="spellStart"/>
+        <w:lastRenderedPageBreak/>
+        <w:t>Peta</w:t>
+      </w:r>
       <w:r>
         <w:rPr>
           <w:rFonts w:ascii="Times New Roman" w:hAnsi="Times New Roman"/>
@@ -162,1015 +3344,11 @@
           <w:szCs w:val="24"/>
           <w:lang w:val="en-GB"/>
         </w:rPr>
-        <w:t>Bidang</w:t>
-      </w:r>
-      <w:proofErr w:type="spellEnd"/>
-      <w:r>
-        <w:rPr>
-          <w:rFonts w:ascii="Times New Roman" w:hAnsi="Times New Roman"/>
-          <w:b/>
-          <w:color w:val="000000"/>
-          <w:sz w:val="24"/>
-          <w:szCs w:val="24"/>
-          <w:lang w:val="en-GB"/>
-        </w:rPr>
-        <w:t xml:space="preserve"> Air </w:t>
-      </w:r>
-      <w:proofErr w:type="spellStart"/>
-      <w:r>
-        <w:rPr>
-          <w:rFonts w:ascii="Times New Roman" w:hAnsi="Times New Roman"/>
-          <w:b/>
-          <w:color w:val="000000"/>
-          <w:sz w:val="24"/>
-          <w:szCs w:val="24"/>
-          <w:lang w:val="en-GB"/>
-        </w:rPr>
-        <w:t>Bersih</w:t>
-      </w:r>
-      <w:proofErr w:type="spellEnd"/>
-      <w:r>
-        <w:rPr>
-          <w:rFonts w:ascii="Times New Roman" w:hAnsi="Times New Roman"/>
-          <w:b/>
-          <w:color w:val="000000"/>
-          <w:sz w:val="24"/>
-          <w:szCs w:val="24"/>
-          <w:lang w:val="en-GB"/>
-        </w:rPr>
-        <w:t xml:space="preserve"> dan </w:t>
-      </w:r>
-      <w:proofErr w:type="spellStart"/>
-      <w:r>
-        <w:rPr>
-          <w:rFonts w:ascii="Times New Roman" w:hAnsi="Times New Roman"/>
-          <w:b/>
-          <w:color w:val="000000"/>
-          <w:sz w:val="24"/>
-          <w:szCs w:val="24"/>
-          <w:lang w:val="en-GB"/>
-        </w:rPr>
-        <w:t>Sanitasi</w:t>
-      </w:r>
-      <w:proofErr w:type="spellEnd"/>
-    </w:p>
-    <w:p>
-      <w:pPr>
-        <w:pStyle w:val="ListParagraph"/>
-        <w:numPr>
-          <w:ilvl w:val="2"/>
-          <w:numId w:val="8"/>
-        </w:numPr>
-        <w:spacing w:after="0" w:line="480" w:lineRule="auto"/>
-        <w:ind w:left="567" w:hanging="567"/>
-        <w:outlineLvl w:val="2"/>
-        <w:rPr>
-          <w:rFonts w:ascii="Times New Roman" w:hAnsi="Times New Roman"/>
-          <w:b/>
-          <w:color w:val="000000"/>
-          <w:sz w:val="24"/>
-          <w:szCs w:val="24"/>
-        </w:rPr>
-      </w:pPr>
-      <w:bookmarkStart w:id="15" w:name="_Toc525475604"/>
-      <w:bookmarkStart w:id="16" w:name="_Toc533640235"/>
-      <w:bookmarkStart w:id="17" w:name="_Toc533641267"/>
-      <w:bookmarkStart w:id="18" w:name="_Toc533642595"/>
-      <w:r>
-        <w:rPr>
-          <w:rFonts w:ascii="Times New Roman" w:hAnsi="Times New Roman"/>
-          <w:b/>
-          <w:color w:val="000000"/>
-          <w:sz w:val="24"/>
-          <w:szCs w:val="24"/>
-        </w:rPr>
-        <w:t>Struktur Organisasi</w:t>
-      </w:r>
-      <w:bookmarkEnd w:id="15"/>
-      <w:bookmarkEnd w:id="16"/>
-      <w:bookmarkEnd w:id="17"/>
-      <w:bookmarkEnd w:id="18"/>
-      <w:r>
-        <w:rPr>
-          <w:rFonts w:ascii="Times New Roman" w:hAnsi="Times New Roman"/>
-          <w:b/>
-          <w:color w:val="000000"/>
-          <w:sz w:val="24"/>
-          <w:szCs w:val="24"/>
-          <w:lang w:val="en-US"/>
-        </w:rPr>
-        <w:t xml:space="preserve"> </w:t>
-      </w:r>
-      <w:proofErr w:type="spellStart"/>
-      <w:r>
-        <w:rPr>
-          <w:rFonts w:ascii="Times New Roman" w:hAnsi="Times New Roman"/>
-          <w:b/>
-          <w:color w:val="000000"/>
-          <w:sz w:val="24"/>
-          <w:szCs w:val="24"/>
-          <w:lang w:val="en-US"/>
-        </w:rPr>
-        <w:t>Bidang</w:t>
-      </w:r>
-      <w:proofErr w:type="spellEnd"/>
-      <w:r>
-        <w:rPr>
-          <w:rFonts w:ascii="Times New Roman" w:hAnsi="Times New Roman"/>
-          <w:b/>
-          <w:color w:val="000000"/>
-          <w:sz w:val="24"/>
-          <w:szCs w:val="24"/>
-          <w:lang w:val="en-US"/>
-        </w:rPr>
-        <w:t xml:space="preserve"> Air </w:t>
-      </w:r>
-      <w:proofErr w:type="spellStart"/>
-      <w:r>
-        <w:rPr>
-          <w:rFonts w:ascii="Times New Roman" w:hAnsi="Times New Roman"/>
-          <w:b/>
-          <w:color w:val="000000"/>
-          <w:sz w:val="24"/>
-          <w:szCs w:val="24"/>
-          <w:lang w:val="en-US"/>
-        </w:rPr>
-        <w:t>Bersih</w:t>
-      </w:r>
-      <w:proofErr w:type="spellEnd"/>
-      <w:r>
-        <w:rPr>
-          <w:rFonts w:ascii="Times New Roman" w:hAnsi="Times New Roman"/>
-          <w:b/>
-          <w:color w:val="000000"/>
-          <w:sz w:val="24"/>
-          <w:szCs w:val="24"/>
-          <w:lang w:val="en-US"/>
-        </w:rPr>
-        <w:t xml:space="preserve"> dan </w:t>
-      </w:r>
-    </w:p>
-    <w:p>
-      <w:pPr>
-        <w:pStyle w:val="ListParagraph"/>
-        <w:numPr>
-          <w:ilvl w:val="2"/>
-          <w:numId w:val="8"/>
-        </w:numPr>
-        <w:spacing w:after="0" w:line="480" w:lineRule="auto"/>
-        <w:ind w:left="567" w:hanging="567"/>
-        <w:outlineLvl w:val="2"/>
-        <w:rPr>
-          <w:rFonts w:ascii="Times New Roman" w:hAnsi="Times New Roman"/>
-          <w:b/>
-          <w:color w:val="000000"/>
-          <w:sz w:val="24"/>
-          <w:szCs w:val="24"/>
-          <w:lang w:val="en-GB"/>
-        </w:rPr>
-      </w:pPr>
-      <w:bookmarkStart w:id="19" w:name="_Toc525475605"/>
-      <w:bookmarkStart w:id="20" w:name="_Toc533640237"/>
-      <w:bookmarkStart w:id="21" w:name="_Toc533641269"/>
-      <w:bookmarkStart w:id="22" w:name="_Toc533642598"/>
-      <w:r>
-        <w:rPr>
-          <w:rFonts w:ascii="Times New Roman" w:hAnsi="Times New Roman"/>
-          <w:b/>
-          <w:color w:val="000000"/>
-          <w:sz w:val="24"/>
-          <w:szCs w:val="24"/>
-        </w:rPr>
-        <w:t xml:space="preserve">Biodata </w:t>
-      </w:r>
-      <w:bookmarkEnd w:id="19"/>
-      <w:bookmarkEnd w:id="20"/>
-      <w:bookmarkEnd w:id="21"/>
-      <w:bookmarkEnd w:id="22"/>
-    </w:p>
-    <w:p>
-      <w:pPr>
-        <w:pStyle w:val="NoSpacing"/>
-        <w:numPr>
-          <w:ilvl w:val="0"/>
-          <w:numId w:val="17"/>
-        </w:numPr>
-        <w:spacing w:line="480" w:lineRule="auto"/>
-        <w:rPr>
-          <w:rFonts w:ascii="Times New Roman" w:hAnsi="Times New Roman"/>
-          <w:color w:val="000000"/>
-          <w:sz w:val="24"/>
-          <w:szCs w:val="24"/>
-        </w:rPr>
-      </w:pPr>
-      <w:r>
-        <w:rPr>
-          <w:rFonts w:ascii="Times New Roman" w:hAnsi="Times New Roman"/>
-          <w:color w:val="000000"/>
-          <w:sz w:val="24"/>
-          <w:szCs w:val="24"/>
-        </w:rPr>
-        <w:t>Nama</w:t>
-      </w:r>
-      <w:r>
-        <w:rPr>
-          <w:rFonts w:ascii="Times New Roman" w:hAnsi="Times New Roman"/>
-          <w:color w:val="000000"/>
-          <w:sz w:val="24"/>
-          <w:szCs w:val="24"/>
-        </w:rPr>
-        <w:tab/>
-      </w:r>
-      <w:r>
-        <w:rPr>
-          <w:rFonts w:ascii="Times New Roman" w:hAnsi="Times New Roman"/>
-          <w:color w:val="000000"/>
-          <w:sz w:val="24"/>
-          <w:szCs w:val="24"/>
-        </w:rPr>
-        <w:tab/>
-      </w:r>
-      <w:r>
-        <w:rPr>
-          <w:rFonts w:ascii="Times New Roman" w:hAnsi="Times New Roman"/>
-          <w:color w:val="000000"/>
-          <w:sz w:val="24"/>
-          <w:szCs w:val="24"/>
-        </w:rPr>
-        <w:tab/>
-      </w:r>
-      <w:r>
-        <w:rPr>
-          <w:rFonts w:ascii="Times New Roman" w:hAnsi="Times New Roman"/>
-          <w:color w:val="000000"/>
-          <w:sz w:val="24"/>
-          <w:szCs w:val="24"/>
-        </w:rPr>
-        <w:tab/>
-        <w:t xml:space="preserve">: </w:t>
-      </w:r>
-      <w:proofErr w:type="spellStart"/>
-      <w:r>
-        <w:rPr>
-          <w:rFonts w:ascii="Times New Roman" w:hAnsi="Times New Roman"/>
-          <w:color w:val="000000"/>
-          <w:sz w:val="24"/>
-          <w:szCs w:val="24"/>
-          <w:lang w:val="en-US"/>
-        </w:rPr>
-        <w:t>Bidang</w:t>
-      </w:r>
-      <w:proofErr w:type="spellEnd"/>
-      <w:r>
-        <w:rPr>
-          <w:rFonts w:ascii="Times New Roman" w:hAnsi="Times New Roman"/>
-          <w:color w:val="000000"/>
-          <w:sz w:val="24"/>
-          <w:szCs w:val="24"/>
-          <w:lang w:val="en-US"/>
-        </w:rPr>
-        <w:t xml:space="preserve"> Air </w:t>
-      </w:r>
-      <w:proofErr w:type="spellStart"/>
-      <w:r>
-        <w:rPr>
-          <w:rFonts w:ascii="Times New Roman" w:hAnsi="Times New Roman"/>
-          <w:color w:val="000000"/>
-          <w:sz w:val="24"/>
-          <w:szCs w:val="24"/>
-          <w:lang w:val="en-US"/>
-        </w:rPr>
-        <w:t>Bersih</w:t>
-      </w:r>
-      <w:proofErr w:type="spellEnd"/>
-      <w:r>
-        <w:rPr>
-          <w:rFonts w:ascii="Times New Roman" w:hAnsi="Times New Roman"/>
-          <w:color w:val="000000"/>
-          <w:sz w:val="24"/>
-          <w:szCs w:val="24"/>
-          <w:lang w:val="en-US"/>
-        </w:rPr>
-        <w:t xml:space="preserve"> dan </w:t>
-      </w:r>
-      <w:proofErr w:type="spellStart"/>
-      <w:r>
-        <w:rPr>
-          <w:rFonts w:ascii="Times New Roman" w:hAnsi="Times New Roman"/>
-          <w:color w:val="000000"/>
-          <w:sz w:val="24"/>
-          <w:szCs w:val="24"/>
-          <w:lang w:val="en-US"/>
-        </w:rPr>
-        <w:t>Sanitasi</w:t>
-      </w:r>
-      <w:proofErr w:type="spellEnd"/>
-      <w:r>
-        <w:rPr>
-          <w:rFonts w:ascii="Times New Roman" w:hAnsi="Times New Roman"/>
-          <w:color w:val="000000"/>
-          <w:sz w:val="24"/>
-          <w:szCs w:val="24"/>
-          <w:lang w:val="en-US"/>
-        </w:rPr>
-        <w:t xml:space="preserve"> DPKPP </w:t>
-      </w:r>
-      <w:proofErr w:type="spellStart"/>
-      <w:r>
-        <w:rPr>
-          <w:rFonts w:ascii="Times New Roman" w:hAnsi="Times New Roman"/>
-          <w:color w:val="000000"/>
-          <w:sz w:val="24"/>
-          <w:szCs w:val="24"/>
-          <w:lang w:val="en-US"/>
-        </w:rPr>
-        <w:t>Cianjur</w:t>
-      </w:r>
-      <w:proofErr w:type="spellEnd"/>
-    </w:p>
-    <w:p>
-      <w:pPr>
-        <w:pStyle w:val="NoSpacing"/>
-        <w:numPr>
-          <w:ilvl w:val="0"/>
-          <w:numId w:val="17"/>
-        </w:numPr>
-        <w:spacing w:line="480" w:lineRule="auto"/>
-        <w:rPr>
-          <w:rFonts w:ascii="Times New Roman" w:hAnsi="Times New Roman"/>
-          <w:color w:val="000000"/>
-          <w:sz w:val="24"/>
-          <w:szCs w:val="24"/>
-        </w:rPr>
-      </w:pPr>
-      <w:r>
-        <w:rPr>
-          <w:rFonts w:ascii="Times New Roman" w:hAnsi="Times New Roman"/>
-          <w:color w:val="000000"/>
-          <w:sz w:val="24"/>
-          <w:szCs w:val="24"/>
-        </w:rPr>
-        <w:t>Alamat</w:t>
-      </w:r>
-      <w:r>
-        <w:rPr>
-          <w:rFonts w:ascii="Times New Roman" w:hAnsi="Times New Roman"/>
-          <w:color w:val="000000"/>
-          <w:sz w:val="24"/>
-          <w:szCs w:val="24"/>
-        </w:rPr>
-        <w:tab/>
-      </w:r>
-      <w:r>
-        <w:rPr>
-          <w:rFonts w:ascii="Times New Roman" w:hAnsi="Times New Roman"/>
-          <w:color w:val="000000"/>
-          <w:sz w:val="24"/>
-          <w:szCs w:val="24"/>
-        </w:rPr>
-        <w:tab/>
-      </w:r>
-      <w:r>
-        <w:rPr>
-          <w:rFonts w:ascii="Times New Roman" w:hAnsi="Times New Roman"/>
-          <w:color w:val="000000"/>
-          <w:sz w:val="24"/>
-          <w:szCs w:val="24"/>
-        </w:rPr>
-        <w:tab/>
-      </w:r>
-      <w:r>
-        <w:rPr>
-          <w:rFonts w:ascii="Times New Roman" w:hAnsi="Times New Roman"/>
-          <w:color w:val="000000"/>
-          <w:sz w:val="24"/>
-          <w:szCs w:val="24"/>
-        </w:rPr>
-        <w:tab/>
-        <w:t xml:space="preserve">: </w:t>
-      </w:r>
-      <w:r>
-        <w:rPr>
-          <w:rFonts w:ascii="Times New Roman" w:hAnsi="Times New Roman"/>
-          <w:color w:val="000000"/>
-          <w:sz w:val="24"/>
-          <w:szCs w:val="24"/>
-          <w:lang w:val="en-US"/>
-        </w:rPr>
-        <w:t xml:space="preserve">Jl. Adi </w:t>
-      </w:r>
-      <w:proofErr w:type="spellStart"/>
-      <w:r>
-        <w:rPr>
-          <w:rFonts w:ascii="Times New Roman" w:hAnsi="Times New Roman"/>
-          <w:color w:val="000000"/>
-          <w:sz w:val="24"/>
-          <w:szCs w:val="24"/>
-          <w:lang w:val="en-US"/>
-        </w:rPr>
-        <w:t>Sucipta</w:t>
-      </w:r>
-      <w:proofErr w:type="spellEnd"/>
-      <w:r>
-        <w:rPr>
-          <w:rFonts w:ascii="Times New Roman" w:hAnsi="Times New Roman"/>
-          <w:color w:val="000000"/>
-          <w:sz w:val="24"/>
-          <w:szCs w:val="24"/>
-          <w:lang w:val="en-US"/>
-        </w:rPr>
-        <w:t xml:space="preserve"> No. 7 – </w:t>
-      </w:r>
-      <w:proofErr w:type="spellStart"/>
-      <w:r>
-        <w:rPr>
-          <w:rFonts w:ascii="Times New Roman" w:hAnsi="Times New Roman"/>
-          <w:color w:val="000000"/>
-          <w:sz w:val="24"/>
-          <w:szCs w:val="24"/>
-          <w:lang w:val="en-US"/>
-        </w:rPr>
-        <w:t>Cianjur</w:t>
-      </w:r>
-      <w:proofErr w:type="spellEnd"/>
-      <w:r>
-        <w:rPr>
-          <w:rFonts w:ascii="Times New Roman" w:hAnsi="Times New Roman"/>
-          <w:color w:val="000000"/>
-          <w:sz w:val="24"/>
-          <w:szCs w:val="24"/>
-          <w:lang w:val="en-US"/>
-        </w:rPr>
-        <w:tab/>
-      </w:r>
-    </w:p>
-    <w:p>
-      <w:pPr>
-        <w:pStyle w:val="NoSpacing"/>
-        <w:spacing w:line="480" w:lineRule="auto"/>
-        <w:ind w:left="720"/>
-        <w:rPr>
-          <w:rFonts w:ascii="Times New Roman" w:hAnsi="Times New Roman"/>
-          <w:color w:val="000000"/>
-          <w:sz w:val="24"/>
-          <w:szCs w:val="24"/>
-          <w:lang w:val="en-US"/>
-        </w:rPr>
-      </w:pPr>
-      <w:r>
-        <w:rPr>
-          <w:rFonts w:ascii="Times New Roman" w:hAnsi="Times New Roman"/>
-          <w:color w:val="000000"/>
-          <w:sz w:val="24"/>
-          <w:szCs w:val="24"/>
-        </w:rPr>
-        <w:t>Kecamatan</w:t>
-      </w:r>
-      <w:r>
-        <w:rPr>
-          <w:rFonts w:ascii="Times New Roman" w:hAnsi="Times New Roman"/>
-          <w:color w:val="000000"/>
-          <w:sz w:val="24"/>
-          <w:szCs w:val="24"/>
-        </w:rPr>
-        <w:tab/>
-      </w:r>
-      <w:r>
-        <w:rPr>
-          <w:rFonts w:ascii="Times New Roman" w:hAnsi="Times New Roman"/>
-          <w:color w:val="000000"/>
-          <w:sz w:val="24"/>
-          <w:szCs w:val="24"/>
-        </w:rPr>
-        <w:tab/>
-      </w:r>
-      <w:r>
-        <w:rPr>
-          <w:rFonts w:ascii="Times New Roman" w:hAnsi="Times New Roman"/>
-          <w:color w:val="000000"/>
-          <w:sz w:val="24"/>
-          <w:szCs w:val="24"/>
-        </w:rPr>
-        <w:tab/>
-        <w:t xml:space="preserve">: </w:t>
-      </w:r>
-      <w:proofErr w:type="spellStart"/>
-      <w:r>
-        <w:rPr>
-          <w:rFonts w:ascii="Times New Roman" w:hAnsi="Times New Roman"/>
-          <w:color w:val="000000"/>
-          <w:sz w:val="24"/>
-          <w:szCs w:val="24"/>
-          <w:lang w:val="en-US"/>
-        </w:rPr>
-        <w:t>Cianjur</w:t>
-      </w:r>
-      <w:proofErr w:type="spellEnd"/>
-    </w:p>
-    <w:p>
-      <w:pPr>
-        <w:pStyle w:val="NoSpacing"/>
-        <w:spacing w:line="480" w:lineRule="auto"/>
-        <w:ind w:left="720"/>
-        <w:rPr>
-          <w:rFonts w:ascii="Times New Roman" w:hAnsi="Times New Roman"/>
-          <w:color w:val="000000"/>
-          <w:sz w:val="24"/>
-          <w:szCs w:val="24"/>
-          <w:lang w:val="en-US"/>
-        </w:rPr>
-      </w:pPr>
-      <w:r>
-        <w:rPr>
-          <w:rFonts w:ascii="Times New Roman" w:hAnsi="Times New Roman"/>
-          <w:color w:val="000000"/>
-          <w:sz w:val="24"/>
-          <w:szCs w:val="24"/>
-        </w:rPr>
-        <w:t>Kabupaten</w:t>
-      </w:r>
-      <w:r>
-        <w:rPr>
-          <w:rFonts w:ascii="Times New Roman" w:hAnsi="Times New Roman"/>
-          <w:color w:val="000000"/>
-          <w:sz w:val="24"/>
-          <w:szCs w:val="24"/>
-        </w:rPr>
-        <w:tab/>
-      </w:r>
-      <w:r>
-        <w:rPr>
-          <w:rFonts w:ascii="Times New Roman" w:hAnsi="Times New Roman"/>
-          <w:color w:val="000000"/>
-          <w:sz w:val="24"/>
-          <w:szCs w:val="24"/>
-        </w:rPr>
-        <w:tab/>
-      </w:r>
-      <w:r>
-        <w:rPr>
-          <w:rFonts w:ascii="Times New Roman" w:hAnsi="Times New Roman"/>
-          <w:color w:val="000000"/>
-          <w:sz w:val="24"/>
-          <w:szCs w:val="24"/>
-        </w:rPr>
-        <w:tab/>
-        <w:t xml:space="preserve">: </w:t>
-      </w:r>
-      <w:proofErr w:type="spellStart"/>
-      <w:r>
-        <w:rPr>
-          <w:rFonts w:ascii="Times New Roman" w:hAnsi="Times New Roman"/>
-          <w:color w:val="000000"/>
-          <w:sz w:val="24"/>
-          <w:szCs w:val="24"/>
-          <w:lang w:val="en-US"/>
-        </w:rPr>
-        <w:t>Cianjur</w:t>
-      </w:r>
-      <w:proofErr w:type="spellEnd"/>
-    </w:p>
-    <w:p>
-      <w:pPr>
-        <w:pStyle w:val="NoSpacing"/>
-        <w:spacing w:line="480" w:lineRule="auto"/>
-        <w:ind w:left="720"/>
-        <w:rPr>
-          <w:rFonts w:ascii="Times New Roman" w:hAnsi="Times New Roman"/>
-          <w:color w:val="000000"/>
-          <w:sz w:val="24"/>
-          <w:szCs w:val="24"/>
-        </w:rPr>
-      </w:pPr>
-      <w:r>
-        <w:rPr>
-          <w:rFonts w:ascii="Times New Roman" w:hAnsi="Times New Roman"/>
-          <w:color w:val="000000"/>
-          <w:sz w:val="24"/>
-          <w:szCs w:val="24"/>
-          <w:lang w:val="sv-SE"/>
-        </w:rPr>
-        <w:t>Provinsi</w:t>
-      </w:r>
-      <w:r>
-        <w:rPr>
-          <w:rFonts w:ascii="Times New Roman" w:hAnsi="Times New Roman"/>
-          <w:color w:val="000000"/>
-          <w:sz w:val="24"/>
-          <w:szCs w:val="24"/>
-          <w:lang w:val="sv-SE"/>
-        </w:rPr>
-        <w:tab/>
-      </w:r>
-      <w:r>
-        <w:rPr>
-          <w:rFonts w:ascii="Times New Roman" w:hAnsi="Times New Roman"/>
-          <w:color w:val="000000"/>
-          <w:sz w:val="24"/>
-          <w:szCs w:val="24"/>
-          <w:lang w:val="sv-SE"/>
-        </w:rPr>
-        <w:tab/>
-      </w:r>
-      <w:r>
-        <w:rPr>
-          <w:rFonts w:ascii="Times New Roman" w:hAnsi="Times New Roman"/>
-          <w:color w:val="000000"/>
-          <w:sz w:val="24"/>
-          <w:szCs w:val="24"/>
-          <w:lang w:val="sv-SE"/>
-        </w:rPr>
-        <w:tab/>
-        <w:t xml:space="preserve">: </w:t>
-      </w:r>
-      <w:r>
-        <w:rPr>
-          <w:rFonts w:ascii="Times New Roman" w:hAnsi="Times New Roman"/>
-          <w:color w:val="000000"/>
-          <w:sz w:val="24"/>
-          <w:szCs w:val="24"/>
-          <w:lang w:val="sv-SE"/>
-        </w:rPr>
-        <w:t>Jawa Barat</w:t>
-      </w:r>
-    </w:p>
-    <w:p>
-      <w:pPr>
-        <w:pStyle w:val="NoSpacing"/>
-        <w:spacing w:line="480" w:lineRule="auto"/>
-        <w:ind w:left="720"/>
-        <w:rPr>
-          <w:rFonts w:ascii="Times New Roman" w:hAnsi="Times New Roman"/>
-          <w:color w:val="000000"/>
-          <w:sz w:val="24"/>
-          <w:szCs w:val="24"/>
-          <w:lang w:val="en-US"/>
-        </w:rPr>
-      </w:pPr>
-      <w:r>
-        <w:rPr>
-          <w:rFonts w:ascii="Times New Roman" w:hAnsi="Times New Roman"/>
-          <w:color w:val="000000"/>
-          <w:sz w:val="24"/>
-          <w:szCs w:val="24"/>
-        </w:rPr>
-        <w:t>Kode Pos</w:t>
-      </w:r>
-      <w:r>
-        <w:rPr>
-          <w:rFonts w:ascii="Times New Roman" w:hAnsi="Times New Roman"/>
-          <w:color w:val="000000"/>
-          <w:sz w:val="24"/>
-          <w:szCs w:val="24"/>
-        </w:rPr>
-        <w:tab/>
-      </w:r>
-      <w:r>
-        <w:rPr>
-          <w:rFonts w:ascii="Times New Roman" w:hAnsi="Times New Roman"/>
-          <w:color w:val="000000"/>
-          <w:sz w:val="24"/>
-          <w:szCs w:val="24"/>
-        </w:rPr>
-        <w:tab/>
-      </w:r>
-      <w:r>
-        <w:rPr>
-          <w:rFonts w:ascii="Times New Roman" w:hAnsi="Times New Roman"/>
-          <w:color w:val="000000"/>
-          <w:sz w:val="24"/>
-          <w:szCs w:val="24"/>
-        </w:rPr>
-        <w:tab/>
-        <w:t xml:space="preserve">: </w:t>
-      </w:r>
-      <w:r>
-        <w:rPr>
-          <w:rFonts w:ascii="Times New Roman" w:hAnsi="Times New Roman"/>
-          <w:color w:val="000000"/>
-          <w:sz w:val="24"/>
-          <w:szCs w:val="24"/>
-          <w:lang w:val="en-US"/>
-        </w:rPr>
-        <w:t>43211</w:t>
-      </w:r>
-    </w:p>
-    <w:p>
-      <w:pPr>
-        <w:pStyle w:val="ListParagraph"/>
-        <w:numPr>
-          <w:ilvl w:val="1"/>
-          <w:numId w:val="8"/>
-        </w:numPr>
-        <w:spacing w:after="0" w:line="480" w:lineRule="auto"/>
-        <w:ind w:left="284" w:hanging="284"/>
-        <w:outlineLvl w:val="1"/>
-        <w:rPr>
-          <w:rFonts w:ascii="Times New Roman" w:hAnsi="Times New Roman"/>
-          <w:b/>
-          <w:color w:val="000000"/>
-          <w:sz w:val="24"/>
-          <w:szCs w:val="24"/>
-        </w:rPr>
-      </w:pPr>
-      <w:bookmarkStart w:id="23" w:name="_Toc525475606"/>
-      <w:bookmarkStart w:id="24" w:name="_Toc533640238"/>
-      <w:bookmarkStart w:id="25" w:name="_Toc533641270"/>
-      <w:bookmarkStart w:id="26" w:name="_Toc533642599"/>
-      <w:r>
-        <w:rPr>
-          <w:rFonts w:ascii="Times New Roman" w:hAnsi="Times New Roman"/>
-          <w:b/>
-          <w:color w:val="000000"/>
-          <w:sz w:val="24"/>
-          <w:szCs w:val="24"/>
-        </w:rPr>
-        <w:t>Visi &amp; Misi</w:t>
-      </w:r>
-      <w:bookmarkEnd w:id="23"/>
-      <w:bookmarkEnd w:id="24"/>
-      <w:bookmarkEnd w:id="25"/>
+        <w:t xml:space="preserve"> Lokasi</w:t>
+      </w:r>
       <w:bookmarkEnd w:id="26"/>
-    </w:p>
-    <w:p>
-      <w:pPr>
-        <w:numPr>
-          <w:ilvl w:val="0"/>
-          <w:numId w:val="7"/>
-        </w:numPr>
-        <w:spacing w:after="0" w:line="480" w:lineRule="auto"/>
-        <w:rPr>
-          <w:rStyle w:val="Strong"/>
-          <w:rFonts w:ascii="Times New Roman" w:hAnsi="Times New Roman"/>
-          <w:b w:val="0"/>
-          <w:bCs w:val="0"/>
-          <w:color w:val="000000"/>
-          <w:sz w:val="24"/>
-          <w:szCs w:val="24"/>
-        </w:rPr>
-      </w:pPr>
-      <w:r>
-        <w:rPr>
-          <w:rStyle w:val="Strong"/>
-          <w:rFonts w:ascii="Times New Roman" w:hAnsi="Times New Roman"/>
-          <w:color w:val="000000"/>
-          <w:sz w:val="24"/>
-          <w:szCs w:val="24"/>
-        </w:rPr>
-        <w:t>Visi</w:t>
-      </w:r>
-    </w:p>
-    <w:p>
-      <w:pPr>
-        <w:spacing w:after="0" w:line="480" w:lineRule="auto"/>
-        <w:ind w:firstLine="720"/>
-        <w:rPr>
-          <w:rStyle w:val="Strong"/>
-          <w:rFonts w:ascii="Times New Roman" w:hAnsi="Times New Roman"/>
-          <w:color w:val="000000"/>
-          <w:sz w:val="24"/>
-          <w:szCs w:val="24"/>
-        </w:rPr>
-      </w:pPr>
-      <w:r>
-        <w:rPr>
-          <w:rFonts w:ascii="Times New Roman" w:hAnsi="Times New Roman"/>
-          <w:b/>
-          <w:bCs/>
-          <w:color w:val="000000"/>
-          <w:sz w:val="24"/>
-          <w:szCs w:val="24"/>
-        </w:rPr>
-        <w:t>“Cianjur Lebih Maju dan Agamis”</w:t>
-      </w:r>
-    </w:p>
-    <w:p>
-      <w:pPr>
-        <w:numPr>
-          <w:ilvl w:val="0"/>
-          <w:numId w:val="7"/>
-        </w:numPr>
-        <w:spacing w:after="0" w:line="480" w:lineRule="auto"/>
-        <w:jc w:val="both"/>
-        <w:rPr>
-          <w:rStyle w:val="Strong"/>
-          <w:rFonts w:ascii="Times New Roman" w:hAnsi="Times New Roman"/>
-          <w:color w:val="000000"/>
-          <w:sz w:val="24"/>
-          <w:szCs w:val="24"/>
-        </w:rPr>
-      </w:pPr>
-      <w:r>
-        <w:rPr>
-          <w:rStyle w:val="Strong"/>
-          <w:rFonts w:ascii="Times New Roman" w:hAnsi="Times New Roman"/>
-          <w:color w:val="000000"/>
-          <w:sz w:val="24"/>
-          <w:szCs w:val="24"/>
-        </w:rPr>
-        <w:t>Misi</w:t>
-      </w:r>
-    </w:p>
-    <w:p>
-      <w:pPr>
-        <w:spacing w:after="0" w:line="480" w:lineRule="auto"/>
-        <w:ind w:left="720"/>
-        <w:jc w:val="both"/>
-        <w:rPr>
-          <w:b/>
-          <w:color w:val="000000"/>
-        </w:rPr>
-      </w:pPr>
-      <w:r>
-        <w:rPr>
-          <w:b/>
-          <w:color w:val="000000"/>
-        </w:rPr>
-        <w:t>Misi Pembangunan jangka menengah Kabupaten Cianjur 2016-2021 selama lima tahun kedepan sebagai komitmen untuk mencapai visi, sebagai berikut:</w:t>
-      </w:r>
-    </w:p>
-    <w:p>
-      <w:pPr>
-        <w:numPr>
-          <w:ilvl w:val="0"/>
-          <w:numId w:val="6"/>
-        </w:numPr>
-        <w:spacing w:after="0" w:line="480" w:lineRule="auto"/>
-        <w:ind w:left="1134"/>
-        <w:jc w:val="both"/>
-        <w:rPr>
-          <w:rFonts w:ascii="Times New Roman" w:hAnsi="Times New Roman"/>
-          <w:color w:val="000000"/>
-          <w:sz w:val="24"/>
-          <w:szCs w:val="24"/>
-        </w:rPr>
-      </w:pPr>
-      <w:r>
-        <w:rPr>
-          <w:rFonts w:ascii="Times New Roman" w:hAnsi="Times New Roman"/>
-          <w:color w:val="000000"/>
-          <w:sz w:val="24"/>
-          <w:szCs w:val="24"/>
-        </w:rPr>
-        <w:t>Meningkatkan pembangunan infrastruktur yang terintegrasi dan berwawasan lingkungan.</w:t>
-      </w:r>
-    </w:p>
-    <w:p>
-      <w:pPr>
-        <w:numPr>
-          <w:ilvl w:val="0"/>
-          <w:numId w:val="6"/>
-        </w:numPr>
-        <w:spacing w:after="0" w:line="480" w:lineRule="auto"/>
-        <w:ind w:left="1134"/>
-        <w:jc w:val="both"/>
-        <w:rPr>
-          <w:rFonts w:ascii="Times New Roman" w:hAnsi="Times New Roman"/>
-          <w:color w:val="000000"/>
-          <w:sz w:val="24"/>
-          <w:szCs w:val="24"/>
-        </w:rPr>
-      </w:pPr>
-      <w:proofErr w:type="spellStart"/>
-      <w:r>
-        <w:rPr>
-          <w:rFonts w:ascii="Times New Roman" w:hAnsi="Times New Roman"/>
-          <w:color w:val="000000"/>
-          <w:sz w:val="24"/>
-          <w:szCs w:val="24"/>
-          <w:lang w:val="en-GB"/>
-        </w:rPr>
-        <w:t>Meningkatkan</w:t>
-      </w:r>
-      <w:proofErr w:type="spellEnd"/>
-      <w:r>
-        <w:rPr>
-          <w:rFonts w:ascii="Times New Roman" w:hAnsi="Times New Roman"/>
-          <w:color w:val="000000"/>
-          <w:sz w:val="24"/>
-          <w:szCs w:val="24"/>
-          <w:lang w:val="en-GB"/>
-        </w:rPr>
-        <w:t xml:space="preserve"> </w:t>
-      </w:r>
-      <w:proofErr w:type="spellStart"/>
-      <w:r>
-        <w:rPr>
-          <w:rFonts w:ascii="Times New Roman" w:hAnsi="Times New Roman"/>
-          <w:color w:val="000000"/>
-          <w:sz w:val="24"/>
-          <w:szCs w:val="24"/>
-          <w:lang w:val="en-GB"/>
-        </w:rPr>
-        <w:t>pembangunan</w:t>
-      </w:r>
-      <w:proofErr w:type="spellEnd"/>
-      <w:r>
-        <w:rPr>
-          <w:rFonts w:ascii="Times New Roman" w:hAnsi="Times New Roman"/>
-          <w:color w:val="000000"/>
-          <w:sz w:val="24"/>
-          <w:szCs w:val="24"/>
-          <w:lang w:val="en-GB"/>
-        </w:rPr>
-        <w:t xml:space="preserve"> </w:t>
-      </w:r>
-      <w:proofErr w:type="spellStart"/>
-      <w:r>
-        <w:rPr>
-          <w:rFonts w:ascii="Times New Roman" w:hAnsi="Times New Roman"/>
-          <w:color w:val="000000"/>
-          <w:sz w:val="24"/>
-          <w:szCs w:val="24"/>
-          <w:lang w:val="en-GB"/>
-        </w:rPr>
-        <w:t>keagamaan</w:t>
-      </w:r>
-      <w:proofErr w:type="spellEnd"/>
-      <w:r>
-        <w:rPr>
-          <w:rFonts w:ascii="Times New Roman" w:hAnsi="Times New Roman"/>
-          <w:color w:val="000000"/>
-          <w:sz w:val="24"/>
-          <w:szCs w:val="24"/>
-          <w:lang w:val="en-GB"/>
-        </w:rPr>
-        <w:t>.</w:t>
-      </w:r>
-    </w:p>
-    <w:p>
-      <w:pPr>
-        <w:numPr>
-          <w:ilvl w:val="0"/>
-          <w:numId w:val="6"/>
-        </w:numPr>
-        <w:spacing w:after="0" w:line="480" w:lineRule="auto"/>
-        <w:ind w:left="1134"/>
-        <w:jc w:val="both"/>
-        <w:rPr>
-          <w:rFonts w:ascii="Times New Roman" w:hAnsi="Times New Roman"/>
-          <w:color w:val="000000"/>
-          <w:sz w:val="24"/>
-          <w:szCs w:val="24"/>
-        </w:rPr>
-      </w:pPr>
-      <w:r>
-        <w:rPr>
-          <w:rFonts w:ascii="Times New Roman" w:hAnsi="Times New Roman"/>
-          <w:color w:val="000000"/>
-          <w:sz w:val="24"/>
-          <w:szCs w:val="24"/>
-        </w:rPr>
-        <w:lastRenderedPageBreak/>
-        <w:t>Meningkatkan pembangunan manusia melalui akselerasi di bidang pendidikan, kesehatan dan ekonomi.</w:t>
-      </w:r>
-    </w:p>
-    <w:p>
-      <w:pPr>
-        <w:pStyle w:val="ListParagraph"/>
-        <w:numPr>
-          <w:ilvl w:val="1"/>
-          <w:numId w:val="8"/>
-        </w:numPr>
-        <w:spacing w:after="0" w:line="480" w:lineRule="auto"/>
-        <w:ind w:left="284"/>
-        <w:outlineLvl w:val="1"/>
-        <w:rPr>
-          <w:rFonts w:ascii="Times New Roman" w:hAnsi="Times New Roman"/>
-          <w:b/>
-          <w:color w:val="000000"/>
-          <w:sz w:val="24"/>
-          <w:szCs w:val="24"/>
-          <w:lang w:val="en-GB"/>
-        </w:rPr>
-      </w:pPr>
-      <w:bookmarkStart w:id="27" w:name="_Toc533640240"/>
-      <w:bookmarkStart w:id="28" w:name="_Toc533641272"/>
-      <w:bookmarkStart w:id="29" w:name="_Toc533642601"/>
-      <w:r>
-        <w:rPr>
-          <w:rFonts w:ascii="Times New Roman" w:hAnsi="Times New Roman"/>
-          <w:b/>
-          <w:color w:val="000000"/>
-          <w:sz w:val="24"/>
-          <w:szCs w:val="24"/>
-        </w:rPr>
-        <w:t>Peta</w:t>
-      </w:r>
-      <w:r>
-        <w:rPr>
-          <w:rFonts w:ascii="Times New Roman" w:hAnsi="Times New Roman"/>
-          <w:b/>
-          <w:color w:val="000000"/>
-          <w:sz w:val="24"/>
-          <w:szCs w:val="24"/>
-          <w:lang w:val="en-GB"/>
-        </w:rPr>
-        <w:t xml:space="preserve"> Lokasi</w:t>
-      </w:r>
       <w:bookmarkEnd w:id="27"/>
       <w:bookmarkEnd w:id="28"/>
-      <w:bookmarkEnd w:id="29"/>
     </w:p>
     <w:p>
       <w:pPr>
@@ -1302,9 +3480,9 @@
           <w:lang w:val="en-GB"/>
         </w:rPr>
       </w:pPr>
-      <w:bookmarkStart w:id="30" w:name="_Toc533640242"/>
-      <w:bookmarkStart w:id="31" w:name="_Toc533641274"/>
-      <w:bookmarkStart w:id="32" w:name="_Toc533642604"/>
+      <w:bookmarkStart w:id="29" w:name="_Toc533640242"/>
+      <w:bookmarkStart w:id="30" w:name="_Toc533641274"/>
+      <w:bookmarkStart w:id="31" w:name="_Toc533642604"/>
       <w:r>
         <w:rPr>
           <w:rFonts w:ascii="Times New Roman" w:hAnsi="Times New Roman"/>
@@ -1316,9 +3494,9 @@
         </w:rPr>
         <w:t>Pengertian Sistem</w:t>
       </w:r>
+      <w:bookmarkEnd w:id="29"/>
       <w:bookmarkEnd w:id="30"/>
       <w:bookmarkEnd w:id="31"/>
-      <w:bookmarkEnd w:id="32"/>
     </w:p>
     <w:p>
       <w:pPr>
@@ -1330,1562 +3508,373 @@
           <w:szCs w:val="24"/>
         </w:rPr>
       </w:pPr>
-      <w:proofErr w:type="spellStart"/>
-      <w:r>
-        <w:rPr>
-          <w:rFonts w:ascii="Times New Roman" w:hAnsi="Times New Roman"/>
-          <w:color w:val="000000"/>
-          <w:sz w:val="24"/>
-          <w:szCs w:val="24"/>
-        </w:rPr>
-        <w:t>Berikut</w:t>
-      </w:r>
-      <w:proofErr w:type="spellEnd"/>
-      <w:r>
-        <w:rPr>
-          <w:rFonts w:ascii="Times New Roman" w:hAnsi="Times New Roman"/>
-          <w:color w:val="000000"/>
-          <w:sz w:val="24"/>
-          <w:szCs w:val="24"/>
-        </w:rPr>
-        <w:t xml:space="preserve"> </w:t>
-      </w:r>
-      <w:proofErr w:type="spellStart"/>
-      <w:r>
-        <w:rPr>
-          <w:rFonts w:ascii="Times New Roman" w:hAnsi="Times New Roman"/>
-          <w:color w:val="000000"/>
-          <w:sz w:val="24"/>
-          <w:szCs w:val="24"/>
-        </w:rPr>
-        <w:t>adalah</w:t>
-      </w:r>
-      <w:proofErr w:type="spellEnd"/>
-      <w:r>
-        <w:rPr>
-          <w:rFonts w:ascii="Times New Roman" w:hAnsi="Times New Roman"/>
-          <w:color w:val="000000"/>
-          <w:sz w:val="24"/>
-          <w:szCs w:val="24"/>
-        </w:rPr>
-        <w:t xml:space="preserve"> </w:t>
-      </w:r>
-      <w:proofErr w:type="spellStart"/>
-      <w:r>
-        <w:rPr>
-          <w:rFonts w:ascii="Times New Roman" w:hAnsi="Times New Roman"/>
-          <w:color w:val="000000"/>
-          <w:sz w:val="24"/>
-          <w:szCs w:val="24"/>
-        </w:rPr>
-        <w:t>definisi</w:t>
-      </w:r>
-      <w:proofErr w:type="spellEnd"/>
-      <w:r>
-        <w:rPr>
-          <w:rFonts w:ascii="Times New Roman" w:hAnsi="Times New Roman"/>
-          <w:color w:val="000000"/>
-          <w:sz w:val="24"/>
-          <w:szCs w:val="24"/>
-        </w:rPr>
-        <w:t> </w:t>
-      </w:r>
-      <w:proofErr w:type="spellStart"/>
-      <w:r>
-        <w:rPr>
-          <w:rFonts w:ascii="Times New Roman" w:hAnsi="Times New Roman"/>
-          <w:color w:val="000000"/>
-          <w:sz w:val="24"/>
-          <w:szCs w:val="24"/>
-        </w:rPr>
-        <w:t>Pengertian</w:t>
-      </w:r>
-      <w:proofErr w:type="spellEnd"/>
-      <w:r>
-        <w:rPr>
-          <w:rFonts w:ascii="Times New Roman" w:hAnsi="Times New Roman"/>
-          <w:color w:val="000000"/>
-          <w:sz w:val="24"/>
-          <w:szCs w:val="24"/>
-        </w:rPr>
-        <w:t xml:space="preserve"> </w:t>
-      </w:r>
-      <w:proofErr w:type="spellStart"/>
-      <w:r>
-        <w:rPr>
-          <w:rFonts w:ascii="Times New Roman" w:hAnsi="Times New Roman"/>
-          <w:color w:val="000000"/>
-          <w:sz w:val="24"/>
-          <w:szCs w:val="24"/>
-        </w:rPr>
-        <w:t>sistem</w:t>
-      </w:r>
-      <w:proofErr w:type="spellEnd"/>
-      <w:r>
-        <w:rPr>
-          <w:rFonts w:ascii="Times New Roman" w:hAnsi="Times New Roman"/>
-          <w:color w:val="000000"/>
-          <w:sz w:val="24"/>
-          <w:szCs w:val="24"/>
-        </w:rPr>
-        <w:t> </w:t>
-      </w:r>
-      <w:proofErr w:type="spellStart"/>
-      <w:r>
-        <w:rPr>
-          <w:rFonts w:ascii="Times New Roman" w:hAnsi="Times New Roman"/>
-          <w:color w:val="000000"/>
-          <w:sz w:val="24"/>
-          <w:szCs w:val="24"/>
-        </w:rPr>
-        <w:t>dari</w:t>
-      </w:r>
-      <w:proofErr w:type="spellEnd"/>
-      <w:r>
-        <w:rPr>
-          <w:rFonts w:ascii="Times New Roman" w:hAnsi="Times New Roman"/>
-          <w:color w:val="000000"/>
-          <w:sz w:val="24"/>
-          <w:szCs w:val="24"/>
-        </w:rPr>
-        <w:t xml:space="preserve"> </w:t>
-      </w:r>
-      <w:proofErr w:type="spellStart"/>
-      <w:r>
-        <w:rPr>
-          <w:rFonts w:ascii="Times New Roman" w:hAnsi="Times New Roman"/>
-          <w:color w:val="000000"/>
-          <w:sz w:val="24"/>
-          <w:szCs w:val="24"/>
-        </w:rPr>
-        <w:t>berbagai</w:t>
-      </w:r>
-      <w:proofErr w:type="spellEnd"/>
-      <w:r>
-        <w:rPr>
-          <w:rFonts w:ascii="Times New Roman" w:hAnsi="Times New Roman"/>
-          <w:color w:val="000000"/>
-          <w:sz w:val="24"/>
-          <w:szCs w:val="24"/>
-        </w:rPr>
-        <w:t xml:space="preserve"> </w:t>
-      </w:r>
-      <w:proofErr w:type="spellStart"/>
-      <w:r>
-        <w:rPr>
-          <w:rFonts w:ascii="Times New Roman" w:hAnsi="Times New Roman"/>
-          <w:color w:val="000000"/>
-          <w:sz w:val="24"/>
-          <w:szCs w:val="24"/>
-        </w:rPr>
-        <w:t>sumber</w:t>
-      </w:r>
-      <w:proofErr w:type="spellEnd"/>
-      <w:r>
-        <w:rPr>
-          <w:rFonts w:ascii="Times New Roman" w:hAnsi="Times New Roman"/>
-          <w:color w:val="000000"/>
-          <w:sz w:val="24"/>
-          <w:szCs w:val="24"/>
-        </w:rPr>
-        <w:t xml:space="preserve">. </w:t>
-      </w:r>
-      <w:proofErr w:type="spellStart"/>
-      <w:r>
-        <w:rPr>
-          <w:rFonts w:ascii="Times New Roman" w:hAnsi="Times New Roman"/>
-          <w:color w:val="000000"/>
-          <w:sz w:val="24"/>
-          <w:szCs w:val="24"/>
-        </w:rPr>
-        <w:t>Suatu</w:t>
-      </w:r>
-      <w:proofErr w:type="spellEnd"/>
-      <w:r>
-        <w:rPr>
-          <w:rFonts w:ascii="Times New Roman" w:hAnsi="Times New Roman"/>
-          <w:color w:val="000000"/>
-          <w:sz w:val="24"/>
-          <w:szCs w:val="24"/>
-        </w:rPr>
-        <w:t xml:space="preserve"> </w:t>
-      </w:r>
-      <w:proofErr w:type="spellStart"/>
-      <w:r>
-        <w:rPr>
-          <w:rFonts w:ascii="Times New Roman" w:hAnsi="Times New Roman"/>
-          <w:color w:val="000000"/>
-          <w:sz w:val="24"/>
-          <w:szCs w:val="24"/>
-        </w:rPr>
-        <w:t>hal</w:t>
-      </w:r>
-      <w:proofErr w:type="spellEnd"/>
-      <w:r>
-        <w:rPr>
-          <w:rFonts w:ascii="Times New Roman" w:hAnsi="Times New Roman"/>
-          <w:color w:val="000000"/>
-          <w:sz w:val="24"/>
-          <w:szCs w:val="24"/>
-        </w:rPr>
-        <w:t xml:space="preserve"> </w:t>
-      </w:r>
-      <w:proofErr w:type="spellStart"/>
-      <w:r>
-        <w:rPr>
-          <w:rFonts w:ascii="Times New Roman" w:hAnsi="Times New Roman"/>
-          <w:color w:val="000000"/>
-          <w:sz w:val="24"/>
-          <w:szCs w:val="24"/>
-        </w:rPr>
-        <w:t>dikatakan</w:t>
-      </w:r>
-      <w:proofErr w:type="spellEnd"/>
-      <w:r>
-        <w:rPr>
-          <w:rFonts w:ascii="Times New Roman" w:hAnsi="Times New Roman"/>
-          <w:color w:val="000000"/>
-          <w:sz w:val="24"/>
-          <w:szCs w:val="24"/>
-        </w:rPr>
-        <w:t xml:space="preserve"> </w:t>
-      </w:r>
-      <w:proofErr w:type="spellStart"/>
-      <w:r>
-        <w:rPr>
-          <w:rFonts w:ascii="Times New Roman" w:hAnsi="Times New Roman"/>
-          <w:color w:val="000000"/>
-          <w:sz w:val="24"/>
-          <w:szCs w:val="24"/>
-        </w:rPr>
-        <w:t>sebuah</w:t>
-      </w:r>
-      <w:proofErr w:type="spellEnd"/>
-      <w:r>
-        <w:rPr>
-          <w:rFonts w:ascii="Times New Roman" w:hAnsi="Times New Roman"/>
-          <w:color w:val="000000"/>
-          <w:sz w:val="24"/>
-          <w:szCs w:val="24"/>
-        </w:rPr>
-        <w:t xml:space="preserve"> </w:t>
-      </w:r>
-      <w:proofErr w:type="spellStart"/>
-      <w:r>
-        <w:rPr>
-          <w:rFonts w:ascii="Times New Roman" w:hAnsi="Times New Roman"/>
-          <w:color w:val="000000"/>
-          <w:sz w:val="24"/>
-          <w:szCs w:val="24"/>
-        </w:rPr>
-        <w:t>sistem</w:t>
-      </w:r>
-      <w:proofErr w:type="spellEnd"/>
-      <w:r>
-        <w:rPr>
-          <w:rFonts w:ascii="Times New Roman" w:hAnsi="Times New Roman"/>
-          <w:color w:val="000000"/>
-          <w:sz w:val="24"/>
-          <w:szCs w:val="24"/>
-        </w:rPr>
-        <w:t> </w:t>
-      </w:r>
-      <w:proofErr w:type="spellStart"/>
-      <w:r>
-        <w:rPr>
-          <w:rFonts w:ascii="Times New Roman" w:hAnsi="Times New Roman"/>
-          <w:color w:val="000000"/>
-          <w:sz w:val="24"/>
-          <w:szCs w:val="24"/>
-        </w:rPr>
-        <w:t>ketika</w:t>
-      </w:r>
-      <w:proofErr w:type="spellEnd"/>
-      <w:r>
-        <w:rPr>
-          <w:rFonts w:ascii="Times New Roman" w:hAnsi="Times New Roman"/>
-          <w:color w:val="000000"/>
-          <w:sz w:val="24"/>
-          <w:szCs w:val="24"/>
-        </w:rPr>
-        <w:t xml:space="preserve"> di </w:t>
-      </w:r>
-      <w:proofErr w:type="spellStart"/>
-      <w:r>
-        <w:rPr>
-          <w:rFonts w:ascii="Times New Roman" w:hAnsi="Times New Roman"/>
-          <w:color w:val="000000"/>
-          <w:sz w:val="24"/>
-          <w:szCs w:val="24"/>
-        </w:rPr>
-        <w:t>dalamnya</w:t>
-      </w:r>
-      <w:proofErr w:type="spellEnd"/>
-      <w:r>
-        <w:rPr>
-          <w:rFonts w:ascii="Times New Roman" w:hAnsi="Times New Roman"/>
-          <w:color w:val="000000"/>
-          <w:sz w:val="24"/>
-          <w:szCs w:val="24"/>
-        </w:rPr>
-        <w:t xml:space="preserve"> </w:t>
-      </w:r>
-      <w:proofErr w:type="spellStart"/>
-      <w:r>
-        <w:rPr>
-          <w:rFonts w:ascii="Times New Roman" w:hAnsi="Times New Roman"/>
-          <w:color w:val="000000"/>
-          <w:sz w:val="24"/>
-          <w:szCs w:val="24"/>
-        </w:rPr>
-        <w:t>terdapat</w:t>
-      </w:r>
-      <w:proofErr w:type="spellEnd"/>
-      <w:r>
-        <w:rPr>
-          <w:rFonts w:ascii="Times New Roman" w:hAnsi="Times New Roman"/>
-          <w:color w:val="000000"/>
-          <w:sz w:val="24"/>
-          <w:szCs w:val="24"/>
-        </w:rPr>
-        <w:t xml:space="preserve"> </w:t>
-      </w:r>
-      <w:proofErr w:type="spellStart"/>
-      <w:r>
-        <w:rPr>
-          <w:rFonts w:ascii="Times New Roman" w:hAnsi="Times New Roman"/>
-          <w:color w:val="000000"/>
-          <w:sz w:val="24"/>
-          <w:szCs w:val="24"/>
-        </w:rPr>
-        <w:t>banyak</w:t>
-      </w:r>
-      <w:proofErr w:type="spellEnd"/>
-      <w:r>
-        <w:rPr>
-          <w:rFonts w:ascii="Times New Roman" w:hAnsi="Times New Roman"/>
-          <w:color w:val="000000"/>
-          <w:sz w:val="24"/>
-          <w:szCs w:val="24"/>
-        </w:rPr>
-        <w:t xml:space="preserve"> </w:t>
-      </w:r>
-      <w:proofErr w:type="spellStart"/>
-      <w:r>
-        <w:rPr>
-          <w:rFonts w:ascii="Times New Roman" w:hAnsi="Times New Roman"/>
-          <w:color w:val="000000"/>
-          <w:sz w:val="24"/>
-          <w:szCs w:val="24"/>
-        </w:rPr>
-        <w:t>komponen</w:t>
-      </w:r>
-      <w:proofErr w:type="spellEnd"/>
-      <w:r>
-        <w:rPr>
-          <w:rFonts w:ascii="Times New Roman" w:hAnsi="Times New Roman"/>
-          <w:color w:val="000000"/>
-          <w:sz w:val="24"/>
-          <w:szCs w:val="24"/>
-        </w:rPr>
-        <w:t xml:space="preserve"> yang </w:t>
-      </w:r>
-      <w:proofErr w:type="spellStart"/>
-      <w:r>
-        <w:rPr>
-          <w:rFonts w:ascii="Times New Roman" w:hAnsi="Times New Roman"/>
-          <w:color w:val="000000"/>
-          <w:sz w:val="24"/>
-          <w:szCs w:val="24"/>
-        </w:rPr>
-        <w:t>berhubungan</w:t>
-      </w:r>
-      <w:proofErr w:type="spellEnd"/>
-      <w:r>
-        <w:rPr>
-          <w:rFonts w:ascii="Times New Roman" w:hAnsi="Times New Roman"/>
-          <w:color w:val="000000"/>
-          <w:sz w:val="24"/>
-          <w:szCs w:val="24"/>
-        </w:rPr>
-        <w:t xml:space="preserve"> </w:t>
-      </w:r>
-      <w:proofErr w:type="spellStart"/>
-      <w:r>
-        <w:rPr>
-          <w:rFonts w:ascii="Times New Roman" w:hAnsi="Times New Roman"/>
-          <w:color w:val="000000"/>
-          <w:sz w:val="24"/>
-          <w:szCs w:val="24"/>
-        </w:rPr>
-        <w:t>untuk</w:t>
-      </w:r>
-      <w:proofErr w:type="spellEnd"/>
-      <w:r>
-        <w:rPr>
-          <w:rFonts w:ascii="Times New Roman" w:hAnsi="Times New Roman"/>
-          <w:color w:val="000000"/>
-          <w:sz w:val="24"/>
-          <w:szCs w:val="24"/>
-        </w:rPr>
-        <w:t xml:space="preserve"> </w:t>
-      </w:r>
-      <w:proofErr w:type="spellStart"/>
-      <w:r>
-        <w:rPr>
-          <w:rFonts w:ascii="Times New Roman" w:hAnsi="Times New Roman"/>
-          <w:color w:val="000000"/>
-          <w:sz w:val="24"/>
-          <w:szCs w:val="24"/>
-        </w:rPr>
-        <w:t>mencapai</w:t>
-      </w:r>
-      <w:proofErr w:type="spellEnd"/>
-      <w:r>
-        <w:rPr>
-          <w:rFonts w:ascii="Times New Roman" w:hAnsi="Times New Roman"/>
-          <w:color w:val="000000"/>
-          <w:sz w:val="24"/>
-          <w:szCs w:val="24"/>
-        </w:rPr>
-        <w:t xml:space="preserve"> </w:t>
-      </w:r>
-      <w:proofErr w:type="spellStart"/>
-      <w:r>
-        <w:rPr>
-          <w:rFonts w:ascii="Times New Roman" w:hAnsi="Times New Roman"/>
-          <w:color w:val="000000"/>
-          <w:sz w:val="24"/>
-          <w:szCs w:val="24"/>
-        </w:rPr>
-        <w:t>suatu</w:t>
-      </w:r>
-      <w:proofErr w:type="spellEnd"/>
-      <w:r>
-        <w:rPr>
-          <w:rFonts w:ascii="Times New Roman" w:hAnsi="Times New Roman"/>
-          <w:color w:val="000000"/>
-          <w:sz w:val="24"/>
-          <w:szCs w:val="24"/>
-        </w:rPr>
-        <w:t xml:space="preserve"> tujuan, sebagaimana dikemukakan oleh;</w:t>
+      <w:r>
+        <w:rPr>
+          <w:rFonts w:ascii="Times New Roman" w:hAnsi="Times New Roman"/>
+          <w:color w:val="000000"/>
+          <w:sz w:val="24"/>
+          <w:szCs w:val="24"/>
+        </w:rPr>
+        <w:t>Berikut adalah definisi Pengertian sistem dari berbagai sumber. Suatu hal dikatakan sebuah sistem ketika di dalamnya terdapat banyak komponen yang berhubungan untuk mencapai suatu tujuan, sebagaimana dikemukakan oleh;</w:t>
       </w:r>
     </w:p>
     <w:p>
       <w:pPr>
         <w:spacing w:line="480" w:lineRule="auto"/>
         <w:rPr>
-          <w:rFonts w:ascii="Times New Roman" w:hAnsi="Times New Roman"/>
-          <w:color w:val="000000"/>
-          <w:sz w:val="24"/>
-          <w:szCs w:val="24"/>
-        </w:rPr>
-      </w:pPr>
+          <w:lang w:val="en-US"/>
+        </w:rPr>
+      </w:pPr>
+      <w:r>
+        <w:rPr>
+          <w:rFonts w:ascii="Times New Roman" w:hAnsi="Times New Roman"/>
+          <w:b/>
+          <w:bCs/>
+          <w:color w:val="000000"/>
+          <w:sz w:val="24"/>
+          <w:szCs w:val="24"/>
+        </w:rPr>
+        <w:t>Wawan dan Munir (2006) bahwa:</w:t>
+      </w:r>
+      <w:r>
+        <w:rPr>
+          <w:rFonts w:ascii="Times New Roman" w:hAnsi="Times New Roman"/>
+          <w:color w:val="000000"/>
+          <w:sz w:val="24"/>
+          <w:szCs w:val="24"/>
+        </w:rPr>
+        <w:br/>
+        <w:t xml:space="preserve">Pengertian Sistem adalah suatu jaringan kerja dari beberapa prosedur yang saling berhubungan, berkumpul bersama-sama untuk melakukan suatu kegiatan atau menyelesaikan suatu tujuan tertentu. Pengertian lain dari </w:t>
+      </w:r>
+      <w:proofErr w:type="spellStart"/>
+      <w:r>
+        <w:rPr>
+          <w:rFonts w:ascii="Times New Roman" w:hAnsi="Times New Roman"/>
+          <w:color w:val="000000"/>
+          <w:sz w:val="24"/>
+          <w:szCs w:val="24"/>
+        </w:rPr>
+        <w:t>system</w:t>
+      </w:r>
+      <w:proofErr w:type="spellEnd"/>
+      <w:r>
+        <w:rPr>
+          <w:rFonts w:ascii="Times New Roman" w:hAnsi="Times New Roman"/>
+          <w:color w:val="000000"/>
+          <w:sz w:val="24"/>
+          <w:szCs w:val="24"/>
+        </w:rPr>
+        <w:t xml:space="preserve"> </w:t>
+      </w:r>
+      <w:proofErr w:type="spellStart"/>
+      <w:r>
+        <w:rPr>
+          <w:rFonts w:ascii="Times New Roman" w:hAnsi="Times New Roman"/>
+          <w:color w:val="000000"/>
+          <w:sz w:val="24"/>
+          <w:szCs w:val="24"/>
+        </w:rPr>
+        <w:t>dalah</w:t>
+      </w:r>
+      <w:proofErr w:type="spellEnd"/>
+      <w:r>
+        <w:rPr>
+          <w:rFonts w:ascii="Times New Roman" w:hAnsi="Times New Roman"/>
+          <w:color w:val="000000"/>
+          <w:sz w:val="24"/>
+          <w:szCs w:val="24"/>
+        </w:rPr>
+        <w:t xml:space="preserve"> kumpulan beberapa elemen yang berinteraksi untuk mencapai tujuan tertentu. Selain dari yang dijelaskan di atas, komponen-komponen</w:t>
+      </w:r>
+      <w:r>
+        <w:rPr>
+          <w:lang w:val="en-US"/>
+        </w:rPr>
+        <w:t xml:space="preserve"> yang </w:t>
+      </w:r>
+      <w:proofErr w:type="spellStart"/>
+      <w:r>
+        <w:rPr>
+          <w:lang w:val="en-US"/>
+        </w:rPr>
+        <w:t>ada</w:t>
+      </w:r>
+      <w:proofErr w:type="spellEnd"/>
+      <w:r>
+        <w:rPr>
+          <w:lang w:val="en-US"/>
+        </w:rPr>
+        <w:t xml:space="preserve"> pada </w:t>
+      </w:r>
+      <w:proofErr w:type="spellStart"/>
+      <w:r>
+        <w:rPr>
+          <w:lang w:val="en-US"/>
+        </w:rPr>
+        <w:t>suatu</w:t>
+      </w:r>
+      <w:proofErr w:type="spellEnd"/>
+      <w:r>
+        <w:rPr>
+          <w:lang w:val="en-US"/>
+        </w:rPr>
+        <w:t xml:space="preserve"> </w:t>
+      </w:r>
+      <w:proofErr w:type="spellStart"/>
+      <w:r>
+        <w:rPr>
+          <w:lang w:val="en-US"/>
+        </w:rPr>
+        <w:t>sistem</w:t>
+      </w:r>
+      <w:proofErr w:type="spellEnd"/>
+      <w:r>
+        <w:rPr>
+          <w:lang w:val="en-US"/>
+        </w:rPr>
+        <w:t xml:space="preserve"> juga </w:t>
+      </w:r>
+      <w:proofErr w:type="spellStart"/>
+      <w:r>
+        <w:rPr>
+          <w:lang w:val="en-US"/>
+        </w:rPr>
+        <w:t>saling</w:t>
+      </w:r>
+      <w:proofErr w:type="spellEnd"/>
+      <w:r>
+        <w:rPr>
+          <w:lang w:val="en-US"/>
+        </w:rPr>
+        <w:t xml:space="preserve"> </w:t>
+      </w:r>
+      <w:proofErr w:type="spellStart"/>
+      <w:r>
+        <w:rPr>
+          <w:lang w:val="en-US"/>
+        </w:rPr>
+        <w:t>bergantung</w:t>
+      </w:r>
+      <w:proofErr w:type="spellEnd"/>
+      <w:r>
+        <w:rPr>
+          <w:lang w:val="en-US"/>
+        </w:rPr>
+        <w:t xml:space="preserve"> </w:t>
+      </w:r>
+      <w:proofErr w:type="spellStart"/>
+      <w:r>
+        <w:rPr>
+          <w:lang w:val="en-US"/>
+        </w:rPr>
+        <w:t>satu</w:t>
+      </w:r>
+      <w:proofErr w:type="spellEnd"/>
+      <w:r>
+        <w:rPr>
+          <w:lang w:val="en-US"/>
+        </w:rPr>
+        <w:t xml:space="preserve"> </w:t>
+      </w:r>
+      <w:proofErr w:type="spellStart"/>
+      <w:r>
+        <w:rPr>
+          <w:lang w:val="en-US"/>
+        </w:rPr>
+        <w:t>dengan</w:t>
+      </w:r>
+      <w:proofErr w:type="spellEnd"/>
+      <w:r>
+        <w:rPr>
+          <w:lang w:val="en-US"/>
+        </w:rPr>
+        <w:t xml:space="preserve"> yang lain, </w:t>
+      </w:r>
+      <w:proofErr w:type="spellStart"/>
+      <w:r>
+        <w:rPr>
+          <w:lang w:val="en-US"/>
+        </w:rPr>
+        <w:t>serta</w:t>
+      </w:r>
+      <w:proofErr w:type="spellEnd"/>
+      <w:r>
+        <w:rPr>
+          <w:lang w:val="en-US"/>
+        </w:rPr>
+        <w:t xml:space="preserve"> </w:t>
+      </w:r>
+      <w:proofErr w:type="spellStart"/>
+      <w:r>
+        <w:rPr>
+          <w:lang w:val="en-US"/>
+        </w:rPr>
+        <w:t>komponen-komponen</w:t>
+      </w:r>
+      <w:proofErr w:type="spellEnd"/>
+      <w:r>
+        <w:rPr>
+          <w:lang w:val="en-US"/>
+        </w:rPr>
+        <w:t xml:space="preserve"> </w:t>
+      </w:r>
+      <w:proofErr w:type="spellStart"/>
+      <w:r>
+        <w:rPr>
+          <w:lang w:val="en-US"/>
+        </w:rPr>
+        <w:t>tersebut</w:t>
+      </w:r>
+      <w:proofErr w:type="spellEnd"/>
+      <w:r>
+        <w:rPr>
+          <w:lang w:val="en-US"/>
+        </w:rPr>
+        <w:t xml:space="preserve"> </w:t>
+      </w:r>
+      <w:proofErr w:type="spellStart"/>
+      <w:r>
+        <w:rPr>
+          <w:lang w:val="en-US"/>
+        </w:rPr>
+        <w:t>terlihat</w:t>
+      </w:r>
+      <w:proofErr w:type="spellEnd"/>
+      <w:r>
+        <w:rPr>
+          <w:lang w:val="en-US"/>
+        </w:rPr>
+        <w:t xml:space="preserve"> </w:t>
+      </w:r>
+      <w:proofErr w:type="spellStart"/>
+      <w:r>
+        <w:rPr>
+          <w:lang w:val="en-US"/>
+        </w:rPr>
+        <w:t>sebagai</w:t>
+      </w:r>
+      <w:proofErr w:type="spellEnd"/>
+      <w:r>
+        <w:rPr>
+          <w:lang w:val="en-US"/>
+        </w:rPr>
+        <w:t xml:space="preserve"> </w:t>
+      </w:r>
+      <w:proofErr w:type="spellStart"/>
+      <w:r>
+        <w:rPr>
+          <w:lang w:val="en-US"/>
+        </w:rPr>
+        <w:t>satu</w:t>
+      </w:r>
+      <w:proofErr w:type="spellEnd"/>
+      <w:r>
+        <w:rPr>
+          <w:lang w:val="en-US"/>
+        </w:rPr>
+        <w:t xml:space="preserve"> </w:t>
+      </w:r>
+      <w:proofErr w:type="spellStart"/>
+      <w:r>
+        <w:rPr>
+          <w:lang w:val="en-US"/>
+        </w:rPr>
+        <w:t>kesatuan</w:t>
+      </w:r>
+      <w:proofErr w:type="spellEnd"/>
+      <w:r>
+        <w:rPr>
+          <w:lang w:val="en-US"/>
+        </w:rPr>
+        <w:t xml:space="preserve"> yang </w:t>
+      </w:r>
+      <w:proofErr w:type="spellStart"/>
+      <w:r>
+        <w:rPr>
+          <w:lang w:val="en-US"/>
+        </w:rPr>
+        <w:t>utuh</w:t>
+      </w:r>
+      <w:proofErr w:type="spellEnd"/>
+      <w:r>
+        <w:rPr>
+          <w:lang w:val="en-US"/>
+        </w:rPr>
+        <w:t xml:space="preserve"> dan </w:t>
+      </w:r>
+      <w:proofErr w:type="spellStart"/>
+      <w:r>
+        <w:rPr>
+          <w:lang w:val="en-US"/>
+        </w:rPr>
+        <w:t>memiliki</w:t>
+      </w:r>
+      <w:proofErr w:type="spellEnd"/>
+      <w:r>
+        <w:rPr>
+          <w:lang w:val="en-US"/>
+        </w:rPr>
+        <w:t xml:space="preserve"> </w:t>
+      </w:r>
+      <w:proofErr w:type="spellStart"/>
+      <w:r>
+        <w:rPr>
+          <w:lang w:val="en-US"/>
+        </w:rPr>
+        <w:t>kestabilan</w:t>
+      </w:r>
+      <w:proofErr w:type="spellEnd"/>
+      <w:r>
+        <w:rPr>
+          <w:lang w:val="en-US"/>
+        </w:rPr>
+        <w:t xml:space="preserve">, </w:t>
+      </w:r>
+      <w:proofErr w:type="spellStart"/>
+      <w:r>
+        <w:rPr>
+          <w:lang w:val="en-US"/>
+        </w:rPr>
+        <w:t>seperti</w:t>
+      </w:r>
+      <w:proofErr w:type="spellEnd"/>
+      <w:r>
+        <w:rPr>
+          <w:lang w:val="en-US"/>
+        </w:rPr>
+        <w:t xml:space="preserve"> yang </w:t>
+      </w:r>
+      <w:proofErr w:type="spellStart"/>
+      <w:r>
+        <w:rPr>
+          <w:lang w:val="en-US"/>
+        </w:rPr>
+        <w:t>dikemukakan</w:t>
+      </w:r>
+      <w:proofErr w:type="spellEnd"/>
+      <w:r>
+        <w:rPr>
+          <w:lang w:val="en-US"/>
+        </w:rPr>
+        <w:t xml:space="preserve"> oleh;</w:t>
+      </w:r>
     </w:p>
     <w:p>
       <w:pPr>
         <w:spacing w:line="480" w:lineRule="auto"/>
         <w:rPr>
-          <w:lang w:val="en-US"/>
-        </w:rPr>
-      </w:pPr>
-      <w:proofErr w:type="spellStart"/>
+          <w:rFonts w:ascii="Times New Roman" w:hAnsi="Times New Roman"/>
+          <w:lang w:val="en-US"/>
+        </w:rPr>
+      </w:pPr>
       <w:r>
         <w:rPr>
           <w:rFonts w:ascii="Times New Roman" w:hAnsi="Times New Roman"/>
           <w:b/>
           <w:bCs/>
-          <w:color w:val="000000"/>
-          <w:sz w:val="24"/>
-          <w:szCs w:val="24"/>
-        </w:rPr>
-        <w:t>Wawan</w:t>
-      </w:r>
-      <w:proofErr w:type="spellEnd"/>
-      <w:r>
-        <w:rPr>
-          <w:rFonts w:ascii="Times New Roman" w:hAnsi="Times New Roman"/>
-          <w:b/>
-          <w:bCs/>
-          <w:color w:val="000000"/>
-          <w:sz w:val="24"/>
-          <w:szCs w:val="24"/>
-        </w:rPr>
-        <w:t xml:space="preserve"> dan Munir (2006) </w:t>
-      </w:r>
-      <w:proofErr w:type="spellStart"/>
-      <w:r>
-        <w:rPr>
-          <w:rFonts w:ascii="Times New Roman" w:hAnsi="Times New Roman"/>
-          <w:b/>
-          <w:bCs/>
-          <w:color w:val="000000"/>
-          <w:sz w:val="24"/>
-          <w:szCs w:val="24"/>
-        </w:rPr>
-        <w:t>bahwa</w:t>
-      </w:r>
-      <w:proofErr w:type="spellEnd"/>
-      <w:r>
-        <w:rPr>
-          <w:rFonts w:ascii="Times New Roman" w:hAnsi="Times New Roman"/>
-          <w:b/>
-          <w:bCs/>
-          <w:color w:val="000000"/>
-          <w:sz w:val="24"/>
-          <w:szCs w:val="24"/>
-        </w:rPr>
-        <w:t>:</w:t>
-      </w:r>
-      <w:r>
-        <w:rPr>
-          <w:rFonts w:ascii="Times New Roman" w:hAnsi="Times New Roman"/>
-          <w:color w:val="000000"/>
-          <w:sz w:val="24"/>
-          <w:szCs w:val="24"/>
-        </w:rPr>
-        <w:br/>
-      </w:r>
-      <w:proofErr w:type="spellStart"/>
-      <w:r>
-        <w:rPr>
-          <w:rFonts w:ascii="Times New Roman" w:hAnsi="Times New Roman"/>
-          <w:color w:val="000000"/>
-          <w:sz w:val="24"/>
-          <w:szCs w:val="24"/>
-        </w:rPr>
-        <w:t>Pengertian</w:t>
-      </w:r>
-      <w:proofErr w:type="spellEnd"/>
-      <w:r>
-        <w:rPr>
-          <w:rFonts w:ascii="Times New Roman" w:hAnsi="Times New Roman"/>
-          <w:color w:val="000000"/>
-          <w:sz w:val="24"/>
-          <w:szCs w:val="24"/>
-        </w:rPr>
-        <w:t xml:space="preserve"> </w:t>
-      </w:r>
-      <w:proofErr w:type="spellStart"/>
-      <w:r>
-        <w:rPr>
-          <w:rFonts w:ascii="Times New Roman" w:hAnsi="Times New Roman"/>
-          <w:color w:val="000000"/>
-          <w:sz w:val="24"/>
-          <w:szCs w:val="24"/>
-        </w:rPr>
-        <w:t>Sistem</w:t>
-      </w:r>
-      <w:proofErr w:type="spellEnd"/>
-      <w:r>
-        <w:rPr>
-          <w:rFonts w:ascii="Times New Roman" w:hAnsi="Times New Roman"/>
-          <w:color w:val="000000"/>
-          <w:sz w:val="24"/>
-          <w:szCs w:val="24"/>
-        </w:rPr>
-        <w:t xml:space="preserve"> </w:t>
-      </w:r>
-      <w:proofErr w:type="spellStart"/>
-      <w:r>
-        <w:rPr>
-          <w:rFonts w:ascii="Times New Roman" w:hAnsi="Times New Roman"/>
-          <w:color w:val="000000"/>
-          <w:sz w:val="24"/>
-          <w:szCs w:val="24"/>
-        </w:rPr>
-        <w:t>adalah</w:t>
-      </w:r>
-      <w:proofErr w:type="spellEnd"/>
-      <w:r>
-        <w:rPr>
-          <w:rFonts w:ascii="Times New Roman" w:hAnsi="Times New Roman"/>
-          <w:color w:val="000000"/>
-          <w:sz w:val="24"/>
-          <w:szCs w:val="24"/>
-        </w:rPr>
-        <w:t xml:space="preserve"> </w:t>
-      </w:r>
-      <w:proofErr w:type="spellStart"/>
-      <w:r>
-        <w:rPr>
-          <w:rFonts w:ascii="Times New Roman" w:hAnsi="Times New Roman"/>
-          <w:color w:val="000000"/>
-          <w:sz w:val="24"/>
-          <w:szCs w:val="24"/>
-        </w:rPr>
-        <w:t>suatu</w:t>
-      </w:r>
-      <w:proofErr w:type="spellEnd"/>
-      <w:r>
-        <w:rPr>
-          <w:rFonts w:ascii="Times New Roman" w:hAnsi="Times New Roman"/>
-          <w:color w:val="000000"/>
-          <w:sz w:val="24"/>
-          <w:szCs w:val="24"/>
-        </w:rPr>
-        <w:t xml:space="preserve"> </w:t>
-      </w:r>
-      <w:proofErr w:type="spellStart"/>
-      <w:r>
-        <w:rPr>
-          <w:rFonts w:ascii="Times New Roman" w:hAnsi="Times New Roman"/>
-          <w:color w:val="000000"/>
-          <w:sz w:val="24"/>
-          <w:szCs w:val="24"/>
-        </w:rPr>
-        <w:t>jaringan</w:t>
-      </w:r>
-      <w:proofErr w:type="spellEnd"/>
-      <w:r>
-        <w:rPr>
-          <w:rFonts w:ascii="Times New Roman" w:hAnsi="Times New Roman"/>
-          <w:color w:val="000000"/>
-          <w:sz w:val="24"/>
-          <w:szCs w:val="24"/>
-        </w:rPr>
-        <w:t xml:space="preserve"> </w:t>
-      </w:r>
-      <w:proofErr w:type="spellStart"/>
-      <w:r>
-        <w:rPr>
-          <w:rFonts w:ascii="Times New Roman" w:hAnsi="Times New Roman"/>
-          <w:color w:val="000000"/>
-          <w:sz w:val="24"/>
-          <w:szCs w:val="24"/>
-        </w:rPr>
-        <w:t>kerja</w:t>
-      </w:r>
-      <w:proofErr w:type="spellEnd"/>
-      <w:r>
-        <w:rPr>
-          <w:rFonts w:ascii="Times New Roman" w:hAnsi="Times New Roman"/>
-          <w:color w:val="000000"/>
-          <w:sz w:val="24"/>
-          <w:szCs w:val="24"/>
-        </w:rPr>
-        <w:t xml:space="preserve"> </w:t>
-      </w:r>
-      <w:proofErr w:type="spellStart"/>
-      <w:r>
-        <w:rPr>
-          <w:rFonts w:ascii="Times New Roman" w:hAnsi="Times New Roman"/>
-          <w:color w:val="000000"/>
-          <w:sz w:val="24"/>
-          <w:szCs w:val="24"/>
-        </w:rPr>
-        <w:t>dari</w:t>
-      </w:r>
-      <w:proofErr w:type="spellEnd"/>
-      <w:r>
-        <w:rPr>
-          <w:rFonts w:ascii="Times New Roman" w:hAnsi="Times New Roman"/>
-          <w:color w:val="000000"/>
-          <w:sz w:val="24"/>
-          <w:szCs w:val="24"/>
-        </w:rPr>
-        <w:t xml:space="preserve"> </w:t>
-      </w:r>
-      <w:proofErr w:type="spellStart"/>
-      <w:r>
-        <w:rPr>
-          <w:rFonts w:ascii="Times New Roman" w:hAnsi="Times New Roman"/>
-          <w:color w:val="000000"/>
-          <w:sz w:val="24"/>
-          <w:szCs w:val="24"/>
-        </w:rPr>
-        <w:t>beberapa</w:t>
-      </w:r>
-      <w:proofErr w:type="spellEnd"/>
-      <w:r>
-        <w:rPr>
-          <w:rFonts w:ascii="Times New Roman" w:hAnsi="Times New Roman"/>
-          <w:color w:val="000000"/>
-          <w:sz w:val="24"/>
-          <w:szCs w:val="24"/>
-        </w:rPr>
-        <w:t xml:space="preserve"> </w:t>
-      </w:r>
-      <w:proofErr w:type="spellStart"/>
-      <w:r>
-        <w:rPr>
-          <w:rFonts w:ascii="Times New Roman" w:hAnsi="Times New Roman"/>
-          <w:color w:val="000000"/>
-          <w:sz w:val="24"/>
-          <w:szCs w:val="24"/>
-        </w:rPr>
-        <w:t>prosedur</w:t>
-      </w:r>
-      <w:proofErr w:type="spellEnd"/>
-      <w:r>
-        <w:rPr>
-          <w:rFonts w:ascii="Times New Roman" w:hAnsi="Times New Roman"/>
-          <w:color w:val="000000"/>
-          <w:sz w:val="24"/>
-          <w:szCs w:val="24"/>
-        </w:rPr>
-        <w:t xml:space="preserve"> yang </w:t>
-      </w:r>
-      <w:proofErr w:type="spellStart"/>
-      <w:r>
-        <w:rPr>
-          <w:rFonts w:ascii="Times New Roman" w:hAnsi="Times New Roman"/>
-          <w:color w:val="000000"/>
-          <w:sz w:val="24"/>
-          <w:szCs w:val="24"/>
-        </w:rPr>
-        <w:t>saling</w:t>
-      </w:r>
-      <w:proofErr w:type="spellEnd"/>
-      <w:r>
-        <w:rPr>
-          <w:rFonts w:ascii="Times New Roman" w:hAnsi="Times New Roman"/>
-          <w:color w:val="000000"/>
-          <w:sz w:val="24"/>
-          <w:szCs w:val="24"/>
-        </w:rPr>
-        <w:t xml:space="preserve"> </w:t>
-      </w:r>
-      <w:proofErr w:type="spellStart"/>
-      <w:r>
-        <w:rPr>
-          <w:rFonts w:ascii="Times New Roman" w:hAnsi="Times New Roman"/>
-          <w:color w:val="000000"/>
-          <w:sz w:val="24"/>
-          <w:szCs w:val="24"/>
-        </w:rPr>
-        <w:t>berhubungan</w:t>
-      </w:r>
-      <w:proofErr w:type="spellEnd"/>
-      <w:r>
-        <w:rPr>
-          <w:rFonts w:ascii="Times New Roman" w:hAnsi="Times New Roman"/>
-          <w:color w:val="000000"/>
-          <w:sz w:val="24"/>
-          <w:szCs w:val="24"/>
-        </w:rPr>
-        <w:t xml:space="preserve">, </w:t>
-      </w:r>
-      <w:proofErr w:type="spellStart"/>
-      <w:r>
-        <w:rPr>
-          <w:rFonts w:ascii="Times New Roman" w:hAnsi="Times New Roman"/>
-          <w:color w:val="000000"/>
-          <w:sz w:val="24"/>
-          <w:szCs w:val="24"/>
-        </w:rPr>
-        <w:t>berkumpul</w:t>
-      </w:r>
-      <w:proofErr w:type="spellEnd"/>
-      <w:r>
-        <w:rPr>
-          <w:rFonts w:ascii="Times New Roman" w:hAnsi="Times New Roman"/>
-          <w:color w:val="000000"/>
-          <w:sz w:val="24"/>
-          <w:szCs w:val="24"/>
-        </w:rPr>
-        <w:t xml:space="preserve"> </w:t>
-      </w:r>
-      <w:proofErr w:type="spellStart"/>
-      <w:r>
-        <w:rPr>
-          <w:rFonts w:ascii="Times New Roman" w:hAnsi="Times New Roman"/>
-          <w:color w:val="000000"/>
-          <w:sz w:val="24"/>
-          <w:szCs w:val="24"/>
-        </w:rPr>
-        <w:t>bersama-sama</w:t>
-      </w:r>
-      <w:proofErr w:type="spellEnd"/>
-      <w:r>
-        <w:rPr>
-          <w:rFonts w:ascii="Times New Roman" w:hAnsi="Times New Roman"/>
-          <w:color w:val="000000"/>
-          <w:sz w:val="24"/>
-          <w:szCs w:val="24"/>
-        </w:rPr>
-        <w:t xml:space="preserve"> </w:t>
-      </w:r>
-      <w:proofErr w:type="spellStart"/>
-      <w:r>
-        <w:rPr>
-          <w:rFonts w:ascii="Times New Roman" w:hAnsi="Times New Roman"/>
-          <w:color w:val="000000"/>
-          <w:sz w:val="24"/>
-          <w:szCs w:val="24"/>
-        </w:rPr>
-        <w:t>untuk</w:t>
-      </w:r>
-      <w:proofErr w:type="spellEnd"/>
-      <w:r>
-        <w:rPr>
-          <w:rFonts w:ascii="Times New Roman" w:hAnsi="Times New Roman"/>
-          <w:color w:val="000000"/>
-          <w:sz w:val="24"/>
-          <w:szCs w:val="24"/>
-        </w:rPr>
-        <w:t xml:space="preserve"> </w:t>
-      </w:r>
-      <w:proofErr w:type="spellStart"/>
-      <w:r>
-        <w:rPr>
-          <w:rFonts w:ascii="Times New Roman" w:hAnsi="Times New Roman"/>
-          <w:color w:val="000000"/>
-          <w:sz w:val="24"/>
-          <w:szCs w:val="24"/>
-        </w:rPr>
-        <w:t>melakukan</w:t>
-      </w:r>
-      <w:proofErr w:type="spellEnd"/>
-      <w:r>
-        <w:rPr>
-          <w:rFonts w:ascii="Times New Roman" w:hAnsi="Times New Roman"/>
-          <w:color w:val="000000"/>
-          <w:sz w:val="24"/>
-          <w:szCs w:val="24"/>
-        </w:rPr>
-        <w:t xml:space="preserve"> </w:t>
-      </w:r>
-      <w:proofErr w:type="spellStart"/>
-      <w:r>
-        <w:rPr>
-          <w:rFonts w:ascii="Times New Roman" w:hAnsi="Times New Roman"/>
-          <w:color w:val="000000"/>
-          <w:sz w:val="24"/>
-          <w:szCs w:val="24"/>
-        </w:rPr>
-        <w:t>suatu</w:t>
-      </w:r>
-      <w:proofErr w:type="spellEnd"/>
-      <w:r>
-        <w:rPr>
-          <w:rFonts w:ascii="Times New Roman" w:hAnsi="Times New Roman"/>
-          <w:color w:val="000000"/>
-          <w:sz w:val="24"/>
-          <w:szCs w:val="24"/>
-        </w:rPr>
-        <w:t xml:space="preserve"> </w:t>
-      </w:r>
-      <w:proofErr w:type="spellStart"/>
-      <w:r>
-        <w:rPr>
-          <w:rFonts w:ascii="Times New Roman" w:hAnsi="Times New Roman"/>
-          <w:color w:val="000000"/>
-          <w:sz w:val="24"/>
-          <w:szCs w:val="24"/>
-        </w:rPr>
-        <w:t>kegiatan</w:t>
-      </w:r>
-      <w:proofErr w:type="spellEnd"/>
-      <w:r>
-        <w:rPr>
-          <w:rFonts w:ascii="Times New Roman" w:hAnsi="Times New Roman"/>
-          <w:color w:val="000000"/>
-          <w:sz w:val="24"/>
-          <w:szCs w:val="24"/>
-        </w:rPr>
-        <w:t xml:space="preserve"> </w:t>
-      </w:r>
-      <w:proofErr w:type="spellStart"/>
-      <w:r>
-        <w:rPr>
-          <w:rFonts w:ascii="Times New Roman" w:hAnsi="Times New Roman"/>
-          <w:color w:val="000000"/>
-          <w:sz w:val="24"/>
-          <w:szCs w:val="24"/>
-        </w:rPr>
-        <w:t>atau</w:t>
-      </w:r>
-      <w:proofErr w:type="spellEnd"/>
-      <w:r>
-        <w:rPr>
-          <w:rFonts w:ascii="Times New Roman" w:hAnsi="Times New Roman"/>
-          <w:color w:val="000000"/>
-          <w:sz w:val="24"/>
-          <w:szCs w:val="24"/>
-        </w:rPr>
-        <w:t xml:space="preserve"> </w:t>
-      </w:r>
-      <w:proofErr w:type="spellStart"/>
-      <w:r>
-        <w:rPr>
-          <w:rFonts w:ascii="Times New Roman" w:hAnsi="Times New Roman"/>
-          <w:color w:val="000000"/>
-          <w:sz w:val="24"/>
-          <w:szCs w:val="24"/>
-        </w:rPr>
-        <w:t>menyelesaikan</w:t>
-      </w:r>
-      <w:proofErr w:type="spellEnd"/>
-      <w:r>
-        <w:rPr>
-          <w:rFonts w:ascii="Times New Roman" w:hAnsi="Times New Roman"/>
-          <w:color w:val="000000"/>
-          <w:sz w:val="24"/>
-          <w:szCs w:val="24"/>
-        </w:rPr>
-        <w:t xml:space="preserve"> </w:t>
-      </w:r>
-      <w:proofErr w:type="spellStart"/>
-      <w:r>
-        <w:rPr>
-          <w:rFonts w:ascii="Times New Roman" w:hAnsi="Times New Roman"/>
-          <w:color w:val="000000"/>
-          <w:sz w:val="24"/>
-          <w:szCs w:val="24"/>
-        </w:rPr>
-        <w:t>suatu</w:t>
-      </w:r>
-      <w:proofErr w:type="spellEnd"/>
-      <w:r>
-        <w:rPr>
-          <w:rFonts w:ascii="Times New Roman" w:hAnsi="Times New Roman"/>
-          <w:color w:val="000000"/>
-          <w:sz w:val="24"/>
-          <w:szCs w:val="24"/>
-        </w:rPr>
-        <w:t xml:space="preserve"> </w:t>
-      </w:r>
-      <w:proofErr w:type="spellStart"/>
-      <w:r>
-        <w:rPr>
-          <w:rFonts w:ascii="Times New Roman" w:hAnsi="Times New Roman"/>
-          <w:color w:val="000000"/>
-          <w:sz w:val="24"/>
-          <w:szCs w:val="24"/>
-        </w:rPr>
-        <w:t>tujuan</w:t>
-      </w:r>
-      <w:proofErr w:type="spellEnd"/>
-      <w:r>
-        <w:rPr>
-          <w:rFonts w:ascii="Times New Roman" w:hAnsi="Times New Roman"/>
-          <w:color w:val="000000"/>
-          <w:sz w:val="24"/>
-          <w:szCs w:val="24"/>
-        </w:rPr>
-        <w:t xml:space="preserve"> </w:t>
-      </w:r>
-      <w:proofErr w:type="spellStart"/>
-      <w:r>
-        <w:rPr>
-          <w:rFonts w:ascii="Times New Roman" w:hAnsi="Times New Roman"/>
-          <w:color w:val="000000"/>
-          <w:sz w:val="24"/>
-          <w:szCs w:val="24"/>
-        </w:rPr>
-        <w:t>tertentu</w:t>
-      </w:r>
-      <w:proofErr w:type="spellEnd"/>
-      <w:r>
-        <w:rPr>
-          <w:rFonts w:ascii="Times New Roman" w:hAnsi="Times New Roman"/>
-          <w:color w:val="000000"/>
-          <w:sz w:val="24"/>
-          <w:szCs w:val="24"/>
-        </w:rPr>
-        <w:t xml:space="preserve">. </w:t>
-      </w:r>
-      <w:proofErr w:type="spellStart"/>
-      <w:r>
-        <w:rPr>
-          <w:rFonts w:ascii="Times New Roman" w:hAnsi="Times New Roman"/>
-          <w:color w:val="000000"/>
-          <w:sz w:val="24"/>
-          <w:szCs w:val="24"/>
-        </w:rPr>
-        <w:t>Pengertian</w:t>
-      </w:r>
-      <w:proofErr w:type="spellEnd"/>
-      <w:r>
-        <w:rPr>
-          <w:rFonts w:ascii="Times New Roman" w:hAnsi="Times New Roman"/>
-          <w:color w:val="000000"/>
-          <w:sz w:val="24"/>
-          <w:szCs w:val="24"/>
-        </w:rPr>
-        <w:t xml:space="preserve"> lain </w:t>
-      </w:r>
-      <w:proofErr w:type="spellStart"/>
-      <w:r>
-        <w:rPr>
-          <w:rFonts w:ascii="Times New Roman" w:hAnsi="Times New Roman"/>
-          <w:color w:val="000000"/>
-          <w:sz w:val="24"/>
-          <w:szCs w:val="24"/>
-        </w:rPr>
-        <w:t>dari</w:t>
-      </w:r>
-      <w:proofErr w:type="spellEnd"/>
-      <w:r>
-        <w:rPr>
-          <w:rFonts w:ascii="Times New Roman" w:hAnsi="Times New Roman"/>
-          <w:color w:val="000000"/>
-          <w:sz w:val="24"/>
-          <w:szCs w:val="24"/>
-        </w:rPr>
-        <w:t xml:space="preserve"> system </w:t>
-      </w:r>
-      <w:proofErr w:type="spellStart"/>
-      <w:r>
-        <w:rPr>
-          <w:rFonts w:ascii="Times New Roman" w:hAnsi="Times New Roman"/>
-          <w:color w:val="000000"/>
-          <w:sz w:val="24"/>
-          <w:szCs w:val="24"/>
-        </w:rPr>
-        <w:t>dalah</w:t>
-      </w:r>
-      <w:proofErr w:type="spellEnd"/>
-      <w:r>
-        <w:rPr>
-          <w:rFonts w:ascii="Times New Roman" w:hAnsi="Times New Roman"/>
-          <w:color w:val="000000"/>
-          <w:sz w:val="24"/>
-          <w:szCs w:val="24"/>
-        </w:rPr>
-        <w:t xml:space="preserve"> </w:t>
-      </w:r>
-      <w:proofErr w:type="spellStart"/>
-      <w:r>
-        <w:rPr>
-          <w:rFonts w:ascii="Times New Roman" w:hAnsi="Times New Roman"/>
-          <w:color w:val="000000"/>
-          <w:sz w:val="24"/>
-          <w:szCs w:val="24"/>
-        </w:rPr>
-        <w:t>kumpulan</w:t>
-      </w:r>
-      <w:proofErr w:type="spellEnd"/>
-      <w:r>
-        <w:rPr>
-          <w:rFonts w:ascii="Times New Roman" w:hAnsi="Times New Roman"/>
-          <w:color w:val="000000"/>
-          <w:sz w:val="24"/>
-          <w:szCs w:val="24"/>
-        </w:rPr>
-        <w:t xml:space="preserve"> </w:t>
-      </w:r>
-      <w:proofErr w:type="spellStart"/>
-      <w:r>
-        <w:rPr>
-          <w:rFonts w:ascii="Times New Roman" w:hAnsi="Times New Roman"/>
-          <w:color w:val="000000"/>
-          <w:sz w:val="24"/>
-          <w:szCs w:val="24"/>
-        </w:rPr>
-        <w:t>beberapa</w:t>
-      </w:r>
-      <w:proofErr w:type="spellEnd"/>
-      <w:r>
-        <w:rPr>
-          <w:rFonts w:ascii="Times New Roman" w:hAnsi="Times New Roman"/>
-          <w:color w:val="000000"/>
-          <w:sz w:val="24"/>
-          <w:szCs w:val="24"/>
-        </w:rPr>
-        <w:t xml:space="preserve"> </w:t>
-      </w:r>
-      <w:proofErr w:type="spellStart"/>
-      <w:r>
-        <w:rPr>
-          <w:rFonts w:ascii="Times New Roman" w:hAnsi="Times New Roman"/>
-          <w:color w:val="000000"/>
-          <w:sz w:val="24"/>
-          <w:szCs w:val="24"/>
-        </w:rPr>
-        <w:t>elemen</w:t>
-      </w:r>
-      <w:proofErr w:type="spellEnd"/>
-      <w:r>
-        <w:rPr>
-          <w:rFonts w:ascii="Times New Roman" w:hAnsi="Times New Roman"/>
-          <w:color w:val="000000"/>
-          <w:sz w:val="24"/>
-          <w:szCs w:val="24"/>
-        </w:rPr>
-        <w:t xml:space="preserve"> yang </w:t>
-      </w:r>
-      <w:proofErr w:type="spellStart"/>
-      <w:r>
-        <w:rPr>
-          <w:rFonts w:ascii="Times New Roman" w:hAnsi="Times New Roman"/>
-          <w:color w:val="000000"/>
-          <w:sz w:val="24"/>
-          <w:szCs w:val="24"/>
-        </w:rPr>
-        <w:t>berinteraksi</w:t>
-      </w:r>
-      <w:proofErr w:type="spellEnd"/>
-      <w:r>
-        <w:rPr>
-          <w:rFonts w:ascii="Times New Roman" w:hAnsi="Times New Roman"/>
-          <w:color w:val="000000"/>
-          <w:sz w:val="24"/>
-          <w:szCs w:val="24"/>
-        </w:rPr>
-        <w:t xml:space="preserve"> </w:t>
-      </w:r>
-      <w:proofErr w:type="spellStart"/>
-      <w:r>
-        <w:rPr>
-          <w:rFonts w:ascii="Times New Roman" w:hAnsi="Times New Roman"/>
-          <w:color w:val="000000"/>
-          <w:sz w:val="24"/>
-          <w:szCs w:val="24"/>
-        </w:rPr>
-        <w:t>untuk</w:t>
-      </w:r>
-      <w:proofErr w:type="spellEnd"/>
-      <w:r>
-        <w:rPr>
-          <w:rFonts w:ascii="Times New Roman" w:hAnsi="Times New Roman"/>
-          <w:color w:val="000000"/>
-          <w:sz w:val="24"/>
-          <w:szCs w:val="24"/>
-        </w:rPr>
-        <w:t xml:space="preserve"> </w:t>
-      </w:r>
-      <w:proofErr w:type="spellStart"/>
-      <w:r>
-        <w:rPr>
-          <w:rFonts w:ascii="Times New Roman" w:hAnsi="Times New Roman"/>
-          <w:color w:val="000000"/>
-          <w:sz w:val="24"/>
-          <w:szCs w:val="24"/>
+          <w:lang w:val="en-US"/>
         </w:rPr>
         <w:lastRenderedPageBreak/>
-        <w:t>mencapai</w:t>
-      </w:r>
-      <w:proofErr w:type="spellEnd"/>
-      <w:r>
-        <w:rPr>
-          <w:rFonts w:ascii="Times New Roman" w:hAnsi="Times New Roman"/>
-          <w:color w:val="000000"/>
-          <w:sz w:val="24"/>
-          <w:szCs w:val="24"/>
-        </w:rPr>
-        <w:t xml:space="preserve"> </w:t>
-      </w:r>
-      <w:proofErr w:type="spellStart"/>
-      <w:r>
-        <w:rPr>
-          <w:rFonts w:ascii="Times New Roman" w:hAnsi="Times New Roman"/>
-          <w:color w:val="000000"/>
-          <w:sz w:val="24"/>
-          <w:szCs w:val="24"/>
-        </w:rPr>
-        <w:t>tujuan</w:t>
-      </w:r>
-      <w:proofErr w:type="spellEnd"/>
-      <w:r>
-        <w:rPr>
-          <w:rFonts w:ascii="Times New Roman" w:hAnsi="Times New Roman"/>
-          <w:color w:val="000000"/>
-          <w:sz w:val="24"/>
-          <w:szCs w:val="24"/>
-        </w:rPr>
-        <w:t xml:space="preserve"> </w:t>
-      </w:r>
-      <w:proofErr w:type="spellStart"/>
-      <w:r>
-        <w:rPr>
-          <w:rFonts w:ascii="Times New Roman" w:hAnsi="Times New Roman"/>
-          <w:color w:val="000000"/>
-          <w:sz w:val="24"/>
-          <w:szCs w:val="24"/>
-        </w:rPr>
-        <w:t>tertentu</w:t>
-      </w:r>
-      <w:proofErr w:type="spellEnd"/>
-      <w:r>
-        <w:rPr>
-          <w:rFonts w:ascii="Times New Roman" w:hAnsi="Times New Roman"/>
-          <w:color w:val="000000"/>
-          <w:sz w:val="24"/>
-          <w:szCs w:val="24"/>
-        </w:rPr>
-        <w:t xml:space="preserve">. </w:t>
-      </w:r>
-      <w:proofErr w:type="spellStart"/>
-      <w:r>
-        <w:rPr>
-          <w:rFonts w:ascii="Times New Roman" w:hAnsi="Times New Roman"/>
-          <w:color w:val="000000"/>
-          <w:sz w:val="24"/>
-          <w:szCs w:val="24"/>
-        </w:rPr>
-        <w:t>Selain</w:t>
-      </w:r>
-      <w:proofErr w:type="spellEnd"/>
-      <w:r>
-        <w:rPr>
-          <w:rFonts w:ascii="Times New Roman" w:hAnsi="Times New Roman"/>
-          <w:color w:val="000000"/>
-          <w:sz w:val="24"/>
-          <w:szCs w:val="24"/>
-        </w:rPr>
-        <w:t xml:space="preserve"> </w:t>
-      </w:r>
-      <w:proofErr w:type="spellStart"/>
-      <w:r>
-        <w:rPr>
-          <w:rFonts w:ascii="Times New Roman" w:hAnsi="Times New Roman"/>
-          <w:color w:val="000000"/>
-          <w:sz w:val="24"/>
-          <w:szCs w:val="24"/>
-        </w:rPr>
-        <w:t>dari</w:t>
-      </w:r>
-      <w:proofErr w:type="spellEnd"/>
-      <w:r>
-        <w:rPr>
-          <w:rFonts w:ascii="Times New Roman" w:hAnsi="Times New Roman"/>
-          <w:color w:val="000000"/>
-          <w:sz w:val="24"/>
-          <w:szCs w:val="24"/>
-        </w:rPr>
-        <w:t xml:space="preserve"> yang </w:t>
-      </w:r>
-      <w:proofErr w:type="spellStart"/>
-      <w:r>
-        <w:rPr>
-          <w:rFonts w:ascii="Times New Roman" w:hAnsi="Times New Roman"/>
-          <w:color w:val="000000"/>
-          <w:sz w:val="24"/>
-          <w:szCs w:val="24"/>
-        </w:rPr>
-        <w:t>dijelaskan</w:t>
-      </w:r>
-      <w:proofErr w:type="spellEnd"/>
-      <w:r>
-        <w:rPr>
-          <w:rFonts w:ascii="Times New Roman" w:hAnsi="Times New Roman"/>
-          <w:color w:val="000000"/>
-          <w:sz w:val="24"/>
-          <w:szCs w:val="24"/>
-        </w:rPr>
-        <w:t xml:space="preserve"> di </w:t>
-      </w:r>
-      <w:proofErr w:type="spellStart"/>
-      <w:r>
-        <w:rPr>
-          <w:rFonts w:ascii="Times New Roman" w:hAnsi="Times New Roman"/>
-          <w:color w:val="000000"/>
-          <w:sz w:val="24"/>
-          <w:szCs w:val="24"/>
-        </w:rPr>
-        <w:t>atas</w:t>
-      </w:r>
-      <w:proofErr w:type="spellEnd"/>
-      <w:r>
-        <w:rPr>
-          <w:rFonts w:ascii="Times New Roman" w:hAnsi="Times New Roman"/>
-          <w:color w:val="000000"/>
-          <w:sz w:val="24"/>
-          <w:szCs w:val="24"/>
-        </w:rPr>
-        <w:t xml:space="preserve">, </w:t>
-      </w:r>
-      <w:proofErr w:type="spellStart"/>
-      <w:r>
-        <w:rPr>
-          <w:rFonts w:ascii="Times New Roman" w:hAnsi="Times New Roman"/>
-          <w:color w:val="000000"/>
-          <w:sz w:val="24"/>
-          <w:szCs w:val="24"/>
-        </w:rPr>
-        <w:t>komponen-komponen</w:t>
-      </w:r>
-      <w:proofErr w:type="spellEnd"/>
-      <w:r>
-        <w:rPr>
-          <w:lang w:val="en-US"/>
-        </w:rPr>
-        <w:t xml:space="preserve"> yang </w:t>
-      </w:r>
-      <w:proofErr w:type="spellStart"/>
-      <w:r>
-        <w:rPr>
-          <w:lang w:val="en-US"/>
-        </w:rPr>
-        <w:t>ada</w:t>
-      </w:r>
-      <w:proofErr w:type="spellEnd"/>
-      <w:r>
-        <w:rPr>
-          <w:lang w:val="en-US"/>
-        </w:rPr>
-        <w:t xml:space="preserve"> pada </w:t>
-      </w:r>
-      <w:proofErr w:type="spellStart"/>
-      <w:r>
-        <w:rPr>
-          <w:lang w:val="en-US"/>
-        </w:rPr>
-        <w:t>suatu</w:t>
-      </w:r>
-      <w:proofErr w:type="spellEnd"/>
-      <w:r>
-        <w:rPr>
-          <w:lang w:val="en-US"/>
-        </w:rPr>
-        <w:t xml:space="preserve"> </w:t>
-      </w:r>
-      <w:proofErr w:type="spellStart"/>
-      <w:r>
-        <w:rPr>
-          <w:lang w:val="en-US"/>
-        </w:rPr>
-        <w:t>sistem</w:t>
-      </w:r>
-      <w:proofErr w:type="spellEnd"/>
-      <w:r>
-        <w:rPr>
-          <w:lang w:val="en-US"/>
-        </w:rPr>
-        <w:t xml:space="preserve"> juga </w:t>
-      </w:r>
-      <w:proofErr w:type="spellStart"/>
-      <w:r>
-        <w:rPr>
-          <w:lang w:val="en-US"/>
-        </w:rPr>
-        <w:t>saling</w:t>
-      </w:r>
-      <w:proofErr w:type="spellEnd"/>
-      <w:r>
-        <w:rPr>
-          <w:lang w:val="en-US"/>
-        </w:rPr>
-        <w:t xml:space="preserve"> </w:t>
-      </w:r>
-      <w:proofErr w:type="spellStart"/>
-      <w:r>
-        <w:rPr>
-          <w:lang w:val="en-US"/>
-        </w:rPr>
-        <w:t>bergantung</w:t>
-      </w:r>
-      <w:proofErr w:type="spellEnd"/>
-      <w:r>
-        <w:rPr>
-          <w:lang w:val="en-US"/>
-        </w:rPr>
-        <w:t xml:space="preserve"> </w:t>
-      </w:r>
-      <w:proofErr w:type="spellStart"/>
-      <w:r>
-        <w:rPr>
-          <w:lang w:val="en-US"/>
-        </w:rPr>
-        <w:t>satu</w:t>
-      </w:r>
-      <w:proofErr w:type="spellEnd"/>
-      <w:r>
-        <w:rPr>
-          <w:lang w:val="en-US"/>
-        </w:rPr>
-        <w:t xml:space="preserve"> </w:t>
-      </w:r>
-      <w:proofErr w:type="spellStart"/>
-      <w:r>
-        <w:rPr>
-          <w:lang w:val="en-US"/>
-        </w:rPr>
-        <w:t>dengan</w:t>
-      </w:r>
-      <w:proofErr w:type="spellEnd"/>
-      <w:r>
-        <w:rPr>
-          <w:lang w:val="en-US"/>
-        </w:rPr>
-        <w:t xml:space="preserve"> yang lain, </w:t>
-      </w:r>
-      <w:proofErr w:type="spellStart"/>
-      <w:r>
-        <w:rPr>
-          <w:lang w:val="en-US"/>
-        </w:rPr>
-        <w:t>serta</w:t>
-      </w:r>
-      <w:proofErr w:type="spellEnd"/>
-      <w:r>
-        <w:rPr>
-          <w:lang w:val="en-US"/>
-        </w:rPr>
-        <w:t xml:space="preserve"> </w:t>
-      </w:r>
-      <w:proofErr w:type="spellStart"/>
-      <w:r>
-        <w:rPr>
-          <w:lang w:val="en-US"/>
-        </w:rPr>
-        <w:t>komponen-komponen</w:t>
-      </w:r>
-      <w:proofErr w:type="spellEnd"/>
-      <w:r>
-        <w:rPr>
-          <w:lang w:val="en-US"/>
-        </w:rPr>
-        <w:t xml:space="preserve"> </w:t>
-      </w:r>
-      <w:proofErr w:type="spellStart"/>
-      <w:r>
-        <w:rPr>
-          <w:lang w:val="en-US"/>
-        </w:rPr>
-        <w:t>tersebut</w:t>
-      </w:r>
-      <w:proofErr w:type="spellEnd"/>
-      <w:r>
-        <w:rPr>
-          <w:lang w:val="en-US"/>
-        </w:rPr>
-        <w:t xml:space="preserve"> </w:t>
-      </w:r>
-      <w:proofErr w:type="spellStart"/>
-      <w:r>
-        <w:rPr>
-          <w:lang w:val="en-US"/>
-        </w:rPr>
-        <w:t>terlihat</w:t>
-      </w:r>
-      <w:proofErr w:type="spellEnd"/>
-      <w:r>
-        <w:rPr>
-          <w:lang w:val="en-US"/>
-        </w:rPr>
-        <w:t xml:space="preserve"> </w:t>
-      </w:r>
-      <w:proofErr w:type="spellStart"/>
-      <w:r>
-        <w:rPr>
-          <w:lang w:val="en-US"/>
-        </w:rPr>
-        <w:t>sebagai</w:t>
-      </w:r>
-      <w:proofErr w:type="spellEnd"/>
-      <w:r>
-        <w:rPr>
-          <w:lang w:val="en-US"/>
-        </w:rPr>
-        <w:t xml:space="preserve"> </w:t>
-      </w:r>
-      <w:proofErr w:type="spellStart"/>
-      <w:r>
-        <w:rPr>
-          <w:lang w:val="en-US"/>
-        </w:rPr>
-        <w:t>satu</w:t>
-      </w:r>
-      <w:proofErr w:type="spellEnd"/>
-      <w:r>
-        <w:rPr>
-          <w:lang w:val="en-US"/>
-        </w:rPr>
-        <w:t xml:space="preserve"> </w:t>
-      </w:r>
-      <w:proofErr w:type="spellStart"/>
-      <w:r>
-        <w:rPr>
-          <w:lang w:val="en-US"/>
-        </w:rPr>
-        <w:t>kesatuan</w:t>
-      </w:r>
-      <w:proofErr w:type="spellEnd"/>
-      <w:r>
-        <w:rPr>
-          <w:lang w:val="en-US"/>
-        </w:rPr>
-        <w:t xml:space="preserve"> yang </w:t>
-      </w:r>
-      <w:proofErr w:type="spellStart"/>
-      <w:r>
-        <w:rPr>
-          <w:lang w:val="en-US"/>
-        </w:rPr>
-        <w:t>utuh</w:t>
-      </w:r>
-      <w:proofErr w:type="spellEnd"/>
-      <w:r>
-        <w:rPr>
-          <w:lang w:val="en-US"/>
-        </w:rPr>
-        <w:t xml:space="preserve"> dan </w:t>
-      </w:r>
-      <w:proofErr w:type="spellStart"/>
-      <w:r>
-        <w:rPr>
-          <w:lang w:val="en-US"/>
-        </w:rPr>
-        <w:t>memiliki</w:t>
-      </w:r>
-      <w:proofErr w:type="spellEnd"/>
-      <w:r>
-        <w:rPr>
-          <w:lang w:val="en-US"/>
-        </w:rPr>
-        <w:t xml:space="preserve"> </w:t>
-      </w:r>
-      <w:proofErr w:type="spellStart"/>
-      <w:r>
-        <w:rPr>
-          <w:lang w:val="en-US"/>
-        </w:rPr>
-        <w:t>kestabilan</w:t>
-      </w:r>
-      <w:proofErr w:type="spellEnd"/>
-      <w:r>
-        <w:rPr>
-          <w:lang w:val="en-US"/>
-        </w:rPr>
-        <w:t xml:space="preserve">, </w:t>
-      </w:r>
-      <w:proofErr w:type="spellStart"/>
-      <w:r>
-        <w:rPr>
-          <w:lang w:val="en-US"/>
-        </w:rPr>
-        <w:t>seperti</w:t>
-      </w:r>
-      <w:proofErr w:type="spellEnd"/>
-      <w:r>
-        <w:rPr>
-          <w:lang w:val="en-US"/>
-        </w:rPr>
-        <w:t xml:space="preserve"> yang </w:t>
-      </w:r>
-      <w:proofErr w:type="spellStart"/>
-      <w:r>
-        <w:rPr>
-          <w:lang w:val="en-US"/>
-        </w:rPr>
-        <w:t>dikemukakan</w:t>
-      </w:r>
-      <w:proofErr w:type="spellEnd"/>
-      <w:r>
-        <w:rPr>
-          <w:lang w:val="en-US"/>
-        </w:rPr>
-        <w:t xml:space="preserve"> oleh;</w:t>
-      </w:r>
-    </w:p>
-    <w:p>
-      <w:pPr>
-        <w:spacing w:line="480" w:lineRule="auto"/>
-        <w:rPr>
-          <w:rFonts w:ascii="Times New Roman" w:hAnsi="Times New Roman"/>
-          <w:lang w:val="en-US"/>
-        </w:rPr>
-      </w:pPr>
-      <w:r>
-        <w:rPr>
-          <w:rFonts w:ascii="Times New Roman" w:hAnsi="Times New Roman"/>
-          <w:b/>
-          <w:bCs/>
-          <w:lang w:val="en-US"/>
-        </w:rPr>
         <w:t xml:space="preserve">Beynon dan Davies (2004) </w:t>
       </w:r>
       <w:proofErr w:type="spellStart"/>
@@ -2943,9 +3932,9 @@
           <w:szCs w:val="24"/>
         </w:rPr>
       </w:pPr>
-      <w:bookmarkStart w:id="33" w:name="_Toc533640243"/>
-      <w:bookmarkStart w:id="34" w:name="_Toc533641275"/>
-      <w:bookmarkStart w:id="35" w:name="_Toc533642605"/>
+      <w:bookmarkStart w:id="32" w:name="_Toc533640243"/>
+      <w:bookmarkStart w:id="33" w:name="_Toc533641275"/>
+      <w:bookmarkStart w:id="34" w:name="_Toc533642605"/>
       <w:r>
         <w:rPr>
           <w:rFonts w:ascii="Times New Roman" w:hAnsi="Times New Roman"/>
@@ -2967,9 +3956,9 @@
         </w:rPr>
         <w:t xml:space="preserve"> Sistem</w:t>
       </w:r>
+      <w:bookmarkEnd w:id="32"/>
       <w:bookmarkEnd w:id="33"/>
       <w:bookmarkEnd w:id="34"/>
-      <w:bookmarkEnd w:id="35"/>
       <w:r>
         <w:rPr>
           <w:rFonts w:ascii="Times New Roman" w:hAnsi="Times New Roman"/>
@@ -4373,7 +5362,15 @@
           <w:rFonts w:ascii="Times New Roman" w:hAnsi="Times New Roman"/>
           <w:lang w:val="en-US"/>
         </w:rPr>
-        <w:t xml:space="preserve"> industr</w:t>
+        <w:t xml:space="preserve"> </w:t>
+      </w:r>
+      <w:proofErr w:type="spellStart"/>
+      <w:r>
+        <w:rPr>
+          <w:rFonts w:ascii="Times New Roman" w:hAnsi="Times New Roman"/>
+          <w:lang w:val="en-US"/>
+        </w:rPr>
+        <w:t>industr</w:t>
       </w:r>
       <w:r>
         <w:rPr>
@@ -4382,6 +5379,7 @@
         </w:rPr>
         <w:t>i</w:t>
       </w:r>
+      <w:proofErr w:type="spellEnd"/>
       <w:r>
         <w:rPr>
           <w:rFonts w:ascii="Times New Roman" w:hAnsi="Times New Roman"/>
@@ -4517,19 +5515,6 @@
         </w:rPr>
         <w:t>.</w:t>
       </w:r>
-    </w:p>
-    <w:p>
-      <w:pPr>
-        <w:pStyle w:val="ListParagraph"/>
-        <w:spacing w:line="480" w:lineRule="auto"/>
-        <w:jc w:val="both"/>
-        <w:rPr>
-          <w:rFonts w:ascii="Times New Roman" w:hAnsi="Times New Roman"/>
-          <w:b/>
-          <w:bCs/>
-          <w:lang w:val="en-US"/>
-        </w:rPr>
-      </w:pPr>
     </w:p>
     <w:p>
       <w:pPr>
@@ -4554,7 +5539,6 @@
           <w:bCs/>
           <w:lang w:val="en-US"/>
         </w:rPr>
-        <w:lastRenderedPageBreak/>
         <w:t xml:space="preserve">Batas </w:t>
       </w:r>
       <w:proofErr w:type="spellStart"/>
@@ -5141,6 +6125,7 @@
           <w:bCs/>
           <w:lang w:val="en-US"/>
         </w:rPr>
+        <w:lastRenderedPageBreak/>
         <w:t>Lingkungan</w:t>
       </w:r>
       <w:proofErr w:type="spellEnd"/>
@@ -6923,18 +7908,6 @@
     </w:p>
     <w:p>
       <w:pPr>
-        <w:spacing w:line="480" w:lineRule="auto"/>
-        <w:jc w:val="both"/>
-        <w:rPr>
-          <w:rFonts w:ascii="Times New Roman" w:hAnsi="Times New Roman"/>
-          <w:b/>
-          <w:bCs/>
-          <w:lang w:val="en-US"/>
-        </w:rPr>
-      </w:pPr>
-    </w:p>
-    <w:p>
-      <w:pPr>
         <w:pStyle w:val="ListParagraph"/>
         <w:numPr>
           <w:ilvl w:val="0"/>
@@ -7327,15 +8300,7 @@
           <w:rFonts w:ascii="Times New Roman" w:hAnsi="Times New Roman"/>
           <w:lang w:val="en-US"/>
         </w:rPr>
-        <w:t xml:space="preserve"> </w:t>
-      </w:r>
-      <w:r>
-        <w:rPr>
-          <w:rFonts w:ascii="Times New Roman" w:hAnsi="Times New Roman"/>
-          <w:lang w:val="en-US"/>
-        </w:rPr>
-        <w:lastRenderedPageBreak/>
-        <w:t xml:space="preserve">yang </w:t>
+        <w:t xml:space="preserve"> yang </w:t>
       </w:r>
       <w:proofErr w:type="spellStart"/>
       <w:r>
@@ -7811,15 +8776,15 @@
           <w:rFonts w:ascii="Times New Roman" w:hAnsi="Times New Roman"/>
           <w:lang w:val="en-US"/>
         </w:rPr>
-        <w:t xml:space="preserve">pengolah </w:t>
-      </w:r>
-      <w:proofErr w:type="spellEnd"/>
-      <w:r>
-        <w:rPr>
-          <w:rFonts w:ascii="Times New Roman" w:hAnsi="Times New Roman"/>
-          <w:lang w:val="en-US"/>
-        </w:rPr>
-        <w:t xml:space="preserve">yang </w:t>
+        <w:t>pengolah</w:t>
+      </w:r>
+      <w:proofErr w:type="spellEnd"/>
+      <w:r>
+        <w:rPr>
+          <w:rFonts w:ascii="Times New Roman" w:hAnsi="Times New Roman"/>
+          <w:lang w:val="en-US"/>
+        </w:rPr>
+        <w:t xml:space="preserve"> yang </w:t>
       </w:r>
       <w:proofErr w:type="spellStart"/>
       <w:r>
@@ -8059,7 +9024,15 @@
           <w:rFonts w:ascii="Times New Roman" w:hAnsi="Times New Roman"/>
           <w:lang w:val="en-US"/>
         </w:rPr>
-        <w:t xml:space="preserve"> yang lain </w:t>
+        <w:t xml:space="preserve"> yang </w:t>
+      </w:r>
+      <w:r>
+        <w:rPr>
+          <w:rFonts w:ascii="Times New Roman" w:hAnsi="Times New Roman"/>
+          <w:lang w:val="en-US"/>
+        </w:rPr>
+        <w:lastRenderedPageBreak/>
+        <w:t xml:space="preserve">lain </w:t>
       </w:r>
       <w:proofErr w:type="spellStart"/>
       <w:r>
@@ -8964,9 +9937,9 @@
           <w:szCs w:val="24"/>
         </w:rPr>
       </w:pPr>
-      <w:bookmarkStart w:id="36" w:name="_Toc533640244"/>
-      <w:bookmarkStart w:id="37" w:name="_Toc533641276"/>
-      <w:bookmarkStart w:id="38" w:name="_Toc533642606"/>
+      <w:bookmarkStart w:id="35" w:name="_Toc533640244"/>
+      <w:bookmarkStart w:id="36" w:name="_Toc533641276"/>
+      <w:bookmarkStart w:id="37" w:name="_Toc533642606"/>
       <w:proofErr w:type="spellStart"/>
       <w:r>
         <w:rPr>
@@ -8990,9 +9963,9 @@
         </w:rPr>
         <w:t xml:space="preserve"> Data</w:t>
       </w:r>
+      <w:bookmarkEnd w:id="35"/>
       <w:bookmarkEnd w:id="36"/>
       <w:bookmarkEnd w:id="37"/>
-      <w:bookmarkEnd w:id="38"/>
       <w:r>
         <w:rPr>
           <w:rFonts w:ascii="Times New Roman" w:hAnsi="Times New Roman"/>
@@ -9083,16 +10056,6 @@
     </w:p>
     <w:p>
       <w:pPr>
-        <w:spacing w:line="480" w:lineRule="auto"/>
-        <w:ind w:left="709"/>
-        <w:jc w:val="both"/>
-        <w:rPr>
-          <w:lang w:val="en-US"/>
-        </w:rPr>
-      </w:pPr>
-    </w:p>
-    <w:p>
-      <w:pPr>
         <w:pStyle w:val="ListParagraph"/>
         <w:numPr>
           <w:ilvl w:val="0"/>
@@ -9139,7 +10102,6 @@
         <w:rPr>
           <w:lang w:val="en-US"/>
         </w:rPr>
-        <w:lastRenderedPageBreak/>
         <w:t>D</w:t>
       </w:r>
       <w:proofErr w:type="spellStart"/>
@@ -9205,6 +10167,20 @@
     </w:p>
     <w:p>
       <w:pPr>
+        <w:spacing w:line="480" w:lineRule="auto"/>
+        <w:ind w:left="709"/>
+        <w:jc w:val="both"/>
+      </w:pPr>
+    </w:p>
+    <w:p>
+      <w:pPr>
+        <w:spacing w:line="480" w:lineRule="auto"/>
+        <w:ind w:left="709"/>
+        <w:jc w:val="both"/>
+      </w:pPr>
+    </w:p>
+    <w:p>
+      <w:pPr>
         <w:pStyle w:val="ListParagraph"/>
         <w:numPr>
           <w:ilvl w:val="0"/>
@@ -9222,6 +10198,7 @@
           <w:b/>
           <w:bCs/>
         </w:rPr>
+        <w:lastRenderedPageBreak/>
         <w:t>Menurut Anhar</w:t>
       </w:r>
     </w:p>
@@ -9274,9 +10251,9 @@
           <w:szCs w:val="24"/>
         </w:rPr>
       </w:pPr>
-      <w:bookmarkStart w:id="39" w:name="_Toc533640245"/>
-      <w:bookmarkStart w:id="40" w:name="_Toc533641277"/>
-      <w:bookmarkStart w:id="41" w:name="_Toc533642607"/>
+      <w:bookmarkStart w:id="38" w:name="_Toc533640245"/>
+      <w:bookmarkStart w:id="39" w:name="_Toc533641277"/>
+      <w:bookmarkStart w:id="40" w:name="_Toc533642607"/>
       <w:r>
         <w:rPr>
           <w:rFonts w:ascii="Times New Roman" w:hAnsi="Times New Roman"/>
@@ -9298,9 +10275,9 @@
         </w:rPr>
         <w:t xml:space="preserve"> Informasi</w:t>
       </w:r>
+      <w:bookmarkEnd w:id="38"/>
       <w:bookmarkEnd w:id="39"/>
       <w:bookmarkEnd w:id="40"/>
-      <w:bookmarkEnd w:id="41"/>
       <w:r>
         <w:rPr>
           <w:rFonts w:ascii="Times New Roman" w:hAnsi="Times New Roman"/>
@@ -10442,7 +11419,6 @@
           <w:color w:val="000000"/>
           <w:lang w:val="en-ID"/>
         </w:rPr>
-        <w:lastRenderedPageBreak/>
         <w:t>Dalam</w:t>
       </w:r>
       <w:proofErr w:type="spellEnd"/>
@@ -11505,9 +12481,9 @@
           <w:szCs w:val="24"/>
         </w:rPr>
       </w:pPr>
-      <w:bookmarkStart w:id="42" w:name="_Toc533640246"/>
-      <w:bookmarkStart w:id="43" w:name="_Toc533641278"/>
-      <w:bookmarkStart w:id="44" w:name="_Toc533642608"/>
+      <w:bookmarkStart w:id="41" w:name="_Toc533640246"/>
+      <w:bookmarkStart w:id="42" w:name="_Toc533641278"/>
+      <w:bookmarkStart w:id="43" w:name="_Toc533642608"/>
       <w:r>
         <w:rPr>
           <w:rFonts w:ascii="Times New Roman" w:hAnsi="Times New Roman"/>
@@ -11516,11 +12492,12 @@
           <w:sz w:val="24"/>
           <w:szCs w:val="24"/>
         </w:rPr>
+        <w:lastRenderedPageBreak/>
         <w:t>Pengertian Sistem Informasi</w:t>
       </w:r>
+      <w:bookmarkEnd w:id="41"/>
       <w:bookmarkEnd w:id="42"/>
       <w:bookmarkEnd w:id="43"/>
-      <w:bookmarkEnd w:id="44"/>
       <w:r>
         <w:rPr>
           <w:rFonts w:ascii="Times New Roman" w:hAnsi="Times New Roman"/>
@@ -13077,9 +14054,9 @@
           <w:szCs w:val="24"/>
         </w:rPr>
       </w:pPr>
-      <w:bookmarkStart w:id="45" w:name="_Toc533640248"/>
-      <w:bookmarkStart w:id="46" w:name="_Toc533641280"/>
-      <w:bookmarkStart w:id="47" w:name="_Toc533642611"/>
+      <w:bookmarkStart w:id="44" w:name="_Toc533640248"/>
+      <w:bookmarkStart w:id="45" w:name="_Toc533641280"/>
+      <w:bookmarkStart w:id="46" w:name="_Toc533642611"/>
       <w:r>
         <w:rPr>
           <w:rFonts w:ascii="Times New Roman" w:hAnsi="Times New Roman"/>
@@ -13101,9 +14078,9 @@
         </w:rPr>
         <w:t>Database</w:t>
       </w:r>
+      <w:bookmarkEnd w:id="44"/>
       <w:bookmarkEnd w:id="45"/>
       <w:bookmarkEnd w:id="46"/>
-      <w:bookmarkEnd w:id="47"/>
       <w:proofErr w:type="spellEnd"/>
     </w:p>
     <w:p>
@@ -13188,7 +14165,6 @@
         <w:rPr>
           <w:rFonts w:ascii="Times New Roman" w:hAnsi="Times New Roman"/>
         </w:rPr>
-        <w:lastRenderedPageBreak/>
         <w:t>Sedangan</w:t>
       </w:r>
       <w:proofErr w:type="spellEnd"/>
@@ -13266,310 +14242,332 @@
         <w:jc w:val="both"/>
         <w:rPr>
           <w:rFonts w:ascii="Times New Roman" w:hAnsi="Times New Roman"/>
+          <w:lang w:val="en-ID"/>
+        </w:rPr>
+      </w:pPr>
+      <w:r>
+        <w:rPr>
+          <w:rFonts w:ascii="Times New Roman" w:hAnsi="Times New Roman"/>
+          <w:lang w:val="en-ID"/>
+        </w:rPr>
+        <w:t xml:space="preserve">Basis Data </w:t>
+      </w:r>
+      <w:proofErr w:type="spellStart"/>
+      <w:r>
+        <w:rPr>
+          <w:rFonts w:ascii="Times New Roman" w:hAnsi="Times New Roman"/>
+          <w:lang w:val="en-ID"/>
+        </w:rPr>
+        <w:t>ialah</w:t>
+      </w:r>
+      <w:proofErr w:type="spellEnd"/>
+      <w:r>
+        <w:rPr>
+          <w:rFonts w:ascii="Times New Roman" w:hAnsi="Times New Roman"/>
+          <w:lang w:val="en-ID"/>
+        </w:rPr>
+        <w:t xml:space="preserve"> Kumpulan data (</w:t>
+      </w:r>
+      <w:proofErr w:type="spellStart"/>
+      <w:r>
+        <w:rPr>
+          <w:rFonts w:ascii="Times New Roman" w:hAnsi="Times New Roman"/>
           <w:b/>
           <w:bCs/>
           <w:lang w:val="en-ID"/>
         </w:rPr>
-      </w:pPr>
-      <w:r>
-        <w:rPr>
-          <w:rFonts w:ascii="Times New Roman" w:hAnsi="Times New Roman"/>
-          <w:lang w:val="en-ID"/>
-        </w:rPr>
-        <w:t xml:space="preserve">Basis Data </w:t>
-      </w:r>
-      <w:proofErr w:type="spellStart"/>
-      <w:r>
-        <w:rPr>
-          <w:rFonts w:ascii="Times New Roman" w:hAnsi="Times New Roman"/>
-          <w:lang w:val="en-ID"/>
-        </w:rPr>
-        <w:t>ialah</w:t>
-      </w:r>
-      <w:proofErr w:type="spellEnd"/>
-      <w:r>
-        <w:rPr>
-          <w:rFonts w:ascii="Times New Roman" w:hAnsi="Times New Roman"/>
-          <w:lang w:val="en-ID"/>
-        </w:rPr>
-        <w:t xml:space="preserve"> Kumpulan data (</w:t>
-      </w:r>
-      <w:proofErr w:type="spellStart"/>
-      <w:r>
+        <w:t>elementer</w:t>
+      </w:r>
+      <w:proofErr w:type="spellEnd"/>
+      <w:r>
+        <w:rPr>
+          <w:rFonts w:ascii="Times New Roman" w:hAnsi="Times New Roman"/>
+          <w:lang w:val="en-ID"/>
+        </w:rPr>
+        <w:t xml:space="preserve">) yang </w:t>
+      </w:r>
+      <w:proofErr w:type="spellStart"/>
+      <w:r>
+        <w:rPr>
+          <w:rFonts w:ascii="Times New Roman" w:hAnsi="Times New Roman"/>
+          <w:lang w:val="en-ID"/>
+        </w:rPr>
+        <w:t>secara</w:t>
+      </w:r>
+      <w:proofErr w:type="spellEnd"/>
+      <w:r>
+        <w:rPr>
+          <w:rFonts w:ascii="Times New Roman" w:hAnsi="Times New Roman"/>
+          <w:lang w:val="en-ID"/>
+        </w:rPr>
+        <w:t> </w:t>
+      </w:r>
+      <w:proofErr w:type="spellStart"/>
+      <w:r>
+        <w:rPr>
+          <w:rFonts w:ascii="Times New Roman" w:hAnsi="Times New Roman"/>
+          <w:i/>
+          <w:iCs/>
+          <w:lang w:val="en-ID"/>
+        </w:rPr>
+        <w:t>logik</w:t>
+      </w:r>
+      <w:proofErr w:type="spellEnd"/>
+      <w:r>
+        <w:rPr>
+          <w:rFonts w:ascii="Times New Roman" w:hAnsi="Times New Roman"/>
+          <w:lang w:val="en-ID"/>
+        </w:rPr>
+        <w:t> </w:t>
+      </w:r>
+      <w:proofErr w:type="spellStart"/>
+      <w:r>
+        <w:rPr>
+          <w:rFonts w:ascii="Times New Roman" w:hAnsi="Times New Roman"/>
+          <w:lang w:val="en-ID"/>
+        </w:rPr>
+        <w:t>berkaitan</w:t>
+      </w:r>
+      <w:proofErr w:type="spellEnd"/>
+      <w:r>
+        <w:rPr>
+          <w:rFonts w:ascii="Times New Roman" w:hAnsi="Times New Roman"/>
+          <w:lang w:val="en-ID"/>
+        </w:rPr>
+        <w:t xml:space="preserve"> </w:t>
+      </w:r>
+      <w:proofErr w:type="spellStart"/>
+      <w:r>
+        <w:rPr>
+          <w:rFonts w:ascii="Times New Roman" w:hAnsi="Times New Roman"/>
+          <w:lang w:val="en-ID"/>
+        </w:rPr>
+        <w:t>dalam</w:t>
+      </w:r>
+      <w:proofErr w:type="spellEnd"/>
+      <w:r>
+        <w:rPr>
+          <w:rFonts w:ascii="Times New Roman" w:hAnsi="Times New Roman"/>
+          <w:lang w:val="en-ID"/>
+        </w:rPr>
+        <w:t xml:space="preserve"> </w:t>
+      </w:r>
+      <w:proofErr w:type="spellStart"/>
+      <w:r>
+        <w:rPr>
+          <w:rFonts w:ascii="Times New Roman" w:hAnsi="Times New Roman"/>
+          <w:lang w:val="en-ID"/>
+        </w:rPr>
+        <w:t>merepresentasikan</w:t>
+      </w:r>
+      <w:proofErr w:type="spellEnd"/>
+      <w:r>
+        <w:rPr>
+          <w:rFonts w:ascii="Times New Roman" w:hAnsi="Times New Roman"/>
+          <w:lang w:val="en-ID"/>
+        </w:rPr>
+        <w:t xml:space="preserve"> </w:t>
+      </w:r>
+      <w:proofErr w:type="spellStart"/>
+      <w:r>
+        <w:rPr>
+          <w:rFonts w:ascii="Times New Roman" w:hAnsi="Times New Roman"/>
+          <w:lang w:val="en-ID"/>
+        </w:rPr>
+        <w:t>fenomena</w:t>
+      </w:r>
+      <w:proofErr w:type="spellEnd"/>
+      <w:r>
+        <w:rPr>
+          <w:rFonts w:ascii="Times New Roman" w:hAnsi="Times New Roman"/>
+          <w:lang w:val="en-ID"/>
+        </w:rPr>
+        <w:t xml:space="preserve"> </w:t>
+      </w:r>
+      <w:proofErr w:type="spellStart"/>
+      <w:r>
+        <w:rPr>
+          <w:rFonts w:ascii="Times New Roman" w:hAnsi="Times New Roman"/>
+          <w:lang w:val="en-ID"/>
+        </w:rPr>
+        <w:t>atau</w:t>
+      </w:r>
+      <w:proofErr w:type="spellEnd"/>
+      <w:r>
+        <w:rPr>
+          <w:rFonts w:ascii="Times New Roman" w:hAnsi="Times New Roman"/>
+          <w:lang w:val="en-ID"/>
+        </w:rPr>
+        <w:t xml:space="preserve"> </w:t>
+      </w:r>
+      <w:proofErr w:type="spellStart"/>
+      <w:r>
+        <w:rPr>
+          <w:rFonts w:ascii="Times New Roman" w:hAnsi="Times New Roman"/>
+          <w:lang w:val="en-ID"/>
+        </w:rPr>
+        <w:t>fakta</w:t>
+      </w:r>
+      <w:proofErr w:type="spellEnd"/>
+      <w:r>
+        <w:rPr>
+          <w:rFonts w:ascii="Times New Roman" w:hAnsi="Times New Roman"/>
+          <w:lang w:val="en-ID"/>
+        </w:rPr>
+        <w:t xml:space="preserve"> </w:t>
+      </w:r>
+      <w:proofErr w:type="spellStart"/>
+      <w:r>
+        <w:rPr>
+          <w:rFonts w:ascii="Times New Roman" w:hAnsi="Times New Roman"/>
+          <w:lang w:val="en-ID"/>
+        </w:rPr>
+        <w:t>secara</w:t>
+      </w:r>
+      <w:proofErr w:type="spellEnd"/>
+      <w:r>
+        <w:rPr>
+          <w:rFonts w:ascii="Times New Roman" w:hAnsi="Times New Roman"/>
+          <w:lang w:val="en-ID"/>
+        </w:rPr>
+        <w:t xml:space="preserve"> </w:t>
+      </w:r>
+      <w:proofErr w:type="spellStart"/>
+      <w:r>
+        <w:rPr>
+          <w:rFonts w:ascii="Times New Roman" w:hAnsi="Times New Roman"/>
+          <w:lang w:val="en-ID"/>
+        </w:rPr>
+        <w:t>terstruktur</w:t>
+      </w:r>
+      <w:proofErr w:type="spellEnd"/>
+      <w:r>
+        <w:rPr>
+          <w:rFonts w:ascii="Times New Roman" w:hAnsi="Times New Roman"/>
+          <w:lang w:val="en-ID"/>
+        </w:rPr>
+        <w:t xml:space="preserve"> </w:t>
+      </w:r>
+      <w:proofErr w:type="spellStart"/>
+      <w:r>
+        <w:rPr>
+          <w:rFonts w:ascii="Times New Roman" w:hAnsi="Times New Roman"/>
+          <w:lang w:val="en-ID"/>
+        </w:rPr>
+        <w:t>dalam</w:t>
+      </w:r>
+      <w:proofErr w:type="spellEnd"/>
+      <w:r>
+        <w:rPr>
+          <w:rFonts w:ascii="Times New Roman" w:hAnsi="Times New Roman"/>
+          <w:lang w:val="en-ID"/>
+        </w:rPr>
+        <w:t xml:space="preserve"> domain </w:t>
+      </w:r>
+      <w:proofErr w:type="spellStart"/>
+      <w:r>
+        <w:rPr>
+          <w:rFonts w:ascii="Times New Roman" w:hAnsi="Times New Roman"/>
+          <w:lang w:val="en-ID"/>
+        </w:rPr>
+        <w:t>tertentu</w:t>
+      </w:r>
+      <w:proofErr w:type="spellEnd"/>
+      <w:r>
+        <w:rPr>
+          <w:rFonts w:ascii="Times New Roman" w:hAnsi="Times New Roman"/>
+          <w:lang w:val="en-ID"/>
+        </w:rPr>
+        <w:t xml:space="preserve"> agar </w:t>
+      </w:r>
+      <w:proofErr w:type="spellStart"/>
+      <w:r>
+        <w:rPr>
+          <w:rFonts w:ascii="Times New Roman" w:hAnsi="Times New Roman"/>
+          <w:lang w:val="en-ID"/>
+        </w:rPr>
+        <w:t>mendukung</w:t>
+      </w:r>
+      <w:proofErr w:type="spellEnd"/>
+      <w:r>
+        <w:rPr>
+          <w:rFonts w:ascii="Times New Roman" w:hAnsi="Times New Roman"/>
+          <w:lang w:val="en-ID"/>
+        </w:rPr>
+        <w:t xml:space="preserve"> </w:t>
+      </w:r>
+      <w:proofErr w:type="spellStart"/>
+      <w:r>
+        <w:rPr>
+          <w:rFonts w:ascii="Times New Roman" w:hAnsi="Times New Roman"/>
+          <w:lang w:val="en-ID"/>
+        </w:rPr>
+        <w:t>aplikasi</w:t>
+      </w:r>
+      <w:proofErr w:type="spellEnd"/>
+      <w:r>
+        <w:rPr>
+          <w:rFonts w:ascii="Times New Roman" w:hAnsi="Times New Roman"/>
+          <w:lang w:val="en-ID"/>
+        </w:rPr>
+        <w:t xml:space="preserve"> pada </w:t>
+      </w:r>
+      <w:proofErr w:type="spellStart"/>
+      <w:r>
+        <w:rPr>
+          <w:rFonts w:ascii="Times New Roman" w:hAnsi="Times New Roman"/>
+          <w:lang w:val="en-ID"/>
+        </w:rPr>
+        <w:t>sistem-sistem</w:t>
+      </w:r>
+      <w:proofErr w:type="spellEnd"/>
+      <w:r>
+        <w:rPr>
+          <w:rFonts w:ascii="Times New Roman" w:hAnsi="Times New Roman"/>
+          <w:lang w:val="en-ID"/>
+        </w:rPr>
+        <w:t xml:space="preserve"> </w:t>
+      </w:r>
+      <w:proofErr w:type="spellStart"/>
+      <w:r>
+        <w:rPr>
+          <w:rFonts w:ascii="Times New Roman" w:hAnsi="Times New Roman"/>
+          <w:lang w:val="en-ID"/>
+        </w:rPr>
+        <w:t>tertentu</w:t>
+      </w:r>
+      <w:proofErr w:type="spellEnd"/>
+      <w:r>
+        <w:rPr>
+          <w:rFonts w:ascii="Times New Roman" w:hAnsi="Times New Roman"/>
+          <w:lang w:val="en-ID"/>
+        </w:rPr>
+        <w:t>.</w:t>
+      </w:r>
+    </w:p>
+    <w:p>
+      <w:pPr>
+        <w:pStyle w:val="ListParagraph"/>
+        <w:spacing w:line="480" w:lineRule="auto"/>
+        <w:jc w:val="both"/>
+        <w:rPr>
+          <w:rFonts w:ascii="Times New Roman" w:hAnsi="Times New Roman"/>
+          <w:lang w:val="en-ID"/>
+        </w:rPr>
+      </w:pPr>
+    </w:p>
+    <w:p>
+      <w:pPr>
+        <w:pStyle w:val="ListParagraph"/>
+        <w:spacing w:line="480" w:lineRule="auto"/>
+        <w:jc w:val="both"/>
         <w:rPr>
           <w:rFonts w:ascii="Times New Roman" w:hAnsi="Times New Roman"/>
           <w:b/>
           <w:bCs/>
           <w:lang w:val="en-ID"/>
         </w:rPr>
-        <w:t>elementer</w:t>
-      </w:r>
-      <w:proofErr w:type="spellEnd"/>
-      <w:r>
-        <w:rPr>
-          <w:rFonts w:ascii="Times New Roman" w:hAnsi="Times New Roman"/>
-          <w:lang w:val="en-ID"/>
-        </w:rPr>
-        <w:t xml:space="preserve">) yang </w:t>
-      </w:r>
-      <w:proofErr w:type="spellStart"/>
-      <w:r>
-        <w:rPr>
-          <w:rFonts w:ascii="Times New Roman" w:hAnsi="Times New Roman"/>
-          <w:lang w:val="en-ID"/>
-        </w:rPr>
-        <w:t>secara</w:t>
-      </w:r>
-      <w:proofErr w:type="spellEnd"/>
-      <w:r>
-        <w:rPr>
-          <w:rFonts w:ascii="Times New Roman" w:hAnsi="Times New Roman"/>
-          <w:lang w:val="en-ID"/>
-        </w:rPr>
-        <w:t> </w:t>
-      </w:r>
-      <w:proofErr w:type="spellStart"/>
-      <w:r>
-        <w:rPr>
-          <w:rFonts w:ascii="Times New Roman" w:hAnsi="Times New Roman"/>
-          <w:i/>
-          <w:iCs/>
-          <w:lang w:val="en-ID"/>
-        </w:rPr>
-        <w:t>logik</w:t>
-      </w:r>
-      <w:proofErr w:type="spellEnd"/>
-      <w:r>
-        <w:rPr>
-          <w:rFonts w:ascii="Times New Roman" w:hAnsi="Times New Roman"/>
-          <w:lang w:val="en-ID"/>
-        </w:rPr>
-        <w:t> </w:t>
-      </w:r>
-      <w:proofErr w:type="spellStart"/>
-      <w:r>
-        <w:rPr>
-          <w:rFonts w:ascii="Times New Roman" w:hAnsi="Times New Roman"/>
-          <w:lang w:val="en-ID"/>
-        </w:rPr>
-        <w:t>berkaitan</w:t>
-      </w:r>
-      <w:proofErr w:type="spellEnd"/>
-      <w:r>
-        <w:rPr>
-          <w:rFonts w:ascii="Times New Roman" w:hAnsi="Times New Roman"/>
-          <w:lang w:val="en-ID"/>
-        </w:rPr>
-        <w:t xml:space="preserve"> </w:t>
-      </w:r>
-      <w:proofErr w:type="spellStart"/>
-      <w:r>
-        <w:rPr>
-          <w:rFonts w:ascii="Times New Roman" w:hAnsi="Times New Roman"/>
-          <w:lang w:val="en-ID"/>
-        </w:rPr>
-        <w:t>dalam</w:t>
-      </w:r>
-      <w:proofErr w:type="spellEnd"/>
-      <w:r>
-        <w:rPr>
-          <w:rFonts w:ascii="Times New Roman" w:hAnsi="Times New Roman"/>
-          <w:lang w:val="en-ID"/>
-        </w:rPr>
-        <w:t xml:space="preserve"> </w:t>
-      </w:r>
-      <w:proofErr w:type="spellStart"/>
-      <w:r>
-        <w:rPr>
-          <w:rFonts w:ascii="Times New Roman" w:hAnsi="Times New Roman"/>
-          <w:lang w:val="en-ID"/>
-        </w:rPr>
-        <w:t>merepresentasikan</w:t>
-      </w:r>
-      <w:proofErr w:type="spellEnd"/>
-      <w:r>
-        <w:rPr>
-          <w:rFonts w:ascii="Times New Roman" w:hAnsi="Times New Roman"/>
-          <w:lang w:val="en-ID"/>
-        </w:rPr>
-        <w:t xml:space="preserve"> </w:t>
-      </w:r>
-      <w:proofErr w:type="spellStart"/>
-      <w:r>
-        <w:rPr>
-          <w:rFonts w:ascii="Times New Roman" w:hAnsi="Times New Roman"/>
-          <w:lang w:val="en-ID"/>
-        </w:rPr>
-        <w:t>fenomena</w:t>
-      </w:r>
-      <w:proofErr w:type="spellEnd"/>
-      <w:r>
-        <w:rPr>
-          <w:rFonts w:ascii="Times New Roman" w:hAnsi="Times New Roman"/>
-          <w:lang w:val="en-ID"/>
-        </w:rPr>
-        <w:t xml:space="preserve"> </w:t>
-      </w:r>
-      <w:proofErr w:type="spellStart"/>
-      <w:r>
-        <w:rPr>
-          <w:rFonts w:ascii="Times New Roman" w:hAnsi="Times New Roman"/>
-          <w:lang w:val="en-ID"/>
-        </w:rPr>
-        <w:t>atau</w:t>
-      </w:r>
-      <w:proofErr w:type="spellEnd"/>
-      <w:r>
-        <w:rPr>
-          <w:rFonts w:ascii="Times New Roman" w:hAnsi="Times New Roman"/>
-          <w:lang w:val="en-ID"/>
-        </w:rPr>
-        <w:t xml:space="preserve"> </w:t>
-      </w:r>
-      <w:proofErr w:type="spellStart"/>
-      <w:r>
-        <w:rPr>
-          <w:rFonts w:ascii="Times New Roman" w:hAnsi="Times New Roman"/>
-          <w:lang w:val="en-ID"/>
-        </w:rPr>
-        <w:t>fakta</w:t>
-      </w:r>
-      <w:proofErr w:type="spellEnd"/>
-      <w:r>
-        <w:rPr>
-          <w:rFonts w:ascii="Times New Roman" w:hAnsi="Times New Roman"/>
-          <w:lang w:val="en-ID"/>
-        </w:rPr>
-        <w:t xml:space="preserve"> </w:t>
-      </w:r>
-      <w:proofErr w:type="spellStart"/>
-      <w:r>
-        <w:rPr>
-          <w:rFonts w:ascii="Times New Roman" w:hAnsi="Times New Roman"/>
-          <w:lang w:val="en-ID"/>
-        </w:rPr>
-        <w:t>secara</w:t>
-      </w:r>
-      <w:proofErr w:type="spellEnd"/>
-      <w:r>
-        <w:rPr>
-          <w:rFonts w:ascii="Times New Roman" w:hAnsi="Times New Roman"/>
-          <w:lang w:val="en-ID"/>
-        </w:rPr>
-        <w:t xml:space="preserve"> </w:t>
-      </w:r>
-      <w:proofErr w:type="spellStart"/>
-      <w:r>
-        <w:rPr>
-          <w:rFonts w:ascii="Times New Roman" w:hAnsi="Times New Roman"/>
-          <w:lang w:val="en-ID"/>
-        </w:rPr>
-        <w:t>terstruktur</w:t>
-      </w:r>
-      <w:proofErr w:type="spellEnd"/>
-      <w:r>
-        <w:rPr>
-          <w:rFonts w:ascii="Times New Roman" w:hAnsi="Times New Roman"/>
-          <w:lang w:val="en-ID"/>
-        </w:rPr>
-        <w:t xml:space="preserve"> </w:t>
-      </w:r>
-      <w:proofErr w:type="spellStart"/>
-      <w:r>
-        <w:rPr>
-          <w:rFonts w:ascii="Times New Roman" w:hAnsi="Times New Roman"/>
-          <w:lang w:val="en-ID"/>
-        </w:rPr>
-        <w:t>dalam</w:t>
-      </w:r>
-      <w:proofErr w:type="spellEnd"/>
-      <w:r>
-        <w:rPr>
-          <w:rFonts w:ascii="Times New Roman" w:hAnsi="Times New Roman"/>
-          <w:lang w:val="en-ID"/>
-        </w:rPr>
-        <w:t xml:space="preserve"> domain </w:t>
-      </w:r>
-      <w:proofErr w:type="spellStart"/>
-      <w:r>
-        <w:rPr>
-          <w:rFonts w:ascii="Times New Roman" w:hAnsi="Times New Roman"/>
-          <w:lang w:val="en-ID"/>
-        </w:rPr>
-        <w:t>tertentu</w:t>
-      </w:r>
-      <w:proofErr w:type="spellEnd"/>
-      <w:r>
-        <w:rPr>
-          <w:rFonts w:ascii="Times New Roman" w:hAnsi="Times New Roman"/>
-          <w:lang w:val="en-ID"/>
-        </w:rPr>
-        <w:t xml:space="preserve"> agar </w:t>
-      </w:r>
-      <w:proofErr w:type="spellStart"/>
-      <w:r>
-        <w:rPr>
-          <w:rFonts w:ascii="Times New Roman" w:hAnsi="Times New Roman"/>
-          <w:lang w:val="en-ID"/>
-        </w:rPr>
-        <w:t>mendukung</w:t>
-      </w:r>
-      <w:proofErr w:type="spellEnd"/>
-      <w:r>
-        <w:rPr>
-          <w:rFonts w:ascii="Times New Roman" w:hAnsi="Times New Roman"/>
-          <w:lang w:val="en-ID"/>
-        </w:rPr>
-        <w:t xml:space="preserve"> </w:t>
-      </w:r>
-      <w:proofErr w:type="spellStart"/>
-      <w:r>
-        <w:rPr>
-          <w:rFonts w:ascii="Times New Roman" w:hAnsi="Times New Roman"/>
-          <w:lang w:val="en-ID"/>
-        </w:rPr>
-        <w:t>aplikasi</w:t>
-      </w:r>
-      <w:proofErr w:type="spellEnd"/>
-      <w:r>
-        <w:rPr>
-          <w:rFonts w:ascii="Times New Roman" w:hAnsi="Times New Roman"/>
-          <w:lang w:val="en-ID"/>
-        </w:rPr>
-        <w:t xml:space="preserve"> pada </w:t>
-      </w:r>
-      <w:proofErr w:type="spellStart"/>
-      <w:r>
-        <w:rPr>
-          <w:rFonts w:ascii="Times New Roman" w:hAnsi="Times New Roman"/>
-          <w:lang w:val="en-ID"/>
-        </w:rPr>
-        <w:t>sistem-sistem</w:t>
-      </w:r>
-      <w:proofErr w:type="spellEnd"/>
-      <w:r>
-        <w:rPr>
-          <w:rFonts w:ascii="Times New Roman" w:hAnsi="Times New Roman"/>
-          <w:lang w:val="en-ID"/>
-        </w:rPr>
-        <w:t xml:space="preserve"> </w:t>
-      </w:r>
-      <w:proofErr w:type="spellStart"/>
-      <w:r>
-        <w:rPr>
-          <w:rFonts w:ascii="Times New Roman" w:hAnsi="Times New Roman"/>
-          <w:lang w:val="en-ID"/>
-        </w:rPr>
-        <w:t>tertentu</w:t>
-      </w:r>
-      <w:proofErr w:type="spellEnd"/>
-      <w:r>
-        <w:rPr>
-          <w:rFonts w:ascii="Times New Roman" w:hAnsi="Times New Roman"/>
-          <w:lang w:val="en-ID"/>
-        </w:rPr>
-        <w:t>.</w:t>
-      </w:r>
+      </w:pPr>
     </w:p>
     <w:p>
       <w:pPr>
@@ -13594,6 +14592,7 @@
           <w:bCs/>
           <w:lang w:val="en-ID"/>
         </w:rPr>
+        <w:lastRenderedPageBreak/>
         <w:t xml:space="preserve">Abdul Kadir &amp; Terra Ch. </w:t>
       </w:r>
       <w:proofErr w:type="spellStart"/>
@@ -14479,6 +15478,8 @@
         <w:jc w:val="both"/>
         <w:rPr>
           <w:rFonts w:ascii="Times New Roman" w:hAnsi="Times New Roman"/>
+          <w:i/>
+          <w:iCs/>
         </w:rPr>
       </w:pPr>
       <w:proofErr w:type="spellStart"/>
@@ -14487,6 +15488,8 @@
           <w:rFonts w:ascii="Times New Roman" w:hAnsi="Times New Roman"/>
           <w:b/>
           <w:bCs/>
+          <w:i/>
+          <w:iCs/>
         </w:rPr>
         <w:t>Communication</w:t>
       </w:r>
@@ -14494,6 +15497,8 @@
       <w:r>
         <w:rPr>
           <w:rFonts w:ascii="Times New Roman" w:hAnsi="Times New Roman"/>
+          <w:i/>
+          <w:iCs/>
         </w:rPr>
         <w:t xml:space="preserve"> </w:t>
       </w:r>
@@ -14540,26 +15545,6 @@
         </w:rPr>
         <w:t xml:space="preserve"> </w:t>
       </w:r>
-    </w:p>
-    <w:p>
-      <w:pPr>
-        <w:pStyle w:val="ListParagraph"/>
-        <w:spacing w:line="480" w:lineRule="auto"/>
-        <w:jc w:val="both"/>
-        <w:rPr>
-          <w:rFonts w:ascii="Times New Roman" w:hAnsi="Times New Roman"/>
-        </w:rPr>
-      </w:pPr>
-    </w:p>
-    <w:p>
-      <w:pPr>
-        <w:pStyle w:val="ListParagraph"/>
-        <w:spacing w:line="480" w:lineRule="auto"/>
-        <w:jc w:val="both"/>
-        <w:rPr>
-          <w:rFonts w:ascii="Times New Roman" w:hAnsi="Times New Roman"/>
-        </w:rPr>
-      </w:pPr>
     </w:p>
     <w:p>
       <w:pPr>
@@ -14572,6 +15557,8 @@
         <w:jc w:val="both"/>
         <w:rPr>
           <w:rFonts w:ascii="Times New Roman" w:hAnsi="Times New Roman"/>
+          <w:i/>
+          <w:iCs/>
         </w:rPr>
       </w:pPr>
       <w:proofErr w:type="spellStart"/>
@@ -14580,14 +15567,17 @@
           <w:rFonts w:ascii="Times New Roman" w:hAnsi="Times New Roman"/>
           <w:b/>
           <w:bCs/>
-        </w:rPr>
-        <w:lastRenderedPageBreak/>
+          <w:i/>
+          <w:iCs/>
+        </w:rPr>
         <w:t>Planning</w:t>
       </w:r>
       <w:proofErr w:type="spellEnd"/>
       <w:r>
         <w:rPr>
           <w:rFonts w:ascii="Times New Roman" w:hAnsi="Times New Roman"/>
+          <w:i/>
+          <w:iCs/>
           <w:lang w:val="en-US"/>
         </w:rPr>
         <w:t xml:space="preserve"> </w:t>
@@ -14633,6 +15623,8 @@
         <w:jc w:val="both"/>
         <w:rPr>
           <w:rFonts w:ascii="Times New Roman" w:hAnsi="Times New Roman"/>
+          <w:i/>
+          <w:iCs/>
         </w:rPr>
       </w:pPr>
       <w:r>
@@ -14640,12 +15632,16 @@
           <w:rFonts w:ascii="Times New Roman" w:hAnsi="Times New Roman"/>
           <w:b/>
           <w:bCs/>
+          <w:i/>
+          <w:iCs/>
         </w:rPr>
         <w:t>Modeling</w:t>
       </w:r>
       <w:r>
         <w:rPr>
           <w:rFonts w:ascii="Times New Roman" w:hAnsi="Times New Roman"/>
+          <w:i/>
+          <w:iCs/>
         </w:rPr>
         <w:t xml:space="preserve"> </w:t>
       </w:r>
@@ -14677,6 +15673,8 @@
         <w:jc w:val="both"/>
         <w:rPr>
           <w:rFonts w:ascii="Times New Roman" w:hAnsi="Times New Roman"/>
+          <w:i/>
+          <w:iCs/>
         </w:rPr>
       </w:pPr>
       <w:proofErr w:type="spellStart"/>
@@ -14685,6 +15683,8 @@
           <w:rFonts w:ascii="Times New Roman" w:hAnsi="Times New Roman"/>
           <w:b/>
           <w:bCs/>
+          <w:i/>
+          <w:iCs/>
         </w:rPr>
         <w:t>Construction</w:t>
       </w:r>
@@ -14692,6 +15692,8 @@
       <w:r>
         <w:rPr>
           <w:rFonts w:ascii="Times New Roman" w:hAnsi="Times New Roman"/>
+          <w:i/>
+          <w:iCs/>
         </w:rPr>
         <w:t xml:space="preserve"> </w:t>
       </w:r>
@@ -14703,14 +15705,33 @@
         <w:jc w:val="both"/>
         <w:rPr>
           <w:rFonts w:ascii="Times New Roman" w:hAnsi="Times New Roman"/>
-        </w:rPr>
-      </w:pPr>
-      <w:r>
-        <w:rPr>
-          <w:rFonts w:ascii="Times New Roman" w:hAnsi="Times New Roman"/>
-        </w:rPr>
-        <w:t xml:space="preserve">tahapan inilah yang merupakan tahapan secara nyata dalam mengerjakan suatu software, artinya setelah pengkodean selesai maka akan dilakukan testing terhadap sistem yang telah dibuat tadi, dan </w:t>
-      </w:r>
+          <w:lang w:val="en-US"/>
+        </w:rPr>
+      </w:pPr>
+      <w:r>
+        <w:rPr>
+          <w:rFonts w:ascii="Times New Roman" w:hAnsi="Times New Roman"/>
+        </w:rPr>
+        <w:t>tahapan inilah yang merupakan tahapan secara nyata dalam mengerjakan suatu software, artinya setelah pengkodean selesai maka akan dilakukan testing terhadap sistem yang telah dibuat</w:t>
+      </w:r>
+      <w:r>
+        <w:rPr>
+          <w:rFonts w:ascii="Times New Roman" w:hAnsi="Times New Roman"/>
+          <w:lang w:val="en-US"/>
+        </w:rPr>
+        <w:t>.</w:t>
+      </w:r>
+    </w:p>
+    <w:p>
+      <w:pPr>
+        <w:pStyle w:val="ListParagraph"/>
+        <w:spacing w:line="480" w:lineRule="auto"/>
+        <w:jc w:val="both"/>
+        <w:rPr>
+          <w:rFonts w:ascii="Times New Roman" w:hAnsi="Times New Roman"/>
+          <w:lang w:val="en-US"/>
+        </w:rPr>
+      </w:pPr>
     </w:p>
     <w:p>
       <w:pPr>
@@ -14723,6 +15744,8 @@
         <w:jc w:val="both"/>
         <w:rPr>
           <w:rFonts w:ascii="Times New Roman" w:hAnsi="Times New Roman"/>
+          <w:i/>
+          <w:iCs/>
           <w:lang w:val="en-US"/>
         </w:rPr>
       </w:pPr>
@@ -14732,7 +15755,10 @@
           <w:rFonts w:ascii="Times New Roman" w:hAnsi="Times New Roman"/>
           <w:b/>
           <w:bCs/>
-        </w:rPr>
+          <w:i/>
+          <w:iCs/>
+        </w:rPr>
+        <w:lastRenderedPageBreak/>
         <w:t>Deployment</w:t>
       </w:r>
       <w:proofErr w:type="spellEnd"/>
@@ -14741,6 +15767,8 @@
           <w:rFonts w:ascii="Times New Roman" w:hAnsi="Times New Roman"/>
           <w:b/>
           <w:bCs/>
+          <w:i/>
+          <w:iCs/>
         </w:rPr>
         <w:t xml:space="preserve"> </w:t>
       </w:r>
@@ -15762,11 +16790,7 @@
       </w:r>
       <w:proofErr w:type="spellEnd"/>
       <w:r>
-        <w:t xml:space="preserve"> pertama, Heroku telah dikembangkan sejak Juni 2007, saat itu hanya mendukung </w:t>
-      </w:r>
-      <w:r>
-        <w:lastRenderedPageBreak/>
-        <w:t xml:space="preserve">bahasa pemrograman Ruby, tetapi sekarang mendukung Java, Node.js, </w:t>
+        <w:t xml:space="preserve"> pertama, Heroku telah dikembangkan sejak Juni 2007, saat itu hanya mendukung bahasa pemrograman Ruby, tetapi sekarang mendukung Java, Node.js, </w:t>
       </w:r>
       <w:proofErr w:type="spellStart"/>
       <w:r>
@@ -16009,6 +17033,16 @@
     </w:p>
     <w:p>
       <w:pPr>
+        <w:spacing w:line="480" w:lineRule="auto"/>
+        <w:jc w:val="both"/>
+        <w:rPr>
+          <w:rFonts w:ascii="Times New Roman" w:hAnsi="Times New Roman"/>
+          <w:lang w:val="en-US"/>
+        </w:rPr>
+      </w:pPr>
+    </w:p>
+    <w:p>
+      <w:pPr>
         <w:pStyle w:val="NormalWeb"/>
         <w:numPr>
           <w:ilvl w:val="2"/>
@@ -16029,6 +17063,7 @@
           <w:color w:val="000000"/>
           <w:lang w:val="en-US"/>
         </w:rPr>
+        <w:lastRenderedPageBreak/>
         <w:t>Vue JS</w:t>
       </w:r>
     </w:p>
@@ -17177,15 +18212,6 @@
     </w:p>
     <w:p>
       <w:pPr>
-        <w:spacing w:line="480" w:lineRule="auto"/>
-        <w:jc w:val="both"/>
-        <w:rPr>
-          <w:lang w:val="en-US"/>
-        </w:rPr>
-      </w:pPr>
-    </w:p>
-    <w:p>
-      <w:pPr>
         <w:pStyle w:val="NormalWeb"/>
         <w:numPr>
           <w:ilvl w:val="2"/>
@@ -17505,7 +18531,6 @@
           <w:rFonts w:ascii="Times New Roman" w:hAnsi="Times New Roman"/>
           <w:lang w:val="en-US"/>
         </w:rPr>
-        <w:lastRenderedPageBreak/>
         <w:t>dibuat</w:t>
       </w:r>
       <w:proofErr w:type="spellEnd"/>
@@ -18607,6 +19632,7 @@
           <w:color w:val="000000"/>
           <w:lang w:val="en-US"/>
         </w:rPr>
+        <w:lastRenderedPageBreak/>
         <w:t>Visual Studio Code</w:t>
       </w:r>
     </w:p>
@@ -22189,9 +23215,33 @@
       <w:szCs w:val="26"/>
     </w:rPr>
   </w:style>
+  <w:style w:type="paragraph" w:styleId="Heading4">
+    <w:name w:val="heading 4"/>
+    <w:basedOn w:val="Normal"/>
+    <w:next w:val="Normal"/>
+    <w:link w:val="Heading4Char"/>
+    <w:uiPriority w:val="9"/>
+    <w:semiHidden/>
+    <w:unhideWhenUsed/>
+    <w:qFormat/>
+    <w:rsid w:val="005A7FE4"/>
+    <w:pPr>
+      <w:keepNext/>
+      <w:keepLines/>
+      <w:spacing w:before="40" w:after="0"/>
+      <w:outlineLvl w:val="3"/>
+    </w:pPr>
+    <w:rPr>
+      <w:rFonts w:asciiTheme="majorHAnsi" w:eastAsiaTheme="majorEastAsia" w:hAnsiTheme="majorHAnsi" w:cstheme="majorBidi"/>
+      <w:i/>
+      <w:iCs/>
+      <w:color w:val="2F5496" w:themeColor="accent1" w:themeShade="BF"/>
+    </w:rPr>
+  </w:style>
   <w:style w:type="character" w:default="1" w:styleId="DefaultParagraphFont">
     <w:name w:val="Default Paragraph Font"/>
     <w:uiPriority w:val="1"/>
+    <w:semiHidden/>
     <w:unhideWhenUsed/>
   </w:style>
   <w:style w:type="table" w:default="1" w:styleId="TableNormal">
@@ -22360,6 +23410,23 @@
     <w:rsid w:val="00DB0D1A"/>
     <w:rPr>
       <w:rFonts w:ascii="Calibri" w:eastAsia="Calibri" w:hAnsi="Calibri" w:cs="Times New Roman"/>
+      <w:sz w:val="22"/>
+      <w:szCs w:val="22"/>
+      <w:lang w:val="id-ID"/>
+    </w:rPr>
+  </w:style>
+  <w:style w:type="character" w:customStyle="1" w:styleId="Heading4Char">
+    <w:name w:val="Heading 4 Char"/>
+    <w:basedOn w:val="DefaultParagraphFont"/>
+    <w:link w:val="Heading4"/>
+    <w:uiPriority w:val="9"/>
+    <w:semiHidden/>
+    <w:rsid w:val="005A7FE4"/>
+    <w:rPr>
+      <w:rFonts w:asciiTheme="majorHAnsi" w:eastAsiaTheme="majorEastAsia" w:hAnsiTheme="majorHAnsi" w:cstheme="majorBidi"/>
+      <w:i/>
+      <w:iCs/>
+      <w:color w:val="2F5496" w:themeColor="accent1" w:themeShade="BF"/>
       <w:sz w:val="22"/>
       <w:szCs w:val="22"/>
       <w:lang w:val="id-ID"/>

--- a/BAB II.docx
+++ b/BAB II.docx
@@ -104,6 +104,7 @@
       <w:pPr>
         <w:shd w:val="clear" w:color="auto" w:fill="FFFFFF"/>
         <w:spacing w:after="100" w:afterAutospacing="1" w:line="480" w:lineRule="auto"/>
+        <w:ind w:firstLine="720"/>
         <w:jc w:val="both"/>
         <w:rPr>
           <w:rFonts w:ascii="Times New Roman" w:hAnsi="Times New Roman"/>
@@ -897,6 +898,7 @@
       <w:pPr>
         <w:shd w:val="clear" w:color="auto" w:fill="FFFFFF"/>
         <w:spacing w:after="100" w:afterAutospacing="1" w:line="480" w:lineRule="auto"/>
+        <w:ind w:firstLine="720"/>
         <w:jc w:val="both"/>
         <w:rPr>
           <w:rFonts w:ascii="Times New Roman" w:hAnsi="Times New Roman"/>
@@ -1943,6 +1945,7 @@
       <w:pPr>
         <w:shd w:val="clear" w:color="auto" w:fill="FFFFFF"/>
         <w:spacing w:after="100" w:afterAutospacing="1" w:line="480" w:lineRule="auto"/>
+        <w:ind w:firstLine="567"/>
         <w:jc w:val="both"/>
         <w:rPr>
           <w:rFonts w:ascii="Times New Roman" w:hAnsi="Times New Roman"/>
@@ -3268,7 +3271,6 @@
           <w:sz w:val="24"/>
           <w:szCs w:val="24"/>
         </w:rPr>
-        <w:lastRenderedPageBreak/>
         <w:t>Peta</w:t>
       </w:r>
       <w:r>
@@ -3445,6 +3447,7 @@
     <w:p>
       <w:pPr>
         <w:spacing w:line="480" w:lineRule="auto"/>
+        <w:ind w:firstLine="567"/>
         <w:jc w:val="both"/>
         <w:rPr>
           <w:rFonts w:ascii="Times New Roman" w:hAnsi="Times New Roman"/>
@@ -3516,7 +3519,16 @@
           <w:szCs w:val="24"/>
           <w:lang w:val="en-US"/>
         </w:rPr>
-        <w:t xml:space="preserve"> yang </w:t>
+        <w:t xml:space="preserve"> </w:t>
+      </w:r>
+      <w:r>
+        <w:rPr>
+          <w:sz w:val="24"/>
+          <w:szCs w:val="24"/>
+          <w:lang w:val="en-US"/>
+        </w:rPr>
+        <w:lastRenderedPageBreak/>
+        <w:t xml:space="preserve">yang </w:t>
       </w:r>
       <w:proofErr w:type="spellStart"/>
       <w:r>
@@ -3888,32 +3900,7 @@
           <w:szCs w:val="24"/>
           <w:lang w:val="en-US"/>
         </w:rPr>
-        <w:lastRenderedPageBreak/>
-        <w:t xml:space="preserve">Beynon dan Davies (2004) </w:t>
-      </w:r>
-      <w:proofErr w:type="spellStart"/>
-      <w:r>
-        <w:rPr>
-          <w:rFonts w:ascii="Times New Roman" w:hAnsi="Times New Roman"/>
-          <w:b/>
-          <w:bCs/>
-          <w:sz w:val="24"/>
-          <w:szCs w:val="24"/>
-          <w:lang w:val="en-US"/>
-        </w:rPr>
-        <w:t>bahwa</w:t>
-      </w:r>
-      <w:proofErr w:type="spellEnd"/>
-      <w:r>
-        <w:rPr>
-          <w:rFonts w:ascii="Times New Roman" w:hAnsi="Times New Roman"/>
-          <w:b/>
-          <w:bCs/>
-          <w:sz w:val="24"/>
-          <w:szCs w:val="24"/>
-          <w:lang w:val="en-US"/>
-        </w:rPr>
-        <w:t>:</w:t>
+        <w:t>Beynon dan Davies (2004):</w:t>
       </w:r>
     </w:p>
     <w:p>
@@ -4642,6 +4629,7 @@
     <w:p>
       <w:pPr>
         <w:spacing w:line="480" w:lineRule="auto"/>
+        <w:ind w:firstLine="567"/>
         <w:jc w:val="both"/>
         <w:rPr>
           <w:rFonts w:ascii="Times New Roman" w:hAnsi="Times New Roman"/>
@@ -4655,7 +4643,24 @@
           <w:sz w:val="24"/>
           <w:szCs w:val="24"/>
         </w:rPr>
-        <w:t>Suatu sistem menpunyai karakteristik atau sifat-sifat tertentu, yaitu mempunyai komponen-komponen (</w:t>
+        <w:t>Suatu sistem menpunyai karakteristik atau sifat-sifat tertentu, yaitu mempunyai komponen-komponen</w:t>
+      </w:r>
+      <w:r>
+        <w:rPr>
+          <w:rFonts w:ascii="Times New Roman" w:hAnsi="Times New Roman"/>
+          <w:sz w:val="24"/>
+          <w:szCs w:val="24"/>
+          <w:lang w:val="en-US"/>
+        </w:rPr>
+        <w:t xml:space="preserve"> </w:t>
+      </w:r>
+      <w:r>
+        <w:rPr>
+          <w:rFonts w:ascii="Times New Roman" w:hAnsi="Times New Roman"/>
+          <w:sz w:val="24"/>
+          <w:szCs w:val="24"/>
+        </w:rPr>
+        <w:t>(</w:t>
       </w:r>
       <w:r>
         <w:rPr>
@@ -4691,19 +4696,37 @@
         </w:rPr>
         <w:t>), lingkungan luar </w:t>
       </w:r>
-      <w:hyperlink r:id="rId6" w:tgtFrame="_blank" w:history="1">
-        <w:r>
-          <w:rPr>
-            <w:rStyle w:val="Hyperlink"/>
-            <w:rFonts w:ascii="Times New Roman" w:hAnsi="Times New Roman"/>
-            <w:color w:val="auto"/>
-            <w:sz w:val="24"/>
-            <w:szCs w:val="24"/>
-            <w:u w:val="none"/>
-          </w:rPr>
-          <w:t>sistem</w:t>
-        </w:r>
-      </w:hyperlink>
+      <w:r>
+        <w:fldChar w:fldCharType="begin"/>
+      </w:r>
+      <w:r>
+        <w:instrText xml:space="preserve"> HYPERLINK "https://www.dictio.id/t/apa-yang-dimaksud-dengan-sistem/13088" \t "_blank" </w:instrText>
+      </w:r>
+      <w:r>
+        <w:fldChar w:fldCharType="separate"/>
+      </w:r>
+      <w:r>
+        <w:rPr>
+          <w:rStyle w:val="Hyperlink"/>
+          <w:rFonts w:ascii="Times New Roman" w:hAnsi="Times New Roman"/>
+          <w:color w:val="auto"/>
+          <w:sz w:val="24"/>
+          <w:szCs w:val="24"/>
+          <w:u w:val="none"/>
+        </w:rPr>
+        <w:t>sistem</w:t>
+      </w:r>
+      <w:r>
+        <w:rPr>
+          <w:rStyle w:val="Hyperlink"/>
+          <w:rFonts w:ascii="Times New Roman" w:hAnsi="Times New Roman"/>
+          <w:color w:val="auto"/>
+          <w:sz w:val="24"/>
+          <w:szCs w:val="24"/>
+          <w:u w:val="none"/>
+        </w:rPr>
+        <w:fldChar w:fldCharType="end"/>
+      </w:r>
       <w:r>
         <w:rPr>
           <w:rFonts w:ascii="Times New Roman" w:hAnsi="Times New Roman"/>
@@ -5925,6 +5948,7 @@
           <w:szCs w:val="24"/>
           <w:lang w:val="en-US"/>
         </w:rPr>
+        <w:lastRenderedPageBreak/>
         <w:t>Suatu</w:t>
       </w:r>
       <w:proofErr w:type="spellEnd"/>
@@ -6305,7 +6329,6 @@
           <w:szCs w:val="24"/>
           <w:lang w:val="en-US"/>
         </w:rPr>
-        <w:lastRenderedPageBreak/>
         <w:t>sedangkan</w:t>
       </w:r>
       <w:proofErr w:type="spellEnd"/>
@@ -9106,6 +9129,7 @@
           <w:szCs w:val="24"/>
           <w:lang w:val="en-US"/>
         </w:rPr>
+        <w:lastRenderedPageBreak/>
         <w:t>masukkan</w:t>
       </w:r>
       <w:proofErr w:type="spellEnd"/>
@@ -9246,7 +9270,6 @@
           <w:szCs w:val="24"/>
           <w:lang w:val="en-US"/>
         </w:rPr>
-        <w:lastRenderedPageBreak/>
         <w:t>Dengan</w:t>
       </w:r>
       <w:proofErr w:type="spellEnd"/>
@@ -12002,6 +12025,7 @@
           <w:szCs w:val="24"/>
           <w:lang w:val="sv-SE"/>
         </w:rPr>
+        <w:lastRenderedPageBreak/>
         <w:t>Pengertian</w:t>
       </w:r>
       <w:r>
@@ -12030,12 +12054,8 @@
     </w:p>
     <w:p>
       <w:pPr>
-        <w:pStyle w:val="ListParagraph"/>
-        <w:numPr>
-          <w:ilvl w:val="0"/>
-          <w:numId w:val="24"/>
-        </w:numPr>
         <w:spacing w:line="480" w:lineRule="auto"/>
+        <w:ind w:firstLine="567"/>
         <w:jc w:val="both"/>
         <w:rPr>
           <w:b/>
@@ -12046,26 +12066,29 @@
       </w:pPr>
       <w:r>
         <w:rPr>
+          <w:sz w:val="24"/>
+          <w:szCs w:val="24"/>
+        </w:rPr>
+        <w:t>Menurut Arikunto (2002)</w:t>
+      </w:r>
+      <w:r>
+        <w:rPr>
+          <w:sz w:val="24"/>
+          <w:szCs w:val="24"/>
+          <w:lang w:val="en-US"/>
+        </w:rPr>
+        <w:t>:</w:t>
+      </w:r>
+      <w:r>
+        <w:rPr>
           <w:b/>
           <w:bCs/>
           <w:sz w:val="24"/>
           <w:szCs w:val="24"/>
-        </w:rPr>
-        <w:lastRenderedPageBreak/>
-        <w:t>Menurut Nuzulla Agustina</w:t>
-      </w:r>
-    </w:p>
-    <w:p>
-      <w:pPr>
-        <w:spacing w:line="480" w:lineRule="auto"/>
-        <w:ind w:left="709"/>
-        <w:jc w:val="both"/>
-        <w:rPr>
-          <w:sz w:val="24"/>
-          <w:szCs w:val="24"/>
-          <w:lang w:val="en-US"/>
-        </w:rPr>
-      </w:pPr>
+          <w:lang w:val="en-US"/>
+        </w:rPr>
+        <w:t xml:space="preserve"> </w:t>
+      </w:r>
       <w:r>
         <w:rPr>
           <w:sz w:val="24"/>
@@ -12079,231 +12102,23 @@
           <w:sz w:val="24"/>
           <w:szCs w:val="24"/>
         </w:rPr>
-        <w:t>ata adalah keterangan mengenai sesuatu hal yang sudah sering terjadi dan berupa himpunan fakta, angka, grafik, tabel, gambar, lambang, kata, huruf-huruf yang menyatakan sesuatu pemikir</w:t>
-      </w:r>
-      <w:r>
-        <w:rPr>
-          <w:sz w:val="24"/>
-          <w:szCs w:val="24"/>
-          <w:lang w:val="en-US"/>
-        </w:rPr>
-        <w:t xml:space="preserve">an, </w:t>
-      </w:r>
-      <w:r>
-        <w:rPr>
-          <w:sz w:val="24"/>
-          <w:szCs w:val="24"/>
-        </w:rPr>
-        <w:t>objek, serta kondisi dan situasi</w:t>
-      </w:r>
-      <w:r>
-        <w:rPr>
-          <w:sz w:val="24"/>
-          <w:szCs w:val="24"/>
-          <w:lang w:val="en-US"/>
+        <w:t>ata merupakan segala fakta dan angka yang dapat dijadikan bahan untuk menyusun suatu informasi, sedangkan informasi adalah hasil pengolahan data yang dipakai untuk suatu keperluan</w:t>
+      </w:r>
+      <w:r>
+        <w:rPr>
+          <w:sz w:val="24"/>
+          <w:szCs w:val="24"/>
+          <w:lang w:val="en-US"/>
+        </w:rPr>
+        <w:t>an</w:t>
+      </w:r>
+      <w:r>
+        <w:rPr>
+          <w:sz w:val="24"/>
+          <w:szCs w:val="24"/>
         </w:rPr>
         <w:t>.</w:t>
       </w:r>
-    </w:p>
-    <w:p>
-      <w:pPr>
-        <w:pStyle w:val="ListParagraph"/>
-        <w:numPr>
-          <w:ilvl w:val="0"/>
-          <w:numId w:val="24"/>
-        </w:numPr>
-        <w:spacing w:line="480" w:lineRule="auto"/>
-        <w:jc w:val="both"/>
-        <w:rPr>
-          <w:b/>
-          <w:bCs/>
-          <w:sz w:val="24"/>
-          <w:szCs w:val="24"/>
-        </w:rPr>
-      </w:pPr>
-      <w:r>
-        <w:rPr>
-          <w:b/>
-          <w:bCs/>
-          <w:sz w:val="24"/>
-          <w:szCs w:val="24"/>
-        </w:rPr>
-        <w:t>Menurut Arikunto (2002)</w:t>
-      </w:r>
-    </w:p>
-    <w:p>
-      <w:pPr>
-        <w:spacing w:line="480" w:lineRule="auto"/>
-        <w:ind w:left="709"/>
-        <w:jc w:val="both"/>
-        <w:rPr>
-          <w:sz w:val="24"/>
-          <w:szCs w:val="24"/>
-        </w:rPr>
-      </w:pPr>
-      <w:r>
-        <w:rPr>
-          <w:sz w:val="24"/>
-          <w:szCs w:val="24"/>
-          <w:lang w:val="en-US"/>
-        </w:rPr>
-        <w:t>D</w:t>
-      </w:r>
-      <w:r>
-        <w:rPr>
-          <w:sz w:val="24"/>
-          <w:szCs w:val="24"/>
-        </w:rPr>
-        <w:t>ata merupakan segala fakta dan angka yang dapat dijadikan bahan untuk menyusun suatu informasi, sedangkan informasi adalah hasil pengolahan data yang dipakai untuk suatu keperluan</w:t>
-      </w:r>
-      <w:r>
-        <w:rPr>
-          <w:sz w:val="24"/>
-          <w:szCs w:val="24"/>
-          <w:lang w:val="en-US"/>
-        </w:rPr>
-        <w:t>an</w:t>
-      </w:r>
-      <w:r>
-        <w:rPr>
-          <w:sz w:val="24"/>
-          <w:szCs w:val="24"/>
-        </w:rPr>
-        <w:t>.</w:t>
-      </w:r>
-    </w:p>
-    <w:p>
-      <w:pPr>
-        <w:pStyle w:val="ListParagraph"/>
-        <w:numPr>
-          <w:ilvl w:val="0"/>
-          <w:numId w:val="24"/>
-        </w:numPr>
-        <w:spacing w:line="480" w:lineRule="auto"/>
-        <w:jc w:val="both"/>
-        <w:rPr>
-          <w:b/>
-          <w:bCs/>
-          <w:sz w:val="24"/>
-          <w:szCs w:val="24"/>
-        </w:rPr>
-      </w:pPr>
-      <w:r>
-        <w:rPr>
-          <w:b/>
-          <w:bCs/>
-          <w:sz w:val="24"/>
-          <w:szCs w:val="24"/>
-        </w:rPr>
-        <w:t>Menurut Slamet Riyadi</w:t>
-      </w:r>
-    </w:p>
-    <w:p>
-      <w:pPr>
-        <w:spacing w:line="480" w:lineRule="auto"/>
-        <w:ind w:left="709"/>
-        <w:jc w:val="both"/>
-        <w:rPr>
-          <w:sz w:val="24"/>
-          <w:szCs w:val="24"/>
-        </w:rPr>
-      </w:pPr>
-      <w:r>
-        <w:rPr>
-          <w:sz w:val="24"/>
-          <w:szCs w:val="24"/>
-          <w:lang w:val="en-US"/>
-        </w:rPr>
-        <w:t>D</w:t>
-      </w:r>
-      <w:r>
-        <w:rPr>
-          <w:sz w:val="24"/>
-          <w:szCs w:val="24"/>
-        </w:rPr>
-        <w:t>ata adalah kumpulan informasi yang diperoleh dari hasil suatu pengamatan di mana data dapat berupa angka atau lambang.</w:t>
-      </w:r>
-    </w:p>
-    <w:p>
-      <w:pPr>
-        <w:pStyle w:val="ListParagraph"/>
-        <w:numPr>
-          <w:ilvl w:val="0"/>
-          <w:numId w:val="24"/>
-        </w:numPr>
-        <w:spacing w:line="480" w:lineRule="auto"/>
-        <w:jc w:val="both"/>
-        <w:rPr>
-          <w:b/>
-          <w:bCs/>
-          <w:sz w:val="24"/>
-          <w:szCs w:val="24"/>
-        </w:rPr>
-      </w:pPr>
-      <w:r>
-        <w:rPr>
-          <w:b/>
-          <w:bCs/>
-          <w:sz w:val="24"/>
-          <w:szCs w:val="24"/>
-        </w:rPr>
-        <w:t>Menurut Anhar</w:t>
-      </w:r>
-    </w:p>
-    <w:p>
-      <w:pPr>
-        <w:spacing w:line="480" w:lineRule="auto"/>
-        <w:ind w:left="709"/>
-        <w:jc w:val="both"/>
-        <w:rPr>
-          <w:sz w:val="24"/>
-          <w:szCs w:val="24"/>
-        </w:rPr>
-      </w:pPr>
-      <w:r>
-        <w:rPr>
-          <w:sz w:val="24"/>
-          <w:szCs w:val="24"/>
-          <w:lang w:val="en-US"/>
-        </w:rPr>
-        <w:t>D</w:t>
-      </w:r>
-      <w:r>
-        <w:rPr>
-          <w:sz w:val="24"/>
-          <w:szCs w:val="24"/>
-        </w:rPr>
-        <w:t>ata adalah kenyataan yang menggambarkan suatu kejadian dan merupakan kesatuan nyata yang nantinya akan digunakan sebagai bahan dasar suatu informasi.</w:t>
-      </w:r>
-    </w:p>
-    <w:p>
-      <w:pPr>
-        <w:spacing w:line="480" w:lineRule="auto"/>
-        <w:ind w:left="709"/>
-        <w:jc w:val="both"/>
-        <w:rPr>
-          <w:sz w:val="24"/>
-          <w:szCs w:val="24"/>
-        </w:rPr>
-      </w:pPr>
-      <w:r>
-        <w:rPr>
-          <w:sz w:val="24"/>
-          <w:szCs w:val="24"/>
-        </w:rPr>
-        <w:t>Menurut Haer Talib, data adalah sekumpulan fakta dan sebuah fakta tak lain adalah sebuah kenyataan atau kejadian.</w:t>
-      </w:r>
-    </w:p>
-    <w:p>
-      <w:pPr>
-        <w:spacing w:line="480" w:lineRule="auto"/>
-        <w:ind w:left="709"/>
-        <w:jc w:val="both"/>
-        <w:rPr>
-          <w:sz w:val="24"/>
-          <w:szCs w:val="24"/>
-        </w:rPr>
-      </w:pPr>
     </w:p>
     <w:p>
       <w:pPr>
@@ -12366,6 +12181,7 @@
       <w:pPr>
         <w:shd w:val="clear" w:color="auto" w:fill="FFFFFF"/>
         <w:spacing w:after="300" w:line="480" w:lineRule="auto"/>
+        <w:ind w:firstLine="567"/>
         <w:jc w:val="both"/>
         <w:rPr>
           <w:rFonts w:ascii="Times New Roman" w:eastAsia="Times New Roman" w:hAnsi="Times New Roman"/>
@@ -12384,7 +12200,6 @@
           <w:szCs w:val="24"/>
           <w:lang w:val="en-ID"/>
         </w:rPr>
-        <w:lastRenderedPageBreak/>
         <w:t>Menurut</w:t>
       </w:r>
       <w:proofErr w:type="spellEnd"/>
@@ -12782,6 +12597,1843 @@
           <w:lang w:val="en-ID"/>
         </w:rPr>
         <w:t>menggunakannya</w:t>
+      </w:r>
+      <w:proofErr w:type="spellEnd"/>
+      <w:r>
+        <w:rPr>
+          <w:rFonts w:ascii="Times New Roman" w:eastAsia="Times New Roman" w:hAnsi="Times New Roman"/>
+          <w:color w:val="000000"/>
+          <w:sz w:val="24"/>
+          <w:szCs w:val="24"/>
+          <w:lang w:val="en-ID"/>
+        </w:rPr>
+        <w:t>.</w:t>
+      </w:r>
+    </w:p>
+    <w:p>
+      <w:pPr>
+        <w:shd w:val="clear" w:color="auto" w:fill="FFFFFF"/>
+        <w:spacing w:after="300" w:line="480" w:lineRule="auto"/>
+        <w:ind w:firstLine="720"/>
+        <w:jc w:val="both"/>
+        <w:rPr>
+          <w:rFonts w:ascii="Times New Roman" w:eastAsia="Times New Roman" w:hAnsi="Times New Roman"/>
+          <w:color w:val="000000"/>
+          <w:sz w:val="24"/>
+          <w:szCs w:val="24"/>
+          <w:lang w:val="en-ID"/>
+        </w:rPr>
+      </w:pPr>
+      <w:r>
+        <w:rPr>
+          <w:rFonts w:ascii="Times New Roman" w:eastAsia="Times New Roman" w:hAnsi="Times New Roman"/>
+          <w:color w:val="000000"/>
+          <w:sz w:val="24"/>
+          <w:szCs w:val="24"/>
+          <w:lang w:val="en-ID"/>
+        </w:rPr>
+        <w:t xml:space="preserve">Anton M. </w:t>
+      </w:r>
+      <w:proofErr w:type="spellStart"/>
+      <w:r>
+        <w:rPr>
+          <w:rFonts w:ascii="Times New Roman" w:eastAsia="Times New Roman" w:hAnsi="Times New Roman"/>
+          <w:color w:val="000000"/>
+          <w:sz w:val="24"/>
+          <w:szCs w:val="24"/>
+          <w:lang w:val="en-ID"/>
+        </w:rPr>
+        <w:t>Moeliono</w:t>
+      </w:r>
+      <w:proofErr w:type="spellEnd"/>
+      <w:r>
+        <w:rPr>
+          <w:rFonts w:ascii="Times New Roman" w:eastAsia="Times New Roman" w:hAnsi="Times New Roman"/>
+          <w:color w:val="000000"/>
+          <w:sz w:val="24"/>
+          <w:szCs w:val="24"/>
+          <w:lang w:val="en-ID"/>
+        </w:rPr>
+        <w:t xml:space="preserve"> juga </w:t>
+      </w:r>
+      <w:proofErr w:type="spellStart"/>
+      <w:r>
+        <w:rPr>
+          <w:rFonts w:ascii="Times New Roman" w:eastAsia="Times New Roman" w:hAnsi="Times New Roman"/>
+          <w:color w:val="000000"/>
+          <w:sz w:val="24"/>
+          <w:szCs w:val="24"/>
+          <w:lang w:val="en-ID"/>
+        </w:rPr>
+        <w:t>mendefinisikan</w:t>
+      </w:r>
+      <w:proofErr w:type="spellEnd"/>
+      <w:r>
+        <w:rPr>
+          <w:rFonts w:ascii="Times New Roman" w:eastAsia="Times New Roman" w:hAnsi="Times New Roman"/>
+          <w:color w:val="000000"/>
+          <w:sz w:val="24"/>
+          <w:szCs w:val="24"/>
+          <w:lang w:val="en-ID"/>
+        </w:rPr>
+        <w:t xml:space="preserve"> </w:t>
+      </w:r>
+      <w:proofErr w:type="spellStart"/>
+      <w:r>
+        <w:rPr>
+          <w:rFonts w:ascii="Times New Roman" w:eastAsia="Times New Roman" w:hAnsi="Times New Roman"/>
+          <w:color w:val="000000"/>
+          <w:sz w:val="24"/>
+          <w:szCs w:val="24"/>
+          <w:lang w:val="en-ID"/>
+        </w:rPr>
+        <w:t>informasi</w:t>
+      </w:r>
+      <w:proofErr w:type="spellEnd"/>
+      <w:r>
+        <w:rPr>
+          <w:rFonts w:ascii="Times New Roman" w:eastAsia="Times New Roman" w:hAnsi="Times New Roman"/>
+          <w:color w:val="000000"/>
+          <w:sz w:val="24"/>
+          <w:szCs w:val="24"/>
+          <w:lang w:val="en-ID"/>
+        </w:rPr>
+        <w:t xml:space="preserve"> </w:t>
+      </w:r>
+      <w:proofErr w:type="spellStart"/>
+      <w:r>
+        <w:rPr>
+          <w:rFonts w:ascii="Times New Roman" w:eastAsia="Times New Roman" w:hAnsi="Times New Roman"/>
+          <w:color w:val="000000"/>
+          <w:sz w:val="24"/>
+          <w:szCs w:val="24"/>
+          <w:lang w:val="en-ID"/>
+        </w:rPr>
+        <w:t>sebagai</w:t>
+      </w:r>
+      <w:proofErr w:type="spellEnd"/>
+      <w:r>
+        <w:rPr>
+          <w:rFonts w:ascii="Times New Roman" w:eastAsia="Times New Roman" w:hAnsi="Times New Roman"/>
+          <w:color w:val="000000"/>
+          <w:sz w:val="24"/>
+          <w:szCs w:val="24"/>
+          <w:lang w:val="en-ID"/>
+        </w:rPr>
+        <w:t xml:space="preserve"> data yang </w:t>
+      </w:r>
+      <w:proofErr w:type="spellStart"/>
+      <w:r>
+        <w:rPr>
+          <w:rFonts w:ascii="Times New Roman" w:eastAsia="Times New Roman" w:hAnsi="Times New Roman"/>
+          <w:color w:val="000000"/>
+          <w:sz w:val="24"/>
+          <w:szCs w:val="24"/>
+          <w:lang w:val="en-ID"/>
+        </w:rPr>
+        <w:t>telah</w:t>
+      </w:r>
+      <w:proofErr w:type="spellEnd"/>
+      <w:r>
+        <w:rPr>
+          <w:rFonts w:ascii="Times New Roman" w:eastAsia="Times New Roman" w:hAnsi="Times New Roman"/>
+          <w:color w:val="000000"/>
+          <w:sz w:val="24"/>
+          <w:szCs w:val="24"/>
+          <w:lang w:val="en-ID"/>
+        </w:rPr>
+        <w:t xml:space="preserve"> </w:t>
+      </w:r>
+      <w:proofErr w:type="spellStart"/>
+      <w:r>
+        <w:rPr>
+          <w:rFonts w:ascii="Times New Roman" w:eastAsia="Times New Roman" w:hAnsi="Times New Roman"/>
+          <w:color w:val="000000"/>
+          <w:sz w:val="24"/>
+          <w:szCs w:val="24"/>
+          <w:lang w:val="en-ID"/>
+        </w:rPr>
+        <w:t>diproses</w:t>
+      </w:r>
+      <w:proofErr w:type="spellEnd"/>
+      <w:r>
+        <w:rPr>
+          <w:rFonts w:ascii="Times New Roman" w:eastAsia="Times New Roman" w:hAnsi="Times New Roman"/>
+          <w:color w:val="000000"/>
+          <w:sz w:val="24"/>
+          <w:szCs w:val="24"/>
+          <w:lang w:val="en-ID"/>
+        </w:rPr>
+        <w:t xml:space="preserve">, </w:t>
+      </w:r>
+      <w:proofErr w:type="spellStart"/>
+      <w:r>
+        <w:rPr>
+          <w:rFonts w:ascii="Times New Roman" w:eastAsia="Times New Roman" w:hAnsi="Times New Roman"/>
+          <w:color w:val="000000"/>
+          <w:sz w:val="24"/>
+          <w:szCs w:val="24"/>
+          <w:lang w:val="en-ID"/>
+        </w:rPr>
+        <w:t>namun</w:t>
+      </w:r>
+      <w:proofErr w:type="spellEnd"/>
+      <w:r>
+        <w:rPr>
+          <w:rFonts w:ascii="Times New Roman" w:eastAsia="Times New Roman" w:hAnsi="Times New Roman"/>
+          <w:color w:val="000000"/>
+          <w:sz w:val="24"/>
+          <w:szCs w:val="24"/>
+          <w:lang w:val="en-ID"/>
+        </w:rPr>
+        <w:t xml:space="preserve"> </w:t>
+      </w:r>
+      <w:proofErr w:type="spellStart"/>
+      <w:r>
+        <w:rPr>
+          <w:rFonts w:ascii="Times New Roman" w:eastAsia="Times New Roman" w:hAnsi="Times New Roman"/>
+          <w:color w:val="000000"/>
+          <w:sz w:val="24"/>
+          <w:szCs w:val="24"/>
+          <w:lang w:val="en-ID"/>
+        </w:rPr>
+        <w:t>pemrosesan</w:t>
+      </w:r>
+      <w:proofErr w:type="spellEnd"/>
+      <w:r>
+        <w:rPr>
+          <w:rFonts w:ascii="Times New Roman" w:eastAsia="Times New Roman" w:hAnsi="Times New Roman"/>
+          <w:color w:val="000000"/>
+          <w:sz w:val="24"/>
+          <w:szCs w:val="24"/>
+          <w:lang w:val="en-ID"/>
+        </w:rPr>
+        <w:t xml:space="preserve"> </w:t>
+      </w:r>
+      <w:proofErr w:type="spellStart"/>
+      <w:r>
+        <w:rPr>
+          <w:rFonts w:ascii="Times New Roman" w:eastAsia="Times New Roman" w:hAnsi="Times New Roman"/>
+          <w:color w:val="000000"/>
+          <w:sz w:val="24"/>
+          <w:szCs w:val="24"/>
+          <w:lang w:val="en-ID"/>
+        </w:rPr>
+        <w:t>tersebut</w:t>
+      </w:r>
+      <w:proofErr w:type="spellEnd"/>
+      <w:r>
+        <w:rPr>
+          <w:rFonts w:ascii="Times New Roman" w:eastAsia="Times New Roman" w:hAnsi="Times New Roman"/>
+          <w:color w:val="000000"/>
+          <w:sz w:val="24"/>
+          <w:szCs w:val="24"/>
+          <w:lang w:val="en-ID"/>
+        </w:rPr>
+        <w:t xml:space="preserve"> </w:t>
+      </w:r>
+      <w:proofErr w:type="spellStart"/>
+      <w:r>
+        <w:rPr>
+          <w:rFonts w:ascii="Times New Roman" w:eastAsia="Times New Roman" w:hAnsi="Times New Roman"/>
+          <w:color w:val="000000"/>
+          <w:sz w:val="24"/>
+          <w:szCs w:val="24"/>
+          <w:lang w:val="en-ID"/>
+        </w:rPr>
+        <w:t>dilakukan</w:t>
+      </w:r>
+      <w:proofErr w:type="spellEnd"/>
+      <w:r>
+        <w:rPr>
+          <w:rFonts w:ascii="Times New Roman" w:eastAsia="Times New Roman" w:hAnsi="Times New Roman"/>
+          <w:color w:val="000000"/>
+          <w:sz w:val="24"/>
+          <w:szCs w:val="24"/>
+          <w:lang w:val="en-ID"/>
+        </w:rPr>
+        <w:t xml:space="preserve"> </w:t>
+      </w:r>
+      <w:proofErr w:type="spellStart"/>
+      <w:r>
+        <w:rPr>
+          <w:rFonts w:ascii="Times New Roman" w:eastAsia="Times New Roman" w:hAnsi="Times New Roman"/>
+          <w:color w:val="000000"/>
+          <w:sz w:val="24"/>
+          <w:szCs w:val="24"/>
+          <w:lang w:val="en-ID"/>
+        </w:rPr>
+        <w:t>untuk</w:t>
+      </w:r>
+      <w:proofErr w:type="spellEnd"/>
+      <w:r>
+        <w:rPr>
+          <w:rFonts w:ascii="Times New Roman" w:eastAsia="Times New Roman" w:hAnsi="Times New Roman"/>
+          <w:color w:val="000000"/>
+          <w:sz w:val="24"/>
+          <w:szCs w:val="24"/>
+          <w:lang w:val="en-ID"/>
+        </w:rPr>
+        <w:t xml:space="preserve"> </w:t>
+      </w:r>
+      <w:proofErr w:type="spellStart"/>
+      <w:r>
+        <w:rPr>
+          <w:rFonts w:ascii="Times New Roman" w:eastAsia="Times New Roman" w:hAnsi="Times New Roman"/>
+          <w:color w:val="000000"/>
+          <w:sz w:val="24"/>
+          <w:szCs w:val="24"/>
+          <w:lang w:val="en-ID"/>
+        </w:rPr>
+        <w:t>suatu</w:t>
+      </w:r>
+      <w:proofErr w:type="spellEnd"/>
+      <w:r>
+        <w:rPr>
+          <w:rFonts w:ascii="Times New Roman" w:eastAsia="Times New Roman" w:hAnsi="Times New Roman"/>
+          <w:color w:val="000000"/>
+          <w:sz w:val="24"/>
+          <w:szCs w:val="24"/>
+          <w:lang w:val="en-ID"/>
+        </w:rPr>
+        <w:t xml:space="preserve"> </w:t>
+      </w:r>
+      <w:proofErr w:type="spellStart"/>
+      <w:r>
+        <w:rPr>
+          <w:rFonts w:ascii="Times New Roman" w:eastAsia="Times New Roman" w:hAnsi="Times New Roman"/>
+          <w:color w:val="000000"/>
+          <w:sz w:val="24"/>
+          <w:szCs w:val="24"/>
+          <w:lang w:val="en-ID"/>
+        </w:rPr>
+        <w:t>tujuan</w:t>
+      </w:r>
+      <w:proofErr w:type="spellEnd"/>
+      <w:r>
+        <w:rPr>
+          <w:rFonts w:ascii="Times New Roman" w:eastAsia="Times New Roman" w:hAnsi="Times New Roman"/>
+          <w:color w:val="000000"/>
+          <w:sz w:val="24"/>
+          <w:szCs w:val="24"/>
+          <w:lang w:val="en-ID"/>
+        </w:rPr>
+        <w:t xml:space="preserve"> </w:t>
+      </w:r>
+      <w:proofErr w:type="spellStart"/>
+      <w:r>
+        <w:rPr>
+          <w:rFonts w:ascii="Times New Roman" w:eastAsia="Times New Roman" w:hAnsi="Times New Roman"/>
+          <w:color w:val="000000"/>
+          <w:sz w:val="24"/>
+          <w:szCs w:val="24"/>
+          <w:lang w:val="en-ID"/>
+        </w:rPr>
+        <w:t>tertentu</w:t>
+      </w:r>
+      <w:proofErr w:type="spellEnd"/>
+      <w:r>
+        <w:rPr>
+          <w:rFonts w:ascii="Times New Roman" w:eastAsia="Times New Roman" w:hAnsi="Times New Roman"/>
+          <w:color w:val="000000"/>
+          <w:sz w:val="24"/>
+          <w:szCs w:val="24"/>
+          <w:lang w:val="en-ID"/>
+        </w:rPr>
+        <w:t xml:space="preserve">. </w:t>
+      </w:r>
+      <w:proofErr w:type="spellStart"/>
+      <w:r>
+        <w:rPr>
+          <w:rFonts w:ascii="Times New Roman" w:eastAsia="Times New Roman" w:hAnsi="Times New Roman"/>
+          <w:color w:val="000000"/>
+          <w:sz w:val="24"/>
+          <w:szCs w:val="24"/>
+          <w:lang w:val="en-ID"/>
+        </w:rPr>
+        <w:t>Selanjutnya</w:t>
+      </w:r>
+      <w:proofErr w:type="spellEnd"/>
+      <w:r>
+        <w:rPr>
+          <w:rFonts w:ascii="Times New Roman" w:eastAsia="Times New Roman" w:hAnsi="Times New Roman"/>
+          <w:color w:val="000000"/>
+          <w:sz w:val="24"/>
+          <w:szCs w:val="24"/>
+          <w:lang w:val="en-ID"/>
+        </w:rPr>
+        <w:t xml:space="preserve"> Anton M. </w:t>
+      </w:r>
+      <w:proofErr w:type="spellStart"/>
+      <w:r>
+        <w:rPr>
+          <w:rFonts w:ascii="Times New Roman" w:eastAsia="Times New Roman" w:hAnsi="Times New Roman"/>
+          <w:color w:val="000000"/>
+          <w:sz w:val="24"/>
+          <w:szCs w:val="24"/>
+          <w:lang w:val="en-ID"/>
+        </w:rPr>
+        <w:t>Moeliono</w:t>
+      </w:r>
+      <w:proofErr w:type="spellEnd"/>
+      <w:r>
+        <w:rPr>
+          <w:rFonts w:ascii="Times New Roman" w:eastAsia="Times New Roman" w:hAnsi="Times New Roman"/>
+          <w:color w:val="000000"/>
+          <w:sz w:val="24"/>
+          <w:szCs w:val="24"/>
+          <w:lang w:val="en-ID"/>
+        </w:rPr>
+        <w:t xml:space="preserve"> juga </w:t>
+      </w:r>
+      <w:proofErr w:type="spellStart"/>
+      <w:r>
+        <w:rPr>
+          <w:rFonts w:ascii="Times New Roman" w:eastAsia="Times New Roman" w:hAnsi="Times New Roman"/>
+          <w:color w:val="000000"/>
+          <w:sz w:val="24"/>
+          <w:szCs w:val="24"/>
+          <w:lang w:val="en-ID"/>
+        </w:rPr>
+        <w:t>menyatakan</w:t>
+      </w:r>
+      <w:proofErr w:type="spellEnd"/>
+      <w:r>
+        <w:rPr>
+          <w:rFonts w:ascii="Times New Roman" w:eastAsia="Times New Roman" w:hAnsi="Times New Roman"/>
+          <w:color w:val="000000"/>
+          <w:sz w:val="24"/>
+          <w:szCs w:val="24"/>
+          <w:lang w:val="en-ID"/>
+        </w:rPr>
+        <w:t xml:space="preserve"> </w:t>
+      </w:r>
+      <w:proofErr w:type="spellStart"/>
+      <w:r>
+        <w:rPr>
+          <w:rFonts w:ascii="Times New Roman" w:eastAsia="Times New Roman" w:hAnsi="Times New Roman"/>
+          <w:color w:val="000000"/>
+          <w:sz w:val="24"/>
+          <w:szCs w:val="24"/>
+          <w:lang w:val="en-ID"/>
+        </w:rPr>
+        <w:t>bahwa</w:t>
+      </w:r>
+      <w:proofErr w:type="spellEnd"/>
+      <w:r>
+        <w:rPr>
+          <w:rFonts w:ascii="Times New Roman" w:eastAsia="Times New Roman" w:hAnsi="Times New Roman"/>
+          <w:color w:val="000000"/>
+          <w:sz w:val="24"/>
+          <w:szCs w:val="24"/>
+          <w:lang w:val="en-ID"/>
+        </w:rPr>
+        <w:t xml:space="preserve"> </w:t>
+      </w:r>
+      <w:proofErr w:type="spellStart"/>
+      <w:r>
+        <w:rPr>
+          <w:rFonts w:ascii="Times New Roman" w:eastAsia="Times New Roman" w:hAnsi="Times New Roman"/>
+          <w:color w:val="000000"/>
+          <w:sz w:val="24"/>
+          <w:szCs w:val="24"/>
+          <w:lang w:val="en-ID"/>
+        </w:rPr>
+        <w:t>informasi</w:t>
+      </w:r>
+      <w:proofErr w:type="spellEnd"/>
+      <w:r>
+        <w:rPr>
+          <w:rFonts w:ascii="Times New Roman" w:eastAsia="Times New Roman" w:hAnsi="Times New Roman"/>
+          <w:color w:val="000000"/>
+          <w:sz w:val="24"/>
+          <w:szCs w:val="24"/>
+          <w:lang w:val="en-ID"/>
+        </w:rPr>
+        <w:t xml:space="preserve"> </w:t>
+      </w:r>
+      <w:proofErr w:type="spellStart"/>
+      <w:r>
+        <w:rPr>
+          <w:rFonts w:ascii="Times New Roman" w:eastAsia="Times New Roman" w:hAnsi="Times New Roman"/>
+          <w:color w:val="000000"/>
+          <w:sz w:val="24"/>
+          <w:szCs w:val="24"/>
+          <w:lang w:val="en-ID"/>
+        </w:rPr>
+        <w:t>merupakan</w:t>
+      </w:r>
+      <w:proofErr w:type="spellEnd"/>
+      <w:r>
+        <w:rPr>
+          <w:rFonts w:ascii="Times New Roman" w:eastAsia="Times New Roman" w:hAnsi="Times New Roman"/>
+          <w:color w:val="000000"/>
+          <w:sz w:val="24"/>
+          <w:szCs w:val="24"/>
+          <w:lang w:val="en-ID"/>
+        </w:rPr>
+        <w:t xml:space="preserve"> </w:t>
+      </w:r>
+      <w:proofErr w:type="spellStart"/>
+      <w:r>
+        <w:rPr>
+          <w:rFonts w:ascii="Times New Roman" w:eastAsia="Times New Roman" w:hAnsi="Times New Roman"/>
+          <w:color w:val="000000"/>
+          <w:sz w:val="24"/>
+          <w:szCs w:val="24"/>
+          <w:lang w:val="en-ID"/>
+        </w:rPr>
+        <w:t>keterangan</w:t>
+      </w:r>
+      <w:proofErr w:type="spellEnd"/>
+      <w:r>
+        <w:rPr>
+          <w:rFonts w:ascii="Times New Roman" w:eastAsia="Times New Roman" w:hAnsi="Times New Roman"/>
+          <w:color w:val="000000"/>
+          <w:sz w:val="24"/>
+          <w:szCs w:val="24"/>
+          <w:lang w:val="en-ID"/>
+        </w:rPr>
+        <w:t xml:space="preserve">, </w:t>
+      </w:r>
+      <w:proofErr w:type="spellStart"/>
+      <w:r>
+        <w:rPr>
+          <w:rFonts w:ascii="Times New Roman" w:eastAsia="Times New Roman" w:hAnsi="Times New Roman"/>
+          <w:color w:val="000000"/>
+          <w:sz w:val="24"/>
+          <w:szCs w:val="24"/>
+          <w:lang w:val="en-ID"/>
+        </w:rPr>
+        <w:t>kabar</w:t>
+      </w:r>
+      <w:proofErr w:type="spellEnd"/>
+      <w:r>
+        <w:rPr>
+          <w:rFonts w:ascii="Times New Roman" w:eastAsia="Times New Roman" w:hAnsi="Times New Roman"/>
+          <w:color w:val="000000"/>
+          <w:sz w:val="24"/>
+          <w:szCs w:val="24"/>
+          <w:lang w:val="en-ID"/>
+        </w:rPr>
+        <w:t xml:space="preserve"> </w:t>
+      </w:r>
+      <w:proofErr w:type="spellStart"/>
+      <w:r>
+        <w:rPr>
+          <w:rFonts w:ascii="Times New Roman" w:eastAsia="Times New Roman" w:hAnsi="Times New Roman"/>
+          <w:color w:val="000000"/>
+          <w:sz w:val="24"/>
+          <w:szCs w:val="24"/>
+          <w:lang w:val="en-ID"/>
+        </w:rPr>
+        <w:t>berita</w:t>
+      </w:r>
+      <w:proofErr w:type="spellEnd"/>
+      <w:r>
+        <w:rPr>
+          <w:rFonts w:ascii="Times New Roman" w:eastAsia="Times New Roman" w:hAnsi="Times New Roman"/>
+          <w:color w:val="000000"/>
+          <w:sz w:val="24"/>
+          <w:szCs w:val="24"/>
+          <w:lang w:val="en-ID"/>
+        </w:rPr>
+        <w:t xml:space="preserve">, </w:t>
+      </w:r>
+      <w:proofErr w:type="spellStart"/>
+      <w:r>
+        <w:rPr>
+          <w:rFonts w:ascii="Times New Roman" w:eastAsia="Times New Roman" w:hAnsi="Times New Roman"/>
+          <w:color w:val="000000"/>
+          <w:sz w:val="24"/>
+          <w:szCs w:val="24"/>
+          <w:lang w:val="en-ID"/>
+        </w:rPr>
+        <w:t>pemberitahuan</w:t>
+      </w:r>
+      <w:proofErr w:type="spellEnd"/>
+      <w:r>
+        <w:rPr>
+          <w:rFonts w:ascii="Times New Roman" w:eastAsia="Times New Roman" w:hAnsi="Times New Roman"/>
+          <w:color w:val="000000"/>
+          <w:sz w:val="24"/>
+          <w:szCs w:val="24"/>
+          <w:lang w:val="en-ID"/>
+        </w:rPr>
+        <w:t xml:space="preserve">, </w:t>
+      </w:r>
+      <w:proofErr w:type="spellStart"/>
+      <w:r>
+        <w:rPr>
+          <w:rFonts w:ascii="Times New Roman" w:eastAsia="Times New Roman" w:hAnsi="Times New Roman"/>
+          <w:color w:val="000000"/>
+          <w:sz w:val="24"/>
+          <w:szCs w:val="24"/>
+          <w:lang w:val="en-ID"/>
+        </w:rPr>
+        <w:t>penerangan</w:t>
+      </w:r>
+      <w:proofErr w:type="spellEnd"/>
+      <w:r>
+        <w:rPr>
+          <w:rFonts w:ascii="Times New Roman" w:eastAsia="Times New Roman" w:hAnsi="Times New Roman"/>
+          <w:color w:val="000000"/>
+          <w:sz w:val="24"/>
+          <w:szCs w:val="24"/>
+          <w:lang w:val="en-ID"/>
+        </w:rPr>
+        <w:t xml:space="preserve">, </w:t>
+      </w:r>
+      <w:proofErr w:type="spellStart"/>
+      <w:r>
+        <w:rPr>
+          <w:rFonts w:ascii="Times New Roman" w:eastAsia="Times New Roman" w:hAnsi="Times New Roman"/>
+          <w:color w:val="000000"/>
+          <w:sz w:val="24"/>
+          <w:szCs w:val="24"/>
+          <w:lang w:val="en-ID"/>
+        </w:rPr>
+        <w:t>atau</w:t>
+      </w:r>
+      <w:proofErr w:type="spellEnd"/>
+      <w:r>
+        <w:rPr>
+          <w:rFonts w:ascii="Times New Roman" w:eastAsia="Times New Roman" w:hAnsi="Times New Roman"/>
+          <w:color w:val="000000"/>
+          <w:sz w:val="24"/>
+          <w:szCs w:val="24"/>
+          <w:lang w:val="en-ID"/>
+        </w:rPr>
+        <w:t xml:space="preserve"> </w:t>
+      </w:r>
+      <w:proofErr w:type="spellStart"/>
+      <w:r>
+        <w:rPr>
+          <w:rFonts w:ascii="Times New Roman" w:eastAsia="Times New Roman" w:hAnsi="Times New Roman"/>
+          <w:color w:val="000000"/>
+          <w:sz w:val="24"/>
+          <w:szCs w:val="24"/>
+          <w:lang w:val="en-ID"/>
+        </w:rPr>
+        <w:t>bahan</w:t>
+      </w:r>
+      <w:proofErr w:type="spellEnd"/>
+      <w:r>
+        <w:rPr>
+          <w:rFonts w:ascii="Times New Roman" w:eastAsia="Times New Roman" w:hAnsi="Times New Roman"/>
+          <w:color w:val="000000"/>
+          <w:sz w:val="24"/>
+          <w:szCs w:val="24"/>
+          <w:lang w:val="en-ID"/>
+        </w:rPr>
+        <w:t xml:space="preserve"> </w:t>
+      </w:r>
+      <w:proofErr w:type="spellStart"/>
+      <w:r>
+        <w:rPr>
+          <w:rFonts w:ascii="Times New Roman" w:eastAsia="Times New Roman" w:hAnsi="Times New Roman"/>
+          <w:color w:val="000000"/>
+          <w:sz w:val="24"/>
+          <w:szCs w:val="24"/>
+          <w:lang w:val="en-ID"/>
+        </w:rPr>
+        <w:t>nyata</w:t>
+      </w:r>
+      <w:proofErr w:type="spellEnd"/>
+      <w:r>
+        <w:rPr>
+          <w:rFonts w:ascii="Times New Roman" w:eastAsia="Times New Roman" w:hAnsi="Times New Roman"/>
+          <w:color w:val="000000"/>
+          <w:sz w:val="24"/>
+          <w:szCs w:val="24"/>
+          <w:lang w:val="en-ID"/>
+        </w:rPr>
+        <w:t xml:space="preserve"> </w:t>
+      </w:r>
+      <w:proofErr w:type="spellStart"/>
+      <w:r>
+        <w:rPr>
+          <w:rFonts w:ascii="Times New Roman" w:eastAsia="Times New Roman" w:hAnsi="Times New Roman"/>
+          <w:color w:val="000000"/>
+          <w:sz w:val="24"/>
+          <w:szCs w:val="24"/>
+          <w:lang w:val="en-ID"/>
+        </w:rPr>
+        <w:t>lainnya</w:t>
+      </w:r>
+      <w:proofErr w:type="spellEnd"/>
+      <w:r>
+        <w:rPr>
+          <w:rFonts w:ascii="Times New Roman" w:eastAsia="Times New Roman" w:hAnsi="Times New Roman"/>
+          <w:color w:val="000000"/>
+          <w:sz w:val="24"/>
+          <w:szCs w:val="24"/>
+          <w:lang w:val="en-ID"/>
+        </w:rPr>
+        <w:t xml:space="preserve"> yang </w:t>
+      </w:r>
+      <w:proofErr w:type="spellStart"/>
+      <w:r>
+        <w:rPr>
+          <w:rFonts w:ascii="Times New Roman" w:eastAsia="Times New Roman" w:hAnsi="Times New Roman"/>
+          <w:color w:val="000000"/>
+          <w:sz w:val="24"/>
+          <w:szCs w:val="24"/>
+          <w:lang w:val="en-ID"/>
+        </w:rPr>
+        <w:t>dapat</w:t>
+      </w:r>
+      <w:proofErr w:type="spellEnd"/>
+      <w:r>
+        <w:rPr>
+          <w:rFonts w:ascii="Times New Roman" w:eastAsia="Times New Roman" w:hAnsi="Times New Roman"/>
+          <w:color w:val="000000"/>
+          <w:sz w:val="24"/>
+          <w:szCs w:val="24"/>
+          <w:lang w:val="en-ID"/>
+        </w:rPr>
+        <w:t xml:space="preserve"> </w:t>
+      </w:r>
+      <w:proofErr w:type="spellStart"/>
+      <w:r>
+        <w:rPr>
+          <w:rFonts w:ascii="Times New Roman" w:eastAsia="Times New Roman" w:hAnsi="Times New Roman"/>
+          <w:color w:val="000000"/>
+          <w:sz w:val="24"/>
+          <w:szCs w:val="24"/>
+          <w:lang w:val="en-ID"/>
+        </w:rPr>
+        <w:t>digunakan</w:t>
+      </w:r>
+      <w:proofErr w:type="spellEnd"/>
+      <w:r>
+        <w:rPr>
+          <w:rFonts w:ascii="Times New Roman" w:eastAsia="Times New Roman" w:hAnsi="Times New Roman"/>
+          <w:color w:val="000000"/>
+          <w:sz w:val="24"/>
+          <w:szCs w:val="24"/>
+          <w:lang w:val="en-ID"/>
+        </w:rPr>
+        <w:t xml:space="preserve"> </w:t>
+      </w:r>
+      <w:proofErr w:type="spellStart"/>
+      <w:r>
+        <w:rPr>
+          <w:rFonts w:ascii="Times New Roman" w:eastAsia="Times New Roman" w:hAnsi="Times New Roman"/>
+          <w:color w:val="000000"/>
+          <w:sz w:val="24"/>
+          <w:szCs w:val="24"/>
+          <w:lang w:val="en-ID"/>
+        </w:rPr>
+        <w:t>sebagai</w:t>
+      </w:r>
+      <w:proofErr w:type="spellEnd"/>
+      <w:r>
+        <w:rPr>
+          <w:rFonts w:ascii="Times New Roman" w:eastAsia="Times New Roman" w:hAnsi="Times New Roman"/>
+          <w:color w:val="000000"/>
+          <w:sz w:val="24"/>
+          <w:szCs w:val="24"/>
+          <w:lang w:val="en-ID"/>
+        </w:rPr>
+        <w:t xml:space="preserve"> </w:t>
+      </w:r>
+      <w:proofErr w:type="spellStart"/>
+      <w:r>
+        <w:rPr>
+          <w:rFonts w:ascii="Times New Roman" w:eastAsia="Times New Roman" w:hAnsi="Times New Roman"/>
+          <w:color w:val="000000"/>
+          <w:sz w:val="24"/>
+          <w:szCs w:val="24"/>
+          <w:lang w:val="en-ID"/>
+        </w:rPr>
+        <w:t>bahan</w:t>
+      </w:r>
+      <w:proofErr w:type="spellEnd"/>
+      <w:r>
+        <w:rPr>
+          <w:rFonts w:ascii="Times New Roman" w:eastAsia="Times New Roman" w:hAnsi="Times New Roman"/>
+          <w:color w:val="000000"/>
+          <w:sz w:val="24"/>
+          <w:szCs w:val="24"/>
+          <w:lang w:val="en-ID"/>
+        </w:rPr>
+        <w:t xml:space="preserve"> </w:t>
+      </w:r>
+      <w:proofErr w:type="spellStart"/>
+      <w:r>
+        <w:rPr>
+          <w:rFonts w:ascii="Times New Roman" w:eastAsia="Times New Roman" w:hAnsi="Times New Roman"/>
+          <w:color w:val="000000"/>
+          <w:sz w:val="24"/>
+          <w:szCs w:val="24"/>
+          <w:lang w:val="en-ID"/>
+        </w:rPr>
+        <w:t>kajian</w:t>
+      </w:r>
+      <w:proofErr w:type="spellEnd"/>
+      <w:r>
+        <w:rPr>
+          <w:rFonts w:ascii="Times New Roman" w:eastAsia="Times New Roman" w:hAnsi="Times New Roman"/>
+          <w:color w:val="000000"/>
+          <w:sz w:val="24"/>
+          <w:szCs w:val="24"/>
+          <w:lang w:val="en-ID"/>
+        </w:rPr>
+        <w:t xml:space="preserve"> </w:t>
+      </w:r>
+      <w:proofErr w:type="spellStart"/>
+      <w:r>
+        <w:rPr>
+          <w:rFonts w:ascii="Times New Roman" w:eastAsia="Times New Roman" w:hAnsi="Times New Roman"/>
+          <w:color w:val="000000"/>
+          <w:sz w:val="24"/>
+          <w:szCs w:val="24"/>
+          <w:lang w:val="en-ID"/>
+        </w:rPr>
+        <w:t>analisis</w:t>
+      </w:r>
+      <w:proofErr w:type="spellEnd"/>
+      <w:r>
+        <w:rPr>
+          <w:rFonts w:ascii="Times New Roman" w:eastAsia="Times New Roman" w:hAnsi="Times New Roman"/>
+          <w:color w:val="000000"/>
+          <w:sz w:val="24"/>
+          <w:szCs w:val="24"/>
+          <w:lang w:val="en-ID"/>
+        </w:rPr>
+        <w:t xml:space="preserve"> </w:t>
+      </w:r>
+      <w:proofErr w:type="spellStart"/>
+      <w:r>
+        <w:rPr>
+          <w:rFonts w:ascii="Times New Roman" w:eastAsia="Times New Roman" w:hAnsi="Times New Roman"/>
+          <w:color w:val="000000"/>
+          <w:sz w:val="24"/>
+          <w:szCs w:val="24"/>
+          <w:lang w:val="en-ID"/>
+        </w:rPr>
+        <w:t>untuk</w:t>
+      </w:r>
+      <w:proofErr w:type="spellEnd"/>
+      <w:r>
+        <w:rPr>
+          <w:rFonts w:ascii="Times New Roman" w:eastAsia="Times New Roman" w:hAnsi="Times New Roman"/>
+          <w:color w:val="000000"/>
+          <w:sz w:val="24"/>
+          <w:szCs w:val="24"/>
+          <w:lang w:val="en-ID"/>
+        </w:rPr>
+        <w:t xml:space="preserve"> </w:t>
+      </w:r>
+      <w:proofErr w:type="spellStart"/>
+      <w:r>
+        <w:rPr>
+          <w:rFonts w:ascii="Times New Roman" w:eastAsia="Times New Roman" w:hAnsi="Times New Roman"/>
+          <w:color w:val="000000"/>
+          <w:sz w:val="24"/>
+          <w:szCs w:val="24"/>
+          <w:lang w:val="en-ID"/>
+        </w:rPr>
+        <w:t>mengambil</w:t>
+      </w:r>
+      <w:proofErr w:type="spellEnd"/>
+      <w:r>
+        <w:rPr>
+          <w:rFonts w:ascii="Times New Roman" w:eastAsia="Times New Roman" w:hAnsi="Times New Roman"/>
+          <w:color w:val="000000"/>
+          <w:sz w:val="24"/>
+          <w:szCs w:val="24"/>
+          <w:lang w:val="en-ID"/>
+        </w:rPr>
+        <w:t xml:space="preserve"> </w:t>
+      </w:r>
+      <w:proofErr w:type="spellStart"/>
+      <w:r>
+        <w:rPr>
+          <w:rFonts w:ascii="Times New Roman" w:eastAsia="Times New Roman" w:hAnsi="Times New Roman"/>
+          <w:color w:val="000000"/>
+          <w:sz w:val="24"/>
+          <w:szCs w:val="24"/>
+          <w:lang w:val="en-ID"/>
+        </w:rPr>
+        <w:t>kesimpulan</w:t>
+      </w:r>
+      <w:proofErr w:type="spellEnd"/>
+      <w:r>
+        <w:rPr>
+          <w:rFonts w:ascii="Times New Roman" w:eastAsia="Times New Roman" w:hAnsi="Times New Roman"/>
+          <w:color w:val="000000"/>
+          <w:sz w:val="24"/>
+          <w:szCs w:val="24"/>
+          <w:lang w:val="en-ID"/>
+        </w:rPr>
+        <w:t xml:space="preserve"> </w:t>
+      </w:r>
+      <w:proofErr w:type="spellStart"/>
+      <w:r>
+        <w:rPr>
+          <w:rFonts w:ascii="Times New Roman" w:eastAsia="Times New Roman" w:hAnsi="Times New Roman"/>
+          <w:color w:val="000000"/>
+          <w:sz w:val="24"/>
+          <w:szCs w:val="24"/>
+          <w:lang w:val="en-ID"/>
+        </w:rPr>
+        <w:t>atau</w:t>
+      </w:r>
+      <w:proofErr w:type="spellEnd"/>
+      <w:r>
+        <w:rPr>
+          <w:rFonts w:ascii="Times New Roman" w:eastAsia="Times New Roman" w:hAnsi="Times New Roman"/>
+          <w:color w:val="000000"/>
+          <w:sz w:val="24"/>
+          <w:szCs w:val="24"/>
+          <w:lang w:val="en-ID"/>
+        </w:rPr>
+        <w:t xml:space="preserve"> </w:t>
+      </w:r>
+      <w:proofErr w:type="spellStart"/>
+      <w:r>
+        <w:rPr>
+          <w:rFonts w:ascii="Times New Roman" w:eastAsia="Times New Roman" w:hAnsi="Times New Roman"/>
+          <w:color w:val="000000"/>
+          <w:sz w:val="24"/>
+          <w:szCs w:val="24"/>
+          <w:lang w:val="en-ID"/>
+        </w:rPr>
+        <w:t>keputusan</w:t>
+      </w:r>
+      <w:proofErr w:type="spellEnd"/>
+      <w:r>
+        <w:rPr>
+          <w:rFonts w:ascii="Times New Roman" w:eastAsia="Times New Roman" w:hAnsi="Times New Roman"/>
+          <w:color w:val="000000"/>
+          <w:sz w:val="24"/>
+          <w:szCs w:val="24"/>
+          <w:lang w:val="en-ID"/>
+        </w:rPr>
+        <w:t xml:space="preserve"> </w:t>
+      </w:r>
+      <w:proofErr w:type="spellStart"/>
+      <w:r>
+        <w:rPr>
+          <w:rFonts w:ascii="Times New Roman" w:eastAsia="Times New Roman" w:hAnsi="Times New Roman"/>
+          <w:color w:val="000000"/>
+          <w:sz w:val="24"/>
+          <w:szCs w:val="24"/>
+          <w:lang w:val="en-ID"/>
+        </w:rPr>
+        <w:t>tertentu</w:t>
+      </w:r>
+      <w:proofErr w:type="spellEnd"/>
+      <w:r>
+        <w:rPr>
+          <w:rFonts w:ascii="Times New Roman" w:eastAsia="Times New Roman" w:hAnsi="Times New Roman"/>
+          <w:color w:val="000000"/>
+          <w:sz w:val="24"/>
+          <w:szCs w:val="24"/>
+          <w:lang w:val="en-ID"/>
+        </w:rPr>
+        <w:t>.</w:t>
+      </w:r>
+    </w:p>
+    <w:p>
+      <w:pPr>
+        <w:shd w:val="clear" w:color="auto" w:fill="FFFFFF"/>
+        <w:spacing w:after="300" w:line="480" w:lineRule="auto"/>
+        <w:ind w:firstLine="720"/>
+        <w:jc w:val="both"/>
+        <w:rPr>
+          <w:rFonts w:ascii="Times New Roman" w:eastAsia="Times New Roman" w:hAnsi="Times New Roman"/>
+          <w:color w:val="000000"/>
+          <w:sz w:val="24"/>
+          <w:szCs w:val="24"/>
+          <w:lang w:val="en-ID"/>
+        </w:rPr>
+      </w:pPr>
+      <w:proofErr w:type="spellStart"/>
+      <w:r>
+        <w:rPr>
+          <w:rFonts w:ascii="Times New Roman" w:eastAsia="Times New Roman" w:hAnsi="Times New Roman"/>
+          <w:color w:val="000000"/>
+          <w:sz w:val="24"/>
+          <w:szCs w:val="24"/>
+          <w:lang w:val="en-ID"/>
+        </w:rPr>
+        <w:t>Dalam</w:t>
+      </w:r>
+      <w:proofErr w:type="spellEnd"/>
+      <w:r>
+        <w:rPr>
+          <w:rFonts w:ascii="Times New Roman" w:eastAsia="Times New Roman" w:hAnsi="Times New Roman"/>
+          <w:color w:val="000000"/>
+          <w:sz w:val="24"/>
+          <w:szCs w:val="24"/>
+          <w:lang w:val="en-ID"/>
+        </w:rPr>
+        <w:t xml:space="preserve"> </w:t>
+      </w:r>
+      <w:proofErr w:type="spellStart"/>
+      <w:r>
+        <w:rPr>
+          <w:rFonts w:ascii="Times New Roman" w:eastAsia="Times New Roman" w:hAnsi="Times New Roman"/>
+          <w:color w:val="000000"/>
+          <w:sz w:val="24"/>
+          <w:szCs w:val="24"/>
+          <w:lang w:val="en-ID"/>
+        </w:rPr>
+        <w:t>buku</w:t>
+      </w:r>
+      <w:proofErr w:type="spellEnd"/>
+      <w:r>
+        <w:rPr>
+          <w:rFonts w:ascii="Times New Roman" w:eastAsia="Times New Roman" w:hAnsi="Times New Roman"/>
+          <w:color w:val="000000"/>
+          <w:sz w:val="24"/>
+          <w:szCs w:val="24"/>
+          <w:lang w:val="en-ID"/>
+        </w:rPr>
+        <w:t xml:space="preserve"> </w:t>
+      </w:r>
+      <w:proofErr w:type="spellStart"/>
+      <w:r>
+        <w:rPr>
+          <w:rFonts w:ascii="Times New Roman" w:eastAsia="Times New Roman" w:hAnsi="Times New Roman"/>
+          <w:color w:val="000000"/>
+          <w:sz w:val="24"/>
+          <w:szCs w:val="24"/>
+          <w:lang w:val="en-ID"/>
+        </w:rPr>
+        <w:t>Sistem</w:t>
+      </w:r>
+      <w:proofErr w:type="spellEnd"/>
+      <w:r>
+        <w:rPr>
+          <w:rFonts w:ascii="Times New Roman" w:eastAsia="Times New Roman" w:hAnsi="Times New Roman"/>
+          <w:color w:val="000000"/>
+          <w:sz w:val="24"/>
+          <w:szCs w:val="24"/>
+          <w:lang w:val="en-ID"/>
+        </w:rPr>
+        <w:t xml:space="preserve"> </w:t>
+      </w:r>
+      <w:proofErr w:type="spellStart"/>
+      <w:r>
+        <w:rPr>
+          <w:rFonts w:ascii="Times New Roman" w:eastAsia="Times New Roman" w:hAnsi="Times New Roman"/>
+          <w:color w:val="000000"/>
+          <w:sz w:val="24"/>
+          <w:szCs w:val="24"/>
+          <w:lang w:val="en-ID"/>
+        </w:rPr>
+        <w:t>Informasi</w:t>
+      </w:r>
+      <w:proofErr w:type="spellEnd"/>
+      <w:r>
+        <w:rPr>
+          <w:rFonts w:ascii="Times New Roman" w:eastAsia="Times New Roman" w:hAnsi="Times New Roman"/>
+          <w:color w:val="000000"/>
+          <w:sz w:val="24"/>
+          <w:szCs w:val="24"/>
+          <w:lang w:val="en-ID"/>
+        </w:rPr>
+        <w:t xml:space="preserve"> </w:t>
+      </w:r>
+      <w:proofErr w:type="spellStart"/>
+      <w:r>
+        <w:rPr>
+          <w:rFonts w:ascii="Times New Roman" w:eastAsia="Times New Roman" w:hAnsi="Times New Roman"/>
+          <w:color w:val="000000"/>
+          <w:sz w:val="24"/>
+          <w:szCs w:val="24"/>
+          <w:lang w:val="en-ID"/>
+        </w:rPr>
+        <w:t>Akuntansi</w:t>
+      </w:r>
+      <w:proofErr w:type="spellEnd"/>
+      <w:r>
+        <w:rPr>
+          <w:rFonts w:ascii="Times New Roman" w:eastAsia="Times New Roman" w:hAnsi="Times New Roman"/>
+          <w:color w:val="000000"/>
+          <w:sz w:val="24"/>
+          <w:szCs w:val="24"/>
+          <w:lang w:val="en-ID"/>
+        </w:rPr>
+        <w:t xml:space="preserve">, </w:t>
+      </w:r>
+      <w:proofErr w:type="spellStart"/>
+      <w:r>
+        <w:rPr>
+          <w:rFonts w:ascii="Times New Roman" w:eastAsia="Times New Roman" w:hAnsi="Times New Roman"/>
+          <w:color w:val="000000"/>
+          <w:sz w:val="24"/>
+          <w:szCs w:val="24"/>
+          <w:lang w:val="en-ID"/>
+        </w:rPr>
+        <w:t>Azhar</w:t>
+      </w:r>
+      <w:proofErr w:type="spellEnd"/>
+      <w:r>
+        <w:rPr>
+          <w:rFonts w:ascii="Times New Roman" w:eastAsia="Times New Roman" w:hAnsi="Times New Roman"/>
+          <w:color w:val="000000"/>
+          <w:sz w:val="24"/>
+          <w:szCs w:val="24"/>
+          <w:lang w:val="en-ID"/>
+        </w:rPr>
+        <w:t xml:space="preserve"> Susanto </w:t>
+      </w:r>
+      <w:proofErr w:type="spellStart"/>
+      <w:r>
+        <w:rPr>
+          <w:rFonts w:ascii="Times New Roman" w:eastAsia="Times New Roman" w:hAnsi="Times New Roman"/>
+          <w:color w:val="000000"/>
+          <w:sz w:val="24"/>
+          <w:szCs w:val="24"/>
+          <w:lang w:val="en-ID"/>
+        </w:rPr>
+        <w:t>mendefinisikan</w:t>
+      </w:r>
+      <w:proofErr w:type="spellEnd"/>
+      <w:r>
+        <w:rPr>
+          <w:rFonts w:ascii="Times New Roman" w:eastAsia="Times New Roman" w:hAnsi="Times New Roman"/>
+          <w:color w:val="000000"/>
+          <w:sz w:val="24"/>
+          <w:szCs w:val="24"/>
+          <w:lang w:val="en-ID"/>
+        </w:rPr>
+        <w:t xml:space="preserve"> </w:t>
+      </w:r>
+      <w:proofErr w:type="spellStart"/>
+      <w:r>
+        <w:rPr>
+          <w:rFonts w:ascii="Times New Roman" w:eastAsia="Times New Roman" w:hAnsi="Times New Roman"/>
+          <w:color w:val="000000"/>
+          <w:sz w:val="24"/>
+          <w:szCs w:val="24"/>
+          <w:lang w:val="en-ID"/>
+        </w:rPr>
+        <w:t>informasi</w:t>
+      </w:r>
+      <w:proofErr w:type="spellEnd"/>
+      <w:r>
+        <w:rPr>
+          <w:rFonts w:ascii="Times New Roman" w:eastAsia="Times New Roman" w:hAnsi="Times New Roman"/>
+          <w:color w:val="000000"/>
+          <w:sz w:val="24"/>
+          <w:szCs w:val="24"/>
+          <w:lang w:val="en-ID"/>
+        </w:rPr>
+        <w:t xml:space="preserve"> </w:t>
+      </w:r>
+      <w:proofErr w:type="spellStart"/>
+      <w:r>
+        <w:rPr>
+          <w:rFonts w:ascii="Times New Roman" w:eastAsia="Times New Roman" w:hAnsi="Times New Roman"/>
+          <w:color w:val="000000"/>
+          <w:sz w:val="24"/>
+          <w:szCs w:val="24"/>
+          <w:lang w:val="en-ID"/>
+        </w:rPr>
+        <w:t>sebagai</w:t>
+      </w:r>
+      <w:proofErr w:type="spellEnd"/>
+      <w:r>
+        <w:rPr>
+          <w:rFonts w:ascii="Times New Roman" w:eastAsia="Times New Roman" w:hAnsi="Times New Roman"/>
+          <w:color w:val="000000"/>
+          <w:sz w:val="24"/>
+          <w:szCs w:val="24"/>
+          <w:lang w:val="en-ID"/>
+        </w:rPr>
+        <w:t xml:space="preserve"> </w:t>
+      </w:r>
+      <w:proofErr w:type="spellStart"/>
+      <w:r>
+        <w:rPr>
+          <w:rFonts w:ascii="Times New Roman" w:eastAsia="Times New Roman" w:hAnsi="Times New Roman"/>
+          <w:color w:val="000000"/>
+          <w:sz w:val="24"/>
+          <w:szCs w:val="24"/>
+          <w:lang w:val="en-ID"/>
+        </w:rPr>
+        <w:t>hasil</w:t>
+      </w:r>
+      <w:proofErr w:type="spellEnd"/>
+      <w:r>
+        <w:rPr>
+          <w:rFonts w:ascii="Times New Roman" w:eastAsia="Times New Roman" w:hAnsi="Times New Roman"/>
+          <w:color w:val="000000"/>
+          <w:sz w:val="24"/>
+          <w:szCs w:val="24"/>
+          <w:lang w:val="en-ID"/>
+        </w:rPr>
+        <w:t xml:space="preserve"> </w:t>
+      </w:r>
+      <w:proofErr w:type="spellStart"/>
+      <w:r>
+        <w:rPr>
+          <w:rFonts w:ascii="Times New Roman" w:eastAsia="Times New Roman" w:hAnsi="Times New Roman"/>
+          <w:color w:val="000000"/>
+          <w:sz w:val="24"/>
+          <w:szCs w:val="24"/>
+          <w:lang w:val="en-ID"/>
+        </w:rPr>
+        <w:t>pengolahan</w:t>
+      </w:r>
+      <w:proofErr w:type="spellEnd"/>
+      <w:r>
+        <w:rPr>
+          <w:rFonts w:ascii="Times New Roman" w:eastAsia="Times New Roman" w:hAnsi="Times New Roman"/>
+          <w:color w:val="000000"/>
+          <w:sz w:val="24"/>
+          <w:szCs w:val="24"/>
+          <w:lang w:val="en-ID"/>
+        </w:rPr>
+        <w:t xml:space="preserve"> data. Data yang </w:t>
+      </w:r>
+      <w:proofErr w:type="spellStart"/>
+      <w:r>
+        <w:rPr>
+          <w:rFonts w:ascii="Times New Roman" w:eastAsia="Times New Roman" w:hAnsi="Times New Roman"/>
+          <w:color w:val="000000"/>
+          <w:sz w:val="24"/>
+          <w:szCs w:val="24"/>
+          <w:lang w:val="en-ID"/>
+        </w:rPr>
+        <w:t>dihasilkan</w:t>
+      </w:r>
+      <w:proofErr w:type="spellEnd"/>
+      <w:r>
+        <w:rPr>
+          <w:rFonts w:ascii="Times New Roman" w:eastAsia="Times New Roman" w:hAnsi="Times New Roman"/>
+          <w:color w:val="000000"/>
+          <w:sz w:val="24"/>
+          <w:szCs w:val="24"/>
+          <w:lang w:val="en-ID"/>
+        </w:rPr>
+        <w:t xml:space="preserve"> </w:t>
+      </w:r>
+      <w:proofErr w:type="spellStart"/>
+      <w:r>
+        <w:rPr>
+          <w:rFonts w:ascii="Times New Roman" w:eastAsia="Times New Roman" w:hAnsi="Times New Roman"/>
+          <w:color w:val="000000"/>
+          <w:sz w:val="24"/>
+          <w:szCs w:val="24"/>
+          <w:lang w:val="en-ID"/>
+        </w:rPr>
+        <w:t>tersebut</w:t>
+      </w:r>
+      <w:proofErr w:type="spellEnd"/>
+      <w:r>
+        <w:rPr>
+          <w:rFonts w:ascii="Times New Roman" w:eastAsia="Times New Roman" w:hAnsi="Times New Roman"/>
+          <w:color w:val="000000"/>
+          <w:sz w:val="24"/>
+          <w:szCs w:val="24"/>
+          <w:lang w:val="en-ID"/>
+        </w:rPr>
+        <w:t xml:space="preserve"> </w:t>
+      </w:r>
+      <w:proofErr w:type="spellStart"/>
+      <w:r>
+        <w:rPr>
+          <w:rFonts w:ascii="Times New Roman" w:eastAsia="Times New Roman" w:hAnsi="Times New Roman"/>
+          <w:color w:val="000000"/>
+          <w:sz w:val="24"/>
+          <w:szCs w:val="24"/>
+          <w:lang w:val="en-ID"/>
+        </w:rPr>
+        <w:t>memberikan</w:t>
+      </w:r>
+      <w:proofErr w:type="spellEnd"/>
+      <w:r>
+        <w:rPr>
+          <w:rFonts w:ascii="Times New Roman" w:eastAsia="Times New Roman" w:hAnsi="Times New Roman"/>
+          <w:color w:val="000000"/>
+          <w:sz w:val="24"/>
+          <w:szCs w:val="24"/>
+          <w:lang w:val="en-ID"/>
+        </w:rPr>
+        <w:t xml:space="preserve"> arti &amp; </w:t>
+      </w:r>
+      <w:proofErr w:type="spellStart"/>
+      <w:r>
+        <w:rPr>
+          <w:rFonts w:ascii="Times New Roman" w:eastAsia="Times New Roman" w:hAnsi="Times New Roman"/>
+          <w:color w:val="000000"/>
+          <w:sz w:val="24"/>
+          <w:szCs w:val="24"/>
+          <w:lang w:val="en-ID"/>
+        </w:rPr>
+        <w:t>manfaat</w:t>
+      </w:r>
+      <w:proofErr w:type="spellEnd"/>
+      <w:r>
+        <w:rPr>
+          <w:rFonts w:ascii="Times New Roman" w:eastAsia="Times New Roman" w:hAnsi="Times New Roman"/>
+          <w:color w:val="000000"/>
+          <w:sz w:val="24"/>
+          <w:szCs w:val="24"/>
+          <w:lang w:val="en-ID"/>
+        </w:rPr>
+        <w:t xml:space="preserve"> </w:t>
+      </w:r>
+      <w:proofErr w:type="spellStart"/>
+      <w:r>
+        <w:rPr>
+          <w:rFonts w:ascii="Times New Roman" w:eastAsia="Times New Roman" w:hAnsi="Times New Roman"/>
+          <w:color w:val="000000"/>
+          <w:sz w:val="24"/>
+          <w:szCs w:val="24"/>
+          <w:lang w:val="en-ID"/>
+        </w:rPr>
+        <w:t>tertentu</w:t>
+      </w:r>
+      <w:proofErr w:type="spellEnd"/>
+      <w:r>
+        <w:rPr>
+          <w:rFonts w:ascii="Times New Roman" w:eastAsia="Times New Roman" w:hAnsi="Times New Roman"/>
+          <w:color w:val="000000"/>
+          <w:sz w:val="24"/>
+          <w:szCs w:val="24"/>
+          <w:lang w:val="en-ID"/>
+        </w:rPr>
+        <w:t xml:space="preserve"> </w:t>
+      </w:r>
+      <w:proofErr w:type="spellStart"/>
+      <w:r>
+        <w:rPr>
+          <w:rFonts w:ascii="Times New Roman" w:eastAsia="Times New Roman" w:hAnsi="Times New Roman"/>
+          <w:color w:val="000000"/>
+          <w:sz w:val="24"/>
+          <w:szCs w:val="24"/>
+          <w:lang w:val="en-ID"/>
+        </w:rPr>
+        <w:t>bagi</w:t>
+      </w:r>
+      <w:proofErr w:type="spellEnd"/>
+      <w:r>
+        <w:rPr>
+          <w:rFonts w:ascii="Times New Roman" w:eastAsia="Times New Roman" w:hAnsi="Times New Roman"/>
+          <w:color w:val="000000"/>
+          <w:sz w:val="24"/>
+          <w:szCs w:val="24"/>
+          <w:lang w:val="en-ID"/>
+        </w:rPr>
+        <w:t xml:space="preserve"> </w:t>
+      </w:r>
+      <w:proofErr w:type="spellStart"/>
+      <w:r>
+        <w:rPr>
+          <w:rFonts w:ascii="Times New Roman" w:eastAsia="Times New Roman" w:hAnsi="Times New Roman"/>
+          <w:color w:val="000000"/>
+          <w:sz w:val="24"/>
+          <w:szCs w:val="24"/>
+          <w:lang w:val="en-ID"/>
+        </w:rPr>
+        <w:t>otang</w:t>
+      </w:r>
+      <w:proofErr w:type="spellEnd"/>
+      <w:r>
+        <w:rPr>
+          <w:rFonts w:ascii="Times New Roman" w:eastAsia="Times New Roman" w:hAnsi="Times New Roman"/>
+          <w:color w:val="000000"/>
+          <w:sz w:val="24"/>
+          <w:szCs w:val="24"/>
+          <w:lang w:val="en-ID"/>
+        </w:rPr>
+        <w:t xml:space="preserve"> yang </w:t>
+      </w:r>
+      <w:proofErr w:type="spellStart"/>
+      <w:r>
+        <w:rPr>
+          <w:rFonts w:ascii="Times New Roman" w:eastAsia="Times New Roman" w:hAnsi="Times New Roman"/>
+          <w:color w:val="000000"/>
+          <w:sz w:val="24"/>
+          <w:szCs w:val="24"/>
+          <w:lang w:val="en-ID"/>
+        </w:rPr>
+        <w:t>menerimanya</w:t>
+      </w:r>
+      <w:proofErr w:type="spellEnd"/>
+      <w:r>
+        <w:rPr>
+          <w:rFonts w:ascii="Times New Roman" w:eastAsia="Times New Roman" w:hAnsi="Times New Roman"/>
+          <w:color w:val="000000"/>
+          <w:sz w:val="24"/>
+          <w:szCs w:val="24"/>
+          <w:lang w:val="en-ID"/>
+        </w:rPr>
+        <w:t>.</w:t>
+      </w:r>
+    </w:p>
+    <w:p>
+      <w:pPr>
+        <w:shd w:val="clear" w:color="auto" w:fill="FFFFFF"/>
+        <w:spacing w:after="300" w:line="480" w:lineRule="auto"/>
+        <w:ind w:firstLine="720"/>
+        <w:jc w:val="both"/>
+        <w:rPr>
+          <w:rFonts w:ascii="Times New Roman" w:eastAsia="Times New Roman" w:hAnsi="Times New Roman"/>
+          <w:color w:val="000000"/>
+          <w:sz w:val="24"/>
+          <w:szCs w:val="24"/>
+          <w:lang w:val="en-ID"/>
+        </w:rPr>
+      </w:pPr>
+      <w:proofErr w:type="spellStart"/>
+      <w:r>
+        <w:rPr>
+          <w:rFonts w:ascii="Times New Roman" w:eastAsia="Times New Roman" w:hAnsi="Times New Roman"/>
+          <w:color w:val="000000"/>
+          <w:sz w:val="24"/>
+          <w:szCs w:val="24"/>
+          <w:lang w:val="en-ID"/>
+        </w:rPr>
+        <w:t>Dalam</w:t>
+      </w:r>
+      <w:proofErr w:type="spellEnd"/>
+      <w:r>
+        <w:rPr>
+          <w:rFonts w:ascii="Times New Roman" w:eastAsia="Times New Roman" w:hAnsi="Times New Roman"/>
+          <w:color w:val="000000"/>
+          <w:sz w:val="24"/>
+          <w:szCs w:val="24"/>
+          <w:lang w:val="en-ID"/>
+        </w:rPr>
+        <w:t xml:space="preserve"> </w:t>
+      </w:r>
+      <w:proofErr w:type="spellStart"/>
+      <w:r>
+        <w:rPr>
+          <w:rFonts w:ascii="Times New Roman" w:eastAsia="Times New Roman" w:hAnsi="Times New Roman"/>
+          <w:color w:val="000000"/>
+          <w:sz w:val="24"/>
+          <w:szCs w:val="24"/>
+          <w:lang w:val="en-ID"/>
+        </w:rPr>
+        <w:t>buku</w:t>
+      </w:r>
+      <w:proofErr w:type="spellEnd"/>
+      <w:r>
+        <w:rPr>
+          <w:rFonts w:ascii="Times New Roman" w:eastAsia="Times New Roman" w:hAnsi="Times New Roman"/>
+          <w:color w:val="000000"/>
+          <w:sz w:val="24"/>
+          <w:szCs w:val="24"/>
+          <w:lang w:val="en-ID"/>
+        </w:rPr>
+        <w:t xml:space="preserve"> Accounting Information System and Business Organization, Barry E. Cushing </w:t>
+      </w:r>
+      <w:proofErr w:type="spellStart"/>
+      <w:r>
+        <w:rPr>
+          <w:rFonts w:ascii="Times New Roman" w:eastAsia="Times New Roman" w:hAnsi="Times New Roman"/>
+          <w:color w:val="000000"/>
+          <w:sz w:val="24"/>
+          <w:szCs w:val="24"/>
+          <w:lang w:val="en-ID"/>
+        </w:rPr>
+        <w:t>menyatakan</w:t>
+      </w:r>
+      <w:proofErr w:type="spellEnd"/>
+      <w:r>
+        <w:rPr>
+          <w:rFonts w:ascii="Times New Roman" w:eastAsia="Times New Roman" w:hAnsi="Times New Roman"/>
+          <w:color w:val="000000"/>
+          <w:sz w:val="24"/>
+          <w:szCs w:val="24"/>
+          <w:lang w:val="en-ID"/>
+        </w:rPr>
+        <w:t xml:space="preserve"> </w:t>
+      </w:r>
+      <w:proofErr w:type="spellStart"/>
+      <w:r>
+        <w:rPr>
+          <w:rFonts w:ascii="Times New Roman" w:eastAsia="Times New Roman" w:hAnsi="Times New Roman"/>
+          <w:color w:val="000000"/>
+          <w:sz w:val="24"/>
+          <w:szCs w:val="24"/>
+          <w:lang w:val="en-ID"/>
+        </w:rPr>
+        <w:t>bahwa</w:t>
+      </w:r>
+      <w:proofErr w:type="spellEnd"/>
+      <w:r>
+        <w:rPr>
+          <w:rFonts w:ascii="Times New Roman" w:eastAsia="Times New Roman" w:hAnsi="Times New Roman"/>
+          <w:color w:val="000000"/>
+          <w:sz w:val="24"/>
+          <w:szCs w:val="24"/>
+          <w:lang w:val="en-ID"/>
+        </w:rPr>
+        <w:t xml:space="preserve"> </w:t>
+      </w:r>
+      <w:proofErr w:type="spellStart"/>
+      <w:r>
+        <w:rPr>
+          <w:rFonts w:ascii="Times New Roman" w:eastAsia="Times New Roman" w:hAnsi="Times New Roman"/>
+          <w:color w:val="000000"/>
+          <w:sz w:val="24"/>
+          <w:szCs w:val="24"/>
+          <w:lang w:val="en-ID"/>
+        </w:rPr>
+        <w:t>infromasi</w:t>
+      </w:r>
+      <w:proofErr w:type="spellEnd"/>
+      <w:r>
+        <w:rPr>
+          <w:rFonts w:ascii="Times New Roman" w:eastAsia="Times New Roman" w:hAnsi="Times New Roman"/>
+          <w:color w:val="000000"/>
+          <w:sz w:val="24"/>
+          <w:szCs w:val="24"/>
+          <w:lang w:val="en-ID"/>
+        </w:rPr>
+        <w:t xml:space="preserve"> </w:t>
+      </w:r>
+      <w:proofErr w:type="spellStart"/>
+      <w:r>
+        <w:rPr>
+          <w:rFonts w:ascii="Times New Roman" w:eastAsia="Times New Roman" w:hAnsi="Times New Roman"/>
+          <w:color w:val="000000"/>
+          <w:sz w:val="24"/>
+          <w:szCs w:val="24"/>
+          <w:lang w:val="en-ID"/>
+        </w:rPr>
+        <w:t>merupakan</w:t>
+      </w:r>
+      <w:proofErr w:type="spellEnd"/>
+      <w:r>
+        <w:rPr>
+          <w:rFonts w:ascii="Times New Roman" w:eastAsia="Times New Roman" w:hAnsi="Times New Roman"/>
+          <w:color w:val="000000"/>
+          <w:sz w:val="24"/>
+          <w:szCs w:val="24"/>
+          <w:lang w:val="en-ID"/>
+        </w:rPr>
+        <w:t xml:space="preserve"> </w:t>
+      </w:r>
+      <w:proofErr w:type="spellStart"/>
+      <w:r>
+        <w:rPr>
+          <w:rFonts w:ascii="Times New Roman" w:eastAsia="Times New Roman" w:hAnsi="Times New Roman"/>
+          <w:color w:val="000000"/>
+          <w:sz w:val="24"/>
+          <w:szCs w:val="24"/>
+          <w:lang w:val="en-ID"/>
+        </w:rPr>
+        <w:t>suatu</w:t>
+      </w:r>
+      <w:proofErr w:type="spellEnd"/>
+      <w:r>
+        <w:rPr>
+          <w:rFonts w:ascii="Times New Roman" w:eastAsia="Times New Roman" w:hAnsi="Times New Roman"/>
+          <w:color w:val="000000"/>
+          <w:sz w:val="24"/>
+          <w:szCs w:val="24"/>
+          <w:lang w:val="en-ID"/>
+        </w:rPr>
+        <w:t xml:space="preserve"> </w:t>
+      </w:r>
+      <w:proofErr w:type="spellStart"/>
+      <w:r>
+        <w:rPr>
+          <w:rFonts w:ascii="Times New Roman" w:eastAsia="Times New Roman" w:hAnsi="Times New Roman"/>
+          <w:color w:val="000000"/>
+          <w:sz w:val="24"/>
+          <w:szCs w:val="24"/>
+          <w:lang w:val="en-ID"/>
+        </w:rPr>
+        <w:t>hal</w:t>
+      </w:r>
+      <w:proofErr w:type="spellEnd"/>
+      <w:r>
+        <w:rPr>
+          <w:rFonts w:ascii="Times New Roman" w:eastAsia="Times New Roman" w:hAnsi="Times New Roman"/>
+          <w:color w:val="000000"/>
+          <w:sz w:val="24"/>
+          <w:szCs w:val="24"/>
+          <w:lang w:val="en-ID"/>
+        </w:rPr>
+        <w:t xml:space="preserve"> yang </w:t>
+      </w:r>
+      <w:proofErr w:type="spellStart"/>
+      <w:r>
+        <w:rPr>
+          <w:rFonts w:ascii="Times New Roman" w:eastAsia="Times New Roman" w:hAnsi="Times New Roman"/>
+          <w:color w:val="000000"/>
+          <w:sz w:val="24"/>
+          <w:szCs w:val="24"/>
+          <w:lang w:val="en-ID"/>
+        </w:rPr>
+        <w:t>menunjukkan</w:t>
+      </w:r>
+      <w:proofErr w:type="spellEnd"/>
+      <w:r>
+        <w:rPr>
+          <w:rFonts w:ascii="Times New Roman" w:eastAsia="Times New Roman" w:hAnsi="Times New Roman"/>
+          <w:color w:val="000000"/>
+          <w:sz w:val="24"/>
+          <w:szCs w:val="24"/>
+          <w:lang w:val="en-ID"/>
+        </w:rPr>
+        <w:t xml:space="preserve"> </w:t>
+      </w:r>
+      <w:proofErr w:type="spellStart"/>
+      <w:r>
+        <w:rPr>
+          <w:rFonts w:ascii="Times New Roman" w:eastAsia="Times New Roman" w:hAnsi="Times New Roman"/>
+          <w:color w:val="000000"/>
+          <w:sz w:val="24"/>
+          <w:szCs w:val="24"/>
+          <w:lang w:val="en-ID"/>
+        </w:rPr>
+        <w:t>hasil</w:t>
+      </w:r>
+      <w:proofErr w:type="spellEnd"/>
+      <w:r>
+        <w:rPr>
+          <w:rFonts w:ascii="Times New Roman" w:eastAsia="Times New Roman" w:hAnsi="Times New Roman"/>
+          <w:color w:val="000000"/>
+          <w:sz w:val="24"/>
+          <w:szCs w:val="24"/>
+          <w:lang w:val="en-ID"/>
+        </w:rPr>
+        <w:t xml:space="preserve"> </w:t>
+      </w:r>
+      <w:proofErr w:type="spellStart"/>
+      <w:r>
+        <w:rPr>
+          <w:rFonts w:ascii="Times New Roman" w:eastAsia="Times New Roman" w:hAnsi="Times New Roman"/>
+          <w:color w:val="000000"/>
+          <w:sz w:val="24"/>
+          <w:szCs w:val="24"/>
+          <w:lang w:val="en-ID"/>
+        </w:rPr>
+        <w:t>suatu</w:t>
+      </w:r>
+      <w:proofErr w:type="spellEnd"/>
+      <w:r>
+        <w:rPr>
+          <w:rFonts w:ascii="Times New Roman" w:eastAsia="Times New Roman" w:hAnsi="Times New Roman"/>
+          <w:color w:val="000000"/>
+          <w:sz w:val="24"/>
+          <w:szCs w:val="24"/>
+          <w:lang w:val="en-ID"/>
+        </w:rPr>
+        <w:t xml:space="preserve"> proses </w:t>
+      </w:r>
+      <w:proofErr w:type="spellStart"/>
+      <w:r>
+        <w:rPr>
+          <w:rFonts w:ascii="Times New Roman" w:eastAsia="Times New Roman" w:hAnsi="Times New Roman"/>
+          <w:color w:val="000000"/>
+          <w:sz w:val="24"/>
+          <w:szCs w:val="24"/>
+          <w:lang w:val="en-ID"/>
+        </w:rPr>
+        <w:t>pengolahan</w:t>
+      </w:r>
+      <w:proofErr w:type="spellEnd"/>
+      <w:r>
+        <w:rPr>
+          <w:rFonts w:ascii="Times New Roman" w:eastAsia="Times New Roman" w:hAnsi="Times New Roman"/>
+          <w:color w:val="000000"/>
+          <w:sz w:val="24"/>
+          <w:szCs w:val="24"/>
+          <w:lang w:val="en-ID"/>
+        </w:rPr>
+        <w:t xml:space="preserve"> data. Hasil </w:t>
+      </w:r>
+      <w:proofErr w:type="spellStart"/>
+      <w:r>
+        <w:rPr>
+          <w:rFonts w:ascii="Times New Roman" w:eastAsia="Times New Roman" w:hAnsi="Times New Roman"/>
+          <w:color w:val="000000"/>
+          <w:sz w:val="24"/>
+          <w:szCs w:val="24"/>
+          <w:lang w:val="en-ID"/>
+        </w:rPr>
+        <w:t>pengolahan</w:t>
+      </w:r>
+      <w:proofErr w:type="spellEnd"/>
+      <w:r>
+        <w:rPr>
+          <w:rFonts w:ascii="Times New Roman" w:eastAsia="Times New Roman" w:hAnsi="Times New Roman"/>
+          <w:color w:val="000000"/>
+          <w:sz w:val="24"/>
+          <w:szCs w:val="24"/>
+          <w:lang w:val="en-ID"/>
+        </w:rPr>
+        <w:t xml:space="preserve"> data </w:t>
+      </w:r>
+      <w:proofErr w:type="spellStart"/>
+      <w:r>
+        <w:rPr>
+          <w:rFonts w:ascii="Times New Roman" w:eastAsia="Times New Roman" w:hAnsi="Times New Roman"/>
+          <w:color w:val="000000"/>
+          <w:sz w:val="24"/>
+          <w:szCs w:val="24"/>
+          <w:lang w:val="en-ID"/>
+        </w:rPr>
+        <w:t>tersebut</w:t>
+      </w:r>
+      <w:proofErr w:type="spellEnd"/>
+      <w:r>
+        <w:rPr>
+          <w:rFonts w:ascii="Times New Roman" w:eastAsia="Times New Roman" w:hAnsi="Times New Roman"/>
+          <w:color w:val="000000"/>
+          <w:sz w:val="24"/>
+          <w:szCs w:val="24"/>
+          <w:lang w:val="en-ID"/>
+        </w:rPr>
+        <w:t xml:space="preserve"> </w:t>
+      </w:r>
+      <w:proofErr w:type="spellStart"/>
+      <w:r>
+        <w:rPr>
+          <w:rFonts w:ascii="Times New Roman" w:eastAsia="Times New Roman" w:hAnsi="Times New Roman"/>
+          <w:color w:val="000000"/>
+          <w:sz w:val="24"/>
+          <w:szCs w:val="24"/>
+          <w:lang w:val="en-ID"/>
+        </w:rPr>
+        <w:t>terorganisir</w:t>
+      </w:r>
+      <w:proofErr w:type="spellEnd"/>
+      <w:r>
+        <w:rPr>
+          <w:rFonts w:ascii="Times New Roman" w:eastAsia="Times New Roman" w:hAnsi="Times New Roman"/>
+          <w:color w:val="000000"/>
+          <w:sz w:val="24"/>
+          <w:szCs w:val="24"/>
+          <w:lang w:val="en-ID"/>
+        </w:rPr>
+        <w:t xml:space="preserve"> dan </w:t>
+      </w:r>
+      <w:proofErr w:type="spellStart"/>
+      <w:r>
+        <w:rPr>
+          <w:rFonts w:ascii="Times New Roman" w:eastAsia="Times New Roman" w:hAnsi="Times New Roman"/>
+          <w:color w:val="000000"/>
+          <w:sz w:val="24"/>
+          <w:szCs w:val="24"/>
+          <w:lang w:val="en-ID"/>
+        </w:rPr>
+        <w:t>mempunyai</w:t>
+      </w:r>
+      <w:proofErr w:type="spellEnd"/>
+      <w:r>
+        <w:rPr>
+          <w:rFonts w:ascii="Times New Roman" w:eastAsia="Times New Roman" w:hAnsi="Times New Roman"/>
+          <w:color w:val="000000"/>
+          <w:sz w:val="24"/>
+          <w:szCs w:val="24"/>
+          <w:lang w:val="en-ID"/>
+        </w:rPr>
+        <w:t xml:space="preserve"> </w:t>
+      </w:r>
+      <w:proofErr w:type="spellStart"/>
+      <w:r>
+        <w:rPr>
+          <w:rFonts w:ascii="Times New Roman" w:eastAsia="Times New Roman" w:hAnsi="Times New Roman"/>
+          <w:color w:val="000000"/>
+          <w:sz w:val="24"/>
+          <w:szCs w:val="24"/>
+          <w:lang w:val="en-ID"/>
+        </w:rPr>
+        <w:t>manfaat</w:t>
+      </w:r>
+      <w:proofErr w:type="spellEnd"/>
+      <w:r>
+        <w:rPr>
+          <w:rFonts w:ascii="Times New Roman" w:eastAsia="Times New Roman" w:hAnsi="Times New Roman"/>
+          <w:color w:val="000000"/>
+          <w:sz w:val="24"/>
+          <w:szCs w:val="24"/>
+          <w:lang w:val="en-ID"/>
+        </w:rPr>
+        <w:t xml:space="preserve"> </w:t>
+      </w:r>
+      <w:proofErr w:type="spellStart"/>
+      <w:r>
+        <w:rPr>
+          <w:rFonts w:ascii="Times New Roman" w:eastAsia="Times New Roman" w:hAnsi="Times New Roman"/>
+          <w:color w:val="000000"/>
+          <w:sz w:val="24"/>
+          <w:szCs w:val="24"/>
+          <w:lang w:val="en-ID"/>
+        </w:rPr>
+        <w:t>atau</w:t>
+      </w:r>
+      <w:proofErr w:type="spellEnd"/>
+      <w:r>
+        <w:rPr>
+          <w:rFonts w:ascii="Times New Roman" w:eastAsia="Times New Roman" w:hAnsi="Times New Roman"/>
+          <w:color w:val="000000"/>
+          <w:sz w:val="24"/>
+          <w:szCs w:val="24"/>
+          <w:lang w:val="en-ID"/>
+        </w:rPr>
+        <w:t xml:space="preserve"> </w:t>
+      </w:r>
+      <w:proofErr w:type="spellStart"/>
+      <w:r>
+        <w:rPr>
+          <w:rFonts w:ascii="Times New Roman" w:eastAsia="Times New Roman" w:hAnsi="Times New Roman"/>
+          <w:color w:val="000000"/>
+          <w:sz w:val="24"/>
+          <w:szCs w:val="24"/>
+          <w:lang w:val="en-ID"/>
+        </w:rPr>
+        <w:t>berguna</w:t>
+      </w:r>
+      <w:proofErr w:type="spellEnd"/>
+      <w:r>
+        <w:rPr>
+          <w:rFonts w:ascii="Times New Roman" w:eastAsia="Times New Roman" w:hAnsi="Times New Roman"/>
+          <w:color w:val="000000"/>
+          <w:sz w:val="24"/>
+          <w:szCs w:val="24"/>
+          <w:lang w:val="en-ID"/>
+        </w:rPr>
+        <w:t xml:space="preserve"> </w:t>
+      </w:r>
+      <w:proofErr w:type="spellStart"/>
+      <w:r>
+        <w:rPr>
+          <w:rFonts w:ascii="Times New Roman" w:eastAsia="Times New Roman" w:hAnsi="Times New Roman"/>
+          <w:color w:val="000000"/>
+          <w:sz w:val="24"/>
+          <w:szCs w:val="24"/>
+          <w:lang w:val="en-ID"/>
+        </w:rPr>
+        <w:t>bagi</w:t>
+      </w:r>
+      <w:proofErr w:type="spellEnd"/>
+      <w:r>
+        <w:rPr>
+          <w:rFonts w:ascii="Times New Roman" w:eastAsia="Times New Roman" w:hAnsi="Times New Roman"/>
+          <w:color w:val="000000"/>
+          <w:sz w:val="24"/>
+          <w:szCs w:val="24"/>
+          <w:lang w:val="en-ID"/>
+        </w:rPr>
+        <w:t xml:space="preserve"> </w:t>
+      </w:r>
+      <w:proofErr w:type="spellStart"/>
+      <w:r>
+        <w:rPr>
+          <w:rFonts w:ascii="Times New Roman" w:eastAsia="Times New Roman" w:hAnsi="Times New Roman"/>
+          <w:color w:val="000000"/>
+          <w:sz w:val="24"/>
+          <w:szCs w:val="24"/>
+          <w:lang w:val="en-ID"/>
+        </w:rPr>
+        <w:t>penerimanya</w:t>
       </w:r>
       <w:proofErr w:type="spellEnd"/>
       <w:r>
@@ -12808,59 +14460,50 @@
           <w:lang w:val="en-ID"/>
         </w:rPr>
       </w:pPr>
-      <w:r>
-        <w:rPr>
-          <w:rFonts w:ascii="Times New Roman" w:eastAsia="Times New Roman" w:hAnsi="Times New Roman"/>
-          <w:color w:val="000000"/>
-          <w:sz w:val="24"/>
-          <w:szCs w:val="24"/>
-          <w:lang w:val="en-ID"/>
-        </w:rPr>
-        <w:t xml:space="preserve">Anton M. </w:t>
-      </w:r>
-      <w:proofErr w:type="spellStart"/>
-      <w:r>
-        <w:rPr>
-          <w:rFonts w:ascii="Times New Roman" w:eastAsia="Times New Roman" w:hAnsi="Times New Roman"/>
-          <w:color w:val="000000"/>
-          <w:sz w:val="24"/>
-          <w:szCs w:val="24"/>
-          <w:lang w:val="en-ID"/>
-        </w:rPr>
-        <w:t>Moeliono</w:t>
-      </w:r>
-      <w:proofErr w:type="spellEnd"/>
-      <w:r>
-        <w:rPr>
-          <w:rFonts w:ascii="Times New Roman" w:eastAsia="Times New Roman" w:hAnsi="Times New Roman"/>
-          <w:color w:val="000000"/>
-          <w:sz w:val="24"/>
-          <w:szCs w:val="24"/>
-          <w:lang w:val="en-ID"/>
-        </w:rPr>
-        <w:t xml:space="preserve"> juga </w:t>
-      </w:r>
-      <w:proofErr w:type="spellStart"/>
-      <w:r>
-        <w:rPr>
-          <w:rFonts w:ascii="Times New Roman" w:eastAsia="Times New Roman" w:hAnsi="Times New Roman"/>
-          <w:color w:val="000000"/>
-          <w:sz w:val="24"/>
-          <w:szCs w:val="24"/>
-          <w:lang w:val="en-ID"/>
-        </w:rPr>
-        <w:t>mendefinisikan</w:t>
-      </w:r>
-      <w:proofErr w:type="spellEnd"/>
-      <w:r>
-        <w:rPr>
-          <w:rFonts w:ascii="Times New Roman" w:eastAsia="Times New Roman" w:hAnsi="Times New Roman"/>
-          <w:color w:val="000000"/>
-          <w:sz w:val="24"/>
-          <w:szCs w:val="24"/>
-          <w:lang w:val="en-ID"/>
-        </w:rPr>
-        <w:t xml:space="preserve"> </w:t>
+      <w:proofErr w:type="spellStart"/>
+      <w:r>
+        <w:rPr>
+          <w:rFonts w:ascii="Times New Roman" w:eastAsia="Times New Roman" w:hAnsi="Times New Roman"/>
+          <w:color w:val="000000"/>
+          <w:sz w:val="24"/>
+          <w:szCs w:val="24"/>
+          <w:lang w:val="en-ID"/>
+        </w:rPr>
+        <w:lastRenderedPageBreak/>
+        <w:t>Menurut</w:t>
+      </w:r>
+      <w:proofErr w:type="spellEnd"/>
+      <w:r>
+        <w:rPr>
+          <w:rFonts w:ascii="Times New Roman" w:eastAsia="Times New Roman" w:hAnsi="Times New Roman"/>
+          <w:color w:val="000000"/>
+          <w:sz w:val="24"/>
+          <w:szCs w:val="24"/>
+          <w:lang w:val="en-ID"/>
+        </w:rPr>
+        <w:t xml:space="preserve"> Burch dan </w:t>
+      </w:r>
+      <w:proofErr w:type="spellStart"/>
+      <w:r>
+        <w:rPr>
+          <w:rFonts w:ascii="Times New Roman" w:eastAsia="Times New Roman" w:hAnsi="Times New Roman"/>
+          <w:color w:val="000000"/>
+          <w:sz w:val="24"/>
+          <w:szCs w:val="24"/>
+          <w:lang w:val="en-ID"/>
+        </w:rPr>
+        <w:t>Strater</w:t>
+      </w:r>
+      <w:proofErr w:type="spellEnd"/>
+      <w:r>
+        <w:rPr>
+          <w:rFonts w:ascii="Times New Roman" w:eastAsia="Times New Roman" w:hAnsi="Times New Roman"/>
+          <w:color w:val="000000"/>
+          <w:sz w:val="24"/>
+          <w:szCs w:val="24"/>
+          <w:lang w:val="en-ID"/>
+        </w:rPr>
+        <w:t xml:space="preserve">, </w:t>
       </w:r>
       <w:proofErr w:type="spellStart"/>
       <w:r>
@@ -12893,6 +14536,28 @@
           <w:szCs w:val="24"/>
           <w:lang w:val="en-ID"/>
         </w:rPr>
+        <w:t>didefinisikan</w:t>
+      </w:r>
+      <w:proofErr w:type="spellEnd"/>
+      <w:r>
+        <w:rPr>
+          <w:rFonts w:ascii="Times New Roman" w:eastAsia="Times New Roman" w:hAnsi="Times New Roman"/>
+          <w:color w:val="000000"/>
+          <w:sz w:val="24"/>
+          <w:szCs w:val="24"/>
+          <w:lang w:val="en-ID"/>
+        </w:rPr>
+        <w:t xml:space="preserve"> </w:t>
+      </w:r>
+      <w:proofErr w:type="spellStart"/>
+      <w:r>
+        <w:rPr>
+          <w:rFonts w:ascii="Times New Roman" w:eastAsia="Times New Roman" w:hAnsi="Times New Roman"/>
+          <w:color w:val="000000"/>
+          <w:sz w:val="24"/>
+          <w:szCs w:val="24"/>
+          <w:lang w:val="en-ID"/>
+        </w:rPr>
         <w:t>sebagai</w:t>
       </w:r>
       <w:proofErr w:type="spellEnd"/>
@@ -12904,6 +14569,50 @@
           <w:szCs w:val="24"/>
           <w:lang w:val="en-ID"/>
         </w:rPr>
+        <w:t xml:space="preserve"> proses </w:t>
+      </w:r>
+      <w:proofErr w:type="spellStart"/>
+      <w:r>
+        <w:rPr>
+          <w:rFonts w:ascii="Times New Roman" w:eastAsia="Times New Roman" w:hAnsi="Times New Roman"/>
+          <w:color w:val="000000"/>
+          <w:sz w:val="24"/>
+          <w:szCs w:val="24"/>
+          <w:lang w:val="en-ID"/>
+        </w:rPr>
+        <w:t>pengumpulan</w:t>
+      </w:r>
+      <w:proofErr w:type="spellEnd"/>
+      <w:r>
+        <w:rPr>
+          <w:rFonts w:ascii="Times New Roman" w:eastAsia="Times New Roman" w:hAnsi="Times New Roman"/>
+          <w:color w:val="000000"/>
+          <w:sz w:val="24"/>
+          <w:szCs w:val="24"/>
+          <w:lang w:val="en-ID"/>
+        </w:rPr>
+        <w:t xml:space="preserve"> dan </w:t>
+      </w:r>
+      <w:proofErr w:type="spellStart"/>
+      <w:r>
+        <w:rPr>
+          <w:rFonts w:ascii="Times New Roman" w:eastAsia="Times New Roman" w:hAnsi="Times New Roman"/>
+          <w:color w:val="000000"/>
+          <w:sz w:val="24"/>
+          <w:szCs w:val="24"/>
+          <w:lang w:val="en-ID"/>
+        </w:rPr>
+        <w:t>pengolahan</w:t>
+      </w:r>
+      <w:proofErr w:type="spellEnd"/>
+      <w:r>
+        <w:rPr>
+          <w:rFonts w:ascii="Times New Roman" w:eastAsia="Times New Roman" w:hAnsi="Times New Roman"/>
+          <w:color w:val="000000"/>
+          <w:sz w:val="24"/>
+          <w:szCs w:val="24"/>
+          <w:lang w:val="en-ID"/>
+        </w:rPr>
         <w:t xml:space="preserve"> data yang </w:t>
       </w:r>
       <w:proofErr w:type="spellStart"/>
@@ -12915,117 +14624,7 @@
           <w:szCs w:val="24"/>
           <w:lang w:val="en-ID"/>
         </w:rPr>
-        <w:t>telah</w:t>
-      </w:r>
-      <w:proofErr w:type="spellEnd"/>
-      <w:r>
-        <w:rPr>
-          <w:rFonts w:ascii="Times New Roman" w:eastAsia="Times New Roman" w:hAnsi="Times New Roman"/>
-          <w:color w:val="000000"/>
-          <w:sz w:val="24"/>
-          <w:szCs w:val="24"/>
-          <w:lang w:val="en-ID"/>
-        </w:rPr>
-        <w:t xml:space="preserve"> </w:t>
-      </w:r>
-      <w:proofErr w:type="spellStart"/>
-      <w:r>
-        <w:rPr>
-          <w:rFonts w:ascii="Times New Roman" w:eastAsia="Times New Roman" w:hAnsi="Times New Roman"/>
-          <w:color w:val="000000"/>
-          <w:sz w:val="24"/>
-          <w:szCs w:val="24"/>
-          <w:lang w:val="en-ID"/>
-        </w:rPr>
-        <w:t>diproses</w:t>
-      </w:r>
-      <w:proofErr w:type="spellEnd"/>
-      <w:r>
-        <w:rPr>
-          <w:rFonts w:ascii="Times New Roman" w:eastAsia="Times New Roman" w:hAnsi="Times New Roman"/>
-          <w:color w:val="000000"/>
-          <w:sz w:val="24"/>
-          <w:szCs w:val="24"/>
-          <w:lang w:val="en-ID"/>
-        </w:rPr>
-        <w:t xml:space="preserve">, </w:t>
-      </w:r>
-      <w:proofErr w:type="spellStart"/>
-      <w:r>
-        <w:rPr>
-          <w:rFonts w:ascii="Times New Roman" w:eastAsia="Times New Roman" w:hAnsi="Times New Roman"/>
-          <w:color w:val="000000"/>
-          <w:sz w:val="24"/>
-          <w:szCs w:val="24"/>
-          <w:lang w:val="en-ID"/>
-        </w:rPr>
-        <w:t>namun</w:t>
-      </w:r>
-      <w:proofErr w:type="spellEnd"/>
-      <w:r>
-        <w:rPr>
-          <w:rFonts w:ascii="Times New Roman" w:eastAsia="Times New Roman" w:hAnsi="Times New Roman"/>
-          <w:color w:val="000000"/>
-          <w:sz w:val="24"/>
-          <w:szCs w:val="24"/>
-          <w:lang w:val="en-ID"/>
-        </w:rPr>
-        <w:t xml:space="preserve"> </w:t>
-      </w:r>
-      <w:proofErr w:type="spellStart"/>
-      <w:r>
-        <w:rPr>
-          <w:rFonts w:ascii="Times New Roman" w:eastAsia="Times New Roman" w:hAnsi="Times New Roman"/>
-          <w:color w:val="000000"/>
-          <w:sz w:val="24"/>
-          <w:szCs w:val="24"/>
-          <w:lang w:val="en-ID"/>
-        </w:rPr>
-        <w:t>pemrosesan</w:t>
-      </w:r>
-      <w:proofErr w:type="spellEnd"/>
-      <w:r>
-        <w:rPr>
-          <w:rFonts w:ascii="Times New Roman" w:eastAsia="Times New Roman" w:hAnsi="Times New Roman"/>
-          <w:color w:val="000000"/>
-          <w:sz w:val="24"/>
-          <w:szCs w:val="24"/>
-          <w:lang w:val="en-ID"/>
-        </w:rPr>
-        <w:t xml:space="preserve"> </w:t>
-      </w:r>
-      <w:proofErr w:type="spellStart"/>
-      <w:r>
-        <w:rPr>
-          <w:rFonts w:ascii="Times New Roman" w:eastAsia="Times New Roman" w:hAnsi="Times New Roman"/>
-          <w:color w:val="000000"/>
-          <w:sz w:val="24"/>
-          <w:szCs w:val="24"/>
-          <w:lang w:val="en-ID"/>
-        </w:rPr>
-        <w:t>tersebut</w:t>
-      </w:r>
-      <w:proofErr w:type="spellEnd"/>
-      <w:r>
-        <w:rPr>
-          <w:rFonts w:ascii="Times New Roman" w:eastAsia="Times New Roman" w:hAnsi="Times New Roman"/>
-          <w:color w:val="000000"/>
-          <w:sz w:val="24"/>
-          <w:szCs w:val="24"/>
-          <w:lang w:val="en-ID"/>
-        </w:rPr>
-        <w:t xml:space="preserve"> </w:t>
-      </w:r>
-      <w:proofErr w:type="spellStart"/>
-      <w:r>
-        <w:rPr>
-          <w:rFonts w:ascii="Times New Roman" w:eastAsia="Times New Roman" w:hAnsi="Times New Roman"/>
-          <w:color w:val="000000"/>
-          <w:sz w:val="24"/>
-          <w:szCs w:val="24"/>
-          <w:lang w:val="en-ID"/>
-        </w:rPr>
-        <w:t>dilakukan</w:t>
+        <w:t>ditujukan</w:t>
       </w:r>
       <w:proofErr w:type="spellEnd"/>
       <w:r>
@@ -13069,6 +14668,138 @@
           <w:szCs w:val="24"/>
           <w:lang w:val="en-ID"/>
         </w:rPr>
+        <w:t>memberikan</w:t>
+      </w:r>
+      <w:proofErr w:type="spellEnd"/>
+      <w:r>
+        <w:rPr>
+          <w:rFonts w:ascii="Times New Roman" w:eastAsia="Times New Roman" w:hAnsi="Times New Roman"/>
+          <w:color w:val="000000"/>
+          <w:sz w:val="24"/>
+          <w:szCs w:val="24"/>
+          <w:lang w:val="en-ID"/>
+        </w:rPr>
+        <w:t xml:space="preserve"> </w:t>
+      </w:r>
+      <w:proofErr w:type="spellStart"/>
+      <w:r>
+        <w:rPr>
+          <w:rFonts w:ascii="Times New Roman" w:eastAsia="Times New Roman" w:hAnsi="Times New Roman"/>
+          <w:color w:val="000000"/>
+          <w:sz w:val="24"/>
+          <w:szCs w:val="24"/>
+          <w:lang w:val="en-ID"/>
+        </w:rPr>
+        <w:t>keterangan</w:t>
+      </w:r>
+      <w:proofErr w:type="spellEnd"/>
+      <w:r>
+        <w:rPr>
+          <w:rFonts w:ascii="Times New Roman" w:eastAsia="Times New Roman" w:hAnsi="Times New Roman"/>
+          <w:color w:val="000000"/>
+          <w:sz w:val="24"/>
+          <w:szCs w:val="24"/>
+          <w:lang w:val="en-ID"/>
+        </w:rPr>
+        <w:t xml:space="preserve"> </w:t>
+      </w:r>
+      <w:proofErr w:type="spellStart"/>
+      <w:r>
+        <w:rPr>
+          <w:rFonts w:ascii="Times New Roman" w:eastAsia="Times New Roman" w:hAnsi="Times New Roman"/>
+          <w:color w:val="000000"/>
+          <w:sz w:val="24"/>
+          <w:szCs w:val="24"/>
+          <w:lang w:val="en-ID"/>
+        </w:rPr>
+        <w:t>atau</w:t>
+      </w:r>
+      <w:proofErr w:type="spellEnd"/>
+      <w:r>
+        <w:rPr>
+          <w:rFonts w:ascii="Times New Roman" w:eastAsia="Times New Roman" w:hAnsi="Times New Roman"/>
+          <w:color w:val="000000"/>
+          <w:sz w:val="24"/>
+          <w:szCs w:val="24"/>
+          <w:lang w:val="en-ID"/>
+        </w:rPr>
+        <w:t xml:space="preserve"> </w:t>
+      </w:r>
+      <w:proofErr w:type="spellStart"/>
+      <w:r>
+        <w:rPr>
+          <w:rFonts w:ascii="Times New Roman" w:eastAsia="Times New Roman" w:hAnsi="Times New Roman"/>
+          <w:color w:val="000000"/>
+          <w:sz w:val="24"/>
+          <w:szCs w:val="24"/>
+          <w:lang w:val="en-ID"/>
+        </w:rPr>
+        <w:t>pengetahuan</w:t>
+      </w:r>
+      <w:proofErr w:type="spellEnd"/>
+      <w:r>
+        <w:rPr>
+          <w:rFonts w:ascii="Times New Roman" w:eastAsia="Times New Roman" w:hAnsi="Times New Roman"/>
+          <w:color w:val="000000"/>
+          <w:sz w:val="24"/>
+          <w:szCs w:val="24"/>
+          <w:lang w:val="en-ID"/>
+        </w:rPr>
+        <w:t xml:space="preserve"> </w:t>
+      </w:r>
+      <w:proofErr w:type="spellStart"/>
+      <w:r>
+        <w:rPr>
+          <w:rFonts w:ascii="Times New Roman" w:eastAsia="Times New Roman" w:hAnsi="Times New Roman"/>
+          <w:color w:val="000000"/>
+          <w:sz w:val="24"/>
+          <w:szCs w:val="24"/>
+          <w:lang w:val="en-ID"/>
+        </w:rPr>
+        <w:t>tertentu</w:t>
+      </w:r>
+      <w:proofErr w:type="spellEnd"/>
+      <w:r>
+        <w:rPr>
+          <w:rFonts w:ascii="Times New Roman" w:eastAsia="Times New Roman" w:hAnsi="Times New Roman"/>
+          <w:color w:val="000000"/>
+          <w:sz w:val="24"/>
+          <w:szCs w:val="24"/>
+          <w:lang w:val="en-ID"/>
+        </w:rPr>
+        <w:t xml:space="preserve"> </w:t>
+      </w:r>
+      <w:proofErr w:type="spellStart"/>
+      <w:r>
+        <w:rPr>
+          <w:rFonts w:ascii="Times New Roman" w:eastAsia="Times New Roman" w:hAnsi="Times New Roman"/>
+          <w:color w:val="000000"/>
+          <w:sz w:val="24"/>
+          <w:szCs w:val="24"/>
+          <w:lang w:val="en-ID"/>
+        </w:rPr>
+        <w:t>mengenai</w:t>
+      </w:r>
+      <w:proofErr w:type="spellEnd"/>
+      <w:r>
+        <w:rPr>
+          <w:rFonts w:ascii="Times New Roman" w:eastAsia="Times New Roman" w:hAnsi="Times New Roman"/>
+          <w:color w:val="000000"/>
+          <w:sz w:val="24"/>
+          <w:szCs w:val="24"/>
+          <w:lang w:val="en-ID"/>
+        </w:rPr>
+        <w:t xml:space="preserve"> </w:t>
+      </w:r>
+      <w:proofErr w:type="spellStart"/>
+      <w:r>
+        <w:rPr>
+          <w:rFonts w:ascii="Times New Roman" w:eastAsia="Times New Roman" w:hAnsi="Times New Roman"/>
+          <w:color w:val="000000"/>
+          <w:sz w:val="24"/>
+          <w:szCs w:val="24"/>
+          <w:lang w:val="en-ID"/>
+        </w:rPr>
         <w:t>suatu</w:t>
       </w:r>
       <w:proofErr w:type="spellEnd"/>
@@ -13091,635 +14822,7 @@
           <w:szCs w:val="24"/>
           <w:lang w:val="en-ID"/>
         </w:rPr>
-        <w:t>tujuan</w:t>
-      </w:r>
-      <w:proofErr w:type="spellEnd"/>
-      <w:r>
-        <w:rPr>
-          <w:rFonts w:ascii="Times New Roman" w:eastAsia="Times New Roman" w:hAnsi="Times New Roman"/>
-          <w:color w:val="000000"/>
-          <w:sz w:val="24"/>
-          <w:szCs w:val="24"/>
-          <w:lang w:val="en-ID"/>
-        </w:rPr>
-        <w:t xml:space="preserve"> </w:t>
-      </w:r>
-      <w:proofErr w:type="spellStart"/>
-      <w:r>
-        <w:rPr>
-          <w:rFonts w:ascii="Times New Roman" w:eastAsia="Times New Roman" w:hAnsi="Times New Roman"/>
-          <w:color w:val="000000"/>
-          <w:sz w:val="24"/>
-          <w:szCs w:val="24"/>
-          <w:lang w:val="en-ID"/>
-        </w:rPr>
-        <w:t>tertentu</w:t>
-      </w:r>
-      <w:proofErr w:type="spellEnd"/>
-      <w:r>
-        <w:rPr>
-          <w:rFonts w:ascii="Times New Roman" w:eastAsia="Times New Roman" w:hAnsi="Times New Roman"/>
-          <w:color w:val="000000"/>
-          <w:sz w:val="24"/>
-          <w:szCs w:val="24"/>
-          <w:lang w:val="en-ID"/>
-        </w:rPr>
-        <w:t xml:space="preserve">. </w:t>
-      </w:r>
-      <w:proofErr w:type="spellStart"/>
-      <w:proofErr w:type="gramStart"/>
-      <w:r>
-        <w:rPr>
-          <w:rFonts w:ascii="Times New Roman" w:eastAsia="Times New Roman" w:hAnsi="Times New Roman"/>
-          <w:color w:val="000000"/>
-          <w:sz w:val="24"/>
-          <w:szCs w:val="24"/>
-          <w:lang w:val="en-ID"/>
-        </w:rPr>
-        <w:t>Selanjutnya</w:t>
-      </w:r>
-      <w:proofErr w:type="spellEnd"/>
-      <w:r>
-        <w:rPr>
-          <w:rFonts w:ascii="Times New Roman" w:eastAsia="Times New Roman" w:hAnsi="Times New Roman"/>
-          <w:color w:val="000000"/>
-          <w:sz w:val="24"/>
-          <w:szCs w:val="24"/>
-          <w:lang w:val="en-ID"/>
-        </w:rPr>
-        <w:t>  Anton</w:t>
-      </w:r>
-      <w:proofErr w:type="gramEnd"/>
-      <w:r>
-        <w:rPr>
-          <w:rFonts w:ascii="Times New Roman" w:eastAsia="Times New Roman" w:hAnsi="Times New Roman"/>
-          <w:color w:val="000000"/>
-          <w:sz w:val="24"/>
-          <w:szCs w:val="24"/>
-          <w:lang w:val="en-ID"/>
-        </w:rPr>
-        <w:t xml:space="preserve"> M. </w:t>
-      </w:r>
-      <w:proofErr w:type="spellStart"/>
-      <w:r>
-        <w:rPr>
-          <w:rFonts w:ascii="Times New Roman" w:eastAsia="Times New Roman" w:hAnsi="Times New Roman"/>
-          <w:color w:val="000000"/>
-          <w:sz w:val="24"/>
-          <w:szCs w:val="24"/>
-          <w:lang w:val="en-ID"/>
-        </w:rPr>
-        <w:t>Moeliono</w:t>
-      </w:r>
-      <w:proofErr w:type="spellEnd"/>
-      <w:r>
-        <w:rPr>
-          <w:rFonts w:ascii="Times New Roman" w:eastAsia="Times New Roman" w:hAnsi="Times New Roman"/>
-          <w:color w:val="000000"/>
-          <w:sz w:val="24"/>
-          <w:szCs w:val="24"/>
-          <w:lang w:val="en-ID"/>
-        </w:rPr>
-        <w:t xml:space="preserve"> juga </w:t>
-      </w:r>
-      <w:proofErr w:type="spellStart"/>
-      <w:r>
-        <w:rPr>
-          <w:rFonts w:ascii="Times New Roman" w:eastAsia="Times New Roman" w:hAnsi="Times New Roman"/>
-          <w:color w:val="000000"/>
-          <w:sz w:val="24"/>
-          <w:szCs w:val="24"/>
-          <w:lang w:val="en-ID"/>
-        </w:rPr>
-        <w:t>menyatakan</w:t>
-      </w:r>
-      <w:proofErr w:type="spellEnd"/>
-      <w:r>
-        <w:rPr>
-          <w:rFonts w:ascii="Times New Roman" w:eastAsia="Times New Roman" w:hAnsi="Times New Roman"/>
-          <w:color w:val="000000"/>
-          <w:sz w:val="24"/>
-          <w:szCs w:val="24"/>
-          <w:lang w:val="en-ID"/>
-        </w:rPr>
-        <w:t xml:space="preserve"> </w:t>
-      </w:r>
-      <w:proofErr w:type="spellStart"/>
-      <w:r>
-        <w:rPr>
-          <w:rFonts w:ascii="Times New Roman" w:eastAsia="Times New Roman" w:hAnsi="Times New Roman"/>
-          <w:color w:val="000000"/>
-          <w:sz w:val="24"/>
-          <w:szCs w:val="24"/>
-          <w:lang w:val="en-ID"/>
-        </w:rPr>
-        <w:t>bahwa</w:t>
-      </w:r>
-      <w:proofErr w:type="spellEnd"/>
-      <w:r>
-        <w:rPr>
-          <w:rFonts w:ascii="Times New Roman" w:eastAsia="Times New Roman" w:hAnsi="Times New Roman"/>
-          <w:color w:val="000000"/>
-          <w:sz w:val="24"/>
-          <w:szCs w:val="24"/>
-          <w:lang w:val="en-ID"/>
-        </w:rPr>
-        <w:t xml:space="preserve"> </w:t>
-      </w:r>
-      <w:proofErr w:type="spellStart"/>
-      <w:r>
-        <w:rPr>
-          <w:rFonts w:ascii="Times New Roman" w:eastAsia="Times New Roman" w:hAnsi="Times New Roman"/>
-          <w:color w:val="000000"/>
-          <w:sz w:val="24"/>
-          <w:szCs w:val="24"/>
-          <w:lang w:val="en-ID"/>
-        </w:rPr>
-        <w:t>informasi</w:t>
-      </w:r>
-      <w:proofErr w:type="spellEnd"/>
-      <w:r>
-        <w:rPr>
-          <w:rFonts w:ascii="Times New Roman" w:eastAsia="Times New Roman" w:hAnsi="Times New Roman"/>
-          <w:color w:val="000000"/>
-          <w:sz w:val="24"/>
-          <w:szCs w:val="24"/>
-          <w:lang w:val="en-ID"/>
-        </w:rPr>
-        <w:t xml:space="preserve"> </w:t>
-      </w:r>
-      <w:proofErr w:type="spellStart"/>
-      <w:r>
-        <w:rPr>
-          <w:rFonts w:ascii="Times New Roman" w:eastAsia="Times New Roman" w:hAnsi="Times New Roman"/>
-          <w:color w:val="000000"/>
-          <w:sz w:val="24"/>
-          <w:szCs w:val="24"/>
-          <w:lang w:val="en-ID"/>
-        </w:rPr>
-        <w:t>merupakan</w:t>
-      </w:r>
-      <w:proofErr w:type="spellEnd"/>
-      <w:r>
-        <w:rPr>
-          <w:rFonts w:ascii="Times New Roman" w:eastAsia="Times New Roman" w:hAnsi="Times New Roman"/>
-          <w:color w:val="000000"/>
-          <w:sz w:val="24"/>
-          <w:szCs w:val="24"/>
-          <w:lang w:val="en-ID"/>
-        </w:rPr>
-        <w:t xml:space="preserve"> </w:t>
-      </w:r>
-      <w:proofErr w:type="spellStart"/>
-      <w:r>
-        <w:rPr>
-          <w:rFonts w:ascii="Times New Roman" w:eastAsia="Times New Roman" w:hAnsi="Times New Roman"/>
-          <w:color w:val="000000"/>
-          <w:sz w:val="24"/>
-          <w:szCs w:val="24"/>
-          <w:lang w:val="en-ID"/>
-        </w:rPr>
-        <w:t>keterangan</w:t>
-      </w:r>
-      <w:proofErr w:type="spellEnd"/>
-      <w:r>
-        <w:rPr>
-          <w:rFonts w:ascii="Times New Roman" w:eastAsia="Times New Roman" w:hAnsi="Times New Roman"/>
-          <w:color w:val="000000"/>
-          <w:sz w:val="24"/>
-          <w:szCs w:val="24"/>
-          <w:lang w:val="en-ID"/>
-        </w:rPr>
-        <w:t xml:space="preserve">, </w:t>
-      </w:r>
-      <w:proofErr w:type="spellStart"/>
-      <w:r>
-        <w:rPr>
-          <w:rFonts w:ascii="Times New Roman" w:eastAsia="Times New Roman" w:hAnsi="Times New Roman"/>
-          <w:color w:val="000000"/>
-          <w:sz w:val="24"/>
-          <w:szCs w:val="24"/>
-          <w:lang w:val="en-ID"/>
-        </w:rPr>
-        <w:t>kabar</w:t>
-      </w:r>
-      <w:proofErr w:type="spellEnd"/>
-      <w:r>
-        <w:rPr>
-          <w:rFonts w:ascii="Times New Roman" w:eastAsia="Times New Roman" w:hAnsi="Times New Roman"/>
-          <w:color w:val="000000"/>
-          <w:sz w:val="24"/>
-          <w:szCs w:val="24"/>
-          <w:lang w:val="en-ID"/>
-        </w:rPr>
-        <w:t xml:space="preserve"> </w:t>
-      </w:r>
-      <w:proofErr w:type="spellStart"/>
-      <w:r>
-        <w:rPr>
-          <w:rFonts w:ascii="Times New Roman" w:eastAsia="Times New Roman" w:hAnsi="Times New Roman"/>
-          <w:color w:val="000000"/>
-          <w:sz w:val="24"/>
-          <w:szCs w:val="24"/>
-          <w:lang w:val="en-ID"/>
-        </w:rPr>
-        <w:t>berita</w:t>
-      </w:r>
-      <w:proofErr w:type="spellEnd"/>
-      <w:r>
-        <w:rPr>
-          <w:rFonts w:ascii="Times New Roman" w:eastAsia="Times New Roman" w:hAnsi="Times New Roman"/>
-          <w:color w:val="000000"/>
-          <w:sz w:val="24"/>
-          <w:szCs w:val="24"/>
-          <w:lang w:val="en-ID"/>
-        </w:rPr>
-        <w:t xml:space="preserve">, </w:t>
-      </w:r>
-      <w:proofErr w:type="spellStart"/>
-      <w:r>
-        <w:rPr>
-          <w:rFonts w:ascii="Times New Roman" w:eastAsia="Times New Roman" w:hAnsi="Times New Roman"/>
-          <w:color w:val="000000"/>
-          <w:sz w:val="24"/>
-          <w:szCs w:val="24"/>
-          <w:lang w:val="en-ID"/>
-        </w:rPr>
-        <w:t>pemberitahuan</w:t>
-      </w:r>
-      <w:proofErr w:type="spellEnd"/>
-      <w:r>
-        <w:rPr>
-          <w:rFonts w:ascii="Times New Roman" w:eastAsia="Times New Roman" w:hAnsi="Times New Roman"/>
-          <w:color w:val="000000"/>
-          <w:sz w:val="24"/>
-          <w:szCs w:val="24"/>
-          <w:lang w:val="en-ID"/>
-        </w:rPr>
-        <w:t xml:space="preserve">, </w:t>
-      </w:r>
-      <w:proofErr w:type="spellStart"/>
-      <w:r>
-        <w:rPr>
-          <w:rFonts w:ascii="Times New Roman" w:eastAsia="Times New Roman" w:hAnsi="Times New Roman"/>
-          <w:color w:val="000000"/>
-          <w:sz w:val="24"/>
-          <w:szCs w:val="24"/>
-          <w:lang w:val="en-ID"/>
-        </w:rPr>
-        <w:t>penerangan</w:t>
-      </w:r>
-      <w:proofErr w:type="spellEnd"/>
-      <w:r>
-        <w:rPr>
-          <w:rFonts w:ascii="Times New Roman" w:eastAsia="Times New Roman" w:hAnsi="Times New Roman"/>
-          <w:color w:val="000000"/>
-          <w:sz w:val="24"/>
-          <w:szCs w:val="24"/>
-          <w:lang w:val="en-ID"/>
-        </w:rPr>
-        <w:t xml:space="preserve">, </w:t>
-      </w:r>
-      <w:proofErr w:type="spellStart"/>
-      <w:r>
-        <w:rPr>
-          <w:rFonts w:ascii="Times New Roman" w:eastAsia="Times New Roman" w:hAnsi="Times New Roman"/>
-          <w:color w:val="000000"/>
-          <w:sz w:val="24"/>
-          <w:szCs w:val="24"/>
-          <w:lang w:val="en-ID"/>
-        </w:rPr>
-        <w:t>atau</w:t>
-      </w:r>
-      <w:proofErr w:type="spellEnd"/>
-      <w:r>
-        <w:rPr>
-          <w:rFonts w:ascii="Times New Roman" w:eastAsia="Times New Roman" w:hAnsi="Times New Roman"/>
-          <w:color w:val="000000"/>
-          <w:sz w:val="24"/>
-          <w:szCs w:val="24"/>
-          <w:lang w:val="en-ID"/>
-        </w:rPr>
-        <w:t xml:space="preserve"> </w:t>
-      </w:r>
-      <w:proofErr w:type="spellStart"/>
-      <w:r>
-        <w:rPr>
-          <w:rFonts w:ascii="Times New Roman" w:eastAsia="Times New Roman" w:hAnsi="Times New Roman"/>
-          <w:color w:val="000000"/>
-          <w:sz w:val="24"/>
-          <w:szCs w:val="24"/>
-          <w:lang w:val="en-ID"/>
-        </w:rPr>
-        <w:t>bahan</w:t>
-      </w:r>
-      <w:proofErr w:type="spellEnd"/>
-      <w:r>
-        <w:rPr>
-          <w:rFonts w:ascii="Times New Roman" w:eastAsia="Times New Roman" w:hAnsi="Times New Roman"/>
-          <w:color w:val="000000"/>
-          <w:sz w:val="24"/>
-          <w:szCs w:val="24"/>
-          <w:lang w:val="en-ID"/>
-        </w:rPr>
-        <w:t xml:space="preserve"> </w:t>
-      </w:r>
-      <w:proofErr w:type="spellStart"/>
-      <w:r>
-        <w:rPr>
-          <w:rFonts w:ascii="Times New Roman" w:eastAsia="Times New Roman" w:hAnsi="Times New Roman"/>
-          <w:color w:val="000000"/>
-          <w:sz w:val="24"/>
-          <w:szCs w:val="24"/>
-          <w:lang w:val="en-ID"/>
-        </w:rPr>
-        <w:t>nyata</w:t>
-      </w:r>
-      <w:proofErr w:type="spellEnd"/>
-      <w:r>
-        <w:rPr>
-          <w:rFonts w:ascii="Times New Roman" w:eastAsia="Times New Roman" w:hAnsi="Times New Roman"/>
-          <w:color w:val="000000"/>
-          <w:sz w:val="24"/>
-          <w:szCs w:val="24"/>
-          <w:lang w:val="en-ID"/>
-        </w:rPr>
-        <w:t xml:space="preserve"> </w:t>
-      </w:r>
-      <w:proofErr w:type="spellStart"/>
-      <w:r>
-        <w:rPr>
-          <w:rFonts w:ascii="Times New Roman" w:eastAsia="Times New Roman" w:hAnsi="Times New Roman"/>
-          <w:color w:val="000000"/>
-          <w:sz w:val="24"/>
-          <w:szCs w:val="24"/>
-          <w:lang w:val="en-ID"/>
-        </w:rPr>
-        <w:t>lainnya</w:t>
-      </w:r>
-      <w:proofErr w:type="spellEnd"/>
-      <w:r>
-        <w:rPr>
-          <w:rFonts w:ascii="Times New Roman" w:eastAsia="Times New Roman" w:hAnsi="Times New Roman"/>
-          <w:color w:val="000000"/>
-          <w:sz w:val="24"/>
-          <w:szCs w:val="24"/>
-          <w:lang w:val="en-ID"/>
-        </w:rPr>
-        <w:t xml:space="preserve"> yang </w:t>
-      </w:r>
-      <w:proofErr w:type="spellStart"/>
-      <w:r>
-        <w:rPr>
-          <w:rFonts w:ascii="Times New Roman" w:eastAsia="Times New Roman" w:hAnsi="Times New Roman"/>
-          <w:color w:val="000000"/>
-          <w:sz w:val="24"/>
-          <w:szCs w:val="24"/>
-          <w:lang w:val="en-ID"/>
-        </w:rPr>
-        <w:t>dapat</w:t>
-      </w:r>
-      <w:proofErr w:type="spellEnd"/>
-      <w:r>
-        <w:rPr>
-          <w:rFonts w:ascii="Times New Roman" w:eastAsia="Times New Roman" w:hAnsi="Times New Roman"/>
-          <w:color w:val="000000"/>
-          <w:sz w:val="24"/>
-          <w:szCs w:val="24"/>
-          <w:lang w:val="en-ID"/>
-        </w:rPr>
-        <w:t xml:space="preserve"> </w:t>
-      </w:r>
-      <w:proofErr w:type="spellStart"/>
-      <w:r>
-        <w:rPr>
-          <w:rFonts w:ascii="Times New Roman" w:eastAsia="Times New Roman" w:hAnsi="Times New Roman"/>
-          <w:color w:val="000000"/>
-          <w:sz w:val="24"/>
-          <w:szCs w:val="24"/>
-          <w:lang w:val="en-ID"/>
-        </w:rPr>
-        <w:t>digunakan</w:t>
-      </w:r>
-      <w:proofErr w:type="spellEnd"/>
-      <w:r>
-        <w:rPr>
-          <w:rFonts w:ascii="Times New Roman" w:eastAsia="Times New Roman" w:hAnsi="Times New Roman"/>
-          <w:color w:val="000000"/>
-          <w:sz w:val="24"/>
-          <w:szCs w:val="24"/>
-          <w:lang w:val="en-ID"/>
-        </w:rPr>
-        <w:t xml:space="preserve"> </w:t>
-      </w:r>
-      <w:proofErr w:type="spellStart"/>
-      <w:r>
-        <w:rPr>
-          <w:rFonts w:ascii="Times New Roman" w:eastAsia="Times New Roman" w:hAnsi="Times New Roman"/>
-          <w:color w:val="000000"/>
-          <w:sz w:val="24"/>
-          <w:szCs w:val="24"/>
-          <w:lang w:val="en-ID"/>
-        </w:rPr>
-        <w:t>sebagai</w:t>
-      </w:r>
-      <w:proofErr w:type="spellEnd"/>
-      <w:r>
-        <w:rPr>
-          <w:rFonts w:ascii="Times New Roman" w:eastAsia="Times New Roman" w:hAnsi="Times New Roman"/>
-          <w:color w:val="000000"/>
-          <w:sz w:val="24"/>
-          <w:szCs w:val="24"/>
-          <w:lang w:val="en-ID"/>
-        </w:rPr>
-        <w:t xml:space="preserve"> </w:t>
-      </w:r>
-      <w:proofErr w:type="spellStart"/>
-      <w:r>
-        <w:rPr>
-          <w:rFonts w:ascii="Times New Roman" w:eastAsia="Times New Roman" w:hAnsi="Times New Roman"/>
-          <w:color w:val="000000"/>
-          <w:sz w:val="24"/>
-          <w:szCs w:val="24"/>
-          <w:lang w:val="en-ID"/>
-        </w:rPr>
-        <w:t>bahan</w:t>
-      </w:r>
-      <w:proofErr w:type="spellEnd"/>
-      <w:r>
-        <w:rPr>
-          <w:rFonts w:ascii="Times New Roman" w:eastAsia="Times New Roman" w:hAnsi="Times New Roman"/>
-          <w:color w:val="000000"/>
-          <w:sz w:val="24"/>
-          <w:szCs w:val="24"/>
-          <w:lang w:val="en-ID"/>
-        </w:rPr>
-        <w:t xml:space="preserve"> </w:t>
-      </w:r>
-      <w:proofErr w:type="spellStart"/>
-      <w:r>
-        <w:rPr>
-          <w:rFonts w:ascii="Times New Roman" w:eastAsia="Times New Roman" w:hAnsi="Times New Roman"/>
-          <w:color w:val="000000"/>
-          <w:sz w:val="24"/>
-          <w:szCs w:val="24"/>
-          <w:lang w:val="en-ID"/>
-        </w:rPr>
-        <w:t>kajian</w:t>
-      </w:r>
-      <w:proofErr w:type="spellEnd"/>
-      <w:r>
-        <w:rPr>
-          <w:rFonts w:ascii="Times New Roman" w:eastAsia="Times New Roman" w:hAnsi="Times New Roman"/>
-          <w:color w:val="000000"/>
-          <w:sz w:val="24"/>
-          <w:szCs w:val="24"/>
-          <w:lang w:val="en-ID"/>
-        </w:rPr>
-        <w:t xml:space="preserve"> </w:t>
-      </w:r>
-      <w:proofErr w:type="spellStart"/>
-      <w:r>
-        <w:rPr>
-          <w:rFonts w:ascii="Times New Roman" w:eastAsia="Times New Roman" w:hAnsi="Times New Roman"/>
-          <w:color w:val="000000"/>
-          <w:sz w:val="24"/>
-          <w:szCs w:val="24"/>
-          <w:lang w:val="en-ID"/>
-        </w:rPr>
-        <w:t>analisis</w:t>
-      </w:r>
-      <w:proofErr w:type="spellEnd"/>
-      <w:r>
-        <w:rPr>
-          <w:rFonts w:ascii="Times New Roman" w:eastAsia="Times New Roman" w:hAnsi="Times New Roman"/>
-          <w:color w:val="000000"/>
-          <w:sz w:val="24"/>
-          <w:szCs w:val="24"/>
-          <w:lang w:val="en-ID"/>
-        </w:rPr>
-        <w:t xml:space="preserve"> </w:t>
-      </w:r>
-      <w:proofErr w:type="spellStart"/>
-      <w:r>
-        <w:rPr>
-          <w:rFonts w:ascii="Times New Roman" w:eastAsia="Times New Roman" w:hAnsi="Times New Roman"/>
-          <w:color w:val="000000"/>
-          <w:sz w:val="24"/>
-          <w:szCs w:val="24"/>
-          <w:lang w:val="en-ID"/>
-        </w:rPr>
-        <w:t>untuk</w:t>
-      </w:r>
-      <w:proofErr w:type="spellEnd"/>
-      <w:r>
-        <w:rPr>
-          <w:rFonts w:ascii="Times New Roman" w:eastAsia="Times New Roman" w:hAnsi="Times New Roman"/>
-          <w:color w:val="000000"/>
-          <w:sz w:val="24"/>
-          <w:szCs w:val="24"/>
-          <w:lang w:val="en-ID"/>
-        </w:rPr>
-        <w:t xml:space="preserve"> </w:t>
-      </w:r>
-      <w:proofErr w:type="spellStart"/>
-      <w:r>
-        <w:rPr>
-          <w:rFonts w:ascii="Times New Roman" w:eastAsia="Times New Roman" w:hAnsi="Times New Roman"/>
-          <w:color w:val="000000"/>
-          <w:sz w:val="24"/>
-          <w:szCs w:val="24"/>
-          <w:lang w:val="en-ID"/>
-        </w:rPr>
-        <w:t>mengambil</w:t>
-      </w:r>
-      <w:proofErr w:type="spellEnd"/>
-      <w:r>
-        <w:rPr>
-          <w:rFonts w:ascii="Times New Roman" w:eastAsia="Times New Roman" w:hAnsi="Times New Roman"/>
-          <w:color w:val="000000"/>
-          <w:sz w:val="24"/>
-          <w:szCs w:val="24"/>
-          <w:lang w:val="en-ID"/>
-        </w:rPr>
-        <w:t xml:space="preserve"> </w:t>
-      </w:r>
-      <w:proofErr w:type="spellStart"/>
-      <w:r>
-        <w:rPr>
-          <w:rFonts w:ascii="Times New Roman" w:eastAsia="Times New Roman" w:hAnsi="Times New Roman"/>
-          <w:color w:val="000000"/>
-          <w:sz w:val="24"/>
-          <w:szCs w:val="24"/>
-          <w:lang w:val="en-ID"/>
-        </w:rPr>
-        <w:t>kesimpulan</w:t>
-      </w:r>
-      <w:proofErr w:type="spellEnd"/>
-      <w:r>
-        <w:rPr>
-          <w:rFonts w:ascii="Times New Roman" w:eastAsia="Times New Roman" w:hAnsi="Times New Roman"/>
-          <w:color w:val="000000"/>
-          <w:sz w:val="24"/>
-          <w:szCs w:val="24"/>
-          <w:lang w:val="en-ID"/>
-        </w:rPr>
-        <w:t xml:space="preserve"> </w:t>
-      </w:r>
-      <w:proofErr w:type="spellStart"/>
-      <w:r>
-        <w:rPr>
-          <w:rFonts w:ascii="Times New Roman" w:eastAsia="Times New Roman" w:hAnsi="Times New Roman"/>
-          <w:color w:val="000000"/>
-          <w:sz w:val="24"/>
-          <w:szCs w:val="24"/>
-          <w:lang w:val="en-ID"/>
-        </w:rPr>
-        <w:t>atau</w:t>
-      </w:r>
-      <w:proofErr w:type="spellEnd"/>
-      <w:r>
-        <w:rPr>
-          <w:rFonts w:ascii="Times New Roman" w:eastAsia="Times New Roman" w:hAnsi="Times New Roman"/>
-          <w:color w:val="000000"/>
-          <w:sz w:val="24"/>
-          <w:szCs w:val="24"/>
-          <w:lang w:val="en-ID"/>
-        </w:rPr>
-        <w:t xml:space="preserve"> </w:t>
-      </w:r>
-      <w:proofErr w:type="spellStart"/>
-      <w:r>
-        <w:rPr>
-          <w:rFonts w:ascii="Times New Roman" w:eastAsia="Times New Roman" w:hAnsi="Times New Roman"/>
-          <w:color w:val="000000"/>
-          <w:sz w:val="24"/>
-          <w:szCs w:val="24"/>
-          <w:lang w:val="en-ID"/>
-        </w:rPr>
-        <w:t>keputusan</w:t>
-      </w:r>
-      <w:proofErr w:type="spellEnd"/>
-      <w:r>
-        <w:rPr>
-          <w:rFonts w:ascii="Times New Roman" w:eastAsia="Times New Roman" w:hAnsi="Times New Roman"/>
-          <w:color w:val="000000"/>
-          <w:sz w:val="24"/>
-          <w:szCs w:val="24"/>
-          <w:lang w:val="en-ID"/>
-        </w:rPr>
-        <w:t xml:space="preserve"> </w:t>
-      </w:r>
-      <w:proofErr w:type="spellStart"/>
-      <w:r>
-        <w:rPr>
-          <w:rFonts w:ascii="Times New Roman" w:eastAsia="Times New Roman" w:hAnsi="Times New Roman"/>
-          <w:color w:val="000000"/>
-          <w:sz w:val="24"/>
-          <w:szCs w:val="24"/>
-          <w:lang w:val="en-ID"/>
-        </w:rPr>
-        <w:t>tertentu</w:t>
+        <w:t>hal</w:t>
       </w:r>
       <w:proofErr w:type="spellEnd"/>
       <w:r>
@@ -13732,1316 +14835,6 @@
         </w:rPr>
         <w:t>.</w:t>
       </w:r>
-    </w:p>
-    <w:p>
-      <w:pPr>
-        <w:shd w:val="clear" w:color="auto" w:fill="FFFFFF"/>
-        <w:spacing w:after="300" w:line="480" w:lineRule="auto"/>
-        <w:jc w:val="both"/>
-        <w:rPr>
-          <w:rFonts w:ascii="Times New Roman" w:eastAsia="Times New Roman" w:hAnsi="Times New Roman"/>
-          <w:color w:val="000000"/>
-          <w:sz w:val="24"/>
-          <w:szCs w:val="24"/>
-          <w:lang w:val="en-ID"/>
-        </w:rPr>
-      </w:pPr>
-      <w:proofErr w:type="spellStart"/>
-      <w:r>
-        <w:rPr>
-          <w:rFonts w:ascii="Times New Roman" w:eastAsia="Times New Roman" w:hAnsi="Times New Roman"/>
-          <w:color w:val="000000"/>
-          <w:sz w:val="24"/>
-          <w:szCs w:val="24"/>
-          <w:lang w:val="en-ID"/>
-        </w:rPr>
-        <w:t>Dalam</w:t>
-      </w:r>
-      <w:proofErr w:type="spellEnd"/>
-      <w:r>
-        <w:rPr>
-          <w:rFonts w:ascii="Times New Roman" w:eastAsia="Times New Roman" w:hAnsi="Times New Roman"/>
-          <w:color w:val="000000"/>
-          <w:sz w:val="24"/>
-          <w:szCs w:val="24"/>
-          <w:lang w:val="en-ID"/>
-        </w:rPr>
-        <w:t xml:space="preserve"> </w:t>
-      </w:r>
-      <w:proofErr w:type="spellStart"/>
-      <w:r>
-        <w:rPr>
-          <w:rFonts w:ascii="Times New Roman" w:eastAsia="Times New Roman" w:hAnsi="Times New Roman"/>
-          <w:color w:val="000000"/>
-          <w:sz w:val="24"/>
-          <w:szCs w:val="24"/>
-          <w:lang w:val="en-ID"/>
-        </w:rPr>
-        <w:t>buku</w:t>
-      </w:r>
-      <w:proofErr w:type="spellEnd"/>
-      <w:r>
-        <w:rPr>
-          <w:rFonts w:ascii="Times New Roman" w:eastAsia="Times New Roman" w:hAnsi="Times New Roman"/>
-          <w:color w:val="000000"/>
-          <w:sz w:val="24"/>
-          <w:szCs w:val="24"/>
-          <w:lang w:val="en-ID"/>
-        </w:rPr>
-        <w:t xml:space="preserve"> </w:t>
-      </w:r>
-      <w:proofErr w:type="spellStart"/>
-      <w:r>
-        <w:rPr>
-          <w:rFonts w:ascii="Times New Roman" w:eastAsia="Times New Roman" w:hAnsi="Times New Roman"/>
-          <w:color w:val="000000"/>
-          <w:sz w:val="24"/>
-          <w:szCs w:val="24"/>
-          <w:lang w:val="en-ID"/>
-        </w:rPr>
-        <w:t>Sistem</w:t>
-      </w:r>
-      <w:proofErr w:type="spellEnd"/>
-      <w:r>
-        <w:rPr>
-          <w:rFonts w:ascii="Times New Roman" w:eastAsia="Times New Roman" w:hAnsi="Times New Roman"/>
-          <w:color w:val="000000"/>
-          <w:sz w:val="24"/>
-          <w:szCs w:val="24"/>
-          <w:lang w:val="en-ID"/>
-        </w:rPr>
-        <w:t xml:space="preserve"> </w:t>
-      </w:r>
-      <w:proofErr w:type="spellStart"/>
-      <w:r>
-        <w:rPr>
-          <w:rFonts w:ascii="Times New Roman" w:eastAsia="Times New Roman" w:hAnsi="Times New Roman"/>
-          <w:color w:val="000000"/>
-          <w:sz w:val="24"/>
-          <w:szCs w:val="24"/>
-          <w:lang w:val="en-ID"/>
-        </w:rPr>
-        <w:t>Informasi</w:t>
-      </w:r>
-      <w:proofErr w:type="spellEnd"/>
-      <w:r>
-        <w:rPr>
-          <w:rFonts w:ascii="Times New Roman" w:eastAsia="Times New Roman" w:hAnsi="Times New Roman"/>
-          <w:color w:val="000000"/>
-          <w:sz w:val="24"/>
-          <w:szCs w:val="24"/>
-          <w:lang w:val="en-ID"/>
-        </w:rPr>
-        <w:t xml:space="preserve"> </w:t>
-      </w:r>
-      <w:proofErr w:type="spellStart"/>
-      <w:r>
-        <w:rPr>
-          <w:rFonts w:ascii="Times New Roman" w:eastAsia="Times New Roman" w:hAnsi="Times New Roman"/>
-          <w:color w:val="000000"/>
-          <w:sz w:val="24"/>
-          <w:szCs w:val="24"/>
-          <w:lang w:val="en-ID"/>
-        </w:rPr>
-        <w:t>Akuntansi</w:t>
-      </w:r>
-      <w:proofErr w:type="spellEnd"/>
-      <w:r>
-        <w:rPr>
-          <w:rFonts w:ascii="Times New Roman" w:eastAsia="Times New Roman" w:hAnsi="Times New Roman"/>
-          <w:color w:val="000000"/>
-          <w:sz w:val="24"/>
-          <w:szCs w:val="24"/>
-          <w:lang w:val="en-ID"/>
-        </w:rPr>
-        <w:t xml:space="preserve">, </w:t>
-      </w:r>
-      <w:proofErr w:type="spellStart"/>
-      <w:r>
-        <w:rPr>
-          <w:rFonts w:ascii="Times New Roman" w:eastAsia="Times New Roman" w:hAnsi="Times New Roman"/>
-          <w:color w:val="000000"/>
-          <w:sz w:val="24"/>
-          <w:szCs w:val="24"/>
-          <w:lang w:val="en-ID"/>
-        </w:rPr>
-        <w:t>Azhar</w:t>
-      </w:r>
-      <w:proofErr w:type="spellEnd"/>
-      <w:r>
-        <w:rPr>
-          <w:rFonts w:ascii="Times New Roman" w:eastAsia="Times New Roman" w:hAnsi="Times New Roman"/>
-          <w:color w:val="000000"/>
-          <w:sz w:val="24"/>
-          <w:szCs w:val="24"/>
-          <w:lang w:val="en-ID"/>
-        </w:rPr>
-        <w:t xml:space="preserve"> Susanto </w:t>
-      </w:r>
-      <w:proofErr w:type="spellStart"/>
-      <w:r>
-        <w:rPr>
-          <w:rFonts w:ascii="Times New Roman" w:eastAsia="Times New Roman" w:hAnsi="Times New Roman"/>
-          <w:color w:val="000000"/>
-          <w:sz w:val="24"/>
-          <w:szCs w:val="24"/>
-          <w:lang w:val="en-ID"/>
-        </w:rPr>
-        <w:t>mendefinisikan</w:t>
-      </w:r>
-      <w:proofErr w:type="spellEnd"/>
-      <w:r>
-        <w:rPr>
-          <w:rFonts w:ascii="Times New Roman" w:eastAsia="Times New Roman" w:hAnsi="Times New Roman"/>
-          <w:color w:val="000000"/>
-          <w:sz w:val="24"/>
-          <w:szCs w:val="24"/>
-          <w:lang w:val="en-ID"/>
-        </w:rPr>
-        <w:t xml:space="preserve"> </w:t>
-      </w:r>
-      <w:proofErr w:type="spellStart"/>
-      <w:r>
-        <w:rPr>
-          <w:rFonts w:ascii="Times New Roman" w:eastAsia="Times New Roman" w:hAnsi="Times New Roman"/>
-          <w:color w:val="000000"/>
-          <w:sz w:val="24"/>
-          <w:szCs w:val="24"/>
-          <w:lang w:val="en-ID"/>
-        </w:rPr>
-        <w:t>informasi</w:t>
-      </w:r>
-      <w:proofErr w:type="spellEnd"/>
-      <w:r>
-        <w:rPr>
-          <w:rFonts w:ascii="Times New Roman" w:eastAsia="Times New Roman" w:hAnsi="Times New Roman"/>
-          <w:color w:val="000000"/>
-          <w:sz w:val="24"/>
-          <w:szCs w:val="24"/>
-          <w:lang w:val="en-ID"/>
-        </w:rPr>
-        <w:t xml:space="preserve"> </w:t>
-      </w:r>
-      <w:proofErr w:type="spellStart"/>
-      <w:r>
-        <w:rPr>
-          <w:rFonts w:ascii="Times New Roman" w:eastAsia="Times New Roman" w:hAnsi="Times New Roman"/>
-          <w:color w:val="000000"/>
-          <w:sz w:val="24"/>
-          <w:szCs w:val="24"/>
-          <w:lang w:val="en-ID"/>
-        </w:rPr>
-        <w:t>sebagai</w:t>
-      </w:r>
-      <w:proofErr w:type="spellEnd"/>
-      <w:r>
-        <w:rPr>
-          <w:rFonts w:ascii="Times New Roman" w:eastAsia="Times New Roman" w:hAnsi="Times New Roman"/>
-          <w:color w:val="000000"/>
-          <w:sz w:val="24"/>
-          <w:szCs w:val="24"/>
-          <w:lang w:val="en-ID"/>
-        </w:rPr>
-        <w:t xml:space="preserve"> </w:t>
-      </w:r>
-      <w:proofErr w:type="spellStart"/>
-      <w:r>
-        <w:rPr>
-          <w:rFonts w:ascii="Times New Roman" w:eastAsia="Times New Roman" w:hAnsi="Times New Roman"/>
-          <w:color w:val="000000"/>
-          <w:sz w:val="24"/>
-          <w:szCs w:val="24"/>
-          <w:lang w:val="en-ID"/>
-        </w:rPr>
-        <w:t>hasil</w:t>
-      </w:r>
-      <w:proofErr w:type="spellEnd"/>
-      <w:r>
-        <w:rPr>
-          <w:rFonts w:ascii="Times New Roman" w:eastAsia="Times New Roman" w:hAnsi="Times New Roman"/>
-          <w:color w:val="000000"/>
-          <w:sz w:val="24"/>
-          <w:szCs w:val="24"/>
-          <w:lang w:val="en-ID"/>
-        </w:rPr>
-        <w:t xml:space="preserve"> </w:t>
-      </w:r>
-      <w:proofErr w:type="spellStart"/>
-      <w:r>
-        <w:rPr>
-          <w:rFonts w:ascii="Times New Roman" w:eastAsia="Times New Roman" w:hAnsi="Times New Roman"/>
-          <w:color w:val="000000"/>
-          <w:sz w:val="24"/>
-          <w:szCs w:val="24"/>
-          <w:lang w:val="en-ID"/>
-        </w:rPr>
-        <w:t>pengolahan</w:t>
-      </w:r>
-      <w:proofErr w:type="spellEnd"/>
-      <w:r>
-        <w:rPr>
-          <w:rFonts w:ascii="Times New Roman" w:eastAsia="Times New Roman" w:hAnsi="Times New Roman"/>
-          <w:color w:val="000000"/>
-          <w:sz w:val="24"/>
-          <w:szCs w:val="24"/>
-          <w:lang w:val="en-ID"/>
-        </w:rPr>
-        <w:t xml:space="preserve"> data. Data yang </w:t>
-      </w:r>
-      <w:proofErr w:type="spellStart"/>
-      <w:r>
-        <w:rPr>
-          <w:rFonts w:ascii="Times New Roman" w:eastAsia="Times New Roman" w:hAnsi="Times New Roman"/>
-          <w:color w:val="000000"/>
-          <w:sz w:val="24"/>
-          <w:szCs w:val="24"/>
-          <w:lang w:val="en-ID"/>
-        </w:rPr>
-        <w:t>dihasilkan</w:t>
-      </w:r>
-      <w:proofErr w:type="spellEnd"/>
-      <w:r>
-        <w:rPr>
-          <w:rFonts w:ascii="Times New Roman" w:eastAsia="Times New Roman" w:hAnsi="Times New Roman"/>
-          <w:color w:val="000000"/>
-          <w:sz w:val="24"/>
-          <w:szCs w:val="24"/>
-          <w:lang w:val="en-ID"/>
-        </w:rPr>
-        <w:t xml:space="preserve"> </w:t>
-      </w:r>
-      <w:proofErr w:type="spellStart"/>
-      <w:r>
-        <w:rPr>
-          <w:rFonts w:ascii="Times New Roman" w:eastAsia="Times New Roman" w:hAnsi="Times New Roman"/>
-          <w:color w:val="000000"/>
-          <w:sz w:val="24"/>
-          <w:szCs w:val="24"/>
-          <w:lang w:val="en-ID"/>
-        </w:rPr>
-        <w:t>tersebut</w:t>
-      </w:r>
-      <w:proofErr w:type="spellEnd"/>
-      <w:r>
-        <w:rPr>
-          <w:rFonts w:ascii="Times New Roman" w:eastAsia="Times New Roman" w:hAnsi="Times New Roman"/>
-          <w:color w:val="000000"/>
-          <w:sz w:val="24"/>
-          <w:szCs w:val="24"/>
-          <w:lang w:val="en-ID"/>
-        </w:rPr>
-        <w:t xml:space="preserve"> </w:t>
-      </w:r>
-      <w:proofErr w:type="spellStart"/>
-      <w:r>
-        <w:rPr>
-          <w:rFonts w:ascii="Times New Roman" w:eastAsia="Times New Roman" w:hAnsi="Times New Roman"/>
-          <w:color w:val="000000"/>
-          <w:sz w:val="24"/>
-          <w:szCs w:val="24"/>
-          <w:lang w:val="en-ID"/>
-        </w:rPr>
-        <w:t>memberikan</w:t>
-      </w:r>
-      <w:proofErr w:type="spellEnd"/>
-      <w:r>
-        <w:rPr>
-          <w:rFonts w:ascii="Times New Roman" w:eastAsia="Times New Roman" w:hAnsi="Times New Roman"/>
-          <w:color w:val="000000"/>
-          <w:sz w:val="24"/>
-          <w:szCs w:val="24"/>
-          <w:lang w:val="en-ID"/>
-        </w:rPr>
-        <w:t xml:space="preserve"> arti &amp; </w:t>
-      </w:r>
-      <w:proofErr w:type="spellStart"/>
-      <w:r>
-        <w:rPr>
-          <w:rFonts w:ascii="Times New Roman" w:eastAsia="Times New Roman" w:hAnsi="Times New Roman"/>
-          <w:color w:val="000000"/>
-          <w:sz w:val="24"/>
-          <w:szCs w:val="24"/>
-          <w:lang w:val="en-ID"/>
-        </w:rPr>
-        <w:t>manfaat</w:t>
-      </w:r>
-      <w:proofErr w:type="spellEnd"/>
-      <w:r>
-        <w:rPr>
-          <w:rFonts w:ascii="Times New Roman" w:eastAsia="Times New Roman" w:hAnsi="Times New Roman"/>
-          <w:color w:val="000000"/>
-          <w:sz w:val="24"/>
-          <w:szCs w:val="24"/>
-          <w:lang w:val="en-ID"/>
-        </w:rPr>
-        <w:t xml:space="preserve"> </w:t>
-      </w:r>
-      <w:proofErr w:type="spellStart"/>
-      <w:r>
-        <w:rPr>
-          <w:rFonts w:ascii="Times New Roman" w:eastAsia="Times New Roman" w:hAnsi="Times New Roman"/>
-          <w:color w:val="000000"/>
-          <w:sz w:val="24"/>
-          <w:szCs w:val="24"/>
-          <w:lang w:val="en-ID"/>
-        </w:rPr>
-        <w:t>tertentu</w:t>
-      </w:r>
-      <w:proofErr w:type="spellEnd"/>
-      <w:r>
-        <w:rPr>
-          <w:rFonts w:ascii="Times New Roman" w:eastAsia="Times New Roman" w:hAnsi="Times New Roman"/>
-          <w:color w:val="000000"/>
-          <w:sz w:val="24"/>
-          <w:szCs w:val="24"/>
-          <w:lang w:val="en-ID"/>
-        </w:rPr>
-        <w:t xml:space="preserve"> </w:t>
-      </w:r>
-      <w:proofErr w:type="spellStart"/>
-      <w:r>
-        <w:rPr>
-          <w:rFonts w:ascii="Times New Roman" w:eastAsia="Times New Roman" w:hAnsi="Times New Roman"/>
-          <w:color w:val="000000"/>
-          <w:sz w:val="24"/>
-          <w:szCs w:val="24"/>
-          <w:lang w:val="en-ID"/>
-        </w:rPr>
-        <w:t>bagi</w:t>
-      </w:r>
-      <w:proofErr w:type="spellEnd"/>
-      <w:r>
-        <w:rPr>
-          <w:rFonts w:ascii="Times New Roman" w:eastAsia="Times New Roman" w:hAnsi="Times New Roman"/>
-          <w:color w:val="000000"/>
-          <w:sz w:val="24"/>
-          <w:szCs w:val="24"/>
-          <w:lang w:val="en-ID"/>
-        </w:rPr>
-        <w:t xml:space="preserve"> </w:t>
-      </w:r>
-      <w:proofErr w:type="spellStart"/>
-      <w:r>
-        <w:rPr>
-          <w:rFonts w:ascii="Times New Roman" w:eastAsia="Times New Roman" w:hAnsi="Times New Roman"/>
-          <w:color w:val="000000"/>
-          <w:sz w:val="24"/>
-          <w:szCs w:val="24"/>
-          <w:lang w:val="en-ID"/>
-        </w:rPr>
-        <w:t>otang</w:t>
-      </w:r>
-      <w:proofErr w:type="spellEnd"/>
-      <w:r>
-        <w:rPr>
-          <w:rFonts w:ascii="Times New Roman" w:eastAsia="Times New Roman" w:hAnsi="Times New Roman"/>
-          <w:color w:val="000000"/>
-          <w:sz w:val="24"/>
-          <w:szCs w:val="24"/>
-          <w:lang w:val="en-ID"/>
-        </w:rPr>
-        <w:t xml:space="preserve"> yang </w:t>
-      </w:r>
-      <w:proofErr w:type="spellStart"/>
-      <w:r>
-        <w:rPr>
-          <w:rFonts w:ascii="Times New Roman" w:eastAsia="Times New Roman" w:hAnsi="Times New Roman"/>
-          <w:color w:val="000000"/>
-          <w:sz w:val="24"/>
-          <w:szCs w:val="24"/>
-          <w:lang w:val="en-ID"/>
-        </w:rPr>
-        <w:t>menerimanya</w:t>
-      </w:r>
-      <w:proofErr w:type="spellEnd"/>
-      <w:r>
-        <w:rPr>
-          <w:rFonts w:ascii="Times New Roman" w:eastAsia="Times New Roman" w:hAnsi="Times New Roman"/>
-          <w:color w:val="000000"/>
-          <w:sz w:val="24"/>
-          <w:szCs w:val="24"/>
-          <w:lang w:val="en-ID"/>
-        </w:rPr>
-        <w:t>.</w:t>
-      </w:r>
-    </w:p>
-    <w:p>
-      <w:pPr>
-        <w:shd w:val="clear" w:color="auto" w:fill="FFFFFF"/>
-        <w:spacing w:after="300" w:line="480" w:lineRule="auto"/>
-        <w:jc w:val="both"/>
-        <w:rPr>
-          <w:rFonts w:ascii="Times New Roman" w:eastAsia="Times New Roman" w:hAnsi="Times New Roman"/>
-          <w:color w:val="000000"/>
-          <w:sz w:val="24"/>
-          <w:szCs w:val="24"/>
-          <w:lang w:val="en-ID"/>
-        </w:rPr>
-      </w:pPr>
-      <w:proofErr w:type="spellStart"/>
-      <w:r>
-        <w:rPr>
-          <w:rFonts w:ascii="Times New Roman" w:eastAsia="Times New Roman" w:hAnsi="Times New Roman"/>
-          <w:color w:val="000000"/>
-          <w:sz w:val="24"/>
-          <w:szCs w:val="24"/>
-          <w:lang w:val="en-ID"/>
-        </w:rPr>
-        <w:t>Dalam</w:t>
-      </w:r>
-      <w:proofErr w:type="spellEnd"/>
-      <w:r>
-        <w:rPr>
-          <w:rFonts w:ascii="Times New Roman" w:eastAsia="Times New Roman" w:hAnsi="Times New Roman"/>
-          <w:color w:val="000000"/>
-          <w:sz w:val="24"/>
-          <w:szCs w:val="24"/>
-          <w:lang w:val="en-ID"/>
-        </w:rPr>
-        <w:t xml:space="preserve"> </w:t>
-      </w:r>
-      <w:proofErr w:type="spellStart"/>
-      <w:r>
-        <w:rPr>
-          <w:rFonts w:ascii="Times New Roman" w:eastAsia="Times New Roman" w:hAnsi="Times New Roman"/>
-          <w:color w:val="000000"/>
-          <w:sz w:val="24"/>
-          <w:szCs w:val="24"/>
-          <w:lang w:val="en-ID"/>
-        </w:rPr>
-        <w:t>buku</w:t>
-      </w:r>
-      <w:proofErr w:type="spellEnd"/>
-      <w:r>
-        <w:rPr>
-          <w:rFonts w:ascii="Times New Roman" w:eastAsia="Times New Roman" w:hAnsi="Times New Roman"/>
-          <w:color w:val="000000"/>
-          <w:sz w:val="24"/>
-          <w:szCs w:val="24"/>
-          <w:lang w:val="en-ID"/>
-        </w:rPr>
-        <w:t xml:space="preserve"> Accounting Information System and Business Organization, Barry E. Cushing </w:t>
-      </w:r>
-      <w:proofErr w:type="spellStart"/>
-      <w:r>
-        <w:rPr>
-          <w:rFonts w:ascii="Times New Roman" w:eastAsia="Times New Roman" w:hAnsi="Times New Roman"/>
-          <w:color w:val="000000"/>
-          <w:sz w:val="24"/>
-          <w:szCs w:val="24"/>
-          <w:lang w:val="en-ID"/>
-        </w:rPr>
-        <w:t>menyatakan</w:t>
-      </w:r>
-      <w:proofErr w:type="spellEnd"/>
-      <w:r>
-        <w:rPr>
-          <w:rFonts w:ascii="Times New Roman" w:eastAsia="Times New Roman" w:hAnsi="Times New Roman"/>
-          <w:color w:val="000000"/>
-          <w:sz w:val="24"/>
-          <w:szCs w:val="24"/>
-          <w:lang w:val="en-ID"/>
-        </w:rPr>
-        <w:t xml:space="preserve"> </w:t>
-      </w:r>
-      <w:proofErr w:type="spellStart"/>
-      <w:r>
-        <w:rPr>
-          <w:rFonts w:ascii="Times New Roman" w:eastAsia="Times New Roman" w:hAnsi="Times New Roman"/>
-          <w:color w:val="000000"/>
-          <w:sz w:val="24"/>
-          <w:szCs w:val="24"/>
-          <w:lang w:val="en-ID"/>
-        </w:rPr>
-        <w:t>bahwa</w:t>
-      </w:r>
-      <w:proofErr w:type="spellEnd"/>
-      <w:r>
-        <w:rPr>
-          <w:rFonts w:ascii="Times New Roman" w:eastAsia="Times New Roman" w:hAnsi="Times New Roman"/>
-          <w:color w:val="000000"/>
-          <w:sz w:val="24"/>
-          <w:szCs w:val="24"/>
-          <w:lang w:val="en-ID"/>
-        </w:rPr>
-        <w:t xml:space="preserve"> </w:t>
-      </w:r>
-      <w:proofErr w:type="spellStart"/>
-      <w:r>
-        <w:rPr>
-          <w:rFonts w:ascii="Times New Roman" w:eastAsia="Times New Roman" w:hAnsi="Times New Roman"/>
-          <w:color w:val="000000"/>
-          <w:sz w:val="24"/>
-          <w:szCs w:val="24"/>
-          <w:lang w:val="en-ID"/>
-        </w:rPr>
-        <w:t>infromasi</w:t>
-      </w:r>
-      <w:proofErr w:type="spellEnd"/>
-      <w:r>
-        <w:rPr>
-          <w:rFonts w:ascii="Times New Roman" w:eastAsia="Times New Roman" w:hAnsi="Times New Roman"/>
-          <w:color w:val="000000"/>
-          <w:sz w:val="24"/>
-          <w:szCs w:val="24"/>
-          <w:lang w:val="en-ID"/>
-        </w:rPr>
-        <w:t xml:space="preserve"> </w:t>
-      </w:r>
-      <w:proofErr w:type="spellStart"/>
-      <w:r>
-        <w:rPr>
-          <w:rFonts w:ascii="Times New Roman" w:eastAsia="Times New Roman" w:hAnsi="Times New Roman"/>
-          <w:color w:val="000000"/>
-          <w:sz w:val="24"/>
-          <w:szCs w:val="24"/>
-          <w:lang w:val="en-ID"/>
-        </w:rPr>
-        <w:t>merupakan</w:t>
-      </w:r>
-      <w:proofErr w:type="spellEnd"/>
-      <w:r>
-        <w:rPr>
-          <w:rFonts w:ascii="Times New Roman" w:eastAsia="Times New Roman" w:hAnsi="Times New Roman"/>
-          <w:color w:val="000000"/>
-          <w:sz w:val="24"/>
-          <w:szCs w:val="24"/>
-          <w:lang w:val="en-ID"/>
-        </w:rPr>
-        <w:t xml:space="preserve"> </w:t>
-      </w:r>
-      <w:proofErr w:type="spellStart"/>
-      <w:r>
-        <w:rPr>
-          <w:rFonts w:ascii="Times New Roman" w:eastAsia="Times New Roman" w:hAnsi="Times New Roman"/>
-          <w:color w:val="000000"/>
-          <w:sz w:val="24"/>
-          <w:szCs w:val="24"/>
-          <w:lang w:val="en-ID"/>
-        </w:rPr>
-        <w:t>suatu</w:t>
-      </w:r>
-      <w:proofErr w:type="spellEnd"/>
-      <w:r>
-        <w:rPr>
-          <w:rFonts w:ascii="Times New Roman" w:eastAsia="Times New Roman" w:hAnsi="Times New Roman"/>
-          <w:color w:val="000000"/>
-          <w:sz w:val="24"/>
-          <w:szCs w:val="24"/>
-          <w:lang w:val="en-ID"/>
-        </w:rPr>
-        <w:t xml:space="preserve"> </w:t>
-      </w:r>
-      <w:proofErr w:type="spellStart"/>
-      <w:r>
-        <w:rPr>
-          <w:rFonts w:ascii="Times New Roman" w:eastAsia="Times New Roman" w:hAnsi="Times New Roman"/>
-          <w:color w:val="000000"/>
-          <w:sz w:val="24"/>
-          <w:szCs w:val="24"/>
-          <w:lang w:val="en-ID"/>
-        </w:rPr>
-        <w:t>hal</w:t>
-      </w:r>
-      <w:proofErr w:type="spellEnd"/>
-      <w:r>
-        <w:rPr>
-          <w:rFonts w:ascii="Times New Roman" w:eastAsia="Times New Roman" w:hAnsi="Times New Roman"/>
-          <w:color w:val="000000"/>
-          <w:sz w:val="24"/>
-          <w:szCs w:val="24"/>
-          <w:lang w:val="en-ID"/>
-        </w:rPr>
-        <w:t xml:space="preserve"> yang </w:t>
-      </w:r>
-      <w:proofErr w:type="spellStart"/>
-      <w:r>
-        <w:rPr>
-          <w:rFonts w:ascii="Times New Roman" w:eastAsia="Times New Roman" w:hAnsi="Times New Roman"/>
-          <w:color w:val="000000"/>
-          <w:sz w:val="24"/>
-          <w:szCs w:val="24"/>
-          <w:lang w:val="en-ID"/>
-        </w:rPr>
-        <w:t>menunjukkan</w:t>
-      </w:r>
-      <w:proofErr w:type="spellEnd"/>
-      <w:r>
-        <w:rPr>
-          <w:rFonts w:ascii="Times New Roman" w:eastAsia="Times New Roman" w:hAnsi="Times New Roman"/>
-          <w:color w:val="000000"/>
-          <w:sz w:val="24"/>
-          <w:szCs w:val="24"/>
-          <w:lang w:val="en-ID"/>
-        </w:rPr>
-        <w:t xml:space="preserve"> </w:t>
-      </w:r>
-      <w:proofErr w:type="spellStart"/>
-      <w:r>
-        <w:rPr>
-          <w:rFonts w:ascii="Times New Roman" w:eastAsia="Times New Roman" w:hAnsi="Times New Roman"/>
-          <w:color w:val="000000"/>
-          <w:sz w:val="24"/>
-          <w:szCs w:val="24"/>
-          <w:lang w:val="en-ID"/>
-        </w:rPr>
-        <w:t>hasil</w:t>
-      </w:r>
-      <w:proofErr w:type="spellEnd"/>
-      <w:r>
-        <w:rPr>
-          <w:rFonts w:ascii="Times New Roman" w:eastAsia="Times New Roman" w:hAnsi="Times New Roman"/>
-          <w:color w:val="000000"/>
-          <w:sz w:val="24"/>
-          <w:szCs w:val="24"/>
-          <w:lang w:val="en-ID"/>
-        </w:rPr>
-        <w:t xml:space="preserve"> </w:t>
-      </w:r>
-      <w:proofErr w:type="spellStart"/>
-      <w:r>
-        <w:rPr>
-          <w:rFonts w:ascii="Times New Roman" w:eastAsia="Times New Roman" w:hAnsi="Times New Roman"/>
-          <w:color w:val="000000"/>
-          <w:sz w:val="24"/>
-          <w:szCs w:val="24"/>
-          <w:lang w:val="en-ID"/>
-        </w:rPr>
-        <w:t>suatu</w:t>
-      </w:r>
-      <w:proofErr w:type="spellEnd"/>
-      <w:r>
-        <w:rPr>
-          <w:rFonts w:ascii="Times New Roman" w:eastAsia="Times New Roman" w:hAnsi="Times New Roman"/>
-          <w:color w:val="000000"/>
-          <w:sz w:val="24"/>
-          <w:szCs w:val="24"/>
-          <w:lang w:val="en-ID"/>
-        </w:rPr>
-        <w:t xml:space="preserve"> proses </w:t>
-      </w:r>
-      <w:proofErr w:type="spellStart"/>
-      <w:r>
-        <w:rPr>
-          <w:rFonts w:ascii="Times New Roman" w:eastAsia="Times New Roman" w:hAnsi="Times New Roman"/>
-          <w:color w:val="000000"/>
-          <w:sz w:val="24"/>
-          <w:szCs w:val="24"/>
-          <w:lang w:val="en-ID"/>
-        </w:rPr>
-        <w:t>pengolahan</w:t>
-      </w:r>
-      <w:proofErr w:type="spellEnd"/>
-      <w:r>
-        <w:rPr>
-          <w:rFonts w:ascii="Times New Roman" w:eastAsia="Times New Roman" w:hAnsi="Times New Roman"/>
-          <w:color w:val="000000"/>
-          <w:sz w:val="24"/>
-          <w:szCs w:val="24"/>
-          <w:lang w:val="en-ID"/>
-        </w:rPr>
-        <w:t xml:space="preserve"> data. Hasil </w:t>
-      </w:r>
-      <w:proofErr w:type="spellStart"/>
-      <w:r>
-        <w:rPr>
-          <w:rFonts w:ascii="Times New Roman" w:eastAsia="Times New Roman" w:hAnsi="Times New Roman"/>
-          <w:color w:val="000000"/>
-          <w:sz w:val="24"/>
-          <w:szCs w:val="24"/>
-          <w:lang w:val="en-ID"/>
-        </w:rPr>
-        <w:t>pengolahan</w:t>
-      </w:r>
-      <w:proofErr w:type="spellEnd"/>
-      <w:r>
-        <w:rPr>
-          <w:rFonts w:ascii="Times New Roman" w:eastAsia="Times New Roman" w:hAnsi="Times New Roman"/>
-          <w:color w:val="000000"/>
-          <w:sz w:val="24"/>
-          <w:szCs w:val="24"/>
-          <w:lang w:val="en-ID"/>
-        </w:rPr>
-        <w:t xml:space="preserve"> data </w:t>
-      </w:r>
-      <w:proofErr w:type="spellStart"/>
-      <w:r>
-        <w:rPr>
-          <w:rFonts w:ascii="Times New Roman" w:eastAsia="Times New Roman" w:hAnsi="Times New Roman"/>
-          <w:color w:val="000000"/>
-          <w:sz w:val="24"/>
-          <w:szCs w:val="24"/>
-          <w:lang w:val="en-ID"/>
-        </w:rPr>
-        <w:t>tersebut</w:t>
-      </w:r>
-      <w:proofErr w:type="spellEnd"/>
-      <w:r>
-        <w:rPr>
-          <w:rFonts w:ascii="Times New Roman" w:eastAsia="Times New Roman" w:hAnsi="Times New Roman"/>
-          <w:color w:val="000000"/>
-          <w:sz w:val="24"/>
-          <w:szCs w:val="24"/>
-          <w:lang w:val="en-ID"/>
-        </w:rPr>
-        <w:t xml:space="preserve"> </w:t>
-      </w:r>
-      <w:proofErr w:type="spellStart"/>
-      <w:r>
-        <w:rPr>
-          <w:rFonts w:ascii="Times New Roman" w:eastAsia="Times New Roman" w:hAnsi="Times New Roman"/>
-          <w:color w:val="000000"/>
-          <w:sz w:val="24"/>
-          <w:szCs w:val="24"/>
-          <w:lang w:val="en-ID"/>
-        </w:rPr>
-        <w:t>terorganisir</w:t>
-      </w:r>
-      <w:proofErr w:type="spellEnd"/>
-      <w:r>
-        <w:rPr>
-          <w:rFonts w:ascii="Times New Roman" w:eastAsia="Times New Roman" w:hAnsi="Times New Roman"/>
-          <w:color w:val="000000"/>
-          <w:sz w:val="24"/>
-          <w:szCs w:val="24"/>
-          <w:lang w:val="en-ID"/>
-        </w:rPr>
-        <w:t xml:space="preserve"> dan </w:t>
-      </w:r>
-      <w:proofErr w:type="spellStart"/>
-      <w:r>
-        <w:rPr>
-          <w:rFonts w:ascii="Times New Roman" w:eastAsia="Times New Roman" w:hAnsi="Times New Roman"/>
-          <w:color w:val="000000"/>
-          <w:sz w:val="24"/>
-          <w:szCs w:val="24"/>
-          <w:lang w:val="en-ID"/>
-        </w:rPr>
-        <w:t>mempunyai</w:t>
-      </w:r>
-      <w:proofErr w:type="spellEnd"/>
-      <w:r>
-        <w:rPr>
-          <w:rFonts w:ascii="Times New Roman" w:eastAsia="Times New Roman" w:hAnsi="Times New Roman"/>
-          <w:color w:val="000000"/>
-          <w:sz w:val="24"/>
-          <w:szCs w:val="24"/>
-          <w:lang w:val="en-ID"/>
-        </w:rPr>
-        <w:t xml:space="preserve"> </w:t>
-      </w:r>
-      <w:proofErr w:type="spellStart"/>
-      <w:r>
-        <w:rPr>
-          <w:rFonts w:ascii="Times New Roman" w:eastAsia="Times New Roman" w:hAnsi="Times New Roman"/>
-          <w:color w:val="000000"/>
-          <w:sz w:val="24"/>
-          <w:szCs w:val="24"/>
-          <w:lang w:val="en-ID"/>
-        </w:rPr>
-        <w:t>manfaat</w:t>
-      </w:r>
-      <w:proofErr w:type="spellEnd"/>
-      <w:r>
-        <w:rPr>
-          <w:rFonts w:ascii="Times New Roman" w:eastAsia="Times New Roman" w:hAnsi="Times New Roman"/>
-          <w:color w:val="000000"/>
-          <w:sz w:val="24"/>
-          <w:szCs w:val="24"/>
-          <w:lang w:val="en-ID"/>
-        </w:rPr>
-        <w:t xml:space="preserve"> </w:t>
-      </w:r>
-      <w:proofErr w:type="spellStart"/>
-      <w:r>
-        <w:rPr>
-          <w:rFonts w:ascii="Times New Roman" w:eastAsia="Times New Roman" w:hAnsi="Times New Roman"/>
-          <w:color w:val="000000"/>
-          <w:sz w:val="24"/>
-          <w:szCs w:val="24"/>
-          <w:lang w:val="en-ID"/>
-        </w:rPr>
-        <w:t>atau</w:t>
-      </w:r>
-      <w:proofErr w:type="spellEnd"/>
-      <w:r>
-        <w:rPr>
-          <w:rFonts w:ascii="Times New Roman" w:eastAsia="Times New Roman" w:hAnsi="Times New Roman"/>
-          <w:color w:val="000000"/>
-          <w:sz w:val="24"/>
-          <w:szCs w:val="24"/>
-          <w:lang w:val="en-ID"/>
-        </w:rPr>
-        <w:t xml:space="preserve"> </w:t>
-      </w:r>
-      <w:proofErr w:type="spellStart"/>
-      <w:r>
-        <w:rPr>
-          <w:rFonts w:ascii="Times New Roman" w:eastAsia="Times New Roman" w:hAnsi="Times New Roman"/>
-          <w:color w:val="000000"/>
-          <w:sz w:val="24"/>
-          <w:szCs w:val="24"/>
-          <w:lang w:val="en-ID"/>
-        </w:rPr>
-        <w:t>berguna</w:t>
-      </w:r>
-      <w:proofErr w:type="spellEnd"/>
-      <w:r>
-        <w:rPr>
-          <w:rFonts w:ascii="Times New Roman" w:eastAsia="Times New Roman" w:hAnsi="Times New Roman"/>
-          <w:color w:val="000000"/>
-          <w:sz w:val="24"/>
-          <w:szCs w:val="24"/>
-          <w:lang w:val="en-ID"/>
-        </w:rPr>
-        <w:t xml:space="preserve"> </w:t>
-      </w:r>
-      <w:proofErr w:type="spellStart"/>
-      <w:r>
-        <w:rPr>
-          <w:rFonts w:ascii="Times New Roman" w:eastAsia="Times New Roman" w:hAnsi="Times New Roman"/>
-          <w:color w:val="000000"/>
-          <w:sz w:val="24"/>
-          <w:szCs w:val="24"/>
-          <w:lang w:val="en-ID"/>
-        </w:rPr>
-        <w:t>bagi</w:t>
-      </w:r>
-      <w:proofErr w:type="spellEnd"/>
-      <w:r>
-        <w:rPr>
-          <w:rFonts w:ascii="Times New Roman" w:eastAsia="Times New Roman" w:hAnsi="Times New Roman"/>
-          <w:color w:val="000000"/>
-          <w:sz w:val="24"/>
-          <w:szCs w:val="24"/>
-          <w:lang w:val="en-ID"/>
-        </w:rPr>
-        <w:t xml:space="preserve"> </w:t>
-      </w:r>
-      <w:proofErr w:type="spellStart"/>
-      <w:r>
-        <w:rPr>
-          <w:rFonts w:ascii="Times New Roman" w:eastAsia="Times New Roman" w:hAnsi="Times New Roman"/>
-          <w:color w:val="000000"/>
-          <w:sz w:val="24"/>
-          <w:szCs w:val="24"/>
-          <w:lang w:val="en-ID"/>
-        </w:rPr>
-        <w:t>penerimanya</w:t>
-      </w:r>
-      <w:proofErr w:type="spellEnd"/>
-      <w:r>
-        <w:rPr>
-          <w:rFonts w:ascii="Times New Roman" w:eastAsia="Times New Roman" w:hAnsi="Times New Roman"/>
-          <w:color w:val="000000"/>
-          <w:sz w:val="24"/>
-          <w:szCs w:val="24"/>
-          <w:lang w:val="en-ID"/>
-        </w:rPr>
-        <w:t>.</w:t>
-      </w:r>
-    </w:p>
-    <w:p>
-      <w:pPr>
-        <w:shd w:val="clear" w:color="auto" w:fill="FFFFFF"/>
-        <w:spacing w:after="300" w:line="480" w:lineRule="auto"/>
-        <w:jc w:val="both"/>
-        <w:rPr>
-          <w:rFonts w:ascii="Times New Roman" w:eastAsia="Times New Roman" w:hAnsi="Times New Roman"/>
-          <w:color w:val="000000"/>
-          <w:sz w:val="24"/>
-          <w:szCs w:val="24"/>
-          <w:lang w:val="en-ID"/>
-        </w:rPr>
-      </w:pPr>
-      <w:proofErr w:type="spellStart"/>
-      <w:r>
-        <w:rPr>
-          <w:rFonts w:ascii="Times New Roman" w:eastAsia="Times New Roman" w:hAnsi="Times New Roman"/>
-          <w:color w:val="000000"/>
-          <w:sz w:val="24"/>
-          <w:szCs w:val="24"/>
-          <w:lang w:val="en-ID"/>
-        </w:rPr>
-        <w:t>Menurut</w:t>
-      </w:r>
-      <w:proofErr w:type="spellEnd"/>
-      <w:r>
-        <w:rPr>
-          <w:rFonts w:ascii="Times New Roman" w:eastAsia="Times New Roman" w:hAnsi="Times New Roman"/>
-          <w:color w:val="000000"/>
-          <w:sz w:val="24"/>
-          <w:szCs w:val="24"/>
-          <w:lang w:val="en-ID"/>
-        </w:rPr>
-        <w:t xml:space="preserve"> Burch dan </w:t>
-      </w:r>
-      <w:proofErr w:type="spellStart"/>
-      <w:r>
-        <w:rPr>
-          <w:rFonts w:ascii="Times New Roman" w:eastAsia="Times New Roman" w:hAnsi="Times New Roman"/>
-          <w:color w:val="000000"/>
-          <w:sz w:val="24"/>
-          <w:szCs w:val="24"/>
-          <w:lang w:val="en-ID"/>
-        </w:rPr>
-        <w:t>Strater</w:t>
-      </w:r>
-      <w:proofErr w:type="spellEnd"/>
-      <w:r>
-        <w:rPr>
-          <w:rFonts w:ascii="Times New Roman" w:eastAsia="Times New Roman" w:hAnsi="Times New Roman"/>
-          <w:color w:val="000000"/>
-          <w:sz w:val="24"/>
-          <w:szCs w:val="24"/>
-          <w:lang w:val="en-ID"/>
-        </w:rPr>
-        <w:t xml:space="preserve">, </w:t>
-      </w:r>
-      <w:proofErr w:type="spellStart"/>
-      <w:r>
-        <w:rPr>
-          <w:rFonts w:ascii="Times New Roman" w:eastAsia="Times New Roman" w:hAnsi="Times New Roman"/>
-          <w:color w:val="000000"/>
-          <w:sz w:val="24"/>
-          <w:szCs w:val="24"/>
-          <w:lang w:val="en-ID"/>
-        </w:rPr>
-        <w:t>informasi</w:t>
-      </w:r>
-      <w:proofErr w:type="spellEnd"/>
-      <w:r>
-        <w:rPr>
-          <w:rFonts w:ascii="Times New Roman" w:eastAsia="Times New Roman" w:hAnsi="Times New Roman"/>
-          <w:color w:val="000000"/>
-          <w:sz w:val="24"/>
-          <w:szCs w:val="24"/>
-          <w:lang w:val="en-ID"/>
-        </w:rPr>
-        <w:t xml:space="preserve"> </w:t>
-      </w:r>
-      <w:proofErr w:type="spellStart"/>
-      <w:r>
-        <w:rPr>
-          <w:rFonts w:ascii="Times New Roman" w:eastAsia="Times New Roman" w:hAnsi="Times New Roman"/>
-          <w:color w:val="000000"/>
-          <w:sz w:val="24"/>
-          <w:szCs w:val="24"/>
-          <w:lang w:val="en-ID"/>
-        </w:rPr>
-        <w:t>didefinisikan</w:t>
-      </w:r>
-      <w:proofErr w:type="spellEnd"/>
-      <w:r>
-        <w:rPr>
-          <w:rFonts w:ascii="Times New Roman" w:eastAsia="Times New Roman" w:hAnsi="Times New Roman"/>
-          <w:color w:val="000000"/>
-          <w:sz w:val="24"/>
-          <w:szCs w:val="24"/>
-          <w:lang w:val="en-ID"/>
-        </w:rPr>
-        <w:t xml:space="preserve"> </w:t>
-      </w:r>
-      <w:proofErr w:type="spellStart"/>
-      <w:r>
-        <w:rPr>
-          <w:rFonts w:ascii="Times New Roman" w:eastAsia="Times New Roman" w:hAnsi="Times New Roman"/>
-          <w:color w:val="000000"/>
-          <w:sz w:val="24"/>
-          <w:szCs w:val="24"/>
-          <w:lang w:val="en-ID"/>
-        </w:rPr>
-        <w:t>sebagai</w:t>
-      </w:r>
-      <w:proofErr w:type="spellEnd"/>
-      <w:r>
-        <w:rPr>
-          <w:rFonts w:ascii="Times New Roman" w:eastAsia="Times New Roman" w:hAnsi="Times New Roman"/>
-          <w:color w:val="000000"/>
-          <w:sz w:val="24"/>
-          <w:szCs w:val="24"/>
-          <w:lang w:val="en-ID"/>
-        </w:rPr>
-        <w:t xml:space="preserve"> proses </w:t>
-      </w:r>
-      <w:proofErr w:type="spellStart"/>
-      <w:r>
-        <w:rPr>
-          <w:rFonts w:ascii="Times New Roman" w:eastAsia="Times New Roman" w:hAnsi="Times New Roman"/>
-          <w:color w:val="000000"/>
-          <w:sz w:val="24"/>
-          <w:szCs w:val="24"/>
-          <w:lang w:val="en-ID"/>
-        </w:rPr>
-        <w:t>pengumpulan</w:t>
-      </w:r>
-      <w:proofErr w:type="spellEnd"/>
-      <w:r>
-        <w:rPr>
-          <w:rFonts w:ascii="Times New Roman" w:eastAsia="Times New Roman" w:hAnsi="Times New Roman"/>
-          <w:color w:val="000000"/>
-          <w:sz w:val="24"/>
-          <w:szCs w:val="24"/>
-          <w:lang w:val="en-ID"/>
-        </w:rPr>
-        <w:t xml:space="preserve"> dan </w:t>
-      </w:r>
-      <w:proofErr w:type="spellStart"/>
-      <w:r>
-        <w:rPr>
-          <w:rFonts w:ascii="Times New Roman" w:eastAsia="Times New Roman" w:hAnsi="Times New Roman"/>
-          <w:color w:val="000000"/>
-          <w:sz w:val="24"/>
-          <w:szCs w:val="24"/>
-          <w:lang w:val="en-ID"/>
-        </w:rPr>
-        <w:t>pengolahan</w:t>
-      </w:r>
-      <w:proofErr w:type="spellEnd"/>
-      <w:r>
-        <w:rPr>
-          <w:rFonts w:ascii="Times New Roman" w:eastAsia="Times New Roman" w:hAnsi="Times New Roman"/>
-          <w:color w:val="000000"/>
-          <w:sz w:val="24"/>
-          <w:szCs w:val="24"/>
-          <w:lang w:val="en-ID"/>
-        </w:rPr>
-        <w:t xml:space="preserve"> data yang </w:t>
-      </w:r>
-      <w:proofErr w:type="spellStart"/>
-      <w:r>
-        <w:rPr>
-          <w:rFonts w:ascii="Times New Roman" w:eastAsia="Times New Roman" w:hAnsi="Times New Roman"/>
-          <w:color w:val="000000"/>
-          <w:sz w:val="24"/>
-          <w:szCs w:val="24"/>
-          <w:lang w:val="en-ID"/>
-        </w:rPr>
-        <w:t>ditujukan</w:t>
-      </w:r>
-      <w:proofErr w:type="spellEnd"/>
-      <w:r>
-        <w:rPr>
-          <w:rFonts w:ascii="Times New Roman" w:eastAsia="Times New Roman" w:hAnsi="Times New Roman"/>
-          <w:color w:val="000000"/>
-          <w:sz w:val="24"/>
-          <w:szCs w:val="24"/>
-          <w:lang w:val="en-ID"/>
-        </w:rPr>
-        <w:t xml:space="preserve"> </w:t>
-      </w:r>
-      <w:proofErr w:type="spellStart"/>
-      <w:r>
-        <w:rPr>
-          <w:rFonts w:ascii="Times New Roman" w:eastAsia="Times New Roman" w:hAnsi="Times New Roman"/>
-          <w:color w:val="000000"/>
-          <w:sz w:val="24"/>
-          <w:szCs w:val="24"/>
-          <w:lang w:val="en-ID"/>
-        </w:rPr>
-        <w:t>untuk</w:t>
-      </w:r>
-      <w:proofErr w:type="spellEnd"/>
-      <w:r>
-        <w:rPr>
-          <w:rFonts w:ascii="Times New Roman" w:eastAsia="Times New Roman" w:hAnsi="Times New Roman"/>
-          <w:color w:val="000000"/>
-          <w:sz w:val="24"/>
-          <w:szCs w:val="24"/>
-          <w:lang w:val="en-ID"/>
-        </w:rPr>
-        <w:t xml:space="preserve"> </w:t>
-      </w:r>
-      <w:proofErr w:type="spellStart"/>
-      <w:r>
-        <w:rPr>
-          <w:rFonts w:ascii="Times New Roman" w:eastAsia="Times New Roman" w:hAnsi="Times New Roman"/>
-          <w:color w:val="000000"/>
-          <w:sz w:val="24"/>
-          <w:szCs w:val="24"/>
-          <w:lang w:val="en-ID"/>
-        </w:rPr>
-        <w:t>memberikan</w:t>
-      </w:r>
-      <w:proofErr w:type="spellEnd"/>
-      <w:r>
-        <w:rPr>
-          <w:rFonts w:ascii="Times New Roman" w:eastAsia="Times New Roman" w:hAnsi="Times New Roman"/>
-          <w:color w:val="000000"/>
-          <w:sz w:val="24"/>
-          <w:szCs w:val="24"/>
-          <w:lang w:val="en-ID"/>
-        </w:rPr>
-        <w:t xml:space="preserve"> </w:t>
-      </w:r>
-      <w:proofErr w:type="spellStart"/>
-      <w:r>
-        <w:rPr>
-          <w:rFonts w:ascii="Times New Roman" w:eastAsia="Times New Roman" w:hAnsi="Times New Roman"/>
-          <w:color w:val="000000"/>
-          <w:sz w:val="24"/>
-          <w:szCs w:val="24"/>
-          <w:lang w:val="en-ID"/>
-        </w:rPr>
-        <w:t>keterangan</w:t>
-      </w:r>
-      <w:proofErr w:type="spellEnd"/>
-      <w:r>
-        <w:rPr>
-          <w:rFonts w:ascii="Times New Roman" w:eastAsia="Times New Roman" w:hAnsi="Times New Roman"/>
-          <w:color w:val="000000"/>
-          <w:sz w:val="24"/>
-          <w:szCs w:val="24"/>
-          <w:lang w:val="en-ID"/>
-        </w:rPr>
-        <w:t xml:space="preserve"> </w:t>
-      </w:r>
-      <w:proofErr w:type="spellStart"/>
-      <w:r>
-        <w:rPr>
-          <w:rFonts w:ascii="Times New Roman" w:eastAsia="Times New Roman" w:hAnsi="Times New Roman"/>
-          <w:color w:val="000000"/>
-          <w:sz w:val="24"/>
-          <w:szCs w:val="24"/>
-          <w:lang w:val="en-ID"/>
-        </w:rPr>
-        <w:t>atau</w:t>
-      </w:r>
-      <w:proofErr w:type="spellEnd"/>
-      <w:r>
-        <w:rPr>
-          <w:rFonts w:ascii="Times New Roman" w:eastAsia="Times New Roman" w:hAnsi="Times New Roman"/>
-          <w:color w:val="000000"/>
-          <w:sz w:val="24"/>
-          <w:szCs w:val="24"/>
-          <w:lang w:val="en-ID"/>
-        </w:rPr>
-        <w:t xml:space="preserve"> </w:t>
-      </w:r>
-      <w:proofErr w:type="spellStart"/>
-      <w:r>
-        <w:rPr>
-          <w:rFonts w:ascii="Times New Roman" w:eastAsia="Times New Roman" w:hAnsi="Times New Roman"/>
-          <w:color w:val="000000"/>
-          <w:sz w:val="24"/>
-          <w:szCs w:val="24"/>
-          <w:lang w:val="en-ID"/>
-        </w:rPr>
-        <w:t>pengetahuan</w:t>
-      </w:r>
-      <w:proofErr w:type="spellEnd"/>
-      <w:r>
-        <w:rPr>
-          <w:rFonts w:ascii="Times New Roman" w:eastAsia="Times New Roman" w:hAnsi="Times New Roman"/>
-          <w:color w:val="000000"/>
-          <w:sz w:val="24"/>
-          <w:szCs w:val="24"/>
-          <w:lang w:val="en-ID"/>
-        </w:rPr>
-        <w:t xml:space="preserve"> </w:t>
-      </w:r>
-      <w:proofErr w:type="spellStart"/>
-      <w:r>
-        <w:rPr>
-          <w:rFonts w:ascii="Times New Roman" w:eastAsia="Times New Roman" w:hAnsi="Times New Roman"/>
-          <w:color w:val="000000"/>
-          <w:sz w:val="24"/>
-          <w:szCs w:val="24"/>
-          <w:lang w:val="en-ID"/>
-        </w:rPr>
-        <w:t>tertentu</w:t>
-      </w:r>
-      <w:proofErr w:type="spellEnd"/>
-      <w:r>
-        <w:rPr>
-          <w:rFonts w:ascii="Times New Roman" w:eastAsia="Times New Roman" w:hAnsi="Times New Roman"/>
-          <w:color w:val="000000"/>
-          <w:sz w:val="24"/>
-          <w:szCs w:val="24"/>
-          <w:lang w:val="en-ID"/>
-        </w:rPr>
-        <w:t xml:space="preserve"> </w:t>
-      </w:r>
-      <w:proofErr w:type="spellStart"/>
-      <w:r>
-        <w:rPr>
-          <w:rFonts w:ascii="Times New Roman" w:eastAsia="Times New Roman" w:hAnsi="Times New Roman"/>
-          <w:color w:val="000000"/>
-          <w:sz w:val="24"/>
-          <w:szCs w:val="24"/>
-          <w:lang w:val="en-ID"/>
-        </w:rPr>
-        <w:t>mengenai</w:t>
-      </w:r>
-      <w:proofErr w:type="spellEnd"/>
-      <w:r>
-        <w:rPr>
-          <w:rFonts w:ascii="Times New Roman" w:eastAsia="Times New Roman" w:hAnsi="Times New Roman"/>
-          <w:color w:val="000000"/>
-          <w:sz w:val="24"/>
-          <w:szCs w:val="24"/>
-          <w:lang w:val="en-ID"/>
-        </w:rPr>
-        <w:t xml:space="preserve"> </w:t>
-      </w:r>
-      <w:proofErr w:type="spellStart"/>
-      <w:r>
-        <w:rPr>
-          <w:rFonts w:ascii="Times New Roman" w:eastAsia="Times New Roman" w:hAnsi="Times New Roman"/>
-          <w:color w:val="000000"/>
-          <w:sz w:val="24"/>
-          <w:szCs w:val="24"/>
-          <w:lang w:val="en-ID"/>
-        </w:rPr>
-        <w:t>suatu</w:t>
-      </w:r>
-      <w:proofErr w:type="spellEnd"/>
-      <w:r>
-        <w:rPr>
-          <w:rFonts w:ascii="Times New Roman" w:eastAsia="Times New Roman" w:hAnsi="Times New Roman"/>
-          <w:color w:val="000000"/>
-          <w:sz w:val="24"/>
-          <w:szCs w:val="24"/>
-          <w:lang w:val="en-ID"/>
-        </w:rPr>
-        <w:t xml:space="preserve"> </w:t>
-      </w:r>
-      <w:proofErr w:type="spellStart"/>
-      <w:r>
-        <w:rPr>
-          <w:rFonts w:ascii="Times New Roman" w:eastAsia="Times New Roman" w:hAnsi="Times New Roman"/>
-          <w:color w:val="000000"/>
-          <w:sz w:val="24"/>
-          <w:szCs w:val="24"/>
-          <w:lang w:val="en-ID"/>
-        </w:rPr>
-        <w:t>hal</w:t>
-      </w:r>
-      <w:proofErr w:type="spellEnd"/>
-      <w:r>
-        <w:rPr>
-          <w:rFonts w:ascii="Times New Roman" w:eastAsia="Times New Roman" w:hAnsi="Times New Roman"/>
-          <w:color w:val="000000"/>
-          <w:sz w:val="24"/>
-          <w:szCs w:val="24"/>
-          <w:lang w:val="en-ID"/>
-        </w:rPr>
-        <w:t>.</w:t>
-      </w:r>
-    </w:p>
-    <w:p>
-      <w:pPr>
-        <w:shd w:val="clear" w:color="auto" w:fill="FFFFFF"/>
-        <w:spacing w:after="300" w:line="480" w:lineRule="auto"/>
-        <w:jc w:val="both"/>
-        <w:rPr>
-          <w:rFonts w:ascii="Times New Roman" w:eastAsia="Times New Roman" w:hAnsi="Times New Roman"/>
-          <w:color w:val="000000"/>
-          <w:sz w:val="24"/>
-          <w:szCs w:val="24"/>
-          <w:lang w:val="en-ID"/>
-        </w:rPr>
-      </w:pPr>
     </w:p>
     <w:p>
       <w:pPr>
@@ -15073,7 +14866,6 @@
           <w:sz w:val="24"/>
           <w:szCs w:val="24"/>
         </w:rPr>
-        <w:lastRenderedPageBreak/>
         <w:t>Pengertian Sistem Informasi</w:t>
       </w:r>
       <w:bookmarkEnd w:id="41"/>
@@ -15116,7 +14908,462 @@
           <w:sz w:val="24"/>
           <w:szCs w:val="24"/>
         </w:rPr>
-        <w:t>Jogiyanto,2005,1 (Dalam Buku Analisa dan Desain Sistem Informasi )</w:t>
+        <w:t>Jogiyanto,2005</w:t>
+      </w:r>
+      <w:r>
+        <w:rPr>
+          <w:rFonts w:ascii="Times New Roman" w:hAnsi="Times New Roman"/>
+          <w:b/>
+          <w:color w:val="000000"/>
+          <w:sz w:val="24"/>
+          <w:szCs w:val="24"/>
+          <w:lang w:val="en-US"/>
+        </w:rPr>
+        <w:t>:</w:t>
+      </w:r>
+      <w:r>
+        <w:rPr>
+          <w:rFonts w:ascii="Times New Roman" w:hAnsi="Times New Roman"/>
+          <w:b/>
+          <w:color w:val="000000"/>
+          <w:sz w:val="24"/>
+          <w:szCs w:val="24"/>
+        </w:rPr>
+        <w:t>1</w:t>
+      </w:r>
+    </w:p>
+    <w:p>
+      <w:pPr>
+        <w:shd w:val="clear" w:color="auto" w:fill="FFFFFF"/>
+        <w:spacing w:after="0" w:line="480" w:lineRule="auto"/>
+        <w:ind w:firstLine="360"/>
+        <w:jc w:val="both"/>
+        <w:rPr>
+          <w:rFonts w:ascii="Times New Roman" w:hAnsi="Times New Roman"/>
+          <w:sz w:val="24"/>
+          <w:szCs w:val="24"/>
+          <w:lang w:val="en-ID"/>
+        </w:rPr>
+      </w:pPr>
+      <w:proofErr w:type="spellStart"/>
+      <w:r>
+        <w:rPr>
+          <w:rFonts w:ascii="Times New Roman" w:hAnsi="Times New Roman"/>
+          <w:sz w:val="24"/>
+          <w:szCs w:val="24"/>
+          <w:lang w:val="en-ID"/>
+        </w:rPr>
+        <w:t>Sistem</w:t>
+      </w:r>
+      <w:proofErr w:type="spellEnd"/>
+      <w:r>
+        <w:rPr>
+          <w:rFonts w:ascii="Times New Roman" w:hAnsi="Times New Roman"/>
+          <w:sz w:val="24"/>
+          <w:szCs w:val="24"/>
+          <w:lang w:val="en-ID"/>
+        </w:rPr>
+        <w:t xml:space="preserve"> </w:t>
+      </w:r>
+      <w:proofErr w:type="spellStart"/>
+      <w:r>
+        <w:rPr>
+          <w:rFonts w:ascii="Times New Roman" w:hAnsi="Times New Roman"/>
+          <w:sz w:val="24"/>
+          <w:szCs w:val="24"/>
+          <w:lang w:val="en-ID"/>
+        </w:rPr>
+        <w:t>adalah</w:t>
+      </w:r>
+      <w:proofErr w:type="spellEnd"/>
+      <w:r>
+        <w:rPr>
+          <w:rFonts w:ascii="Times New Roman" w:hAnsi="Times New Roman"/>
+          <w:sz w:val="24"/>
+          <w:szCs w:val="24"/>
+          <w:lang w:val="en-ID"/>
+        </w:rPr>
+        <w:t xml:space="preserve"> </w:t>
+      </w:r>
+      <w:proofErr w:type="spellStart"/>
+      <w:r>
+        <w:rPr>
+          <w:rFonts w:ascii="Times New Roman" w:hAnsi="Times New Roman"/>
+          <w:sz w:val="24"/>
+          <w:szCs w:val="24"/>
+          <w:lang w:val="en-ID"/>
+        </w:rPr>
+        <w:t>suatu</w:t>
+      </w:r>
+      <w:proofErr w:type="spellEnd"/>
+      <w:r>
+        <w:rPr>
+          <w:rFonts w:ascii="Times New Roman" w:hAnsi="Times New Roman"/>
+          <w:sz w:val="24"/>
+          <w:szCs w:val="24"/>
+          <w:lang w:val="en-ID"/>
+        </w:rPr>
+        <w:t xml:space="preserve"> </w:t>
+      </w:r>
+      <w:proofErr w:type="spellStart"/>
+      <w:r>
+        <w:rPr>
+          <w:rFonts w:ascii="Times New Roman" w:hAnsi="Times New Roman"/>
+          <w:sz w:val="24"/>
+          <w:szCs w:val="24"/>
+          <w:lang w:val="en-ID"/>
+        </w:rPr>
+        <w:t>jaringan</w:t>
+      </w:r>
+      <w:proofErr w:type="spellEnd"/>
+      <w:r>
+        <w:rPr>
+          <w:rFonts w:ascii="Times New Roman" w:hAnsi="Times New Roman"/>
+          <w:sz w:val="24"/>
+          <w:szCs w:val="24"/>
+          <w:lang w:val="en-ID"/>
+        </w:rPr>
+        <w:t xml:space="preserve"> </w:t>
+      </w:r>
+      <w:proofErr w:type="spellStart"/>
+      <w:r>
+        <w:rPr>
+          <w:rFonts w:ascii="Times New Roman" w:hAnsi="Times New Roman"/>
+          <w:sz w:val="24"/>
+          <w:szCs w:val="24"/>
+          <w:lang w:val="en-ID"/>
+        </w:rPr>
+        <w:t>kerja</w:t>
+      </w:r>
+      <w:proofErr w:type="spellEnd"/>
+      <w:r>
+        <w:rPr>
+          <w:rFonts w:ascii="Times New Roman" w:hAnsi="Times New Roman"/>
+          <w:sz w:val="24"/>
+          <w:szCs w:val="24"/>
+          <w:lang w:val="en-ID"/>
+        </w:rPr>
+        <w:t xml:space="preserve"> </w:t>
+      </w:r>
+      <w:proofErr w:type="spellStart"/>
+      <w:r>
+        <w:rPr>
+          <w:rFonts w:ascii="Times New Roman" w:hAnsi="Times New Roman"/>
+          <w:sz w:val="24"/>
+          <w:szCs w:val="24"/>
+          <w:lang w:val="en-ID"/>
+        </w:rPr>
+        <w:t>dari</w:t>
+      </w:r>
+      <w:proofErr w:type="spellEnd"/>
+      <w:r>
+        <w:rPr>
+          <w:rFonts w:ascii="Times New Roman" w:hAnsi="Times New Roman"/>
+          <w:sz w:val="24"/>
+          <w:szCs w:val="24"/>
+          <w:lang w:val="en-ID"/>
+        </w:rPr>
+        <w:t xml:space="preserve"> </w:t>
+      </w:r>
+      <w:proofErr w:type="spellStart"/>
+      <w:r>
+        <w:rPr>
+          <w:rFonts w:ascii="Times New Roman" w:hAnsi="Times New Roman"/>
+          <w:sz w:val="24"/>
+          <w:szCs w:val="24"/>
+          <w:lang w:val="en-ID"/>
+        </w:rPr>
+        <w:t>prosedur-prosedur</w:t>
+      </w:r>
+      <w:proofErr w:type="spellEnd"/>
+      <w:r>
+        <w:rPr>
+          <w:rFonts w:ascii="Times New Roman" w:hAnsi="Times New Roman"/>
+          <w:sz w:val="24"/>
+          <w:szCs w:val="24"/>
+          <w:lang w:val="en-ID"/>
+        </w:rPr>
+        <w:t xml:space="preserve"> yang </w:t>
+      </w:r>
+      <w:proofErr w:type="spellStart"/>
+      <w:r>
+        <w:rPr>
+          <w:rFonts w:ascii="Times New Roman" w:hAnsi="Times New Roman"/>
+          <w:sz w:val="24"/>
+          <w:szCs w:val="24"/>
+          <w:lang w:val="en-ID"/>
+        </w:rPr>
+        <w:t>saling</w:t>
+      </w:r>
+      <w:proofErr w:type="spellEnd"/>
+      <w:r>
+        <w:rPr>
+          <w:rFonts w:ascii="Times New Roman" w:hAnsi="Times New Roman"/>
+          <w:sz w:val="24"/>
+          <w:szCs w:val="24"/>
+          <w:lang w:val="en-ID"/>
+        </w:rPr>
+        <w:t xml:space="preserve"> </w:t>
+      </w:r>
+      <w:proofErr w:type="spellStart"/>
+      <w:r>
+        <w:rPr>
+          <w:rFonts w:ascii="Times New Roman" w:hAnsi="Times New Roman"/>
+          <w:sz w:val="24"/>
+          <w:szCs w:val="24"/>
+          <w:lang w:val="en-ID"/>
+        </w:rPr>
+        <w:t>berhubungan</w:t>
+      </w:r>
+      <w:proofErr w:type="spellEnd"/>
+      <w:r>
+        <w:rPr>
+          <w:rFonts w:ascii="Times New Roman" w:hAnsi="Times New Roman"/>
+          <w:sz w:val="24"/>
+          <w:szCs w:val="24"/>
+          <w:lang w:val="en-ID"/>
+        </w:rPr>
+        <w:t xml:space="preserve">, </w:t>
+      </w:r>
+      <w:proofErr w:type="spellStart"/>
+      <w:r>
+        <w:rPr>
+          <w:rFonts w:ascii="Times New Roman" w:hAnsi="Times New Roman"/>
+          <w:sz w:val="24"/>
+          <w:szCs w:val="24"/>
+          <w:lang w:val="en-ID"/>
+        </w:rPr>
+        <w:t>berkumpul</w:t>
+      </w:r>
+      <w:proofErr w:type="spellEnd"/>
+      <w:r>
+        <w:rPr>
+          <w:rFonts w:ascii="Times New Roman" w:hAnsi="Times New Roman"/>
+          <w:sz w:val="24"/>
+          <w:szCs w:val="24"/>
+          <w:lang w:val="en-ID"/>
+        </w:rPr>
+        <w:t xml:space="preserve"> </w:t>
+      </w:r>
+      <w:proofErr w:type="spellStart"/>
+      <w:r>
+        <w:rPr>
+          <w:rFonts w:ascii="Times New Roman" w:hAnsi="Times New Roman"/>
+          <w:sz w:val="24"/>
+          <w:szCs w:val="24"/>
+          <w:lang w:val="en-ID"/>
+        </w:rPr>
+        <w:t>bersama-sama</w:t>
+      </w:r>
+      <w:proofErr w:type="spellEnd"/>
+      <w:r>
+        <w:rPr>
+          <w:rFonts w:ascii="Times New Roman" w:hAnsi="Times New Roman"/>
+          <w:sz w:val="24"/>
+          <w:szCs w:val="24"/>
+          <w:lang w:val="en-ID"/>
+        </w:rPr>
+        <w:t xml:space="preserve"> </w:t>
+      </w:r>
+      <w:proofErr w:type="spellStart"/>
+      <w:r>
+        <w:rPr>
+          <w:rFonts w:ascii="Times New Roman" w:hAnsi="Times New Roman"/>
+          <w:sz w:val="24"/>
+          <w:szCs w:val="24"/>
+          <w:lang w:val="en-ID"/>
+        </w:rPr>
+        <w:t>untuk</w:t>
+      </w:r>
+      <w:proofErr w:type="spellEnd"/>
+      <w:r>
+        <w:rPr>
+          <w:rFonts w:ascii="Times New Roman" w:hAnsi="Times New Roman"/>
+          <w:sz w:val="24"/>
+          <w:szCs w:val="24"/>
+          <w:lang w:val="en-ID"/>
+        </w:rPr>
+        <w:t xml:space="preserve"> </w:t>
+      </w:r>
+      <w:proofErr w:type="spellStart"/>
+      <w:r>
+        <w:rPr>
+          <w:rFonts w:ascii="Times New Roman" w:hAnsi="Times New Roman"/>
+          <w:sz w:val="24"/>
+          <w:szCs w:val="24"/>
+          <w:lang w:val="en-ID"/>
+        </w:rPr>
+        <w:t>melakukan</w:t>
+      </w:r>
+      <w:proofErr w:type="spellEnd"/>
+      <w:r>
+        <w:rPr>
+          <w:rFonts w:ascii="Times New Roman" w:hAnsi="Times New Roman"/>
+          <w:sz w:val="24"/>
+          <w:szCs w:val="24"/>
+          <w:lang w:val="en-ID"/>
+        </w:rPr>
+        <w:t xml:space="preserve"> </w:t>
+      </w:r>
+      <w:proofErr w:type="spellStart"/>
+      <w:r>
+        <w:rPr>
+          <w:rFonts w:ascii="Times New Roman" w:hAnsi="Times New Roman"/>
+          <w:sz w:val="24"/>
+          <w:szCs w:val="24"/>
+          <w:lang w:val="en-ID"/>
+        </w:rPr>
+        <w:t>suatu</w:t>
+      </w:r>
+      <w:proofErr w:type="spellEnd"/>
+      <w:r>
+        <w:rPr>
+          <w:rFonts w:ascii="Times New Roman" w:hAnsi="Times New Roman"/>
+          <w:sz w:val="24"/>
+          <w:szCs w:val="24"/>
+          <w:lang w:val="en-ID"/>
+        </w:rPr>
+        <w:t xml:space="preserve"> </w:t>
+      </w:r>
+      <w:proofErr w:type="spellStart"/>
+      <w:r>
+        <w:rPr>
+          <w:rFonts w:ascii="Times New Roman" w:hAnsi="Times New Roman"/>
+          <w:sz w:val="24"/>
+          <w:szCs w:val="24"/>
+          <w:lang w:val="en-ID"/>
+        </w:rPr>
+        <w:t>kegiatan</w:t>
+      </w:r>
+      <w:proofErr w:type="spellEnd"/>
+      <w:r>
+        <w:rPr>
+          <w:rFonts w:ascii="Times New Roman" w:hAnsi="Times New Roman"/>
+          <w:sz w:val="24"/>
+          <w:szCs w:val="24"/>
+          <w:lang w:val="en-ID"/>
+        </w:rPr>
+        <w:t xml:space="preserve"> </w:t>
+      </w:r>
+      <w:proofErr w:type="spellStart"/>
+      <w:r>
+        <w:rPr>
+          <w:rFonts w:ascii="Times New Roman" w:hAnsi="Times New Roman"/>
+          <w:sz w:val="24"/>
+          <w:szCs w:val="24"/>
+          <w:lang w:val="en-ID"/>
+        </w:rPr>
+        <w:t>atau</w:t>
+      </w:r>
+      <w:proofErr w:type="spellEnd"/>
+      <w:r>
+        <w:rPr>
+          <w:rFonts w:ascii="Times New Roman" w:hAnsi="Times New Roman"/>
+          <w:sz w:val="24"/>
+          <w:szCs w:val="24"/>
+          <w:lang w:val="en-ID"/>
+        </w:rPr>
+        <w:t xml:space="preserve"> </w:t>
+      </w:r>
+      <w:proofErr w:type="spellStart"/>
+      <w:r>
+        <w:rPr>
+          <w:rFonts w:ascii="Times New Roman" w:hAnsi="Times New Roman"/>
+          <w:sz w:val="24"/>
+          <w:szCs w:val="24"/>
+          <w:lang w:val="en-ID"/>
+        </w:rPr>
+        <w:t>untuk</w:t>
+      </w:r>
+      <w:proofErr w:type="spellEnd"/>
+      <w:r>
+        <w:rPr>
+          <w:rFonts w:ascii="Times New Roman" w:hAnsi="Times New Roman"/>
+          <w:sz w:val="24"/>
+          <w:szCs w:val="24"/>
+          <w:lang w:val="en-ID"/>
+        </w:rPr>
+        <w:t xml:space="preserve"> </w:t>
+      </w:r>
+      <w:proofErr w:type="spellStart"/>
+      <w:r>
+        <w:rPr>
+          <w:rFonts w:ascii="Times New Roman" w:hAnsi="Times New Roman"/>
+          <w:sz w:val="24"/>
+          <w:szCs w:val="24"/>
+          <w:lang w:val="en-ID"/>
+        </w:rPr>
+        <w:t>menyelesaikan</w:t>
+      </w:r>
+      <w:proofErr w:type="spellEnd"/>
+      <w:r>
+        <w:rPr>
+          <w:rFonts w:ascii="Times New Roman" w:hAnsi="Times New Roman"/>
+          <w:sz w:val="24"/>
+          <w:szCs w:val="24"/>
+          <w:lang w:val="en-ID"/>
+        </w:rPr>
+        <w:t xml:space="preserve"> </w:t>
+      </w:r>
+      <w:proofErr w:type="spellStart"/>
+      <w:r>
+        <w:rPr>
+          <w:rFonts w:ascii="Times New Roman" w:hAnsi="Times New Roman"/>
+          <w:sz w:val="24"/>
+          <w:szCs w:val="24"/>
+          <w:lang w:val="en-ID"/>
+        </w:rPr>
+        <w:t>suatu</w:t>
+      </w:r>
+      <w:proofErr w:type="spellEnd"/>
+      <w:r>
+        <w:rPr>
+          <w:rFonts w:ascii="Times New Roman" w:hAnsi="Times New Roman"/>
+          <w:sz w:val="24"/>
+          <w:szCs w:val="24"/>
+          <w:lang w:val="en-ID"/>
+        </w:rPr>
+        <w:t xml:space="preserve"> </w:t>
+      </w:r>
+      <w:proofErr w:type="spellStart"/>
+      <w:r>
+        <w:rPr>
+          <w:rFonts w:ascii="Times New Roman" w:hAnsi="Times New Roman"/>
+          <w:sz w:val="24"/>
+          <w:szCs w:val="24"/>
+          <w:lang w:val="en-ID"/>
+        </w:rPr>
+        <w:t>sasaran</w:t>
+      </w:r>
+      <w:proofErr w:type="spellEnd"/>
+      <w:r>
+        <w:rPr>
+          <w:rFonts w:ascii="Times New Roman" w:hAnsi="Times New Roman"/>
+          <w:sz w:val="24"/>
+          <w:szCs w:val="24"/>
+          <w:lang w:val="en-ID"/>
+        </w:rPr>
+        <w:t xml:space="preserve"> yang </w:t>
+      </w:r>
+      <w:proofErr w:type="spellStart"/>
+      <w:r>
+        <w:rPr>
+          <w:rFonts w:ascii="Times New Roman" w:hAnsi="Times New Roman"/>
+          <w:sz w:val="24"/>
+          <w:szCs w:val="24"/>
+          <w:lang w:val="en-ID"/>
+        </w:rPr>
+        <w:t>tertentu</w:t>
+      </w:r>
+      <w:proofErr w:type="spellEnd"/>
+      <w:r>
+        <w:rPr>
+          <w:rFonts w:ascii="Times New Roman" w:hAnsi="Times New Roman"/>
+          <w:sz w:val="24"/>
+          <w:szCs w:val="24"/>
+          <w:lang w:val="en-ID"/>
+        </w:rPr>
+        <w:t>.</w:t>
       </w:r>
     </w:p>
     <w:p>
@@ -15132,426 +15379,6 @@
           <w:lang w:val="en-ID"/>
         </w:rPr>
       </w:pPr>
-      <w:proofErr w:type="spellStart"/>
-      <w:r>
-        <w:rPr>
-          <w:rFonts w:ascii="Times New Roman" w:hAnsi="Times New Roman"/>
-          <w:sz w:val="24"/>
-          <w:szCs w:val="24"/>
-          <w:lang w:val="en-ID"/>
-        </w:rPr>
-        <w:t>Sistem</w:t>
-      </w:r>
-      <w:proofErr w:type="spellEnd"/>
-      <w:r>
-        <w:rPr>
-          <w:rFonts w:ascii="Times New Roman" w:hAnsi="Times New Roman"/>
-          <w:sz w:val="24"/>
-          <w:szCs w:val="24"/>
-          <w:lang w:val="en-ID"/>
-        </w:rPr>
-        <w:t xml:space="preserve"> </w:t>
-      </w:r>
-      <w:proofErr w:type="spellStart"/>
-      <w:r>
-        <w:rPr>
-          <w:rFonts w:ascii="Times New Roman" w:hAnsi="Times New Roman"/>
-          <w:sz w:val="24"/>
-          <w:szCs w:val="24"/>
-          <w:lang w:val="en-ID"/>
-        </w:rPr>
-        <w:t>adalah</w:t>
-      </w:r>
-      <w:proofErr w:type="spellEnd"/>
-      <w:r>
-        <w:rPr>
-          <w:rFonts w:ascii="Times New Roman" w:hAnsi="Times New Roman"/>
-          <w:sz w:val="24"/>
-          <w:szCs w:val="24"/>
-          <w:lang w:val="en-ID"/>
-        </w:rPr>
-        <w:t xml:space="preserve"> </w:t>
-      </w:r>
-      <w:proofErr w:type="spellStart"/>
-      <w:r>
-        <w:rPr>
-          <w:rFonts w:ascii="Times New Roman" w:hAnsi="Times New Roman"/>
-          <w:sz w:val="24"/>
-          <w:szCs w:val="24"/>
-          <w:lang w:val="en-ID"/>
-        </w:rPr>
-        <w:t>suatu</w:t>
-      </w:r>
-      <w:proofErr w:type="spellEnd"/>
-      <w:r>
-        <w:rPr>
-          <w:rFonts w:ascii="Times New Roman" w:hAnsi="Times New Roman"/>
-          <w:sz w:val="24"/>
-          <w:szCs w:val="24"/>
-          <w:lang w:val="en-ID"/>
-        </w:rPr>
-        <w:t xml:space="preserve"> </w:t>
-      </w:r>
-      <w:proofErr w:type="spellStart"/>
-      <w:r>
-        <w:rPr>
-          <w:rFonts w:ascii="Times New Roman" w:hAnsi="Times New Roman"/>
-          <w:sz w:val="24"/>
-          <w:szCs w:val="24"/>
-          <w:lang w:val="en-ID"/>
-        </w:rPr>
-        <w:t>jaringan</w:t>
-      </w:r>
-      <w:proofErr w:type="spellEnd"/>
-      <w:r>
-        <w:rPr>
-          <w:rFonts w:ascii="Times New Roman" w:hAnsi="Times New Roman"/>
-          <w:sz w:val="24"/>
-          <w:szCs w:val="24"/>
-          <w:lang w:val="en-ID"/>
-        </w:rPr>
-        <w:t xml:space="preserve"> </w:t>
-      </w:r>
-      <w:proofErr w:type="spellStart"/>
-      <w:r>
-        <w:rPr>
-          <w:rFonts w:ascii="Times New Roman" w:hAnsi="Times New Roman"/>
-          <w:sz w:val="24"/>
-          <w:szCs w:val="24"/>
-          <w:lang w:val="en-ID"/>
-        </w:rPr>
-        <w:t>kerja</w:t>
-      </w:r>
-      <w:proofErr w:type="spellEnd"/>
-      <w:r>
-        <w:rPr>
-          <w:rFonts w:ascii="Times New Roman" w:hAnsi="Times New Roman"/>
-          <w:sz w:val="24"/>
-          <w:szCs w:val="24"/>
-          <w:lang w:val="en-ID"/>
-        </w:rPr>
-        <w:t xml:space="preserve"> </w:t>
-      </w:r>
-      <w:proofErr w:type="spellStart"/>
-      <w:r>
-        <w:rPr>
-          <w:rFonts w:ascii="Times New Roman" w:hAnsi="Times New Roman"/>
-          <w:sz w:val="24"/>
-          <w:szCs w:val="24"/>
-          <w:lang w:val="en-ID"/>
-        </w:rPr>
-        <w:t>dari</w:t>
-      </w:r>
-      <w:proofErr w:type="spellEnd"/>
-      <w:r>
-        <w:rPr>
-          <w:rFonts w:ascii="Times New Roman" w:hAnsi="Times New Roman"/>
-          <w:sz w:val="24"/>
-          <w:szCs w:val="24"/>
-          <w:lang w:val="en-ID"/>
-        </w:rPr>
-        <w:t xml:space="preserve"> </w:t>
-      </w:r>
-      <w:proofErr w:type="spellStart"/>
-      <w:r>
-        <w:rPr>
-          <w:rFonts w:ascii="Times New Roman" w:hAnsi="Times New Roman"/>
-          <w:sz w:val="24"/>
-          <w:szCs w:val="24"/>
-          <w:lang w:val="en-ID"/>
-        </w:rPr>
-        <w:t>prosedur-prosedur</w:t>
-      </w:r>
-      <w:proofErr w:type="spellEnd"/>
-      <w:r>
-        <w:rPr>
-          <w:rFonts w:ascii="Times New Roman" w:hAnsi="Times New Roman"/>
-          <w:sz w:val="24"/>
-          <w:szCs w:val="24"/>
-          <w:lang w:val="en-ID"/>
-        </w:rPr>
-        <w:t xml:space="preserve"> yang </w:t>
-      </w:r>
-      <w:proofErr w:type="spellStart"/>
-      <w:r>
-        <w:rPr>
-          <w:rFonts w:ascii="Times New Roman" w:hAnsi="Times New Roman"/>
-          <w:sz w:val="24"/>
-          <w:szCs w:val="24"/>
-          <w:lang w:val="en-ID"/>
-        </w:rPr>
-        <w:t>saling</w:t>
-      </w:r>
-      <w:proofErr w:type="spellEnd"/>
-      <w:r>
-        <w:rPr>
-          <w:rFonts w:ascii="Times New Roman" w:hAnsi="Times New Roman"/>
-          <w:sz w:val="24"/>
-          <w:szCs w:val="24"/>
-          <w:lang w:val="en-ID"/>
-        </w:rPr>
-        <w:t xml:space="preserve"> </w:t>
-      </w:r>
-      <w:proofErr w:type="spellStart"/>
-      <w:r>
-        <w:rPr>
-          <w:rFonts w:ascii="Times New Roman" w:hAnsi="Times New Roman"/>
-          <w:sz w:val="24"/>
-          <w:szCs w:val="24"/>
-          <w:lang w:val="en-ID"/>
-        </w:rPr>
-        <w:t>berhubungan</w:t>
-      </w:r>
-      <w:proofErr w:type="spellEnd"/>
-      <w:r>
-        <w:rPr>
-          <w:rFonts w:ascii="Times New Roman" w:hAnsi="Times New Roman"/>
-          <w:sz w:val="24"/>
-          <w:szCs w:val="24"/>
-          <w:lang w:val="en-ID"/>
-        </w:rPr>
-        <w:t xml:space="preserve">, </w:t>
-      </w:r>
-      <w:proofErr w:type="spellStart"/>
-      <w:r>
-        <w:rPr>
-          <w:rFonts w:ascii="Times New Roman" w:hAnsi="Times New Roman"/>
-          <w:sz w:val="24"/>
-          <w:szCs w:val="24"/>
-          <w:lang w:val="en-ID"/>
-        </w:rPr>
-        <w:t>berkumpul</w:t>
-      </w:r>
-      <w:proofErr w:type="spellEnd"/>
-      <w:r>
-        <w:rPr>
-          <w:rFonts w:ascii="Times New Roman" w:hAnsi="Times New Roman"/>
-          <w:sz w:val="24"/>
-          <w:szCs w:val="24"/>
-          <w:lang w:val="en-ID"/>
-        </w:rPr>
-        <w:t xml:space="preserve"> </w:t>
-      </w:r>
-      <w:proofErr w:type="spellStart"/>
-      <w:r>
-        <w:rPr>
-          <w:rFonts w:ascii="Times New Roman" w:hAnsi="Times New Roman"/>
-          <w:sz w:val="24"/>
-          <w:szCs w:val="24"/>
-          <w:lang w:val="en-ID"/>
-        </w:rPr>
-        <w:t>bersama-sama</w:t>
-      </w:r>
-      <w:proofErr w:type="spellEnd"/>
-      <w:r>
-        <w:rPr>
-          <w:rFonts w:ascii="Times New Roman" w:hAnsi="Times New Roman"/>
-          <w:sz w:val="24"/>
-          <w:szCs w:val="24"/>
-          <w:lang w:val="en-ID"/>
-        </w:rPr>
-        <w:t xml:space="preserve"> </w:t>
-      </w:r>
-      <w:proofErr w:type="spellStart"/>
-      <w:r>
-        <w:rPr>
-          <w:rFonts w:ascii="Times New Roman" w:hAnsi="Times New Roman"/>
-          <w:sz w:val="24"/>
-          <w:szCs w:val="24"/>
-          <w:lang w:val="en-ID"/>
-        </w:rPr>
-        <w:t>untuk</w:t>
-      </w:r>
-      <w:proofErr w:type="spellEnd"/>
-      <w:r>
-        <w:rPr>
-          <w:rFonts w:ascii="Times New Roman" w:hAnsi="Times New Roman"/>
-          <w:sz w:val="24"/>
-          <w:szCs w:val="24"/>
-          <w:lang w:val="en-ID"/>
-        </w:rPr>
-        <w:t xml:space="preserve"> </w:t>
-      </w:r>
-      <w:proofErr w:type="spellStart"/>
-      <w:r>
-        <w:rPr>
-          <w:rFonts w:ascii="Times New Roman" w:hAnsi="Times New Roman"/>
-          <w:sz w:val="24"/>
-          <w:szCs w:val="24"/>
-          <w:lang w:val="en-ID"/>
-        </w:rPr>
-        <w:t>melakukan</w:t>
-      </w:r>
-      <w:proofErr w:type="spellEnd"/>
-      <w:r>
-        <w:rPr>
-          <w:rFonts w:ascii="Times New Roman" w:hAnsi="Times New Roman"/>
-          <w:sz w:val="24"/>
-          <w:szCs w:val="24"/>
-          <w:lang w:val="en-ID"/>
-        </w:rPr>
-        <w:t xml:space="preserve"> </w:t>
-      </w:r>
-      <w:proofErr w:type="spellStart"/>
-      <w:r>
-        <w:rPr>
-          <w:rFonts w:ascii="Times New Roman" w:hAnsi="Times New Roman"/>
-          <w:sz w:val="24"/>
-          <w:szCs w:val="24"/>
-          <w:lang w:val="en-ID"/>
-        </w:rPr>
-        <w:t>suatu</w:t>
-      </w:r>
-      <w:proofErr w:type="spellEnd"/>
-      <w:r>
-        <w:rPr>
-          <w:rFonts w:ascii="Times New Roman" w:hAnsi="Times New Roman"/>
-          <w:sz w:val="24"/>
-          <w:szCs w:val="24"/>
-          <w:lang w:val="en-ID"/>
-        </w:rPr>
-        <w:t xml:space="preserve"> </w:t>
-      </w:r>
-      <w:proofErr w:type="spellStart"/>
-      <w:r>
-        <w:rPr>
-          <w:rFonts w:ascii="Times New Roman" w:hAnsi="Times New Roman"/>
-          <w:sz w:val="24"/>
-          <w:szCs w:val="24"/>
-          <w:lang w:val="en-ID"/>
-        </w:rPr>
-        <w:t>kegiatan</w:t>
-      </w:r>
-      <w:proofErr w:type="spellEnd"/>
-      <w:r>
-        <w:rPr>
-          <w:rFonts w:ascii="Times New Roman" w:hAnsi="Times New Roman"/>
-          <w:sz w:val="24"/>
-          <w:szCs w:val="24"/>
-          <w:lang w:val="en-ID"/>
-        </w:rPr>
-        <w:t xml:space="preserve"> </w:t>
-      </w:r>
-      <w:proofErr w:type="spellStart"/>
-      <w:r>
-        <w:rPr>
-          <w:rFonts w:ascii="Times New Roman" w:hAnsi="Times New Roman"/>
-          <w:sz w:val="24"/>
-          <w:szCs w:val="24"/>
-          <w:lang w:val="en-ID"/>
-        </w:rPr>
-        <w:t>atau</w:t>
-      </w:r>
-      <w:proofErr w:type="spellEnd"/>
-      <w:r>
-        <w:rPr>
-          <w:rFonts w:ascii="Times New Roman" w:hAnsi="Times New Roman"/>
-          <w:sz w:val="24"/>
-          <w:szCs w:val="24"/>
-          <w:lang w:val="en-ID"/>
-        </w:rPr>
-        <w:t xml:space="preserve"> </w:t>
-      </w:r>
-      <w:proofErr w:type="spellStart"/>
-      <w:r>
-        <w:rPr>
-          <w:rFonts w:ascii="Times New Roman" w:hAnsi="Times New Roman"/>
-          <w:sz w:val="24"/>
-          <w:szCs w:val="24"/>
-          <w:lang w:val="en-ID"/>
-        </w:rPr>
-        <w:t>untuk</w:t>
-      </w:r>
-      <w:proofErr w:type="spellEnd"/>
-      <w:r>
-        <w:rPr>
-          <w:rFonts w:ascii="Times New Roman" w:hAnsi="Times New Roman"/>
-          <w:sz w:val="24"/>
-          <w:szCs w:val="24"/>
-          <w:lang w:val="en-ID"/>
-        </w:rPr>
-        <w:t xml:space="preserve"> </w:t>
-      </w:r>
-      <w:proofErr w:type="spellStart"/>
-      <w:r>
-        <w:rPr>
-          <w:rFonts w:ascii="Times New Roman" w:hAnsi="Times New Roman"/>
-          <w:sz w:val="24"/>
-          <w:szCs w:val="24"/>
-          <w:lang w:val="en-ID"/>
-        </w:rPr>
-        <w:t>menyelesaikan</w:t>
-      </w:r>
-      <w:proofErr w:type="spellEnd"/>
-      <w:r>
-        <w:rPr>
-          <w:rFonts w:ascii="Times New Roman" w:hAnsi="Times New Roman"/>
-          <w:sz w:val="24"/>
-          <w:szCs w:val="24"/>
-          <w:lang w:val="en-ID"/>
-        </w:rPr>
-        <w:t xml:space="preserve"> </w:t>
-      </w:r>
-      <w:proofErr w:type="spellStart"/>
-      <w:r>
-        <w:rPr>
-          <w:rFonts w:ascii="Times New Roman" w:hAnsi="Times New Roman"/>
-          <w:sz w:val="24"/>
-          <w:szCs w:val="24"/>
-          <w:lang w:val="en-ID"/>
-        </w:rPr>
-        <w:t>suatu</w:t>
-      </w:r>
-      <w:proofErr w:type="spellEnd"/>
-      <w:r>
-        <w:rPr>
-          <w:rFonts w:ascii="Times New Roman" w:hAnsi="Times New Roman"/>
-          <w:sz w:val="24"/>
-          <w:szCs w:val="24"/>
-          <w:lang w:val="en-ID"/>
-        </w:rPr>
-        <w:t xml:space="preserve"> </w:t>
-      </w:r>
-      <w:proofErr w:type="spellStart"/>
-      <w:r>
-        <w:rPr>
-          <w:rFonts w:ascii="Times New Roman" w:hAnsi="Times New Roman"/>
-          <w:sz w:val="24"/>
-          <w:szCs w:val="24"/>
-          <w:lang w:val="en-ID"/>
-        </w:rPr>
-        <w:t>sasaran</w:t>
-      </w:r>
-      <w:proofErr w:type="spellEnd"/>
-      <w:r>
-        <w:rPr>
-          <w:rFonts w:ascii="Times New Roman" w:hAnsi="Times New Roman"/>
-          <w:sz w:val="24"/>
-          <w:szCs w:val="24"/>
-          <w:lang w:val="en-ID"/>
-        </w:rPr>
-        <w:t xml:space="preserve"> yang </w:t>
-      </w:r>
-      <w:proofErr w:type="spellStart"/>
-      <w:r>
-        <w:rPr>
-          <w:rFonts w:ascii="Times New Roman" w:hAnsi="Times New Roman"/>
-          <w:sz w:val="24"/>
-          <w:szCs w:val="24"/>
-          <w:lang w:val="en-ID"/>
-        </w:rPr>
-        <w:t>tertentu</w:t>
-      </w:r>
-      <w:proofErr w:type="spellEnd"/>
-      <w:r>
-        <w:rPr>
-          <w:rFonts w:ascii="Times New Roman" w:hAnsi="Times New Roman"/>
-          <w:sz w:val="24"/>
-          <w:szCs w:val="24"/>
-          <w:lang w:val="en-ID"/>
-        </w:rPr>
-        <w:t>.</w:t>
-      </w:r>
     </w:p>
     <w:p>
       <w:pPr>
@@ -15586,6 +15413,7 @@
       <w:pPr>
         <w:shd w:val="clear" w:color="auto" w:fill="FFFFFF"/>
         <w:spacing w:after="255" w:line="480" w:lineRule="auto"/>
+        <w:ind w:firstLine="360"/>
         <w:jc w:val="both"/>
         <w:rPr>
           <w:rFonts w:ascii="Times New Roman" w:eastAsia="Times New Roman" w:hAnsi="Times New Roman"/>
@@ -16718,557 +16546,480 @@
     </w:p>
     <w:p>
       <w:pPr>
-        <w:spacing w:after="0" w:line="480" w:lineRule="auto"/>
+        <w:shd w:val="clear" w:color="auto" w:fill="FFFFFF"/>
+        <w:spacing w:after="255" w:line="480" w:lineRule="auto"/>
+        <w:ind w:firstLine="567"/>
         <w:jc w:val="both"/>
-        <w:outlineLvl w:val="2"/>
-        <w:rPr>
-          <w:rFonts w:ascii="Times New Roman" w:hAnsi="Times New Roman"/>
-          <w:bCs/>
-          <w:color w:val="000000"/>
-          <w:sz w:val="24"/>
-          <w:szCs w:val="24"/>
-          <w:lang w:val="en-US"/>
-        </w:rPr>
-      </w:pPr>
-      <w:r>
-        <w:rPr>
-          <w:rFonts w:ascii="Times New Roman" w:hAnsi="Times New Roman"/>
-          <w:bCs/>
-          <w:color w:val="000000"/>
-          <w:sz w:val="24"/>
-          <w:szCs w:val="24"/>
-          <w:lang w:val="en-US"/>
+        <w:rPr>
+          <w:rFonts w:ascii="Times New Roman" w:eastAsia="Times New Roman" w:hAnsi="Times New Roman"/>
+          <w:sz w:val="24"/>
+          <w:szCs w:val="24"/>
+          <w:lang w:val="en-ID"/>
+        </w:rPr>
+      </w:pPr>
+      <w:r>
+        <w:rPr>
+          <w:rFonts w:ascii="Times New Roman" w:eastAsia="Times New Roman" w:hAnsi="Times New Roman"/>
+          <w:sz w:val="24"/>
+          <w:szCs w:val="24"/>
+          <w:lang w:val="en-ID"/>
         </w:rPr>
         <w:t xml:space="preserve">Program </w:t>
       </w:r>
       <w:proofErr w:type="spellStart"/>
       <w:r>
         <w:rPr>
-          <w:rFonts w:ascii="Times New Roman" w:hAnsi="Times New Roman"/>
-          <w:bCs/>
-          <w:color w:val="000000"/>
-          <w:sz w:val="24"/>
-          <w:szCs w:val="24"/>
-          <w:lang w:val="en-US"/>
+          <w:rFonts w:ascii="Times New Roman" w:eastAsia="Times New Roman" w:hAnsi="Times New Roman"/>
+          <w:sz w:val="24"/>
+          <w:szCs w:val="24"/>
+          <w:lang w:val="en-ID"/>
         </w:rPr>
         <w:t>Pengembangan</w:t>
       </w:r>
       <w:proofErr w:type="spellEnd"/>
       <w:r>
         <w:rPr>
-          <w:rFonts w:ascii="Times New Roman" w:hAnsi="Times New Roman"/>
-          <w:bCs/>
-          <w:color w:val="000000"/>
-          <w:sz w:val="24"/>
-          <w:szCs w:val="24"/>
-          <w:lang w:val="en-US"/>
+          <w:rFonts w:ascii="Times New Roman" w:eastAsia="Times New Roman" w:hAnsi="Times New Roman"/>
+          <w:sz w:val="24"/>
+          <w:szCs w:val="24"/>
+          <w:lang w:val="en-ID"/>
         </w:rPr>
         <w:t xml:space="preserve"> Kinerja Air </w:t>
       </w:r>
       <w:proofErr w:type="spellStart"/>
       <w:r>
         <w:rPr>
-          <w:rFonts w:ascii="Times New Roman" w:hAnsi="Times New Roman"/>
-          <w:bCs/>
-          <w:color w:val="000000"/>
-          <w:sz w:val="24"/>
-          <w:szCs w:val="24"/>
-          <w:lang w:val="en-US"/>
+          <w:rFonts w:ascii="Times New Roman" w:eastAsia="Times New Roman" w:hAnsi="Times New Roman"/>
+          <w:sz w:val="24"/>
+          <w:szCs w:val="24"/>
+          <w:lang w:val="en-ID"/>
         </w:rPr>
         <w:t>Minum</w:t>
       </w:r>
       <w:proofErr w:type="spellEnd"/>
       <w:r>
         <w:rPr>
-          <w:rFonts w:ascii="Times New Roman" w:hAnsi="Times New Roman"/>
-          <w:bCs/>
-          <w:color w:val="000000"/>
-          <w:sz w:val="24"/>
-          <w:szCs w:val="24"/>
-          <w:lang w:val="en-US"/>
+          <w:rFonts w:ascii="Times New Roman" w:eastAsia="Times New Roman" w:hAnsi="Times New Roman"/>
+          <w:sz w:val="24"/>
+          <w:szCs w:val="24"/>
+          <w:lang w:val="en-ID"/>
         </w:rPr>
         <w:t xml:space="preserve">, </w:t>
       </w:r>
       <w:proofErr w:type="spellStart"/>
       <w:r>
         <w:rPr>
-          <w:rFonts w:ascii="Times New Roman" w:hAnsi="Times New Roman"/>
-          <w:bCs/>
-          <w:color w:val="000000"/>
-          <w:sz w:val="24"/>
-          <w:szCs w:val="24"/>
-          <w:lang w:val="en-US"/>
+          <w:rFonts w:ascii="Times New Roman" w:eastAsia="Times New Roman" w:hAnsi="Times New Roman"/>
+          <w:sz w:val="24"/>
+          <w:szCs w:val="24"/>
+          <w:lang w:val="en-ID"/>
         </w:rPr>
         <w:t>Sanitasi</w:t>
       </w:r>
       <w:proofErr w:type="spellEnd"/>
       <w:r>
         <w:rPr>
-          <w:rFonts w:ascii="Times New Roman" w:hAnsi="Times New Roman"/>
-          <w:bCs/>
-          <w:color w:val="000000"/>
-          <w:sz w:val="24"/>
-          <w:szCs w:val="24"/>
-          <w:lang w:val="en-US"/>
+          <w:rFonts w:ascii="Times New Roman" w:eastAsia="Times New Roman" w:hAnsi="Times New Roman"/>
+          <w:sz w:val="24"/>
+          <w:szCs w:val="24"/>
+          <w:lang w:val="en-ID"/>
         </w:rPr>
         <w:t xml:space="preserve">, dan Air </w:t>
       </w:r>
       <w:proofErr w:type="spellStart"/>
       <w:r>
         <w:rPr>
-          <w:rFonts w:ascii="Times New Roman" w:hAnsi="Times New Roman"/>
-          <w:bCs/>
-          <w:color w:val="000000"/>
-          <w:sz w:val="24"/>
-          <w:szCs w:val="24"/>
-          <w:lang w:val="en-US"/>
+          <w:rFonts w:ascii="Times New Roman" w:eastAsia="Times New Roman" w:hAnsi="Times New Roman"/>
+          <w:sz w:val="24"/>
+          <w:szCs w:val="24"/>
+          <w:lang w:val="en-ID"/>
         </w:rPr>
         <w:t>Limbah</w:t>
       </w:r>
       <w:proofErr w:type="spellEnd"/>
       <w:r>
         <w:rPr>
-          <w:rFonts w:ascii="Times New Roman" w:hAnsi="Times New Roman"/>
-          <w:bCs/>
-          <w:color w:val="000000"/>
-          <w:sz w:val="24"/>
-          <w:szCs w:val="24"/>
-          <w:lang w:val="en-US"/>
-        </w:rPr>
-        <w:t xml:space="preserve"> </w:t>
-      </w:r>
-      <w:proofErr w:type="spellStart"/>
-      <w:r>
-        <w:rPr>
-          <w:rFonts w:ascii="Times New Roman" w:hAnsi="Times New Roman"/>
-          <w:bCs/>
-          <w:color w:val="000000"/>
-          <w:sz w:val="24"/>
-          <w:szCs w:val="24"/>
-          <w:lang w:val="en-US"/>
+          <w:rFonts w:ascii="Times New Roman" w:eastAsia="Times New Roman" w:hAnsi="Times New Roman"/>
+          <w:sz w:val="24"/>
+          <w:szCs w:val="24"/>
+          <w:lang w:val="en-ID"/>
+        </w:rPr>
+        <w:t xml:space="preserve"> </w:t>
+      </w:r>
+      <w:proofErr w:type="spellStart"/>
+      <w:r>
+        <w:rPr>
+          <w:rFonts w:ascii="Times New Roman" w:eastAsia="Times New Roman" w:hAnsi="Times New Roman"/>
+          <w:sz w:val="24"/>
+          <w:szCs w:val="24"/>
+          <w:lang w:val="en-ID"/>
         </w:rPr>
         <w:t>adalah</w:t>
       </w:r>
       <w:proofErr w:type="spellEnd"/>
       <w:r>
         <w:rPr>
-          <w:rFonts w:ascii="Times New Roman" w:hAnsi="Times New Roman"/>
-          <w:bCs/>
-          <w:color w:val="000000"/>
-          <w:sz w:val="24"/>
-          <w:szCs w:val="24"/>
-          <w:lang w:val="en-US"/>
+          <w:rFonts w:ascii="Times New Roman" w:eastAsia="Times New Roman" w:hAnsi="Times New Roman"/>
+          <w:sz w:val="24"/>
+          <w:szCs w:val="24"/>
+          <w:lang w:val="en-ID"/>
         </w:rPr>
         <w:t xml:space="preserve"> program yang </w:t>
       </w:r>
       <w:proofErr w:type="spellStart"/>
       <w:r>
         <w:rPr>
-          <w:rFonts w:ascii="Times New Roman" w:hAnsi="Times New Roman"/>
-          <w:bCs/>
-          <w:color w:val="000000"/>
-          <w:sz w:val="24"/>
-          <w:szCs w:val="24"/>
-          <w:lang w:val="en-US"/>
+          <w:rFonts w:ascii="Times New Roman" w:eastAsia="Times New Roman" w:hAnsi="Times New Roman"/>
+          <w:sz w:val="24"/>
+          <w:szCs w:val="24"/>
+          <w:lang w:val="en-ID"/>
         </w:rPr>
         <w:t>ada</w:t>
       </w:r>
       <w:proofErr w:type="spellEnd"/>
       <w:r>
         <w:rPr>
-          <w:rFonts w:ascii="Times New Roman" w:hAnsi="Times New Roman"/>
-          <w:bCs/>
-          <w:color w:val="000000"/>
-          <w:sz w:val="24"/>
-          <w:szCs w:val="24"/>
-          <w:lang w:val="en-US"/>
+          <w:rFonts w:ascii="Times New Roman" w:eastAsia="Times New Roman" w:hAnsi="Times New Roman"/>
+          <w:sz w:val="24"/>
+          <w:szCs w:val="24"/>
+          <w:lang w:val="en-ID"/>
         </w:rPr>
         <w:t xml:space="preserve"> di </w:t>
       </w:r>
       <w:proofErr w:type="spellStart"/>
       <w:r>
         <w:rPr>
-          <w:rFonts w:ascii="Times New Roman" w:hAnsi="Times New Roman"/>
-          <w:bCs/>
-          <w:color w:val="000000"/>
-          <w:sz w:val="24"/>
-          <w:szCs w:val="24"/>
-          <w:lang w:val="en-US"/>
+          <w:rFonts w:ascii="Times New Roman" w:eastAsia="Times New Roman" w:hAnsi="Times New Roman"/>
+          <w:sz w:val="24"/>
+          <w:szCs w:val="24"/>
+          <w:lang w:val="en-ID"/>
         </w:rPr>
         <w:t>Bidang</w:t>
       </w:r>
       <w:proofErr w:type="spellEnd"/>
       <w:r>
         <w:rPr>
-          <w:rFonts w:ascii="Times New Roman" w:hAnsi="Times New Roman"/>
-          <w:bCs/>
-          <w:color w:val="000000"/>
-          <w:sz w:val="24"/>
-          <w:szCs w:val="24"/>
-          <w:lang w:val="en-US"/>
+          <w:rFonts w:ascii="Times New Roman" w:eastAsia="Times New Roman" w:hAnsi="Times New Roman"/>
+          <w:sz w:val="24"/>
+          <w:szCs w:val="24"/>
+          <w:lang w:val="en-ID"/>
         </w:rPr>
         <w:t xml:space="preserve"> Air </w:t>
       </w:r>
       <w:proofErr w:type="spellStart"/>
       <w:r>
         <w:rPr>
-          <w:rFonts w:ascii="Times New Roman" w:hAnsi="Times New Roman"/>
-          <w:bCs/>
-          <w:color w:val="000000"/>
-          <w:sz w:val="24"/>
-          <w:szCs w:val="24"/>
-          <w:lang w:val="en-US"/>
+          <w:rFonts w:ascii="Times New Roman" w:eastAsia="Times New Roman" w:hAnsi="Times New Roman"/>
+          <w:sz w:val="24"/>
+          <w:szCs w:val="24"/>
+          <w:lang w:val="en-ID"/>
         </w:rPr>
         <w:t>Bersih</w:t>
       </w:r>
       <w:proofErr w:type="spellEnd"/>
       <w:r>
         <w:rPr>
-          <w:rFonts w:ascii="Times New Roman" w:hAnsi="Times New Roman"/>
-          <w:bCs/>
-          <w:color w:val="000000"/>
-          <w:sz w:val="24"/>
-          <w:szCs w:val="24"/>
-          <w:lang w:val="en-US"/>
+          <w:rFonts w:ascii="Times New Roman" w:eastAsia="Times New Roman" w:hAnsi="Times New Roman"/>
+          <w:sz w:val="24"/>
+          <w:szCs w:val="24"/>
+          <w:lang w:val="en-ID"/>
         </w:rPr>
         <w:t xml:space="preserve"> dan </w:t>
       </w:r>
       <w:proofErr w:type="spellStart"/>
       <w:r>
         <w:rPr>
-          <w:rFonts w:ascii="Times New Roman" w:hAnsi="Times New Roman"/>
-          <w:bCs/>
-          <w:color w:val="000000"/>
-          <w:sz w:val="24"/>
-          <w:szCs w:val="24"/>
-          <w:lang w:val="en-US"/>
+          <w:rFonts w:ascii="Times New Roman" w:eastAsia="Times New Roman" w:hAnsi="Times New Roman"/>
+          <w:sz w:val="24"/>
+          <w:szCs w:val="24"/>
+          <w:lang w:val="en-ID"/>
         </w:rPr>
         <w:t>Sanitasi</w:t>
       </w:r>
       <w:proofErr w:type="spellEnd"/>
       <w:r>
         <w:rPr>
-          <w:rFonts w:ascii="Times New Roman" w:hAnsi="Times New Roman"/>
-          <w:bCs/>
-          <w:color w:val="000000"/>
-          <w:sz w:val="24"/>
-          <w:szCs w:val="24"/>
-          <w:lang w:val="en-US"/>
+          <w:rFonts w:ascii="Times New Roman" w:eastAsia="Times New Roman" w:hAnsi="Times New Roman"/>
+          <w:sz w:val="24"/>
+          <w:szCs w:val="24"/>
+          <w:lang w:val="en-ID"/>
         </w:rPr>
         <w:t xml:space="preserve"> yang </w:t>
       </w:r>
       <w:proofErr w:type="spellStart"/>
       <w:r>
         <w:rPr>
-          <w:rFonts w:ascii="Times New Roman" w:hAnsi="Times New Roman"/>
-          <w:bCs/>
-          <w:color w:val="000000"/>
-          <w:sz w:val="24"/>
-          <w:szCs w:val="24"/>
-          <w:lang w:val="en-US"/>
+          <w:rFonts w:ascii="Times New Roman" w:eastAsia="Times New Roman" w:hAnsi="Times New Roman"/>
+          <w:sz w:val="24"/>
+          <w:szCs w:val="24"/>
+          <w:lang w:val="en-ID"/>
         </w:rPr>
         <w:t>bertujuan</w:t>
       </w:r>
       <w:proofErr w:type="spellEnd"/>
       <w:r>
         <w:rPr>
-          <w:rFonts w:ascii="Times New Roman" w:hAnsi="Times New Roman"/>
-          <w:bCs/>
-          <w:color w:val="000000"/>
-          <w:sz w:val="24"/>
-          <w:szCs w:val="24"/>
-          <w:lang w:val="en-US"/>
-        </w:rPr>
-        <w:t xml:space="preserve"> </w:t>
-      </w:r>
-      <w:proofErr w:type="spellStart"/>
-      <w:r>
-        <w:rPr>
-          <w:rFonts w:ascii="Times New Roman" w:hAnsi="Times New Roman"/>
-          <w:bCs/>
-          <w:color w:val="000000"/>
-          <w:sz w:val="24"/>
-          <w:szCs w:val="24"/>
-          <w:lang w:val="en-US"/>
+          <w:rFonts w:ascii="Times New Roman" w:eastAsia="Times New Roman" w:hAnsi="Times New Roman"/>
+          <w:sz w:val="24"/>
+          <w:szCs w:val="24"/>
+          <w:lang w:val="en-ID"/>
+        </w:rPr>
+        <w:t xml:space="preserve"> </w:t>
+      </w:r>
+      <w:proofErr w:type="spellStart"/>
+      <w:r>
+        <w:rPr>
+          <w:rFonts w:ascii="Times New Roman" w:eastAsia="Times New Roman" w:hAnsi="Times New Roman"/>
+          <w:sz w:val="24"/>
+          <w:szCs w:val="24"/>
+          <w:lang w:val="en-ID"/>
         </w:rPr>
         <w:t>untuk</w:t>
       </w:r>
       <w:proofErr w:type="spellEnd"/>
       <w:r>
         <w:rPr>
-          <w:rFonts w:ascii="Times New Roman" w:hAnsi="Times New Roman"/>
-          <w:bCs/>
-          <w:color w:val="000000"/>
-          <w:sz w:val="24"/>
-          <w:szCs w:val="24"/>
-          <w:lang w:val="en-US"/>
-        </w:rPr>
-        <w:t xml:space="preserve"> </w:t>
-      </w:r>
-      <w:proofErr w:type="spellStart"/>
-      <w:r>
-        <w:rPr>
-          <w:rFonts w:ascii="Times New Roman" w:hAnsi="Times New Roman"/>
-          <w:bCs/>
-          <w:color w:val="000000"/>
-          <w:sz w:val="24"/>
-          <w:szCs w:val="24"/>
-          <w:lang w:val="en-US"/>
+          <w:rFonts w:ascii="Times New Roman" w:eastAsia="Times New Roman" w:hAnsi="Times New Roman"/>
+          <w:sz w:val="24"/>
+          <w:szCs w:val="24"/>
+          <w:lang w:val="en-ID"/>
+        </w:rPr>
+        <w:t xml:space="preserve"> </w:t>
+      </w:r>
+      <w:proofErr w:type="spellStart"/>
+      <w:r>
+        <w:rPr>
+          <w:rFonts w:ascii="Times New Roman" w:eastAsia="Times New Roman" w:hAnsi="Times New Roman"/>
+          <w:sz w:val="24"/>
+          <w:szCs w:val="24"/>
+          <w:lang w:val="en-ID"/>
         </w:rPr>
         <w:t>meningkatkan</w:t>
       </w:r>
       <w:proofErr w:type="spellEnd"/>
       <w:r>
         <w:rPr>
-          <w:rFonts w:ascii="Times New Roman" w:hAnsi="Times New Roman"/>
-          <w:bCs/>
-          <w:color w:val="000000"/>
-          <w:sz w:val="24"/>
-          <w:szCs w:val="24"/>
-          <w:lang w:val="en-US"/>
-        </w:rPr>
-        <w:t xml:space="preserve"> </w:t>
-      </w:r>
-      <w:proofErr w:type="spellStart"/>
-      <w:r>
-        <w:rPr>
-          <w:rFonts w:ascii="Times New Roman" w:hAnsi="Times New Roman"/>
-          <w:bCs/>
-          <w:color w:val="000000"/>
-          <w:sz w:val="24"/>
-          <w:szCs w:val="24"/>
-          <w:lang w:val="en-US"/>
+          <w:rFonts w:ascii="Times New Roman" w:eastAsia="Times New Roman" w:hAnsi="Times New Roman"/>
+          <w:sz w:val="24"/>
+          <w:szCs w:val="24"/>
+          <w:lang w:val="en-ID"/>
+        </w:rPr>
+        <w:t xml:space="preserve"> </w:t>
+      </w:r>
+      <w:proofErr w:type="spellStart"/>
+      <w:r>
+        <w:rPr>
+          <w:rFonts w:ascii="Times New Roman" w:eastAsia="Times New Roman" w:hAnsi="Times New Roman"/>
+          <w:sz w:val="24"/>
+          <w:szCs w:val="24"/>
+          <w:lang w:val="en-ID"/>
         </w:rPr>
         <w:t>ketersediaan</w:t>
       </w:r>
       <w:proofErr w:type="spellEnd"/>
       <w:r>
         <w:rPr>
-          <w:rFonts w:ascii="Times New Roman" w:hAnsi="Times New Roman"/>
-          <w:bCs/>
-          <w:color w:val="000000"/>
-          <w:sz w:val="24"/>
-          <w:szCs w:val="24"/>
-          <w:lang w:val="en-US"/>
+          <w:rFonts w:ascii="Times New Roman" w:eastAsia="Times New Roman" w:hAnsi="Times New Roman"/>
+          <w:sz w:val="24"/>
+          <w:szCs w:val="24"/>
+          <w:lang w:val="en-ID"/>
         </w:rPr>
         <w:t xml:space="preserve"> air </w:t>
       </w:r>
       <w:proofErr w:type="spellStart"/>
       <w:r>
         <w:rPr>
-          <w:rFonts w:ascii="Times New Roman" w:hAnsi="Times New Roman"/>
-          <w:bCs/>
-          <w:color w:val="000000"/>
-          <w:sz w:val="24"/>
-          <w:szCs w:val="24"/>
-          <w:lang w:val="en-US"/>
+          <w:rFonts w:ascii="Times New Roman" w:eastAsia="Times New Roman" w:hAnsi="Times New Roman"/>
+          <w:sz w:val="24"/>
+          <w:szCs w:val="24"/>
+          <w:lang w:val="en-ID"/>
         </w:rPr>
         <w:t>baku</w:t>
       </w:r>
       <w:proofErr w:type="spellEnd"/>
       <w:r>
         <w:rPr>
-          <w:rFonts w:ascii="Times New Roman" w:hAnsi="Times New Roman"/>
-          <w:bCs/>
-          <w:color w:val="000000"/>
-          <w:sz w:val="24"/>
-          <w:szCs w:val="24"/>
-          <w:lang w:val="en-US"/>
+          <w:rFonts w:ascii="Times New Roman" w:eastAsia="Times New Roman" w:hAnsi="Times New Roman"/>
+          <w:sz w:val="24"/>
+          <w:szCs w:val="24"/>
+          <w:lang w:val="en-ID"/>
         </w:rPr>
         <w:t xml:space="preserve"> dan air </w:t>
       </w:r>
       <w:proofErr w:type="spellStart"/>
       <w:r>
         <w:rPr>
-          <w:rFonts w:ascii="Times New Roman" w:hAnsi="Times New Roman"/>
-          <w:bCs/>
-          <w:color w:val="000000"/>
-          <w:sz w:val="24"/>
-          <w:szCs w:val="24"/>
-          <w:lang w:val="en-US"/>
+          <w:rFonts w:ascii="Times New Roman" w:eastAsia="Times New Roman" w:hAnsi="Times New Roman"/>
+          <w:sz w:val="24"/>
+          <w:szCs w:val="24"/>
+          <w:lang w:val="en-ID"/>
         </w:rPr>
         <w:t>minum</w:t>
       </w:r>
       <w:proofErr w:type="spellEnd"/>
       <w:r>
         <w:rPr>
-          <w:rFonts w:ascii="Times New Roman" w:hAnsi="Times New Roman"/>
-          <w:bCs/>
-          <w:color w:val="000000"/>
-          <w:sz w:val="24"/>
-          <w:szCs w:val="24"/>
-          <w:lang w:val="en-US"/>
-        </w:rPr>
-        <w:t xml:space="preserve"> </w:t>
-      </w:r>
-      <w:proofErr w:type="spellStart"/>
-      <w:r>
-        <w:rPr>
-          <w:rFonts w:ascii="Times New Roman" w:hAnsi="Times New Roman"/>
-          <w:bCs/>
-          <w:color w:val="000000"/>
-          <w:sz w:val="24"/>
-          <w:szCs w:val="24"/>
-          <w:lang w:val="en-US"/>
+          <w:rFonts w:ascii="Times New Roman" w:eastAsia="Times New Roman" w:hAnsi="Times New Roman"/>
+          <w:sz w:val="24"/>
+          <w:szCs w:val="24"/>
+          <w:lang w:val="en-ID"/>
+        </w:rPr>
+        <w:t xml:space="preserve"> </w:t>
+      </w:r>
+      <w:proofErr w:type="spellStart"/>
+      <w:r>
+        <w:rPr>
+          <w:rFonts w:ascii="Times New Roman" w:eastAsia="Times New Roman" w:hAnsi="Times New Roman"/>
+          <w:sz w:val="24"/>
+          <w:szCs w:val="24"/>
+          <w:lang w:val="en-ID"/>
         </w:rPr>
         <w:t>untuk</w:t>
       </w:r>
       <w:proofErr w:type="spellEnd"/>
       <w:r>
         <w:rPr>
-          <w:rFonts w:ascii="Times New Roman" w:hAnsi="Times New Roman"/>
-          <w:bCs/>
-          <w:color w:val="000000"/>
-          <w:sz w:val="24"/>
-          <w:szCs w:val="24"/>
-          <w:lang w:val="en-US"/>
-        </w:rPr>
-        <w:t xml:space="preserve"> </w:t>
-      </w:r>
-      <w:proofErr w:type="spellStart"/>
-      <w:r>
-        <w:rPr>
-          <w:rFonts w:ascii="Times New Roman" w:hAnsi="Times New Roman"/>
-          <w:bCs/>
-          <w:color w:val="000000"/>
-          <w:sz w:val="24"/>
-          <w:szCs w:val="24"/>
-          <w:lang w:val="en-US"/>
+          <w:rFonts w:ascii="Times New Roman" w:eastAsia="Times New Roman" w:hAnsi="Times New Roman"/>
+          <w:sz w:val="24"/>
+          <w:szCs w:val="24"/>
+          <w:lang w:val="en-ID"/>
+        </w:rPr>
+        <w:t xml:space="preserve"> </w:t>
+      </w:r>
+      <w:proofErr w:type="spellStart"/>
+      <w:r>
+        <w:rPr>
+          <w:rFonts w:ascii="Times New Roman" w:eastAsia="Times New Roman" w:hAnsi="Times New Roman"/>
+          <w:sz w:val="24"/>
+          <w:szCs w:val="24"/>
+          <w:lang w:val="en-ID"/>
         </w:rPr>
         <w:t>masyarakat</w:t>
       </w:r>
       <w:proofErr w:type="spellEnd"/>
       <w:r>
         <w:rPr>
-          <w:rFonts w:ascii="Times New Roman" w:hAnsi="Times New Roman"/>
-          <w:bCs/>
-          <w:color w:val="000000"/>
-          <w:sz w:val="24"/>
-          <w:szCs w:val="24"/>
-          <w:lang w:val="en-US"/>
+          <w:rFonts w:ascii="Times New Roman" w:eastAsia="Times New Roman" w:hAnsi="Times New Roman"/>
+          <w:sz w:val="24"/>
+          <w:szCs w:val="24"/>
+          <w:lang w:val="en-ID"/>
         </w:rPr>
         <w:t xml:space="preserve">, dan </w:t>
       </w:r>
       <w:proofErr w:type="spellStart"/>
       <w:r>
         <w:rPr>
-          <w:rFonts w:ascii="Times New Roman" w:hAnsi="Times New Roman"/>
-          <w:bCs/>
-          <w:color w:val="000000"/>
-          <w:sz w:val="24"/>
-          <w:szCs w:val="24"/>
-          <w:lang w:val="en-US"/>
+          <w:rFonts w:ascii="Times New Roman" w:eastAsia="Times New Roman" w:hAnsi="Times New Roman"/>
+          <w:sz w:val="24"/>
+          <w:szCs w:val="24"/>
+          <w:lang w:val="en-ID"/>
         </w:rPr>
         <w:t>meningkatkan</w:t>
       </w:r>
       <w:proofErr w:type="spellEnd"/>
       <w:r>
         <w:rPr>
-          <w:rFonts w:ascii="Times New Roman" w:hAnsi="Times New Roman"/>
-          <w:bCs/>
-          <w:color w:val="000000"/>
-          <w:sz w:val="24"/>
-          <w:szCs w:val="24"/>
-          <w:lang w:val="en-US"/>
-        </w:rPr>
-        <w:t xml:space="preserve"> </w:t>
-      </w:r>
-      <w:proofErr w:type="spellStart"/>
-      <w:r>
-        <w:rPr>
-          <w:rFonts w:ascii="Times New Roman" w:hAnsi="Times New Roman"/>
-          <w:bCs/>
-          <w:color w:val="000000"/>
-          <w:sz w:val="24"/>
-          <w:szCs w:val="24"/>
-          <w:lang w:val="en-US"/>
+          <w:rFonts w:ascii="Times New Roman" w:eastAsia="Times New Roman" w:hAnsi="Times New Roman"/>
+          <w:sz w:val="24"/>
+          <w:szCs w:val="24"/>
+          <w:lang w:val="en-ID"/>
+        </w:rPr>
+        <w:t xml:space="preserve"> </w:t>
+      </w:r>
+      <w:proofErr w:type="spellStart"/>
+      <w:r>
+        <w:rPr>
+          <w:rFonts w:ascii="Times New Roman" w:eastAsia="Times New Roman" w:hAnsi="Times New Roman"/>
+          <w:sz w:val="24"/>
+          <w:szCs w:val="24"/>
+          <w:lang w:val="en-ID"/>
         </w:rPr>
         <w:t>persentase</w:t>
       </w:r>
       <w:proofErr w:type="spellEnd"/>
       <w:r>
         <w:rPr>
-          <w:rFonts w:ascii="Times New Roman" w:hAnsi="Times New Roman"/>
-          <w:bCs/>
-          <w:color w:val="000000"/>
-          <w:sz w:val="24"/>
-          <w:szCs w:val="24"/>
-          <w:lang w:val="en-US"/>
-        </w:rPr>
-        <w:t xml:space="preserve"> </w:t>
-      </w:r>
-      <w:proofErr w:type="spellStart"/>
-      <w:r>
-        <w:rPr>
-          <w:rFonts w:ascii="Times New Roman" w:hAnsi="Times New Roman"/>
-          <w:bCs/>
-          <w:color w:val="000000"/>
-          <w:sz w:val="24"/>
-          <w:szCs w:val="24"/>
-          <w:lang w:val="en-US"/>
+          <w:rFonts w:ascii="Times New Roman" w:eastAsia="Times New Roman" w:hAnsi="Times New Roman"/>
+          <w:sz w:val="24"/>
+          <w:szCs w:val="24"/>
+          <w:lang w:val="en-ID"/>
+        </w:rPr>
+        <w:t xml:space="preserve"> </w:t>
+      </w:r>
+      <w:proofErr w:type="spellStart"/>
+      <w:r>
+        <w:rPr>
+          <w:rFonts w:ascii="Times New Roman" w:eastAsia="Times New Roman" w:hAnsi="Times New Roman"/>
+          <w:sz w:val="24"/>
+          <w:szCs w:val="24"/>
+          <w:lang w:val="en-ID"/>
         </w:rPr>
         <w:t>rumah</w:t>
       </w:r>
       <w:proofErr w:type="spellEnd"/>
       <w:r>
         <w:rPr>
-          <w:rFonts w:ascii="Times New Roman" w:hAnsi="Times New Roman"/>
-          <w:bCs/>
-          <w:color w:val="000000"/>
-          <w:sz w:val="24"/>
-          <w:szCs w:val="24"/>
-          <w:lang w:val="en-US"/>
-        </w:rPr>
-        <w:t xml:space="preserve"> </w:t>
-      </w:r>
-      <w:proofErr w:type="spellStart"/>
-      <w:r>
-        <w:rPr>
-          <w:rFonts w:ascii="Times New Roman" w:hAnsi="Times New Roman"/>
-          <w:bCs/>
-          <w:color w:val="000000"/>
-          <w:sz w:val="24"/>
-          <w:szCs w:val="24"/>
-          <w:lang w:val="en-US"/>
+          <w:rFonts w:ascii="Times New Roman" w:eastAsia="Times New Roman" w:hAnsi="Times New Roman"/>
+          <w:sz w:val="24"/>
+          <w:szCs w:val="24"/>
+          <w:lang w:val="en-ID"/>
+        </w:rPr>
+        <w:t xml:space="preserve"> </w:t>
+      </w:r>
+      <w:proofErr w:type="spellStart"/>
+      <w:r>
+        <w:rPr>
+          <w:rFonts w:ascii="Times New Roman" w:eastAsia="Times New Roman" w:hAnsi="Times New Roman"/>
+          <w:sz w:val="24"/>
+          <w:szCs w:val="24"/>
+          <w:lang w:val="en-ID"/>
         </w:rPr>
         <w:t>tangga</w:t>
       </w:r>
       <w:proofErr w:type="spellEnd"/>
       <w:r>
         <w:rPr>
-          <w:rFonts w:ascii="Times New Roman" w:hAnsi="Times New Roman"/>
-          <w:bCs/>
-          <w:color w:val="000000"/>
-          <w:sz w:val="24"/>
-          <w:szCs w:val="24"/>
-          <w:lang w:val="en-US"/>
-        </w:rPr>
-        <w:t xml:space="preserve"> </w:t>
-      </w:r>
-      <w:proofErr w:type="spellStart"/>
-      <w:r>
-        <w:rPr>
-          <w:rFonts w:ascii="Times New Roman" w:hAnsi="Times New Roman"/>
-          <w:bCs/>
-          <w:color w:val="000000"/>
-          <w:sz w:val="24"/>
-          <w:szCs w:val="24"/>
-          <w:lang w:val="en-US"/>
+          <w:rFonts w:ascii="Times New Roman" w:eastAsia="Times New Roman" w:hAnsi="Times New Roman"/>
+          <w:sz w:val="24"/>
+          <w:szCs w:val="24"/>
+          <w:lang w:val="en-ID"/>
+        </w:rPr>
+        <w:t xml:space="preserve"> </w:t>
+      </w:r>
+      <w:proofErr w:type="spellStart"/>
+      <w:r>
+        <w:rPr>
+          <w:rFonts w:ascii="Times New Roman" w:eastAsia="Times New Roman" w:hAnsi="Times New Roman"/>
+          <w:sz w:val="24"/>
+          <w:szCs w:val="24"/>
+          <w:lang w:val="en-ID"/>
         </w:rPr>
         <w:t>bersanitasi</w:t>
       </w:r>
       <w:proofErr w:type="spellEnd"/>
       <w:r>
         <w:rPr>
-          <w:rFonts w:ascii="Times New Roman" w:hAnsi="Times New Roman"/>
-          <w:bCs/>
-          <w:color w:val="000000"/>
-          <w:sz w:val="24"/>
-          <w:szCs w:val="24"/>
-          <w:lang w:val="en-US"/>
+          <w:rFonts w:ascii="Times New Roman" w:eastAsia="Times New Roman" w:hAnsi="Times New Roman"/>
+          <w:sz w:val="24"/>
+          <w:szCs w:val="24"/>
+          <w:lang w:val="en-ID"/>
         </w:rPr>
         <w:t>.</w:t>
       </w:r>
+    </w:p>
+    <w:p>
+      <w:pPr>
+        <w:rPr>
+          <w:lang w:val="en-US"/>
+        </w:rPr>
+      </w:pPr>
+    </w:p>
+    <w:p>
+      <w:pPr>
+        <w:rPr>
+          <w:lang w:val="en-US"/>
+        </w:rPr>
+      </w:pPr>
     </w:p>
     <w:p>
       <w:pPr>
@@ -17300,6 +17051,7 @@
           <w:sz w:val="24"/>
           <w:szCs w:val="24"/>
         </w:rPr>
+        <w:lastRenderedPageBreak/>
         <w:t>Pengertian Database</w:t>
       </w:r>
       <w:bookmarkEnd w:id="44"/>
@@ -17371,28 +17123,17 @@
         <w:jc w:val="both"/>
         <w:rPr>
           <w:rFonts w:ascii="Times New Roman" w:hAnsi="Times New Roman"/>
-          <w:b/>
-          <w:bCs/>
-          <w:sz w:val="24"/>
-          <w:szCs w:val="24"/>
-        </w:rPr>
-      </w:pPr>
-      <w:r>
-        <w:rPr>
-          <w:rFonts w:ascii="Times New Roman" w:hAnsi="Times New Roman"/>
-          <w:sz w:val="24"/>
-          <w:szCs w:val="24"/>
-        </w:rPr>
-        <w:t xml:space="preserve">Sedangan Data merupakan representasi fakta dunia nyata yang mewakili suatu objek seperti manusia (Siswa, peagawai, pelanggan dan pelanggan), </w:t>
-      </w:r>
-      <w:r>
-        <w:rPr>
-          <w:rFonts w:ascii="Times New Roman" w:hAnsi="Times New Roman"/>
-          <w:sz w:val="24"/>
-          <w:szCs w:val="24"/>
-        </w:rPr>
-        <w:lastRenderedPageBreak/>
-        <w:t>hewan, barang, peristiwa, keadaan, konsep, dan sebagainya yang terekam dalam bentuk huruf, simbol, teks, angka, gambar, bunyi, atau kombinasi lainnya.</w:t>
+          <w:sz w:val="24"/>
+          <w:szCs w:val="24"/>
+        </w:rPr>
+      </w:pPr>
+      <w:r>
+        <w:rPr>
+          <w:rFonts w:ascii="Times New Roman" w:hAnsi="Times New Roman"/>
+          <w:sz w:val="24"/>
+          <w:szCs w:val="24"/>
+        </w:rPr>
+        <w:t>Sedangan Data merupakan representasi fakta dunia nyata yang mewakili suatu objek seperti manusia (Siswa, peagawai, pelanggan dan pelanggan), hewan, barang, peristiwa, keadaan, konsep, dan sebagainya yang terekam dalam bentuk huruf, simbol, teks, angka, gambar, bunyi, atau kombinasi lainnya.</w:t>
       </w:r>
     </w:p>
     <w:p>
@@ -17896,6 +17637,320 @@
         <w:jc w:val="both"/>
         <w:rPr>
           <w:rFonts w:ascii="Times New Roman" w:hAnsi="Times New Roman"/>
+          <w:sz w:val="24"/>
+          <w:szCs w:val="24"/>
+          <w:lang w:val="en-ID"/>
+        </w:rPr>
+      </w:pPr>
+      <w:r>
+        <w:rPr>
+          <w:rFonts w:ascii="Times New Roman" w:hAnsi="Times New Roman"/>
+          <w:sz w:val="24"/>
+          <w:szCs w:val="24"/>
+          <w:lang w:val="en-ID"/>
+        </w:rPr>
+        <w:t xml:space="preserve">Basis Data </w:t>
+      </w:r>
+      <w:proofErr w:type="spellStart"/>
+      <w:r>
+        <w:rPr>
+          <w:rFonts w:ascii="Times New Roman" w:hAnsi="Times New Roman"/>
+          <w:sz w:val="24"/>
+          <w:szCs w:val="24"/>
+          <w:lang w:val="en-ID"/>
+        </w:rPr>
+        <w:t>merupakan</w:t>
+      </w:r>
+      <w:proofErr w:type="spellEnd"/>
+      <w:r>
+        <w:rPr>
+          <w:rFonts w:ascii="Times New Roman" w:hAnsi="Times New Roman"/>
+          <w:sz w:val="24"/>
+          <w:szCs w:val="24"/>
+          <w:lang w:val="en-ID"/>
+        </w:rPr>
+        <w:t xml:space="preserve"> </w:t>
+      </w:r>
+      <w:proofErr w:type="spellStart"/>
+      <w:r>
+        <w:rPr>
+          <w:rFonts w:ascii="Times New Roman" w:hAnsi="Times New Roman"/>
+          <w:sz w:val="24"/>
+          <w:szCs w:val="24"/>
+          <w:lang w:val="en-ID"/>
+        </w:rPr>
+        <w:t>suatu</w:t>
+      </w:r>
+      <w:proofErr w:type="spellEnd"/>
+      <w:r>
+        <w:rPr>
+          <w:rFonts w:ascii="Times New Roman" w:hAnsi="Times New Roman"/>
+          <w:sz w:val="24"/>
+          <w:szCs w:val="24"/>
+          <w:lang w:val="en-ID"/>
+        </w:rPr>
+        <w:t xml:space="preserve"> </w:t>
+      </w:r>
+      <w:proofErr w:type="spellStart"/>
+      <w:r>
+        <w:rPr>
+          <w:rFonts w:ascii="Times New Roman" w:hAnsi="Times New Roman"/>
+          <w:sz w:val="24"/>
+          <w:szCs w:val="24"/>
+          <w:lang w:val="en-ID"/>
+        </w:rPr>
+        <w:t>pengorganisasian</w:t>
+      </w:r>
+      <w:proofErr w:type="spellEnd"/>
+      <w:r>
+        <w:rPr>
+          <w:rFonts w:ascii="Times New Roman" w:hAnsi="Times New Roman"/>
+          <w:sz w:val="24"/>
+          <w:szCs w:val="24"/>
+          <w:lang w:val="en-ID"/>
+        </w:rPr>
+        <w:t xml:space="preserve"> </w:t>
+      </w:r>
+      <w:proofErr w:type="spellStart"/>
+      <w:r>
+        <w:rPr>
+          <w:rFonts w:ascii="Times New Roman" w:hAnsi="Times New Roman"/>
+          <w:sz w:val="24"/>
+          <w:szCs w:val="24"/>
+          <w:lang w:val="en-ID"/>
+        </w:rPr>
+        <w:t>sekumpulan</w:t>
+      </w:r>
+      <w:proofErr w:type="spellEnd"/>
+      <w:r>
+        <w:rPr>
+          <w:rFonts w:ascii="Times New Roman" w:hAnsi="Times New Roman"/>
+          <w:sz w:val="24"/>
+          <w:szCs w:val="24"/>
+          <w:lang w:val="en-ID"/>
+        </w:rPr>
+        <w:t xml:space="preserve"> data yang </w:t>
+      </w:r>
+      <w:proofErr w:type="spellStart"/>
+      <w:r>
+        <w:rPr>
+          <w:rFonts w:ascii="Times New Roman" w:hAnsi="Times New Roman"/>
+          <w:sz w:val="24"/>
+          <w:szCs w:val="24"/>
+          <w:lang w:val="en-ID"/>
+        </w:rPr>
+        <w:t>saling</w:t>
+      </w:r>
+      <w:proofErr w:type="spellEnd"/>
+      <w:r>
+        <w:rPr>
+          <w:rFonts w:ascii="Times New Roman" w:hAnsi="Times New Roman"/>
+          <w:sz w:val="24"/>
+          <w:szCs w:val="24"/>
+          <w:lang w:val="en-ID"/>
+        </w:rPr>
+        <w:t xml:space="preserve"> </w:t>
+      </w:r>
+      <w:proofErr w:type="spellStart"/>
+      <w:r>
+        <w:rPr>
+          <w:rFonts w:ascii="Times New Roman" w:hAnsi="Times New Roman"/>
+          <w:sz w:val="24"/>
+          <w:szCs w:val="24"/>
+          <w:lang w:val="en-ID"/>
+        </w:rPr>
+        <w:t>berhubungan</w:t>
+      </w:r>
+      <w:proofErr w:type="spellEnd"/>
+      <w:r>
+        <w:rPr>
+          <w:rFonts w:ascii="Times New Roman" w:hAnsi="Times New Roman"/>
+          <w:sz w:val="24"/>
+          <w:szCs w:val="24"/>
+          <w:lang w:val="en-ID"/>
+        </w:rPr>
+        <w:t xml:space="preserve"> </w:t>
+      </w:r>
+      <w:proofErr w:type="spellStart"/>
+      <w:r>
+        <w:rPr>
+          <w:rFonts w:ascii="Times New Roman" w:hAnsi="Times New Roman"/>
+          <w:sz w:val="24"/>
+          <w:szCs w:val="24"/>
+          <w:lang w:val="en-ID"/>
+        </w:rPr>
+        <w:t>sehingga</w:t>
+      </w:r>
+      <w:proofErr w:type="spellEnd"/>
+      <w:r>
+        <w:rPr>
+          <w:rFonts w:ascii="Times New Roman" w:hAnsi="Times New Roman"/>
+          <w:sz w:val="24"/>
+          <w:szCs w:val="24"/>
+          <w:lang w:val="en-ID"/>
+        </w:rPr>
+        <w:t xml:space="preserve"> </w:t>
+      </w:r>
+      <w:proofErr w:type="spellStart"/>
+      <w:r>
+        <w:rPr>
+          <w:rFonts w:ascii="Times New Roman" w:hAnsi="Times New Roman"/>
+          <w:sz w:val="24"/>
+          <w:szCs w:val="24"/>
+          <w:lang w:val="en-ID"/>
+        </w:rPr>
+        <w:t>memudahkan</w:t>
+      </w:r>
+      <w:proofErr w:type="spellEnd"/>
+      <w:r>
+        <w:rPr>
+          <w:rFonts w:ascii="Times New Roman" w:hAnsi="Times New Roman"/>
+          <w:sz w:val="24"/>
+          <w:szCs w:val="24"/>
+          <w:lang w:val="en-ID"/>
+        </w:rPr>
+        <w:t xml:space="preserve"> </w:t>
+      </w:r>
+      <w:proofErr w:type="spellStart"/>
+      <w:r>
+        <w:rPr>
+          <w:rFonts w:ascii="Times New Roman" w:hAnsi="Times New Roman"/>
+          <w:sz w:val="24"/>
+          <w:szCs w:val="24"/>
+          <w:lang w:val="en-ID"/>
+        </w:rPr>
+        <w:t>aktivitas</w:t>
+      </w:r>
+      <w:proofErr w:type="spellEnd"/>
+      <w:r>
+        <w:rPr>
+          <w:rFonts w:ascii="Times New Roman" w:hAnsi="Times New Roman"/>
+          <w:sz w:val="24"/>
+          <w:szCs w:val="24"/>
+          <w:lang w:val="en-ID"/>
+        </w:rPr>
+        <w:t xml:space="preserve"> </w:t>
+      </w:r>
+      <w:proofErr w:type="spellStart"/>
+      <w:r>
+        <w:rPr>
+          <w:rFonts w:ascii="Times New Roman" w:hAnsi="Times New Roman"/>
+          <w:sz w:val="24"/>
+          <w:szCs w:val="24"/>
+          <w:lang w:val="en-ID"/>
+        </w:rPr>
+        <w:t>untuk</w:t>
+      </w:r>
+      <w:proofErr w:type="spellEnd"/>
+      <w:r>
+        <w:rPr>
+          <w:rFonts w:ascii="Times New Roman" w:hAnsi="Times New Roman"/>
+          <w:sz w:val="24"/>
+          <w:szCs w:val="24"/>
+          <w:lang w:val="en-ID"/>
+        </w:rPr>
+        <w:t xml:space="preserve"> </w:t>
+      </w:r>
+      <w:proofErr w:type="spellStart"/>
+      <w:r>
+        <w:rPr>
+          <w:rFonts w:ascii="Times New Roman" w:hAnsi="Times New Roman"/>
+          <w:sz w:val="24"/>
+          <w:szCs w:val="24"/>
+          <w:lang w:val="en-ID"/>
+        </w:rPr>
+        <w:t>mendapat</w:t>
+      </w:r>
+      <w:proofErr w:type="spellEnd"/>
+      <w:r>
+        <w:rPr>
+          <w:rFonts w:ascii="Times New Roman" w:hAnsi="Times New Roman"/>
+          <w:sz w:val="24"/>
+          <w:szCs w:val="24"/>
+          <w:lang w:val="en-ID"/>
+        </w:rPr>
+        <w:t xml:space="preserve"> </w:t>
+      </w:r>
+      <w:proofErr w:type="spellStart"/>
+      <w:r>
+        <w:rPr>
+          <w:rFonts w:ascii="Times New Roman" w:hAnsi="Times New Roman"/>
+          <w:sz w:val="24"/>
+          <w:szCs w:val="24"/>
+          <w:lang w:val="en-ID"/>
+        </w:rPr>
+        <w:t>informasi</w:t>
+      </w:r>
+      <w:proofErr w:type="spellEnd"/>
+      <w:r>
+        <w:rPr>
+          <w:rFonts w:ascii="Times New Roman" w:hAnsi="Times New Roman"/>
+          <w:sz w:val="24"/>
+          <w:szCs w:val="24"/>
+          <w:lang w:val="en-ID"/>
+        </w:rPr>
+        <w:t>.</w:t>
+      </w:r>
+    </w:p>
+    <w:p>
+      <w:pPr>
+        <w:pStyle w:val="ListParagraph"/>
+        <w:spacing w:line="480" w:lineRule="auto"/>
+        <w:jc w:val="both"/>
+        <w:rPr>
+          <w:rFonts w:ascii="Times New Roman" w:hAnsi="Times New Roman"/>
+          <w:sz w:val="24"/>
+          <w:szCs w:val="24"/>
+          <w:lang w:val="en-ID"/>
+        </w:rPr>
+      </w:pPr>
+    </w:p>
+    <w:p>
+      <w:pPr>
+        <w:pStyle w:val="ListParagraph"/>
+        <w:spacing w:line="480" w:lineRule="auto"/>
+        <w:jc w:val="both"/>
+        <w:rPr>
+          <w:rFonts w:ascii="Times New Roman" w:hAnsi="Times New Roman"/>
+          <w:sz w:val="24"/>
+          <w:szCs w:val="24"/>
+          <w:lang w:val="en-ID"/>
+        </w:rPr>
+      </w:pPr>
+    </w:p>
+    <w:p>
+      <w:pPr>
+        <w:pStyle w:val="ListParagraph"/>
+        <w:spacing w:line="480" w:lineRule="auto"/>
+        <w:jc w:val="both"/>
+        <w:rPr>
+          <w:rFonts w:ascii="Times New Roman" w:hAnsi="Times New Roman"/>
+          <w:sz w:val="24"/>
+          <w:szCs w:val="24"/>
+          <w:lang w:val="en-ID"/>
+        </w:rPr>
+      </w:pPr>
+    </w:p>
+    <w:p>
+      <w:pPr>
+        <w:pStyle w:val="ListParagraph"/>
+        <w:spacing w:line="480" w:lineRule="auto"/>
+        <w:jc w:val="both"/>
+        <w:rPr>
+          <w:rFonts w:ascii="Times New Roman" w:hAnsi="Times New Roman"/>
+          <w:sz w:val="24"/>
+          <w:szCs w:val="24"/>
+          <w:lang w:val="en-ID"/>
+        </w:rPr>
+      </w:pPr>
+    </w:p>
+    <w:p>
+      <w:pPr>
+        <w:pStyle w:val="ListParagraph"/>
+        <w:spacing w:line="480" w:lineRule="auto"/>
+        <w:jc w:val="both"/>
+        <w:rPr>
+          <w:rFonts w:ascii="Times New Roman" w:hAnsi="Times New Roman"/>
           <w:b/>
           <w:bCs/>
           <w:sz w:val="24"/>
@@ -17903,255 +17958,36 @@
           <w:lang w:val="en-ID"/>
         </w:rPr>
       </w:pPr>
-      <w:r>
-        <w:rPr>
-          <w:rFonts w:ascii="Times New Roman" w:hAnsi="Times New Roman"/>
-          <w:sz w:val="24"/>
-          <w:szCs w:val="24"/>
-          <w:lang w:val="en-ID"/>
-        </w:rPr>
-        <w:t xml:space="preserve">Basis Data </w:t>
-      </w:r>
-      <w:proofErr w:type="spellStart"/>
-      <w:r>
-        <w:rPr>
-          <w:rFonts w:ascii="Times New Roman" w:hAnsi="Times New Roman"/>
-          <w:sz w:val="24"/>
-          <w:szCs w:val="24"/>
-          <w:lang w:val="en-ID"/>
-        </w:rPr>
-        <w:t>merupakan</w:t>
-      </w:r>
-      <w:proofErr w:type="spellEnd"/>
-      <w:r>
-        <w:rPr>
-          <w:rFonts w:ascii="Times New Roman" w:hAnsi="Times New Roman"/>
-          <w:sz w:val="24"/>
-          <w:szCs w:val="24"/>
-          <w:lang w:val="en-ID"/>
-        </w:rPr>
-        <w:t xml:space="preserve"> </w:t>
-      </w:r>
-      <w:proofErr w:type="spellStart"/>
-      <w:r>
-        <w:rPr>
-          <w:rFonts w:ascii="Times New Roman" w:hAnsi="Times New Roman"/>
-          <w:sz w:val="24"/>
-          <w:szCs w:val="24"/>
-          <w:lang w:val="en-ID"/>
-        </w:rPr>
-        <w:t>suatu</w:t>
-      </w:r>
-      <w:proofErr w:type="spellEnd"/>
-      <w:r>
-        <w:rPr>
-          <w:rFonts w:ascii="Times New Roman" w:hAnsi="Times New Roman"/>
-          <w:sz w:val="24"/>
-          <w:szCs w:val="24"/>
-          <w:lang w:val="en-ID"/>
-        </w:rPr>
-        <w:t xml:space="preserve"> </w:t>
-      </w:r>
-      <w:proofErr w:type="spellStart"/>
-      <w:r>
-        <w:rPr>
-          <w:rFonts w:ascii="Times New Roman" w:hAnsi="Times New Roman"/>
-          <w:sz w:val="24"/>
-          <w:szCs w:val="24"/>
-          <w:lang w:val="en-ID"/>
-        </w:rPr>
-        <w:t>pengorganisasian</w:t>
-      </w:r>
-      <w:proofErr w:type="spellEnd"/>
-      <w:r>
-        <w:rPr>
-          <w:rFonts w:ascii="Times New Roman" w:hAnsi="Times New Roman"/>
-          <w:sz w:val="24"/>
-          <w:szCs w:val="24"/>
-          <w:lang w:val="en-ID"/>
-        </w:rPr>
-        <w:t xml:space="preserve"> </w:t>
-      </w:r>
-      <w:proofErr w:type="spellStart"/>
-      <w:r>
-        <w:rPr>
-          <w:rFonts w:ascii="Times New Roman" w:hAnsi="Times New Roman"/>
-          <w:sz w:val="24"/>
-          <w:szCs w:val="24"/>
-          <w:lang w:val="en-ID"/>
-        </w:rPr>
-        <w:t>sekumpulan</w:t>
-      </w:r>
-      <w:proofErr w:type="spellEnd"/>
-      <w:r>
-        <w:rPr>
-          <w:rFonts w:ascii="Times New Roman" w:hAnsi="Times New Roman"/>
-          <w:sz w:val="24"/>
-          <w:szCs w:val="24"/>
-          <w:lang w:val="en-ID"/>
-        </w:rPr>
-        <w:t xml:space="preserve"> data yang </w:t>
-      </w:r>
-      <w:proofErr w:type="spellStart"/>
-      <w:r>
-        <w:rPr>
-          <w:rFonts w:ascii="Times New Roman" w:hAnsi="Times New Roman"/>
-          <w:sz w:val="24"/>
-          <w:szCs w:val="24"/>
-          <w:lang w:val="en-ID"/>
-        </w:rPr>
-        <w:t>saling</w:t>
-      </w:r>
-      <w:proofErr w:type="spellEnd"/>
-      <w:r>
-        <w:rPr>
-          <w:rFonts w:ascii="Times New Roman" w:hAnsi="Times New Roman"/>
-          <w:sz w:val="24"/>
-          <w:szCs w:val="24"/>
-          <w:lang w:val="en-ID"/>
-        </w:rPr>
-        <w:t xml:space="preserve"> </w:t>
-      </w:r>
-      <w:proofErr w:type="spellStart"/>
-      <w:r>
-        <w:rPr>
-          <w:rFonts w:ascii="Times New Roman" w:hAnsi="Times New Roman"/>
-          <w:sz w:val="24"/>
-          <w:szCs w:val="24"/>
-          <w:lang w:val="en-ID"/>
-        </w:rPr>
-        <w:t>berhubungan</w:t>
-      </w:r>
-      <w:proofErr w:type="spellEnd"/>
-      <w:r>
-        <w:rPr>
-          <w:rFonts w:ascii="Times New Roman" w:hAnsi="Times New Roman"/>
-          <w:sz w:val="24"/>
-          <w:szCs w:val="24"/>
-          <w:lang w:val="en-ID"/>
-        </w:rPr>
-        <w:t xml:space="preserve"> </w:t>
-      </w:r>
-      <w:proofErr w:type="spellStart"/>
-      <w:r>
-        <w:rPr>
-          <w:rFonts w:ascii="Times New Roman" w:hAnsi="Times New Roman"/>
-          <w:sz w:val="24"/>
-          <w:szCs w:val="24"/>
-          <w:lang w:val="en-ID"/>
-        </w:rPr>
-        <w:t>sehingga</w:t>
-      </w:r>
-      <w:proofErr w:type="spellEnd"/>
-      <w:r>
-        <w:rPr>
-          <w:rFonts w:ascii="Times New Roman" w:hAnsi="Times New Roman"/>
-          <w:sz w:val="24"/>
-          <w:szCs w:val="24"/>
-          <w:lang w:val="en-ID"/>
-        </w:rPr>
-        <w:t xml:space="preserve"> </w:t>
-      </w:r>
-      <w:proofErr w:type="spellStart"/>
-      <w:r>
-        <w:rPr>
-          <w:rFonts w:ascii="Times New Roman" w:hAnsi="Times New Roman"/>
-          <w:sz w:val="24"/>
-          <w:szCs w:val="24"/>
-          <w:lang w:val="en-ID"/>
-        </w:rPr>
-        <w:t>memudahkan</w:t>
-      </w:r>
-      <w:proofErr w:type="spellEnd"/>
-      <w:r>
-        <w:rPr>
-          <w:rFonts w:ascii="Times New Roman" w:hAnsi="Times New Roman"/>
-          <w:sz w:val="24"/>
-          <w:szCs w:val="24"/>
-          <w:lang w:val="en-ID"/>
-        </w:rPr>
-        <w:t xml:space="preserve"> </w:t>
-      </w:r>
-      <w:proofErr w:type="spellStart"/>
-      <w:r>
-        <w:rPr>
-          <w:rFonts w:ascii="Times New Roman" w:hAnsi="Times New Roman"/>
-          <w:sz w:val="24"/>
-          <w:szCs w:val="24"/>
-          <w:lang w:val="en-ID"/>
-        </w:rPr>
-        <w:t>aktivitas</w:t>
-      </w:r>
-      <w:proofErr w:type="spellEnd"/>
-      <w:r>
-        <w:rPr>
-          <w:rFonts w:ascii="Times New Roman" w:hAnsi="Times New Roman"/>
-          <w:sz w:val="24"/>
-          <w:szCs w:val="24"/>
-          <w:lang w:val="en-ID"/>
-        </w:rPr>
-        <w:t xml:space="preserve"> </w:t>
-      </w:r>
-      <w:proofErr w:type="spellStart"/>
-      <w:r>
-        <w:rPr>
-          <w:rFonts w:ascii="Times New Roman" w:hAnsi="Times New Roman"/>
-          <w:sz w:val="24"/>
-          <w:szCs w:val="24"/>
-          <w:lang w:val="en-ID"/>
-        </w:rPr>
-        <w:t>untuk</w:t>
-      </w:r>
-      <w:proofErr w:type="spellEnd"/>
-      <w:r>
-        <w:rPr>
-          <w:rFonts w:ascii="Times New Roman" w:hAnsi="Times New Roman"/>
-          <w:sz w:val="24"/>
-          <w:szCs w:val="24"/>
-          <w:lang w:val="en-ID"/>
-        </w:rPr>
-        <w:t xml:space="preserve"> </w:t>
-      </w:r>
-      <w:proofErr w:type="spellStart"/>
-      <w:r>
-        <w:rPr>
-          <w:rFonts w:ascii="Times New Roman" w:hAnsi="Times New Roman"/>
-          <w:sz w:val="24"/>
-          <w:szCs w:val="24"/>
-          <w:lang w:val="en-ID"/>
-        </w:rPr>
-        <w:t>mendapat</w:t>
-      </w:r>
-      <w:proofErr w:type="spellEnd"/>
-      <w:r>
-        <w:rPr>
-          <w:rFonts w:ascii="Times New Roman" w:hAnsi="Times New Roman"/>
-          <w:sz w:val="24"/>
-          <w:szCs w:val="24"/>
-          <w:lang w:val="en-ID"/>
-        </w:rPr>
-        <w:t xml:space="preserve"> </w:t>
-      </w:r>
-      <w:proofErr w:type="spellStart"/>
-      <w:r>
-        <w:rPr>
-          <w:rFonts w:ascii="Times New Roman" w:hAnsi="Times New Roman"/>
-          <w:sz w:val="24"/>
-          <w:szCs w:val="24"/>
-          <w:lang w:val="en-ID"/>
-        </w:rPr>
-        <w:t>informasi</w:t>
-      </w:r>
-      <w:proofErr w:type="spellEnd"/>
-      <w:r>
-        <w:rPr>
-          <w:rFonts w:ascii="Times New Roman" w:hAnsi="Times New Roman"/>
-          <w:sz w:val="24"/>
-          <w:szCs w:val="24"/>
-          <w:lang w:val="en-ID"/>
-        </w:rPr>
-        <w:t>.</w:t>
-      </w:r>
+    </w:p>
+    <w:p>
+      <w:pPr>
+        <w:pStyle w:val="ListParagraph"/>
+        <w:spacing w:line="480" w:lineRule="auto"/>
+        <w:jc w:val="both"/>
+        <w:rPr>
+          <w:rFonts w:ascii="Times New Roman" w:hAnsi="Times New Roman"/>
+          <w:b/>
+          <w:bCs/>
+          <w:sz w:val="24"/>
+          <w:szCs w:val="24"/>
+          <w:lang w:val="en-ID"/>
+        </w:rPr>
+      </w:pPr>
+    </w:p>
+    <w:p>
+      <w:pPr>
+        <w:pStyle w:val="ListParagraph"/>
+        <w:spacing w:line="480" w:lineRule="auto"/>
+        <w:jc w:val="both"/>
+        <w:rPr>
+          <w:rFonts w:ascii="Times New Roman" w:hAnsi="Times New Roman"/>
+          <w:b/>
+          <w:bCs/>
+          <w:sz w:val="24"/>
+          <w:szCs w:val="24"/>
+          <w:lang w:val="en-ID"/>
+        </w:rPr>
+      </w:pPr>
     </w:p>
     <w:p>
       <w:pPr>
@@ -18171,7 +18007,6 @@
           <w:lang w:val="en-ID"/>
         </w:rPr>
       </w:pPr>
-      <w:proofErr w:type="gramStart"/>
       <w:r>
         <w:rPr>
           <w:rFonts w:ascii="Times New Roman" w:hAnsi="Times New Roman"/>
@@ -18181,7 +18016,8 @@
           <w:szCs w:val="24"/>
           <w:lang w:val="en-ID"/>
         </w:rPr>
-        <w:t xml:space="preserve">Linda  </w:t>
+        <w:lastRenderedPageBreak/>
+        <w:t xml:space="preserve">Linda </w:t>
       </w:r>
       <w:proofErr w:type="spellStart"/>
       <w:r>
@@ -18196,7 +18032,6 @@
         <w:t>Marlinda</w:t>
       </w:r>
       <w:proofErr w:type="spellEnd"/>
-      <w:proofErr w:type="gramEnd"/>
       <w:r>
         <w:rPr>
           <w:rFonts w:ascii="Times New Roman" w:hAnsi="Times New Roman"/>
@@ -18206,7 +18041,7 @@
           <w:szCs w:val="24"/>
           <w:lang w:val="en-ID"/>
         </w:rPr>
-        <w:t xml:space="preserve">  (2004)</w:t>
+        <w:t> (2004)</w:t>
       </w:r>
     </w:p>
     <w:p>
@@ -18885,6 +18720,7 @@
     <w:p>
       <w:pPr>
         <w:spacing w:line="480" w:lineRule="auto"/>
+        <w:ind w:firstLine="567"/>
         <w:jc w:val="both"/>
         <w:rPr>
           <w:rFonts w:ascii="Times New Roman" w:hAnsi="Times New Roman"/>
@@ -18981,14 +18817,80 @@
     <w:p>
       <w:pPr>
         <w:pStyle w:val="ListParagraph"/>
+        <w:numPr>
+          <w:ilvl w:val="0"/>
+          <w:numId w:val="27"/>
+        </w:numPr>
         <w:spacing w:line="480" w:lineRule="auto"/>
         <w:jc w:val="both"/>
         <w:rPr>
           <w:rFonts w:ascii="Times New Roman" w:hAnsi="Times New Roman"/>
-          <w:sz w:val="24"/>
-          <w:szCs w:val="24"/>
-        </w:rPr>
-      </w:pPr>
+          <w:i/>
+          <w:iCs/>
+          <w:sz w:val="24"/>
+          <w:szCs w:val="24"/>
+        </w:rPr>
+      </w:pPr>
+      <w:r>
+        <w:rPr>
+          <w:rFonts w:ascii="Times New Roman" w:hAnsi="Times New Roman"/>
+          <w:b/>
+          <w:bCs/>
+          <w:i/>
+          <w:iCs/>
+          <w:sz w:val="24"/>
+          <w:szCs w:val="24"/>
+        </w:rPr>
+        <w:t>Planning</w:t>
+      </w:r>
+      <w:r>
+        <w:rPr>
+          <w:rFonts w:ascii="Times New Roman" w:hAnsi="Times New Roman"/>
+          <w:i/>
+          <w:iCs/>
+          <w:sz w:val="24"/>
+          <w:szCs w:val="24"/>
+          <w:lang w:val="en-US"/>
+        </w:rPr>
+        <w:t xml:space="preserve"> </w:t>
+      </w:r>
+    </w:p>
+    <w:p>
+      <w:pPr>
+        <w:pStyle w:val="ListParagraph"/>
+        <w:spacing w:line="480" w:lineRule="auto"/>
+        <w:jc w:val="both"/>
+        <w:rPr>
+          <w:rFonts w:ascii="Times New Roman" w:hAnsi="Times New Roman"/>
+          <w:sz w:val="24"/>
+          <w:szCs w:val="24"/>
+        </w:rPr>
+      </w:pPr>
+      <w:r>
+        <w:rPr>
+          <w:rFonts w:ascii="Times New Roman" w:hAnsi="Times New Roman"/>
+          <w:sz w:val="24"/>
+          <w:szCs w:val="24"/>
+        </w:rPr>
+        <w:t>pada tahapan ini akan menghasilkan dokumen user requirement atau data yang berhubungan dengan keinginan user dalam pembuatan software, termasuk rencana yang akan dilakukan</w:t>
+      </w:r>
+      <w:r>
+        <w:rPr>
+          <w:rFonts w:ascii="Times New Roman" w:hAnsi="Times New Roman"/>
+          <w:sz w:val="24"/>
+          <w:szCs w:val="24"/>
+          <w:lang w:val="en-US"/>
+        </w:rPr>
+        <w:t>.</w:t>
+      </w:r>
+      <w:r>
+        <w:rPr>
+          <w:rFonts w:ascii="Times New Roman" w:hAnsi="Times New Roman"/>
+          <w:sz w:val="24"/>
+          <w:szCs w:val="24"/>
+        </w:rPr>
+        <w:t xml:space="preserve"> </w:t>
+      </w:r>
     </w:p>
     <w:p>
       <w:pPr>
@@ -19017,8 +18919,7 @@
           <w:sz w:val="24"/>
           <w:szCs w:val="24"/>
         </w:rPr>
-        <w:lastRenderedPageBreak/>
-        <w:t>Planning</w:t>
+        <w:t>Modeling</w:t>
       </w:r>
       <w:r>
         <w:rPr>
@@ -19027,7 +18928,6 @@
           <w:iCs/>
           <w:sz w:val="24"/>
           <w:szCs w:val="24"/>
-          <w:lang w:val="en-US"/>
         </w:rPr>
         <w:t xml:space="preserve"> </w:t>
       </w:r>
@@ -19049,24 +18949,7 @@
           <w:sz w:val="24"/>
           <w:szCs w:val="24"/>
         </w:rPr>
-        <w:t>pada tahapan ini akan menghasilkan dokumen user requirement atau data yang berhubungan dengan keinginan user dalam pembuatan software, termasuk rencana yang akan dilakukan</w:t>
-      </w:r>
-      <w:r>
-        <w:rPr>
-          <w:rFonts w:ascii="Times New Roman" w:hAnsi="Times New Roman"/>
-          <w:sz w:val="24"/>
-          <w:szCs w:val="24"/>
-          <w:lang w:val="en-US"/>
-        </w:rPr>
-        <w:t>.</w:t>
-      </w:r>
-      <w:r>
-        <w:rPr>
-          <w:rFonts w:ascii="Times New Roman" w:hAnsi="Times New Roman"/>
-          <w:sz w:val="24"/>
-          <w:szCs w:val="24"/>
-        </w:rPr>
-        <w:t xml:space="preserve"> </w:t>
+        <w:t>proses ini akan menerjemahkan syarat kebutuhan ke sebuah perancangan software yang dapat diperkirakan sebelum dibuat coding</w:t>
       </w:r>
     </w:p>
     <w:p>
@@ -19096,7 +18979,7 @@
           <w:sz w:val="24"/>
           <w:szCs w:val="24"/>
         </w:rPr>
-        <w:t>Modeling</w:t>
+        <w:t>Construction</w:t>
       </w:r>
       <w:r>
         <w:rPr>
@@ -19118,15 +19001,25 @@
           <w:rFonts w:ascii="Times New Roman" w:hAnsi="Times New Roman"/>
           <w:sz w:val="24"/>
           <w:szCs w:val="24"/>
-        </w:rPr>
-      </w:pPr>
-      <w:r>
-        <w:rPr>
-          <w:rFonts w:ascii="Times New Roman" w:hAnsi="Times New Roman"/>
-          <w:sz w:val="24"/>
-          <w:szCs w:val="24"/>
-        </w:rPr>
-        <w:t>proses ini akan menerjemahkan syarat kebutuhan ke sebuah perancangan software yang dapat diperkirakan sebelum dibuat coding</w:t>
+          <w:lang w:val="en-US"/>
+        </w:rPr>
+      </w:pPr>
+      <w:r>
+        <w:rPr>
+          <w:rFonts w:ascii="Times New Roman" w:hAnsi="Times New Roman"/>
+          <w:sz w:val="24"/>
+          <w:szCs w:val="24"/>
+        </w:rPr>
+        <w:t>tahapan inilah yang merupakan tahapan secara nyata dalam mengerjakan suatu software, artinya setelah pengkodean selesai maka akan dilakukan testing terhadap sistem yang telah dibuat</w:t>
+      </w:r>
+      <w:r>
+        <w:rPr>
+          <w:rFonts w:ascii="Times New Roman" w:hAnsi="Times New Roman"/>
+          <w:sz w:val="24"/>
+          <w:szCs w:val="24"/>
+          <w:lang w:val="en-US"/>
+        </w:rPr>
+        <w:t>.</w:t>
       </w:r>
     </w:p>
     <w:p>
@@ -19144,6 +19037,7 @@
           <w:iCs/>
           <w:sz w:val="24"/>
           <w:szCs w:val="24"/>
+          <w:lang w:val="en-US"/>
         </w:rPr>
       </w:pPr>
       <w:r>
@@ -19156,77 +19050,7 @@
           <w:sz w:val="24"/>
           <w:szCs w:val="24"/>
         </w:rPr>
-        <w:t>Construction</w:t>
-      </w:r>
-      <w:r>
-        <w:rPr>
-          <w:rFonts w:ascii="Times New Roman" w:hAnsi="Times New Roman"/>
-          <w:i/>
-          <w:iCs/>
-          <w:sz w:val="24"/>
-          <w:szCs w:val="24"/>
-        </w:rPr>
-        <w:t xml:space="preserve"> </w:t>
-      </w:r>
-    </w:p>
-    <w:p>
-      <w:pPr>
-        <w:pStyle w:val="ListParagraph"/>
-        <w:spacing w:line="480" w:lineRule="auto"/>
-        <w:jc w:val="both"/>
-        <w:rPr>
-          <w:rFonts w:ascii="Times New Roman" w:hAnsi="Times New Roman"/>
-          <w:sz w:val="24"/>
-          <w:szCs w:val="24"/>
-          <w:lang w:val="en-US"/>
-        </w:rPr>
-      </w:pPr>
-      <w:r>
-        <w:rPr>
-          <w:rFonts w:ascii="Times New Roman" w:hAnsi="Times New Roman"/>
-          <w:sz w:val="24"/>
-          <w:szCs w:val="24"/>
-        </w:rPr>
-        <w:t>tahapan inilah yang merupakan tahapan secara nyata dalam mengerjakan suatu software, artinya setelah pengkodean selesai maka akan dilakukan testing terhadap sistem yang telah dibuat</w:t>
-      </w:r>
-      <w:r>
-        <w:rPr>
-          <w:rFonts w:ascii="Times New Roman" w:hAnsi="Times New Roman"/>
-          <w:sz w:val="24"/>
-          <w:szCs w:val="24"/>
-          <w:lang w:val="en-US"/>
-        </w:rPr>
-        <w:t>.</w:t>
-      </w:r>
-    </w:p>
-    <w:p>
-      <w:pPr>
-        <w:pStyle w:val="ListParagraph"/>
-        <w:numPr>
-          <w:ilvl w:val="0"/>
-          <w:numId w:val="27"/>
-        </w:numPr>
-        <w:spacing w:line="480" w:lineRule="auto"/>
-        <w:jc w:val="both"/>
-        <w:rPr>
-          <w:rFonts w:ascii="Times New Roman" w:hAnsi="Times New Roman"/>
-          <w:i/>
-          <w:iCs/>
-          <w:sz w:val="24"/>
-          <w:szCs w:val="24"/>
-          <w:lang w:val="en-US"/>
-        </w:rPr>
-      </w:pPr>
-      <w:r>
-        <w:rPr>
-          <w:rFonts w:ascii="Times New Roman" w:hAnsi="Times New Roman"/>
-          <w:b/>
-          <w:bCs/>
-          <w:i/>
-          <w:iCs/>
-          <w:sz w:val="24"/>
-          <w:szCs w:val="24"/>
-        </w:rPr>
+        <w:lastRenderedPageBreak/>
         <w:t xml:space="preserve">Deployment </w:t>
       </w:r>
     </w:p>
@@ -19307,6 +19131,7 @@
     <w:p>
       <w:pPr>
         <w:spacing w:line="480" w:lineRule="auto"/>
+        <w:ind w:firstLine="709"/>
         <w:jc w:val="both"/>
         <w:rPr>
           <w:rFonts w:ascii="Times New Roman" w:hAnsi="Times New Roman"/>
@@ -20079,6 +19904,7 @@
     <w:p>
       <w:pPr>
         <w:spacing w:line="480" w:lineRule="auto"/>
+        <w:ind w:firstLine="709"/>
         <w:jc w:val="both"/>
         <w:rPr>
           <w:rFonts w:ascii="Times New Roman" w:hAnsi="Times New Roman"/>
@@ -20304,7 +20130,6 @@
           <w:szCs w:val="24"/>
           <w:lang w:val="en-US"/>
         </w:rPr>
-        <w:lastRenderedPageBreak/>
         <w:t>aplikasi</w:t>
       </w:r>
       <w:proofErr w:type="spellEnd"/>
@@ -20457,6 +20282,7 @@
     <w:p>
       <w:pPr>
         <w:spacing w:line="480" w:lineRule="auto"/>
+        <w:ind w:firstLine="720"/>
         <w:jc w:val="both"/>
         <w:rPr>
           <w:rFonts w:ascii="Times New Roman" w:hAnsi="Times New Roman"/>
@@ -20472,6 +20298,28 @@
         </w:rPr>
         <w:t>Heroku adalah platform cloud sebagai layanan yang mendukung beberapa bahasa pemrograman. Salah satu platform cloud pertama, Heroku telah dikembangkan sejak Juni 2007, saat itu hanya mendukung bahasa pemrograman Ruby, tetapi sekarang mendukung Java, Node.js, Scala, Clojure, Python, PHP, dan Go.</w:t>
       </w:r>
+    </w:p>
+    <w:p>
+      <w:pPr>
+        <w:spacing w:line="480" w:lineRule="auto"/>
+        <w:jc w:val="both"/>
+        <w:rPr>
+          <w:rFonts w:ascii="Times New Roman" w:hAnsi="Times New Roman"/>
+          <w:sz w:val="24"/>
+          <w:szCs w:val="24"/>
+        </w:rPr>
+      </w:pPr>
+    </w:p>
+    <w:p>
+      <w:pPr>
+        <w:spacing w:line="480" w:lineRule="auto"/>
+        <w:jc w:val="both"/>
+        <w:rPr>
+          <w:rFonts w:ascii="Times New Roman" w:hAnsi="Times New Roman"/>
+          <w:sz w:val="24"/>
+          <w:szCs w:val="24"/>
+        </w:rPr>
+      </w:pPr>
     </w:p>
     <w:p>
       <w:pPr>
@@ -20496,6 +20344,7 @@
           <w:color w:val="000000"/>
           <w:lang w:val="en-US"/>
         </w:rPr>
+        <w:lastRenderedPageBreak/>
         <w:t>Strapi</w:t>
       </w:r>
       <w:proofErr w:type="spellEnd"/>
@@ -20503,6 +20352,7 @@
     <w:p>
       <w:pPr>
         <w:spacing w:line="480" w:lineRule="auto"/>
+        <w:ind w:firstLine="720"/>
         <w:jc w:val="both"/>
         <w:rPr>
           <w:rFonts w:ascii="Times New Roman" w:hAnsi="Times New Roman"/>
@@ -20699,6 +20549,7 @@
     <w:p>
       <w:pPr>
         <w:spacing w:line="480" w:lineRule="auto"/>
+        <w:ind w:firstLine="720"/>
         <w:jc w:val="both"/>
         <w:rPr>
           <w:rFonts w:ascii="Times New Roman" w:hAnsi="Times New Roman"/>
@@ -20712,21 +20563,13 @@
           <w:sz w:val="24"/>
           <w:szCs w:val="24"/>
         </w:rPr>
-        <w:t xml:space="preserve">PostgreSQL adalah sistem database relasional objek open source yang kuat yang menggunakan dan memperluas bahasa SQL yang dikombinasikan dengan banyak fitur yang menyimpan dan menskalakan beban kerja data yang paling rumit dengan aman. Asal mula PostgreSQL berasal dari tahun 1986 sebagai bagian dari proyek POSTGRES di University of California di Berkeley dan memiliki lebih dari 30 tahun pengembangan aktif pada platform inti. PostgreSQL telah mendapatkan reputasi yang kuat untuk arsitekturnya yang telah terbukti, keandalan, integritas </w:t>
-      </w:r>
-      <w:r>
-        <w:rPr>
-          <w:rFonts w:ascii="Times New Roman" w:hAnsi="Times New Roman"/>
-          <w:sz w:val="24"/>
-          <w:szCs w:val="24"/>
-        </w:rPr>
-        <w:lastRenderedPageBreak/>
-        <w:t>data, rangkaian fitur yang kuat, ekstensibilitas, dan dedikasi komunitas sumber terbuka di balik perangkat lunak untuk secara konsisten memberikan solusi yang berkinerja dan inovatif. PostgreSQL berjalan di semua sistem operasi utama, telah sesuai dengan ACID sejak 2001, dan memiliki add-on yang kuat seperti extender database geospasial PostGIS yang populer. Tidaklah mengherankan bahwa PostgreSQL telah menjadi database relasional open source pilihan banyak orang dan organisasi.</w:t>
+        <w:t>PostgreSQL adalah sistem database relasional objek open source yang kuat yang menggunakan dan memperluas bahasa SQL yang dikombinasikan dengan banyak fitur yang menyimpan dan menskalakan beban kerja data yang paling rumit dengan aman. Asal mula PostgreSQL berasal dari tahun 1986 sebagai bagian dari proyek POSTGRES di University of California di Berkeley dan memiliki lebih dari 30 tahun pengembangan aktif pada platform inti. PostgreSQL telah mendapatkan reputasi yang kuat untuk arsitekturnya yang telah terbukti, keandalan, integritas data, rangkaian fitur yang kuat, ekstensibilitas, dan dedikasi komunitas sumber terbuka di balik perangkat lunak untuk secara konsisten memberikan solusi yang berkinerja dan inovatif. PostgreSQL berjalan di semua sistem operasi utama, telah sesuai dengan ACID sejak 2001, dan memiliki add-on yang kuat seperti extender database geospasial PostGIS yang populer. Tidaklah mengherankan bahwa PostgreSQL telah menjadi database relasional open source pilihan banyak orang dan organisasi.</w:t>
       </w:r>
     </w:p>
     <w:p>
       <w:pPr>
         <w:spacing w:line="480" w:lineRule="auto"/>
+        <w:ind w:firstLine="720"/>
         <w:jc w:val="both"/>
         <w:rPr>
           <w:rFonts w:ascii="Times New Roman" w:hAnsi="Times New Roman"/>
@@ -20740,6 +20583,7 @@
           <w:sz w:val="24"/>
           <w:szCs w:val="24"/>
         </w:rPr>
+        <w:lastRenderedPageBreak/>
         <w:t xml:space="preserve">PostgreSQL hadir dengan banyak fitur yang bertujuan untuk membantu pengembang membangun aplikasi, administrator untuk melindungi integritas data dan membangun lingkungan yang toleran terhadap kesalahan, dan membantu Anda mengelola data Anda tidak peduli seberapa besar atau kecil kumpulan data tersebut. Selain gratis dan open source, PostgreSQL sangat bisa dikembangkan. </w:t>
       </w:r>
     </w:p>
@@ -20761,39 +20605,6 @@
         </w:rPr>
         <w:t>PostgreSQL mencoba menyesuaikan dengan standar SQL di mana kesesuaian tersebut tidak bertentangan dengan fitur tradisional atau dapat menyebabkan keputusan arsitektur yang buruk. Banyak fitur yang dibutuhkan oleh standar SQL didukung, meskipun terkadang dengan sintaks atau fungsi yang sedikit berbeda. Pergerakan lebih lanjut menuju kesesuaian dapat diharapkan dari waktu ke waktu. Pada rilis versi 13 pada September 2020, PostgreSQL sesuai dengan setidaknya 170 dari 179 fitur wajib untuk kesesuaian SQL: 2016 Core.</w:t>
       </w:r>
-    </w:p>
-    <w:p>
-      <w:pPr>
-        <w:spacing w:line="480" w:lineRule="auto"/>
-        <w:jc w:val="both"/>
-        <w:rPr>
-          <w:rFonts w:ascii="Times New Roman" w:hAnsi="Times New Roman"/>
-          <w:sz w:val="24"/>
-          <w:szCs w:val="24"/>
-        </w:rPr>
-      </w:pPr>
-    </w:p>
-    <w:p>
-      <w:pPr>
-        <w:spacing w:line="480" w:lineRule="auto"/>
-        <w:jc w:val="both"/>
-        <w:rPr>
-          <w:rFonts w:ascii="Times New Roman" w:hAnsi="Times New Roman"/>
-          <w:sz w:val="24"/>
-          <w:szCs w:val="24"/>
-        </w:rPr>
-      </w:pPr>
-    </w:p>
-    <w:p>
-      <w:pPr>
-        <w:spacing w:line="480" w:lineRule="auto"/>
-        <w:jc w:val="both"/>
-        <w:rPr>
-          <w:rFonts w:ascii="Times New Roman" w:hAnsi="Times New Roman"/>
-          <w:sz w:val="24"/>
-          <w:szCs w:val="24"/>
-        </w:rPr>
-      </w:pPr>
     </w:p>
     <w:p>
       <w:pPr>
@@ -20817,13 +20628,13 @@
           <w:color w:val="000000"/>
           <w:lang w:val="en-US"/>
         </w:rPr>
-        <w:lastRenderedPageBreak/>
         <w:t>Vue JS</w:t>
       </w:r>
     </w:p>
     <w:p>
       <w:pPr>
         <w:spacing w:line="480" w:lineRule="auto"/>
+        <w:ind w:firstLine="709"/>
         <w:jc w:val="both"/>
         <w:rPr>
           <w:sz w:val="24"/>
@@ -21505,6 +21316,28 @@
         </w:rPr>
         <w:t>.</w:t>
       </w:r>
+    </w:p>
+    <w:p>
+      <w:pPr>
+        <w:spacing w:line="480" w:lineRule="auto"/>
+        <w:jc w:val="both"/>
+        <w:rPr>
+          <w:sz w:val="24"/>
+          <w:szCs w:val="24"/>
+          <w:lang w:val="en-US"/>
+        </w:rPr>
+      </w:pPr>
+    </w:p>
+    <w:p>
+      <w:pPr>
+        <w:spacing w:line="480" w:lineRule="auto"/>
+        <w:jc w:val="both"/>
+        <w:rPr>
+          <w:sz w:val="24"/>
+          <w:szCs w:val="24"/>
+          <w:lang w:val="en-US"/>
+        </w:rPr>
+      </w:pPr>
     </w:p>
     <w:p>
       <w:pPr>
@@ -21529,6 +21362,7 @@
           <w:color w:val="000000"/>
           <w:lang w:val="en-US"/>
         </w:rPr>
+        <w:lastRenderedPageBreak/>
         <w:t>Vuesa</w:t>
       </w:r>
       <w:r>
@@ -21544,6 +21378,7 @@
     <w:p>
       <w:pPr>
         <w:spacing w:line="480" w:lineRule="auto"/>
+        <w:ind w:firstLine="709"/>
         <w:jc w:val="both"/>
         <w:rPr>
           <w:sz w:val="24"/>
@@ -22310,6 +22145,7 @@
     <w:p>
       <w:pPr>
         <w:spacing w:line="480" w:lineRule="auto"/>
+        <w:ind w:firstLine="709"/>
         <w:jc w:val="both"/>
         <w:rPr>
           <w:rFonts w:ascii="Times New Roman" w:hAnsi="Times New Roman"/>
@@ -23148,18 +22984,6 @@
         </w:rPr>
         <w:t>.</w:t>
       </w:r>
-    </w:p>
-    <w:p>
-      <w:pPr>
-        <w:spacing w:line="480" w:lineRule="auto"/>
-        <w:jc w:val="both"/>
-        <w:rPr>
-          <w:rFonts w:ascii="Times New Roman" w:hAnsi="Times New Roman"/>
-          <w:sz w:val="24"/>
-          <w:szCs w:val="24"/>
-          <w:lang w:val="en-US"/>
-        </w:rPr>
-      </w:pPr>
     </w:p>
     <w:p>
       <w:pPr>
@@ -23186,7 +23010,6 @@
           <w:color w:val="000000"/>
           <w:lang w:val="en-US"/>
         </w:rPr>
-        <w:lastRenderedPageBreak/>
         <w:t>GraphQL</w:t>
       </w:r>
       <w:proofErr w:type="spellEnd"/>
@@ -23194,6 +23017,7 @@
     <w:p>
       <w:pPr>
         <w:spacing w:line="480" w:lineRule="auto"/>
+        <w:ind w:firstLine="709"/>
         <w:jc w:val="both"/>
         <w:rPr>
           <w:rFonts w:ascii="Times New Roman" w:hAnsi="Times New Roman"/>
@@ -24024,6 +23848,30 @@
         </w:rPr>
         <w:t xml:space="preserve"> API.</w:t>
       </w:r>
+    </w:p>
+    <w:p>
+      <w:pPr>
+        <w:spacing w:line="480" w:lineRule="auto"/>
+        <w:jc w:val="both"/>
+        <w:rPr>
+          <w:rFonts w:ascii="Times New Roman" w:hAnsi="Times New Roman"/>
+          <w:sz w:val="24"/>
+          <w:szCs w:val="24"/>
+          <w:lang w:val="en-US"/>
+        </w:rPr>
+      </w:pPr>
+    </w:p>
+    <w:p>
+      <w:pPr>
+        <w:spacing w:line="480" w:lineRule="auto"/>
+        <w:jc w:val="both"/>
+        <w:rPr>
+          <w:rFonts w:ascii="Times New Roman" w:hAnsi="Times New Roman"/>
+          <w:sz w:val="24"/>
+          <w:szCs w:val="24"/>
+          <w:lang w:val="en-US"/>
+        </w:rPr>
+      </w:pPr>
     </w:p>
     <w:p>
       <w:pPr>
@@ -24050,12 +23898,14 @@
           <w:color w:val="000000"/>
           <w:lang w:val="en-US"/>
         </w:rPr>
+        <w:lastRenderedPageBreak/>
         <w:t>Visual Studio Code</w:t>
       </w:r>
     </w:p>
     <w:p>
       <w:pPr>
         <w:spacing w:line="480" w:lineRule="auto"/>
+        <w:ind w:firstLine="709"/>
         <w:jc w:val="both"/>
         <w:rPr>
           <w:rFonts w:ascii="Times New Roman" w:hAnsi="Times New Roman"/>

--- a/BAB II.docx
+++ b/BAB II.docx
@@ -19437,7 +19437,7 @@
         <w:jc w:val="both"/>
         <w:outlineLvl w:val="2"/>
         <w:rPr>
-          <w:bCs/>
+          <w:b/>
           <w:iCs/>
           <w:color w:val="000000"/>
           <w:lang w:val="en-GB"/>
@@ -19445,7 +19445,7 @@
       </w:pPr>
       <w:r>
         <w:rPr>
-          <w:bCs/>
+          <w:b/>
           <w:iCs/>
           <w:color w:val="000000"/>
           <w:lang w:val="en-US"/>
